--- a/Projects/Guessing Game.docx
+++ b/Projects/Guessing Game.docx
@@ -576,6 +576,2017 @@
         <w:t>)</w:t>
       </w:r>
     </w:p>
+    <w:p>
+      <w:r>
+        <w:t xml:space="preserve">Now we need to add the ‘event listener’.  In this case, it will be when someone clicks on the ‘check’ button.  </w:t>
+      </w:r>
+      <w:proofErr w:type="gramStart"/>
+      <w:r>
+        <w:t>The .</w:t>
+      </w:r>
+      <w:proofErr w:type="spellStart"/>
+      <w:r>
+        <w:t>addEventListener</w:t>
+      </w:r>
+      <w:proofErr w:type="spellEnd"/>
+      <w:proofErr w:type="gramEnd"/>
+      <w:r>
+        <w:t xml:space="preserve">() is a method so we need to call it using </w:t>
+      </w:r>
+      <w:r>
+        <w:t>parentheses</w:t>
+      </w:r>
+      <w:r>
+        <w:t>.</w:t>
+      </w:r>
+      <w:r>
+        <w:t xml:space="preserve">  Within the parentheses we implement our argument.</w:t>
+      </w:r>
+    </w:p>
+    <w:p>
+      <w:pPr>
+        <w:shd w:val="clear" w:color="auto" w:fill="272822"/>
+        <w:spacing w:line="450" w:lineRule="atLeast"/>
+        <w:rPr>
+          <w:rFonts w:ascii="Menlo" w:eastAsia="Times New Roman" w:hAnsi="Menlo" w:cs="Menlo"/>
+          <w:color w:val="F8F8F2"/>
+          <w:lang w:eastAsia="en-GB"/>
+        </w:rPr>
+      </w:pPr>
+      <w:proofErr w:type="spellStart"/>
+      <w:proofErr w:type="gramStart"/>
+      <w:r>
+        <w:rPr>
+          <w:rFonts w:ascii="Menlo" w:eastAsia="Times New Roman" w:hAnsi="Menlo" w:cs="Menlo"/>
+          <w:color w:val="F8F8F2"/>
+          <w:lang w:eastAsia="en-GB"/>
+        </w:rPr>
+        <w:t>document.</w:t>
+      </w:r>
+      <w:r>
+        <w:rPr>
+          <w:rFonts w:ascii="Menlo" w:eastAsia="Times New Roman" w:hAnsi="Menlo" w:cs="Menlo"/>
+          <w:color w:val="A6E22E"/>
+          <w:lang w:eastAsia="en-GB"/>
+        </w:rPr>
+        <w:t>querySelector</w:t>
+      </w:r>
+      <w:proofErr w:type="spellEnd"/>
+      <w:proofErr w:type="gramEnd"/>
+      <w:r>
+        <w:rPr>
+          <w:rFonts w:ascii="Menlo" w:eastAsia="Times New Roman" w:hAnsi="Menlo" w:cs="Menlo"/>
+          <w:color w:val="F8F8F2"/>
+          <w:lang w:eastAsia="en-GB"/>
+        </w:rPr>
+        <w:t>(</w:t>
+      </w:r>
+      <w:r>
+        <w:rPr>
+          <w:rFonts w:ascii="Menlo" w:eastAsia="Times New Roman" w:hAnsi="Menlo" w:cs="Menlo"/>
+          <w:color w:val="E6DB74"/>
+          <w:lang w:eastAsia="en-GB"/>
+        </w:rPr>
+        <w:t>".check"</w:t>
+      </w:r>
+      <w:r>
+        <w:rPr>
+          <w:rFonts w:ascii="Menlo" w:eastAsia="Times New Roman" w:hAnsi="Menlo" w:cs="Menlo"/>
+          <w:color w:val="F8F8F2"/>
+          <w:lang w:eastAsia="en-GB"/>
+        </w:rPr>
+        <w:t>).</w:t>
+      </w:r>
+      <w:proofErr w:type="spellStart"/>
+      <w:r>
+        <w:rPr>
+          <w:rFonts w:ascii="Menlo" w:eastAsia="Times New Roman" w:hAnsi="Menlo" w:cs="Menlo"/>
+          <w:color w:val="A6E22E"/>
+          <w:lang w:eastAsia="en-GB"/>
+        </w:rPr>
+        <w:t>addEventListener</w:t>
+      </w:r>
+      <w:proofErr w:type="spellEnd"/>
+      <w:r>
+        <w:rPr>
+          <w:rFonts w:ascii="Menlo" w:eastAsia="Times New Roman" w:hAnsi="Menlo" w:cs="Menlo"/>
+          <w:color w:val="F8F8F2"/>
+          <w:lang w:eastAsia="en-GB"/>
+        </w:rPr>
+        <w:t>(</w:t>
+      </w:r>
+      <w:r>
+        <w:rPr>
+          <w:rFonts w:ascii="Menlo" w:eastAsia="Times New Roman" w:hAnsi="Menlo" w:cs="Menlo"/>
+          <w:color w:val="E6DB74"/>
+          <w:lang w:eastAsia="en-GB"/>
+        </w:rPr>
+        <w:t>'click'</w:t>
+      </w:r>
+      <w:r>
+        <w:rPr>
+          <w:rFonts w:ascii="Menlo" w:eastAsia="Times New Roman" w:hAnsi="Menlo" w:cs="Menlo"/>
+          <w:color w:val="F8F8F2"/>
+          <w:lang w:eastAsia="en-GB"/>
+        </w:rPr>
+        <w:t>)</w:t>
+      </w:r>
+    </w:p>
+    <w:p>
+      <w:r>
+        <w:t xml:space="preserve">The first argument we pass into </w:t>
+      </w:r>
+      <w:r>
+        <w:t>parentheses</w:t>
+      </w:r>
+      <w:r>
+        <w:t xml:space="preserve"> is ‘click’, which will simply listen for the user to click on the button. </w:t>
+      </w:r>
+      <w:r>
+        <w:t xml:space="preserve"> Now we need to tell the event Listener what to do.  We need to specify the reaction to the event being met.  We do this by defining a function.  The function will be called the </w:t>
+      </w:r>
+      <w:r>
+        <w:rPr>
+          <w:b/>
+          <w:bCs/>
+        </w:rPr>
+        <w:t>event handler</w:t>
+      </w:r>
+      <w:r>
+        <w:t>.</w:t>
+      </w:r>
+      <w:r>
+        <w:t xml:space="preserve">  This is how the syntax should </w:t>
+      </w:r>
+      <w:proofErr w:type="gramStart"/>
+      <w:r>
+        <w:t>look;</w:t>
+      </w:r>
+      <w:proofErr w:type="gramEnd"/>
+      <w:r>
+        <w:t xml:space="preserve"> </w:t>
+      </w:r>
+    </w:p>
+    <w:p>
+      <w:pPr>
+        <w:shd w:val="clear" w:color="auto" w:fill="272822"/>
+        <w:spacing w:line="450" w:lineRule="atLeast"/>
+        <w:rPr>
+          <w:rFonts w:ascii="Menlo" w:eastAsia="Times New Roman" w:hAnsi="Menlo" w:cs="Menlo"/>
+          <w:color w:val="F8F8F2"/>
+          <w:lang w:eastAsia="en-GB"/>
+        </w:rPr>
+      </w:pPr>
+      <w:proofErr w:type="spellStart"/>
+      <w:proofErr w:type="gramStart"/>
+      <w:r>
+        <w:rPr>
+          <w:rFonts w:ascii="Menlo" w:eastAsia="Times New Roman" w:hAnsi="Menlo" w:cs="Menlo"/>
+          <w:color w:val="F8F8F2"/>
+          <w:lang w:eastAsia="en-GB"/>
+        </w:rPr>
+        <w:t>document.</w:t>
+      </w:r>
+      <w:r>
+        <w:rPr>
+          <w:rFonts w:ascii="Menlo" w:eastAsia="Times New Roman" w:hAnsi="Menlo" w:cs="Menlo"/>
+          <w:color w:val="A6E22E"/>
+          <w:lang w:eastAsia="en-GB"/>
+        </w:rPr>
+        <w:t>querySelector</w:t>
+      </w:r>
+      <w:proofErr w:type="spellEnd"/>
+      <w:proofErr w:type="gramEnd"/>
+      <w:r>
+        <w:rPr>
+          <w:rFonts w:ascii="Menlo" w:eastAsia="Times New Roman" w:hAnsi="Menlo" w:cs="Menlo"/>
+          <w:color w:val="F8F8F2"/>
+          <w:lang w:eastAsia="en-GB"/>
+        </w:rPr>
+        <w:t>(</w:t>
+      </w:r>
+      <w:r>
+        <w:rPr>
+          <w:rFonts w:ascii="Menlo" w:eastAsia="Times New Roman" w:hAnsi="Menlo" w:cs="Menlo"/>
+          <w:color w:val="E6DB74"/>
+          <w:lang w:eastAsia="en-GB"/>
+        </w:rPr>
+        <w:t>".check"</w:t>
+      </w:r>
+      <w:r>
+        <w:rPr>
+          <w:rFonts w:ascii="Menlo" w:eastAsia="Times New Roman" w:hAnsi="Menlo" w:cs="Menlo"/>
+          <w:color w:val="F8F8F2"/>
+          <w:lang w:eastAsia="en-GB"/>
+        </w:rPr>
+        <w:t>).</w:t>
+      </w:r>
+      <w:proofErr w:type="spellStart"/>
+      <w:r>
+        <w:rPr>
+          <w:rFonts w:ascii="Menlo" w:eastAsia="Times New Roman" w:hAnsi="Menlo" w:cs="Menlo"/>
+          <w:color w:val="A6E22E"/>
+          <w:lang w:eastAsia="en-GB"/>
+        </w:rPr>
+        <w:t>addEventListener</w:t>
+      </w:r>
+      <w:proofErr w:type="spellEnd"/>
+      <w:r>
+        <w:rPr>
+          <w:rFonts w:ascii="Menlo" w:eastAsia="Times New Roman" w:hAnsi="Menlo" w:cs="Menlo"/>
+          <w:color w:val="F8F8F2"/>
+          <w:lang w:eastAsia="en-GB"/>
+        </w:rPr>
+        <w:t>(</w:t>
+      </w:r>
+      <w:r>
+        <w:rPr>
+          <w:rFonts w:ascii="Menlo" w:eastAsia="Times New Roman" w:hAnsi="Menlo" w:cs="Menlo"/>
+          <w:color w:val="E6DB74"/>
+          <w:lang w:eastAsia="en-GB"/>
+        </w:rPr>
+        <w:t>"click"</w:t>
+      </w:r>
+      <w:r>
+        <w:rPr>
+          <w:rFonts w:ascii="Menlo" w:eastAsia="Times New Roman" w:hAnsi="Menlo" w:cs="Menlo"/>
+          <w:color w:val="F8F8F2"/>
+          <w:lang w:eastAsia="en-GB"/>
+        </w:rPr>
+        <w:t xml:space="preserve">, </w:t>
+      </w:r>
+      <w:r>
+        <w:rPr>
+          <w:rFonts w:ascii="Menlo" w:eastAsia="Times New Roman" w:hAnsi="Menlo" w:cs="Menlo"/>
+          <w:i/>
+          <w:iCs/>
+          <w:color w:val="66D9EF"/>
+          <w:lang w:eastAsia="en-GB"/>
+        </w:rPr>
+        <w:t>function</w:t>
+      </w:r>
+      <w:r>
+        <w:rPr>
+          <w:rFonts w:ascii="Menlo" w:eastAsia="Times New Roman" w:hAnsi="Menlo" w:cs="Menlo"/>
+          <w:color w:val="F8F8F2"/>
+          <w:lang w:eastAsia="en-GB"/>
+        </w:rPr>
+        <w:t xml:space="preserve"> () {});</w:t>
+      </w:r>
+    </w:p>
+    <w:p>
+      <w:r>
+        <w:t xml:space="preserve">Now we need to specify what happens between the curly braces. </w:t>
+      </w:r>
+      <w:r>
+        <w:t xml:space="preserve"> In this instance, we want to log to the console what has been typed into the input field above the check button. </w:t>
+      </w:r>
+    </w:p>
+    <w:p>
+      <w:pPr>
+        <w:shd w:val="clear" w:color="auto" w:fill="272822"/>
+        <w:spacing w:line="450" w:lineRule="atLeast"/>
+        <w:rPr>
+          <w:rFonts w:ascii="Menlo" w:eastAsia="Times New Roman" w:hAnsi="Menlo" w:cs="Menlo"/>
+          <w:color w:val="F8F8F2"/>
+          <w:lang w:eastAsia="en-GB"/>
+        </w:rPr>
+      </w:pPr>
+      <w:proofErr w:type="spellStart"/>
+      <w:proofErr w:type="gramStart"/>
+      <w:r>
+        <w:rPr>
+          <w:rFonts w:ascii="Menlo" w:eastAsia="Times New Roman" w:hAnsi="Menlo" w:cs="Menlo"/>
+          <w:color w:val="F8F8F2"/>
+          <w:lang w:eastAsia="en-GB"/>
+        </w:rPr>
+        <w:t>document.</w:t>
+      </w:r>
+      <w:r>
+        <w:rPr>
+          <w:rFonts w:ascii="Menlo" w:eastAsia="Times New Roman" w:hAnsi="Menlo" w:cs="Menlo"/>
+          <w:color w:val="A6E22E"/>
+          <w:lang w:eastAsia="en-GB"/>
+        </w:rPr>
+        <w:t>querySelector</w:t>
+      </w:r>
+      <w:proofErr w:type="spellEnd"/>
+      <w:proofErr w:type="gramEnd"/>
+      <w:r>
+        <w:rPr>
+          <w:rFonts w:ascii="Menlo" w:eastAsia="Times New Roman" w:hAnsi="Menlo" w:cs="Menlo"/>
+          <w:color w:val="F8F8F2"/>
+          <w:lang w:eastAsia="en-GB"/>
+        </w:rPr>
+        <w:t>(</w:t>
+      </w:r>
+      <w:r>
+        <w:rPr>
+          <w:rFonts w:ascii="Menlo" w:eastAsia="Times New Roman" w:hAnsi="Menlo" w:cs="Menlo"/>
+          <w:color w:val="E6DB74"/>
+          <w:lang w:eastAsia="en-GB"/>
+        </w:rPr>
+        <w:t>".check"</w:t>
+      </w:r>
+      <w:r>
+        <w:rPr>
+          <w:rFonts w:ascii="Menlo" w:eastAsia="Times New Roman" w:hAnsi="Menlo" w:cs="Menlo"/>
+          <w:color w:val="F8F8F2"/>
+          <w:lang w:eastAsia="en-GB"/>
+        </w:rPr>
+        <w:t>).</w:t>
+      </w:r>
+      <w:proofErr w:type="spellStart"/>
+      <w:r>
+        <w:rPr>
+          <w:rFonts w:ascii="Menlo" w:eastAsia="Times New Roman" w:hAnsi="Menlo" w:cs="Menlo"/>
+          <w:color w:val="A6E22E"/>
+          <w:lang w:eastAsia="en-GB"/>
+        </w:rPr>
+        <w:t>addEventListener</w:t>
+      </w:r>
+      <w:proofErr w:type="spellEnd"/>
+      <w:r>
+        <w:rPr>
+          <w:rFonts w:ascii="Menlo" w:eastAsia="Times New Roman" w:hAnsi="Menlo" w:cs="Menlo"/>
+          <w:color w:val="F8F8F2"/>
+          <w:lang w:eastAsia="en-GB"/>
+        </w:rPr>
+        <w:t>(</w:t>
+      </w:r>
+      <w:r>
+        <w:rPr>
+          <w:rFonts w:ascii="Menlo" w:eastAsia="Times New Roman" w:hAnsi="Menlo" w:cs="Menlo"/>
+          <w:color w:val="E6DB74"/>
+          <w:lang w:eastAsia="en-GB"/>
+        </w:rPr>
+        <w:t>"click"</w:t>
+      </w:r>
+      <w:r>
+        <w:rPr>
+          <w:rFonts w:ascii="Menlo" w:eastAsia="Times New Roman" w:hAnsi="Menlo" w:cs="Menlo"/>
+          <w:color w:val="F8F8F2"/>
+          <w:lang w:eastAsia="en-GB"/>
+        </w:rPr>
+        <w:t xml:space="preserve">, </w:t>
+      </w:r>
+      <w:r>
+        <w:rPr>
+          <w:rFonts w:ascii="Menlo" w:eastAsia="Times New Roman" w:hAnsi="Menlo" w:cs="Menlo"/>
+          <w:i/>
+          <w:iCs/>
+          <w:color w:val="66D9EF"/>
+          <w:lang w:eastAsia="en-GB"/>
+        </w:rPr>
+        <w:t>function</w:t>
+      </w:r>
+      <w:r>
+        <w:rPr>
+          <w:rFonts w:ascii="Menlo" w:eastAsia="Times New Roman" w:hAnsi="Menlo" w:cs="Menlo"/>
+          <w:color w:val="F8F8F2"/>
+          <w:lang w:eastAsia="en-GB"/>
+        </w:rPr>
+        <w:t xml:space="preserve"> () {</w:t>
+      </w:r>
+    </w:p>
+    <w:p>
+      <w:pPr>
+        <w:shd w:val="clear" w:color="auto" w:fill="272822"/>
+        <w:spacing w:line="450" w:lineRule="atLeast"/>
+        <w:rPr>
+          <w:rFonts w:ascii="Menlo" w:eastAsia="Times New Roman" w:hAnsi="Menlo" w:cs="Menlo"/>
+          <w:color w:val="F8F8F2"/>
+          <w:lang w:eastAsia="en-GB"/>
+        </w:rPr>
+      </w:pPr>
+      <w:r>
+        <w:rPr>
+          <w:rFonts w:ascii="Menlo" w:eastAsia="Times New Roman" w:hAnsi="Menlo" w:cs="Menlo"/>
+          <w:color w:val="F8F8F2"/>
+          <w:lang w:eastAsia="en-GB"/>
+        </w:rPr>
+        <w:t xml:space="preserve">  console.</w:t>
+      </w:r>
+      <w:r>
+        <w:rPr>
+          <w:rFonts w:ascii="Menlo" w:eastAsia="Times New Roman" w:hAnsi="Menlo" w:cs="Menlo"/>
+          <w:color w:val="A6E22E"/>
+          <w:lang w:eastAsia="en-GB"/>
+        </w:rPr>
+        <w:t>log</w:t>
+      </w:r>
+      <w:r>
+        <w:rPr>
+          <w:rFonts w:ascii="Menlo" w:eastAsia="Times New Roman" w:hAnsi="Menlo" w:cs="Menlo"/>
+          <w:color w:val="F8F8F2"/>
+          <w:lang w:eastAsia="en-GB"/>
+        </w:rPr>
+        <w:t>(</w:t>
+      </w:r>
+      <w:proofErr w:type="spellStart"/>
+      <w:proofErr w:type="gramStart"/>
+      <w:r>
+        <w:rPr>
+          <w:rFonts w:ascii="Menlo" w:eastAsia="Times New Roman" w:hAnsi="Menlo" w:cs="Menlo"/>
+          <w:color w:val="F8F8F2"/>
+          <w:lang w:eastAsia="en-GB"/>
+        </w:rPr>
+        <w:t>document.</w:t>
+      </w:r>
+      <w:r>
+        <w:rPr>
+          <w:rFonts w:ascii="Menlo" w:eastAsia="Times New Roman" w:hAnsi="Menlo" w:cs="Menlo"/>
+          <w:color w:val="A6E22E"/>
+          <w:lang w:eastAsia="en-GB"/>
+        </w:rPr>
+        <w:t>querySelector</w:t>
+      </w:r>
+      <w:proofErr w:type="spellEnd"/>
+      <w:proofErr w:type="gramEnd"/>
+      <w:r>
+        <w:rPr>
+          <w:rFonts w:ascii="Menlo" w:eastAsia="Times New Roman" w:hAnsi="Menlo" w:cs="Menlo"/>
+          <w:color w:val="F8F8F2"/>
+          <w:lang w:eastAsia="en-GB"/>
+        </w:rPr>
+        <w:t>(</w:t>
+      </w:r>
+      <w:r>
+        <w:rPr>
+          <w:rFonts w:ascii="Menlo" w:eastAsia="Times New Roman" w:hAnsi="Menlo" w:cs="Menlo"/>
+          <w:color w:val="E6DB74"/>
+          <w:lang w:eastAsia="en-GB"/>
+        </w:rPr>
+        <w:t>".guess"</w:t>
+      </w:r>
+      <w:r>
+        <w:rPr>
+          <w:rFonts w:ascii="Menlo" w:eastAsia="Times New Roman" w:hAnsi="Menlo" w:cs="Menlo"/>
+          <w:color w:val="F8F8F2"/>
+          <w:lang w:eastAsia="en-GB"/>
+        </w:rPr>
+        <w:t>).value);</w:t>
+      </w:r>
+    </w:p>
+    <w:p>
+      <w:pPr>
+        <w:shd w:val="clear" w:color="auto" w:fill="272822"/>
+        <w:spacing w:line="450" w:lineRule="atLeast"/>
+        <w:rPr>
+          <w:rFonts w:ascii="Menlo" w:eastAsia="Times New Roman" w:hAnsi="Menlo" w:cs="Menlo"/>
+          <w:color w:val="F8F8F2"/>
+          <w:lang w:eastAsia="en-GB"/>
+        </w:rPr>
+      </w:pPr>
+      <w:r>
+        <w:rPr>
+          <w:rFonts w:ascii="Menlo" w:eastAsia="Times New Roman" w:hAnsi="Menlo" w:cs="Menlo"/>
+          <w:color w:val="F8F8F2"/>
+          <w:lang w:eastAsia="en-GB"/>
+        </w:rPr>
+        <w:t>});</w:t>
+      </w:r>
+    </w:p>
+    <w:p>
+      <w:r>
+        <w:t>In the console log we select the document and then we select the class which is guess.  We then want to print the value to the console, hence; ‘.value’</w:t>
+      </w:r>
+      <w:r>
+        <w:t>.  Remember the event handler is the function that prints to the console, in this instance.</w:t>
+      </w:r>
+    </w:p>
+    <w:p>
+      <w:r>
+        <w:lastRenderedPageBreak/>
+        <w:t xml:space="preserve">Instead of logging to the console, we could save the value to a </w:t>
+      </w:r>
+      <w:proofErr w:type="gramStart"/>
+      <w:r>
+        <w:t>variable;</w:t>
+      </w:r>
+      <w:proofErr w:type="gramEnd"/>
+      <w:r>
+        <w:t xml:space="preserve"> </w:t>
+      </w:r>
+    </w:p>
+    <w:p>
+      <w:pPr>
+        <w:shd w:val="clear" w:color="auto" w:fill="272822"/>
+        <w:spacing w:line="450" w:lineRule="atLeast"/>
+        <w:rPr>
+          <w:rFonts w:ascii="Menlo" w:eastAsia="Times New Roman" w:hAnsi="Menlo" w:cs="Menlo"/>
+          <w:color w:val="F8F8F2"/>
+          <w:lang w:eastAsia="en-GB"/>
+        </w:rPr>
+      </w:pPr>
+      <w:proofErr w:type="spellStart"/>
+      <w:proofErr w:type="gramStart"/>
+      <w:r>
+        <w:rPr>
+          <w:rFonts w:ascii="Menlo" w:eastAsia="Times New Roman" w:hAnsi="Menlo" w:cs="Menlo"/>
+          <w:color w:val="F8F8F2"/>
+          <w:lang w:eastAsia="en-GB"/>
+        </w:rPr>
+        <w:t>document.</w:t>
+      </w:r>
+      <w:r>
+        <w:rPr>
+          <w:rFonts w:ascii="Menlo" w:eastAsia="Times New Roman" w:hAnsi="Menlo" w:cs="Menlo"/>
+          <w:color w:val="A6E22E"/>
+          <w:lang w:eastAsia="en-GB"/>
+        </w:rPr>
+        <w:t>querySelector</w:t>
+      </w:r>
+      <w:proofErr w:type="spellEnd"/>
+      <w:proofErr w:type="gramEnd"/>
+      <w:r>
+        <w:rPr>
+          <w:rFonts w:ascii="Menlo" w:eastAsia="Times New Roman" w:hAnsi="Menlo" w:cs="Menlo"/>
+          <w:color w:val="F8F8F2"/>
+          <w:lang w:eastAsia="en-GB"/>
+        </w:rPr>
+        <w:t>(</w:t>
+      </w:r>
+      <w:r>
+        <w:rPr>
+          <w:rFonts w:ascii="Menlo" w:eastAsia="Times New Roman" w:hAnsi="Menlo" w:cs="Menlo"/>
+          <w:color w:val="E6DB74"/>
+          <w:lang w:eastAsia="en-GB"/>
+        </w:rPr>
+        <w:t>".check"</w:t>
+      </w:r>
+      <w:r>
+        <w:rPr>
+          <w:rFonts w:ascii="Menlo" w:eastAsia="Times New Roman" w:hAnsi="Menlo" w:cs="Menlo"/>
+          <w:color w:val="F8F8F2"/>
+          <w:lang w:eastAsia="en-GB"/>
+        </w:rPr>
+        <w:t>).</w:t>
+      </w:r>
+      <w:proofErr w:type="spellStart"/>
+      <w:r>
+        <w:rPr>
+          <w:rFonts w:ascii="Menlo" w:eastAsia="Times New Roman" w:hAnsi="Menlo" w:cs="Menlo"/>
+          <w:color w:val="A6E22E"/>
+          <w:lang w:eastAsia="en-GB"/>
+        </w:rPr>
+        <w:t>addEventListener</w:t>
+      </w:r>
+      <w:proofErr w:type="spellEnd"/>
+      <w:r>
+        <w:rPr>
+          <w:rFonts w:ascii="Menlo" w:eastAsia="Times New Roman" w:hAnsi="Menlo" w:cs="Menlo"/>
+          <w:color w:val="F8F8F2"/>
+          <w:lang w:eastAsia="en-GB"/>
+        </w:rPr>
+        <w:t>(</w:t>
+      </w:r>
+      <w:r>
+        <w:rPr>
+          <w:rFonts w:ascii="Menlo" w:eastAsia="Times New Roman" w:hAnsi="Menlo" w:cs="Menlo"/>
+          <w:color w:val="E6DB74"/>
+          <w:lang w:eastAsia="en-GB"/>
+        </w:rPr>
+        <w:t>"click"</w:t>
+      </w:r>
+      <w:r>
+        <w:rPr>
+          <w:rFonts w:ascii="Menlo" w:eastAsia="Times New Roman" w:hAnsi="Menlo" w:cs="Menlo"/>
+          <w:color w:val="F8F8F2"/>
+          <w:lang w:eastAsia="en-GB"/>
+        </w:rPr>
+        <w:t xml:space="preserve">, </w:t>
+      </w:r>
+      <w:r>
+        <w:rPr>
+          <w:rFonts w:ascii="Menlo" w:eastAsia="Times New Roman" w:hAnsi="Menlo" w:cs="Menlo"/>
+          <w:i/>
+          <w:iCs/>
+          <w:color w:val="66D9EF"/>
+          <w:lang w:eastAsia="en-GB"/>
+        </w:rPr>
+        <w:t>function</w:t>
+      </w:r>
+      <w:r>
+        <w:rPr>
+          <w:rFonts w:ascii="Menlo" w:eastAsia="Times New Roman" w:hAnsi="Menlo" w:cs="Menlo"/>
+          <w:color w:val="F8F8F2"/>
+          <w:lang w:eastAsia="en-GB"/>
+        </w:rPr>
+        <w:t xml:space="preserve"> () {</w:t>
+      </w:r>
+    </w:p>
+    <w:p>
+      <w:pPr>
+        <w:shd w:val="clear" w:color="auto" w:fill="272822"/>
+        <w:spacing w:line="450" w:lineRule="atLeast"/>
+        <w:rPr>
+          <w:rFonts w:ascii="Menlo" w:eastAsia="Times New Roman" w:hAnsi="Menlo" w:cs="Menlo"/>
+          <w:color w:val="F8F8F2"/>
+          <w:lang w:eastAsia="en-GB"/>
+        </w:rPr>
+      </w:pPr>
+      <w:r>
+        <w:rPr>
+          <w:rFonts w:ascii="Menlo" w:eastAsia="Times New Roman" w:hAnsi="Menlo" w:cs="Menlo"/>
+          <w:color w:val="F8F8F2"/>
+          <w:lang w:eastAsia="en-GB"/>
+        </w:rPr>
+        <w:t xml:space="preserve">  </w:t>
+      </w:r>
+      <w:proofErr w:type="spellStart"/>
+      <w:r>
+        <w:rPr>
+          <w:rFonts w:ascii="Menlo" w:eastAsia="Times New Roman" w:hAnsi="Menlo" w:cs="Menlo"/>
+          <w:i/>
+          <w:iCs/>
+          <w:color w:val="66D9EF"/>
+          <w:lang w:eastAsia="en-GB"/>
+        </w:rPr>
+        <w:t>const</w:t>
+      </w:r>
+      <w:proofErr w:type="spellEnd"/>
+      <w:r>
+        <w:rPr>
+          <w:rFonts w:ascii="Menlo" w:eastAsia="Times New Roman" w:hAnsi="Menlo" w:cs="Menlo"/>
+          <w:color w:val="F8F8F2"/>
+          <w:lang w:eastAsia="en-GB"/>
+        </w:rPr>
+        <w:t xml:space="preserve"> guess </w:t>
+      </w:r>
+      <w:r>
+        <w:rPr>
+          <w:rFonts w:ascii="Menlo" w:eastAsia="Times New Roman" w:hAnsi="Menlo" w:cs="Menlo"/>
+          <w:color w:val="F92672"/>
+          <w:lang w:eastAsia="en-GB"/>
+        </w:rPr>
+        <w:t>=</w:t>
+      </w:r>
+      <w:r>
+        <w:rPr>
+          <w:rFonts w:ascii="Menlo" w:eastAsia="Times New Roman" w:hAnsi="Menlo" w:cs="Menlo"/>
+          <w:color w:val="F8F8F2"/>
+          <w:lang w:eastAsia="en-GB"/>
+        </w:rPr>
+        <w:t xml:space="preserve"> </w:t>
+      </w:r>
+      <w:proofErr w:type="spellStart"/>
+      <w:proofErr w:type="gramStart"/>
+      <w:r>
+        <w:rPr>
+          <w:rFonts w:ascii="Menlo" w:eastAsia="Times New Roman" w:hAnsi="Menlo" w:cs="Menlo"/>
+          <w:color w:val="F8F8F2"/>
+          <w:lang w:eastAsia="en-GB"/>
+        </w:rPr>
+        <w:t>document.</w:t>
+      </w:r>
+      <w:r>
+        <w:rPr>
+          <w:rFonts w:ascii="Menlo" w:eastAsia="Times New Roman" w:hAnsi="Menlo" w:cs="Menlo"/>
+          <w:color w:val="A6E22E"/>
+          <w:lang w:eastAsia="en-GB"/>
+        </w:rPr>
+        <w:t>querySelector</w:t>
+      </w:r>
+      <w:proofErr w:type="spellEnd"/>
+      <w:proofErr w:type="gramEnd"/>
+      <w:r>
+        <w:rPr>
+          <w:rFonts w:ascii="Menlo" w:eastAsia="Times New Roman" w:hAnsi="Menlo" w:cs="Menlo"/>
+          <w:color w:val="F8F8F2"/>
+          <w:lang w:eastAsia="en-GB"/>
+        </w:rPr>
+        <w:t>(</w:t>
+      </w:r>
+      <w:r>
+        <w:rPr>
+          <w:rFonts w:ascii="Menlo" w:eastAsia="Times New Roman" w:hAnsi="Menlo" w:cs="Menlo"/>
+          <w:color w:val="E6DB74"/>
+          <w:lang w:eastAsia="en-GB"/>
+        </w:rPr>
+        <w:t>".guess"</w:t>
+      </w:r>
+      <w:r>
+        <w:rPr>
+          <w:rFonts w:ascii="Menlo" w:eastAsia="Times New Roman" w:hAnsi="Menlo" w:cs="Menlo"/>
+          <w:color w:val="F8F8F2"/>
+          <w:lang w:eastAsia="en-GB"/>
+        </w:rPr>
+        <w:t>).value;</w:t>
+      </w:r>
+    </w:p>
+    <w:p>
+      <w:pPr>
+        <w:shd w:val="clear" w:color="auto" w:fill="272822"/>
+        <w:spacing w:line="450" w:lineRule="atLeast"/>
+        <w:rPr>
+          <w:rFonts w:ascii="Menlo" w:eastAsia="Times New Roman" w:hAnsi="Menlo" w:cs="Menlo"/>
+          <w:color w:val="F8F8F2"/>
+          <w:lang w:eastAsia="en-GB"/>
+        </w:rPr>
+      </w:pPr>
+      <w:r>
+        <w:rPr>
+          <w:rFonts w:ascii="Menlo" w:eastAsia="Times New Roman" w:hAnsi="Menlo" w:cs="Menlo"/>
+          <w:color w:val="F8F8F2"/>
+          <w:lang w:eastAsia="en-GB"/>
+        </w:rPr>
+        <w:t>});</w:t>
+      </w:r>
+    </w:p>
+    <w:p/>
+    <w:p>
+      <w:pPr>
+        <w:rPr>
+          <w:b/>
+          <w:bCs/>
+        </w:rPr>
+      </w:pPr>
+      <w:r>
+        <w:rPr>
+          <w:b/>
+          <w:bCs/>
+        </w:rPr>
+        <w:t xml:space="preserve">Numbers entered by the user are saved as </w:t>
+      </w:r>
+      <w:proofErr w:type="gramStart"/>
+      <w:r>
+        <w:rPr>
+          <w:b/>
+          <w:bCs/>
+        </w:rPr>
+        <w:t>strings</w:t>
+      </w:r>
+      <w:proofErr w:type="gramEnd"/>
+    </w:p>
+    <w:p>
+      <w:r>
+        <w:t xml:space="preserve">This is important to remember.  Let’s say the user guessed the number 2.  We can use the console.log function to show the ‘type’ of </w:t>
+      </w:r>
+      <w:proofErr w:type="gramStart"/>
+      <w:r>
+        <w:t>variable;</w:t>
+      </w:r>
+      <w:proofErr w:type="gramEnd"/>
+      <w:r>
+        <w:t xml:space="preserve"> </w:t>
+      </w:r>
+    </w:p>
+    <w:p>
+      <w:pPr>
+        <w:shd w:val="clear" w:color="auto" w:fill="272822"/>
+        <w:spacing w:line="450" w:lineRule="atLeast"/>
+        <w:rPr>
+          <w:rFonts w:ascii="Menlo" w:eastAsia="Times New Roman" w:hAnsi="Menlo" w:cs="Menlo"/>
+          <w:color w:val="F8F8F2"/>
+          <w:lang w:eastAsia="en-GB"/>
+        </w:rPr>
+      </w:pPr>
+      <w:proofErr w:type="spellStart"/>
+      <w:proofErr w:type="gramStart"/>
+      <w:r>
+        <w:rPr>
+          <w:rFonts w:ascii="Menlo" w:eastAsia="Times New Roman" w:hAnsi="Menlo" w:cs="Menlo"/>
+          <w:color w:val="F8F8F2"/>
+          <w:lang w:eastAsia="en-GB"/>
+        </w:rPr>
+        <w:t>document.</w:t>
+      </w:r>
+      <w:r>
+        <w:rPr>
+          <w:rFonts w:ascii="Menlo" w:eastAsia="Times New Roman" w:hAnsi="Menlo" w:cs="Menlo"/>
+          <w:color w:val="A6E22E"/>
+          <w:lang w:eastAsia="en-GB"/>
+        </w:rPr>
+        <w:t>querySelector</w:t>
+      </w:r>
+      <w:proofErr w:type="spellEnd"/>
+      <w:proofErr w:type="gramEnd"/>
+      <w:r>
+        <w:rPr>
+          <w:rFonts w:ascii="Menlo" w:eastAsia="Times New Roman" w:hAnsi="Menlo" w:cs="Menlo"/>
+          <w:color w:val="F8F8F2"/>
+          <w:lang w:eastAsia="en-GB"/>
+        </w:rPr>
+        <w:t>(</w:t>
+      </w:r>
+      <w:r>
+        <w:rPr>
+          <w:rFonts w:ascii="Menlo" w:eastAsia="Times New Roman" w:hAnsi="Menlo" w:cs="Menlo"/>
+          <w:color w:val="E6DB74"/>
+          <w:lang w:eastAsia="en-GB"/>
+        </w:rPr>
+        <w:t>".check"</w:t>
+      </w:r>
+      <w:r>
+        <w:rPr>
+          <w:rFonts w:ascii="Menlo" w:eastAsia="Times New Roman" w:hAnsi="Menlo" w:cs="Menlo"/>
+          <w:color w:val="F8F8F2"/>
+          <w:lang w:eastAsia="en-GB"/>
+        </w:rPr>
+        <w:t>).</w:t>
+      </w:r>
+      <w:proofErr w:type="spellStart"/>
+      <w:r>
+        <w:rPr>
+          <w:rFonts w:ascii="Menlo" w:eastAsia="Times New Roman" w:hAnsi="Menlo" w:cs="Menlo"/>
+          <w:color w:val="A6E22E"/>
+          <w:lang w:eastAsia="en-GB"/>
+        </w:rPr>
+        <w:t>addEventListener</w:t>
+      </w:r>
+      <w:proofErr w:type="spellEnd"/>
+      <w:r>
+        <w:rPr>
+          <w:rFonts w:ascii="Menlo" w:eastAsia="Times New Roman" w:hAnsi="Menlo" w:cs="Menlo"/>
+          <w:color w:val="F8F8F2"/>
+          <w:lang w:eastAsia="en-GB"/>
+        </w:rPr>
+        <w:t>(</w:t>
+      </w:r>
+      <w:r>
+        <w:rPr>
+          <w:rFonts w:ascii="Menlo" w:eastAsia="Times New Roman" w:hAnsi="Menlo" w:cs="Menlo"/>
+          <w:color w:val="E6DB74"/>
+          <w:lang w:eastAsia="en-GB"/>
+        </w:rPr>
+        <w:t>"click"</w:t>
+      </w:r>
+      <w:r>
+        <w:rPr>
+          <w:rFonts w:ascii="Menlo" w:eastAsia="Times New Roman" w:hAnsi="Menlo" w:cs="Menlo"/>
+          <w:color w:val="F8F8F2"/>
+          <w:lang w:eastAsia="en-GB"/>
+        </w:rPr>
+        <w:t xml:space="preserve">, </w:t>
+      </w:r>
+      <w:r>
+        <w:rPr>
+          <w:rFonts w:ascii="Menlo" w:eastAsia="Times New Roman" w:hAnsi="Menlo" w:cs="Menlo"/>
+          <w:i/>
+          <w:iCs/>
+          <w:color w:val="66D9EF"/>
+          <w:lang w:eastAsia="en-GB"/>
+        </w:rPr>
+        <w:t>function</w:t>
+      </w:r>
+      <w:r>
+        <w:rPr>
+          <w:rFonts w:ascii="Menlo" w:eastAsia="Times New Roman" w:hAnsi="Menlo" w:cs="Menlo"/>
+          <w:color w:val="F8F8F2"/>
+          <w:lang w:eastAsia="en-GB"/>
+        </w:rPr>
+        <w:t xml:space="preserve"> () {</w:t>
+      </w:r>
+    </w:p>
+    <w:p>
+      <w:pPr>
+        <w:shd w:val="clear" w:color="auto" w:fill="272822"/>
+        <w:spacing w:line="450" w:lineRule="atLeast"/>
+        <w:rPr>
+          <w:rFonts w:ascii="Menlo" w:eastAsia="Times New Roman" w:hAnsi="Menlo" w:cs="Menlo"/>
+          <w:color w:val="F8F8F2"/>
+          <w:lang w:eastAsia="en-GB"/>
+        </w:rPr>
+      </w:pPr>
+      <w:r>
+        <w:rPr>
+          <w:rFonts w:ascii="Menlo" w:eastAsia="Times New Roman" w:hAnsi="Menlo" w:cs="Menlo"/>
+          <w:color w:val="F8F8F2"/>
+          <w:lang w:eastAsia="en-GB"/>
+        </w:rPr>
+        <w:t xml:space="preserve">  </w:t>
+      </w:r>
+      <w:proofErr w:type="spellStart"/>
+      <w:r>
+        <w:rPr>
+          <w:rFonts w:ascii="Menlo" w:eastAsia="Times New Roman" w:hAnsi="Menlo" w:cs="Menlo"/>
+          <w:i/>
+          <w:iCs/>
+          <w:color w:val="66D9EF"/>
+          <w:lang w:eastAsia="en-GB"/>
+        </w:rPr>
+        <w:t>const</w:t>
+      </w:r>
+      <w:proofErr w:type="spellEnd"/>
+      <w:r>
+        <w:rPr>
+          <w:rFonts w:ascii="Menlo" w:eastAsia="Times New Roman" w:hAnsi="Menlo" w:cs="Menlo"/>
+          <w:color w:val="F8F8F2"/>
+          <w:lang w:eastAsia="en-GB"/>
+        </w:rPr>
+        <w:t xml:space="preserve"> guess </w:t>
+      </w:r>
+      <w:r>
+        <w:rPr>
+          <w:rFonts w:ascii="Menlo" w:eastAsia="Times New Roman" w:hAnsi="Menlo" w:cs="Menlo"/>
+          <w:color w:val="F92672"/>
+          <w:lang w:eastAsia="en-GB"/>
+        </w:rPr>
+        <w:t>=</w:t>
+      </w:r>
+      <w:r>
+        <w:rPr>
+          <w:rFonts w:ascii="Menlo" w:eastAsia="Times New Roman" w:hAnsi="Menlo" w:cs="Menlo"/>
+          <w:color w:val="F8F8F2"/>
+          <w:lang w:eastAsia="en-GB"/>
+        </w:rPr>
+        <w:t xml:space="preserve"> </w:t>
+      </w:r>
+      <w:proofErr w:type="spellStart"/>
+      <w:proofErr w:type="gramStart"/>
+      <w:r>
+        <w:rPr>
+          <w:rFonts w:ascii="Menlo" w:eastAsia="Times New Roman" w:hAnsi="Menlo" w:cs="Menlo"/>
+          <w:color w:val="F8F8F2"/>
+          <w:lang w:eastAsia="en-GB"/>
+        </w:rPr>
+        <w:t>document.</w:t>
+      </w:r>
+      <w:r>
+        <w:rPr>
+          <w:rFonts w:ascii="Menlo" w:eastAsia="Times New Roman" w:hAnsi="Menlo" w:cs="Menlo"/>
+          <w:color w:val="A6E22E"/>
+          <w:lang w:eastAsia="en-GB"/>
+        </w:rPr>
+        <w:t>querySelector</w:t>
+      </w:r>
+      <w:proofErr w:type="spellEnd"/>
+      <w:proofErr w:type="gramEnd"/>
+      <w:r>
+        <w:rPr>
+          <w:rFonts w:ascii="Menlo" w:eastAsia="Times New Roman" w:hAnsi="Menlo" w:cs="Menlo"/>
+          <w:color w:val="F8F8F2"/>
+          <w:lang w:eastAsia="en-GB"/>
+        </w:rPr>
+        <w:t>(</w:t>
+      </w:r>
+      <w:r>
+        <w:rPr>
+          <w:rFonts w:ascii="Menlo" w:eastAsia="Times New Roman" w:hAnsi="Menlo" w:cs="Menlo"/>
+          <w:color w:val="E6DB74"/>
+          <w:lang w:eastAsia="en-GB"/>
+        </w:rPr>
+        <w:t>".guess"</w:t>
+      </w:r>
+      <w:r>
+        <w:rPr>
+          <w:rFonts w:ascii="Menlo" w:eastAsia="Times New Roman" w:hAnsi="Menlo" w:cs="Menlo"/>
+          <w:color w:val="F8F8F2"/>
+          <w:lang w:eastAsia="en-GB"/>
+        </w:rPr>
+        <w:t>).value;</w:t>
+      </w:r>
+    </w:p>
+    <w:p>
+      <w:pPr>
+        <w:shd w:val="clear" w:color="auto" w:fill="272822"/>
+        <w:spacing w:line="450" w:lineRule="atLeast"/>
+        <w:rPr>
+          <w:rFonts w:ascii="Menlo" w:eastAsia="Times New Roman" w:hAnsi="Menlo" w:cs="Menlo"/>
+          <w:color w:val="F8F8F2"/>
+          <w:lang w:eastAsia="en-GB"/>
+        </w:rPr>
+      </w:pPr>
+      <w:r>
+        <w:rPr>
+          <w:rFonts w:ascii="Menlo" w:eastAsia="Times New Roman" w:hAnsi="Menlo" w:cs="Menlo"/>
+          <w:color w:val="F8F8F2"/>
+          <w:lang w:eastAsia="en-GB"/>
+        </w:rPr>
+        <w:t xml:space="preserve">  </w:t>
+      </w:r>
+      <w:proofErr w:type="gramStart"/>
+      <w:r>
+        <w:rPr>
+          <w:rFonts w:ascii="Menlo" w:eastAsia="Times New Roman" w:hAnsi="Menlo" w:cs="Menlo"/>
+          <w:color w:val="F8F8F2"/>
+          <w:lang w:eastAsia="en-GB"/>
+        </w:rPr>
+        <w:t>console.</w:t>
+      </w:r>
+      <w:r>
+        <w:rPr>
+          <w:rFonts w:ascii="Menlo" w:eastAsia="Times New Roman" w:hAnsi="Menlo" w:cs="Menlo"/>
+          <w:color w:val="A6E22E"/>
+          <w:lang w:eastAsia="en-GB"/>
+        </w:rPr>
+        <w:t>log</w:t>
+      </w:r>
+      <w:r>
+        <w:rPr>
+          <w:rFonts w:ascii="Menlo" w:eastAsia="Times New Roman" w:hAnsi="Menlo" w:cs="Menlo"/>
+          <w:color w:val="F8F8F2"/>
+          <w:lang w:eastAsia="en-GB"/>
+        </w:rPr>
+        <w:t>(</w:t>
+      </w:r>
+      <w:proofErr w:type="spellStart"/>
+      <w:proofErr w:type="gramEnd"/>
+      <w:r>
+        <w:rPr>
+          <w:rFonts w:ascii="Menlo" w:eastAsia="Times New Roman" w:hAnsi="Menlo" w:cs="Menlo"/>
+          <w:color w:val="F92672"/>
+          <w:lang w:eastAsia="en-GB"/>
+        </w:rPr>
+        <w:t>typeof</w:t>
+      </w:r>
+      <w:proofErr w:type="spellEnd"/>
+      <w:r>
+        <w:rPr>
+          <w:rFonts w:ascii="Menlo" w:eastAsia="Times New Roman" w:hAnsi="Menlo" w:cs="Menlo"/>
+          <w:color w:val="F8F8F2"/>
+          <w:lang w:eastAsia="en-GB"/>
+        </w:rPr>
+        <w:t xml:space="preserve"> guess);</w:t>
+      </w:r>
+    </w:p>
+    <w:p>
+      <w:pPr>
+        <w:shd w:val="clear" w:color="auto" w:fill="272822"/>
+        <w:spacing w:line="450" w:lineRule="atLeast"/>
+        <w:rPr>
+          <w:rFonts w:ascii="Menlo" w:eastAsia="Times New Roman" w:hAnsi="Menlo" w:cs="Menlo"/>
+          <w:color w:val="F8F8F2"/>
+          <w:lang w:eastAsia="en-GB"/>
+        </w:rPr>
+      </w:pPr>
+      <w:r>
+        <w:rPr>
+          <w:rFonts w:ascii="Menlo" w:eastAsia="Times New Roman" w:hAnsi="Menlo" w:cs="Menlo"/>
+          <w:color w:val="F8F8F2"/>
+          <w:lang w:eastAsia="en-GB"/>
+        </w:rPr>
+        <w:t>});</w:t>
+      </w:r>
+    </w:p>
+    <w:p/>
+    <w:p>
+      <w:r>
+        <w:rPr>
+          <w:noProof/>
+        </w:rPr>
+        <w:drawing>
+          <wp:anchor distT="0" distB="0" distL="114300" distR="114300" simplePos="0" relativeHeight="251659264" behindDoc="1" locked="0" layoutInCell="1" allowOverlap="1" wp14:anchorId="4F4A6265" wp14:editId="305B3D24">
+            <wp:simplePos x="0" y="0"/>
+            <wp:positionH relativeFrom="column">
+              <wp:posOffset>0</wp:posOffset>
+            </wp:positionH>
+            <wp:positionV relativeFrom="paragraph">
+              <wp:posOffset>0</wp:posOffset>
+            </wp:positionV>
+            <wp:extent cx="2768600" cy="749300"/>
+            <wp:effectExtent l="0" t="0" r="0" b="0"/>
+            <wp:wrapTight wrapText="bothSides">
+              <wp:wrapPolygon edited="0">
+                <wp:start x="0" y="0"/>
+                <wp:lineTo x="0" y="21234"/>
+                <wp:lineTo x="21501" y="21234"/>
+                <wp:lineTo x="21501" y="0"/>
+                <wp:lineTo x="0" y="0"/>
+              </wp:wrapPolygon>
+            </wp:wrapTight>
+            <wp:docPr id="2" name="Picture 2" descr="Graphical user interface, text, application&#10;&#10;Description automatically generated"/>
+            <wp:cNvGraphicFramePr>
+              <a:graphicFrameLocks xmlns:a="http://schemas.openxmlformats.org/drawingml/2006/main" noChangeAspect="1"/>
+            </wp:cNvGraphicFramePr>
+            <a:graphic xmlns:a="http://schemas.openxmlformats.org/drawingml/2006/main">
+              <a:graphicData uri="http://schemas.openxmlformats.org/drawingml/2006/picture">
+                <pic:pic xmlns:pic="http://schemas.openxmlformats.org/drawingml/2006/picture">
+                  <pic:nvPicPr>
+                    <pic:cNvPr id="2" name="Picture 2" descr="Graphical user interface, text, application&#10;&#10;Description automatically generated"/>
+                    <pic:cNvPicPr/>
+                  </pic:nvPicPr>
+                  <pic:blipFill>
+                    <a:blip r:embed="rId5">
+                      <a:extLst>
+                        <a:ext uri="{28A0092B-C50C-407E-A947-70E740481C1C}">
+                          <a14:useLocalDpi xmlns:a14="http://schemas.microsoft.com/office/drawing/2010/main" val="0"/>
+                        </a:ext>
+                      </a:extLst>
+                    </a:blip>
+                    <a:stretch>
+                      <a:fillRect/>
+                    </a:stretch>
+                  </pic:blipFill>
+                  <pic:spPr>
+                    <a:xfrm>
+                      <a:off x="0" y="0"/>
+                      <a:ext cx="2768600" cy="749300"/>
+                    </a:xfrm>
+                    <a:prstGeom prst="rect">
+                      <a:avLst/>
+                    </a:prstGeom>
+                  </pic:spPr>
+                </pic:pic>
+              </a:graphicData>
+            </a:graphic>
+            <wp14:sizeRelH relativeFrom="page">
+              <wp14:pctWidth>0</wp14:pctWidth>
+            </wp14:sizeRelH>
+            <wp14:sizeRelV relativeFrom="page">
+              <wp14:pctHeight>0</wp14:pctHeight>
+            </wp14:sizeRelV>
+          </wp:anchor>
+        </w:drawing>
+      </w:r>
+      <w:r>
+        <w:t xml:space="preserve">And here in the console, we can see that 3 is ‘3’ the string and not the number.  This is a number guessing game, not a string guessing game.  </w:t>
+      </w:r>
+      <w:proofErr w:type="gramStart"/>
+      <w:r>
+        <w:t>So</w:t>
+      </w:r>
+      <w:proofErr w:type="gramEnd"/>
+      <w:r>
+        <w:t xml:space="preserve"> we will have to convert the string into a number. </w:t>
+      </w:r>
+      <w:r>
+        <w:t xml:space="preserve">  Here is </w:t>
+      </w:r>
+      <w:proofErr w:type="gramStart"/>
+      <w:r>
+        <w:t>how;</w:t>
+      </w:r>
+      <w:proofErr w:type="gramEnd"/>
+      <w:r>
+        <w:t xml:space="preserve"> </w:t>
+      </w:r>
+    </w:p>
+    <w:p>
+      <w:pPr>
+        <w:shd w:val="clear" w:color="auto" w:fill="272822"/>
+        <w:spacing w:line="450" w:lineRule="atLeast"/>
+        <w:rPr>
+          <w:rFonts w:ascii="Menlo" w:eastAsia="Times New Roman" w:hAnsi="Menlo" w:cs="Menlo"/>
+          <w:color w:val="F8F8F2"/>
+          <w:lang w:eastAsia="en-GB"/>
+        </w:rPr>
+      </w:pPr>
+      <w:proofErr w:type="spellStart"/>
+      <w:proofErr w:type="gramStart"/>
+      <w:r>
+        <w:rPr>
+          <w:rFonts w:ascii="Menlo" w:eastAsia="Times New Roman" w:hAnsi="Menlo" w:cs="Menlo"/>
+          <w:color w:val="F8F8F2"/>
+          <w:lang w:eastAsia="en-GB"/>
+        </w:rPr>
+        <w:t>document.</w:t>
+      </w:r>
+      <w:r>
+        <w:rPr>
+          <w:rFonts w:ascii="Menlo" w:eastAsia="Times New Roman" w:hAnsi="Menlo" w:cs="Menlo"/>
+          <w:color w:val="A6E22E"/>
+          <w:lang w:eastAsia="en-GB"/>
+        </w:rPr>
+        <w:t>querySelector</w:t>
+      </w:r>
+      <w:proofErr w:type="spellEnd"/>
+      <w:proofErr w:type="gramEnd"/>
+      <w:r>
+        <w:rPr>
+          <w:rFonts w:ascii="Menlo" w:eastAsia="Times New Roman" w:hAnsi="Menlo" w:cs="Menlo"/>
+          <w:color w:val="F8F8F2"/>
+          <w:lang w:eastAsia="en-GB"/>
+        </w:rPr>
+        <w:t>(</w:t>
+      </w:r>
+      <w:r>
+        <w:rPr>
+          <w:rFonts w:ascii="Menlo" w:eastAsia="Times New Roman" w:hAnsi="Menlo" w:cs="Menlo"/>
+          <w:color w:val="E6DB74"/>
+          <w:lang w:eastAsia="en-GB"/>
+        </w:rPr>
+        <w:t>".check"</w:t>
+      </w:r>
+      <w:r>
+        <w:rPr>
+          <w:rFonts w:ascii="Menlo" w:eastAsia="Times New Roman" w:hAnsi="Menlo" w:cs="Menlo"/>
+          <w:color w:val="F8F8F2"/>
+          <w:lang w:eastAsia="en-GB"/>
+        </w:rPr>
+        <w:t>).</w:t>
+      </w:r>
+      <w:proofErr w:type="spellStart"/>
+      <w:r>
+        <w:rPr>
+          <w:rFonts w:ascii="Menlo" w:eastAsia="Times New Roman" w:hAnsi="Menlo" w:cs="Menlo"/>
+          <w:color w:val="A6E22E"/>
+          <w:lang w:eastAsia="en-GB"/>
+        </w:rPr>
+        <w:t>addEventListener</w:t>
+      </w:r>
+      <w:proofErr w:type="spellEnd"/>
+      <w:r>
+        <w:rPr>
+          <w:rFonts w:ascii="Menlo" w:eastAsia="Times New Roman" w:hAnsi="Menlo" w:cs="Menlo"/>
+          <w:color w:val="F8F8F2"/>
+          <w:lang w:eastAsia="en-GB"/>
+        </w:rPr>
+        <w:t>(</w:t>
+      </w:r>
+      <w:r>
+        <w:rPr>
+          <w:rFonts w:ascii="Menlo" w:eastAsia="Times New Roman" w:hAnsi="Menlo" w:cs="Menlo"/>
+          <w:color w:val="E6DB74"/>
+          <w:lang w:eastAsia="en-GB"/>
+        </w:rPr>
+        <w:t>"click"</w:t>
+      </w:r>
+      <w:r>
+        <w:rPr>
+          <w:rFonts w:ascii="Menlo" w:eastAsia="Times New Roman" w:hAnsi="Menlo" w:cs="Menlo"/>
+          <w:color w:val="F8F8F2"/>
+          <w:lang w:eastAsia="en-GB"/>
+        </w:rPr>
+        <w:t xml:space="preserve">, </w:t>
+      </w:r>
+      <w:r>
+        <w:rPr>
+          <w:rFonts w:ascii="Menlo" w:eastAsia="Times New Roman" w:hAnsi="Menlo" w:cs="Menlo"/>
+          <w:i/>
+          <w:iCs/>
+          <w:color w:val="66D9EF"/>
+          <w:lang w:eastAsia="en-GB"/>
+        </w:rPr>
+        <w:t>function</w:t>
+      </w:r>
+      <w:r>
+        <w:rPr>
+          <w:rFonts w:ascii="Menlo" w:eastAsia="Times New Roman" w:hAnsi="Menlo" w:cs="Menlo"/>
+          <w:color w:val="F8F8F2"/>
+          <w:lang w:eastAsia="en-GB"/>
+        </w:rPr>
+        <w:t xml:space="preserve"> () {</w:t>
+      </w:r>
+    </w:p>
+    <w:p>
+      <w:pPr>
+        <w:shd w:val="clear" w:color="auto" w:fill="272822"/>
+        <w:spacing w:line="450" w:lineRule="atLeast"/>
+        <w:rPr>
+          <w:rFonts w:ascii="Menlo" w:eastAsia="Times New Roman" w:hAnsi="Menlo" w:cs="Menlo"/>
+          <w:color w:val="F8F8F2"/>
+          <w:lang w:eastAsia="en-GB"/>
+        </w:rPr>
+      </w:pPr>
+      <w:r>
+        <w:rPr>
+          <w:rFonts w:ascii="Menlo" w:eastAsia="Times New Roman" w:hAnsi="Menlo" w:cs="Menlo"/>
+          <w:color w:val="F8F8F2"/>
+          <w:lang w:eastAsia="en-GB"/>
+        </w:rPr>
+        <w:t xml:space="preserve">  </w:t>
+      </w:r>
+      <w:proofErr w:type="spellStart"/>
+      <w:r>
+        <w:rPr>
+          <w:rFonts w:ascii="Menlo" w:eastAsia="Times New Roman" w:hAnsi="Menlo" w:cs="Menlo"/>
+          <w:i/>
+          <w:iCs/>
+          <w:color w:val="66D9EF"/>
+          <w:lang w:eastAsia="en-GB"/>
+        </w:rPr>
+        <w:t>const</w:t>
+      </w:r>
+      <w:proofErr w:type="spellEnd"/>
+      <w:r>
+        <w:rPr>
+          <w:rFonts w:ascii="Menlo" w:eastAsia="Times New Roman" w:hAnsi="Menlo" w:cs="Menlo"/>
+          <w:color w:val="F8F8F2"/>
+          <w:lang w:eastAsia="en-GB"/>
+        </w:rPr>
+        <w:t xml:space="preserve"> guess </w:t>
+      </w:r>
+      <w:r>
+        <w:rPr>
+          <w:rFonts w:ascii="Menlo" w:eastAsia="Times New Roman" w:hAnsi="Menlo" w:cs="Menlo"/>
+          <w:color w:val="F92672"/>
+          <w:lang w:eastAsia="en-GB"/>
+        </w:rPr>
+        <w:t>=</w:t>
+      </w:r>
+      <w:r>
+        <w:rPr>
+          <w:rFonts w:ascii="Menlo" w:eastAsia="Times New Roman" w:hAnsi="Menlo" w:cs="Menlo"/>
+          <w:color w:val="F8F8F2"/>
+          <w:lang w:eastAsia="en-GB"/>
+        </w:rPr>
+        <w:t xml:space="preserve"> </w:t>
+      </w:r>
+      <w:r>
+        <w:rPr>
+          <w:rFonts w:ascii="Menlo" w:eastAsia="Times New Roman" w:hAnsi="Menlo" w:cs="Menlo"/>
+          <w:i/>
+          <w:iCs/>
+          <w:color w:val="66D9EF"/>
+          <w:lang w:eastAsia="en-GB"/>
+        </w:rPr>
+        <w:t>Number</w:t>
+      </w:r>
+      <w:r>
+        <w:rPr>
+          <w:rFonts w:ascii="Menlo" w:eastAsia="Times New Roman" w:hAnsi="Menlo" w:cs="Menlo"/>
+          <w:color w:val="F8F8F2"/>
+          <w:lang w:eastAsia="en-GB"/>
+        </w:rPr>
+        <w:t>(</w:t>
+      </w:r>
+      <w:proofErr w:type="spellStart"/>
+      <w:proofErr w:type="gramStart"/>
+      <w:r>
+        <w:rPr>
+          <w:rFonts w:ascii="Menlo" w:eastAsia="Times New Roman" w:hAnsi="Menlo" w:cs="Menlo"/>
+          <w:color w:val="F8F8F2"/>
+          <w:lang w:eastAsia="en-GB"/>
+        </w:rPr>
+        <w:t>document.</w:t>
+      </w:r>
+      <w:r>
+        <w:rPr>
+          <w:rFonts w:ascii="Menlo" w:eastAsia="Times New Roman" w:hAnsi="Menlo" w:cs="Menlo"/>
+          <w:color w:val="A6E22E"/>
+          <w:lang w:eastAsia="en-GB"/>
+        </w:rPr>
+        <w:t>querySelector</w:t>
+      </w:r>
+      <w:proofErr w:type="spellEnd"/>
+      <w:proofErr w:type="gramEnd"/>
+      <w:r>
+        <w:rPr>
+          <w:rFonts w:ascii="Menlo" w:eastAsia="Times New Roman" w:hAnsi="Menlo" w:cs="Menlo"/>
+          <w:color w:val="F8F8F2"/>
+          <w:lang w:eastAsia="en-GB"/>
+        </w:rPr>
+        <w:t>(</w:t>
+      </w:r>
+      <w:r>
+        <w:rPr>
+          <w:rFonts w:ascii="Menlo" w:eastAsia="Times New Roman" w:hAnsi="Menlo" w:cs="Menlo"/>
+          <w:color w:val="E6DB74"/>
+          <w:lang w:eastAsia="en-GB"/>
+        </w:rPr>
+        <w:t>".guess"</w:t>
+      </w:r>
+      <w:r>
+        <w:rPr>
+          <w:rFonts w:ascii="Menlo" w:eastAsia="Times New Roman" w:hAnsi="Menlo" w:cs="Menlo"/>
+          <w:color w:val="F8F8F2"/>
+          <w:lang w:eastAsia="en-GB"/>
+        </w:rPr>
+        <w:t>).value);</w:t>
+      </w:r>
+    </w:p>
+    <w:p>
+      <w:pPr>
+        <w:shd w:val="clear" w:color="auto" w:fill="272822"/>
+        <w:spacing w:line="450" w:lineRule="atLeast"/>
+        <w:rPr>
+          <w:rFonts w:ascii="Menlo" w:eastAsia="Times New Roman" w:hAnsi="Menlo" w:cs="Menlo"/>
+          <w:color w:val="F8F8F2"/>
+          <w:lang w:eastAsia="en-GB"/>
+        </w:rPr>
+      </w:pPr>
+      <w:r>
+        <w:rPr>
+          <w:rFonts w:ascii="Menlo" w:eastAsia="Times New Roman" w:hAnsi="Menlo" w:cs="Menlo"/>
+          <w:color w:val="F8F8F2"/>
+          <w:lang w:eastAsia="en-GB"/>
+        </w:rPr>
+        <w:t xml:space="preserve">  </w:t>
+      </w:r>
+      <w:proofErr w:type="gramStart"/>
+      <w:r>
+        <w:rPr>
+          <w:rFonts w:ascii="Menlo" w:eastAsia="Times New Roman" w:hAnsi="Menlo" w:cs="Menlo"/>
+          <w:color w:val="F8F8F2"/>
+          <w:lang w:eastAsia="en-GB"/>
+        </w:rPr>
+        <w:t>console.</w:t>
+      </w:r>
+      <w:r>
+        <w:rPr>
+          <w:rFonts w:ascii="Menlo" w:eastAsia="Times New Roman" w:hAnsi="Menlo" w:cs="Menlo"/>
+          <w:color w:val="A6E22E"/>
+          <w:lang w:eastAsia="en-GB"/>
+        </w:rPr>
+        <w:t>log</w:t>
+      </w:r>
+      <w:r>
+        <w:rPr>
+          <w:rFonts w:ascii="Menlo" w:eastAsia="Times New Roman" w:hAnsi="Menlo" w:cs="Menlo"/>
+          <w:color w:val="F8F8F2"/>
+          <w:lang w:eastAsia="en-GB"/>
+        </w:rPr>
+        <w:t>(</w:t>
+      </w:r>
+      <w:proofErr w:type="spellStart"/>
+      <w:proofErr w:type="gramEnd"/>
+      <w:r>
+        <w:rPr>
+          <w:rFonts w:ascii="Menlo" w:eastAsia="Times New Roman" w:hAnsi="Menlo" w:cs="Menlo"/>
+          <w:color w:val="F92672"/>
+          <w:lang w:eastAsia="en-GB"/>
+        </w:rPr>
+        <w:t>typeof</w:t>
+      </w:r>
+      <w:proofErr w:type="spellEnd"/>
+      <w:r>
+        <w:rPr>
+          <w:rFonts w:ascii="Menlo" w:eastAsia="Times New Roman" w:hAnsi="Menlo" w:cs="Menlo"/>
+          <w:color w:val="F8F8F2"/>
+          <w:lang w:eastAsia="en-GB"/>
+        </w:rPr>
+        <w:t xml:space="preserve"> guess, guess);</w:t>
+      </w:r>
+    </w:p>
+    <w:p>
+      <w:pPr>
+        <w:shd w:val="clear" w:color="auto" w:fill="272822"/>
+        <w:spacing w:line="450" w:lineRule="atLeast"/>
+        <w:rPr>
+          <w:rFonts w:ascii="Menlo" w:eastAsia="Times New Roman" w:hAnsi="Menlo" w:cs="Menlo"/>
+          <w:color w:val="F8F8F2"/>
+          <w:lang w:eastAsia="en-GB"/>
+        </w:rPr>
+      </w:pPr>
+      <w:r>
+        <w:rPr>
+          <w:rFonts w:ascii="Menlo" w:eastAsia="Times New Roman" w:hAnsi="Menlo" w:cs="Menlo"/>
+          <w:color w:val="F8F8F2"/>
+          <w:lang w:eastAsia="en-GB"/>
+        </w:rPr>
+        <w:t>});</w:t>
+      </w:r>
+    </w:p>
+    <w:p/>
+    <w:p>
+      <w:r>
+        <w:rPr>
+          <w:noProof/>
+        </w:rPr>
+        <w:drawing>
+          <wp:anchor distT="0" distB="0" distL="114300" distR="114300" simplePos="0" relativeHeight="251660288" behindDoc="1" locked="0" layoutInCell="1" allowOverlap="1" wp14:anchorId="133E6FB4" wp14:editId="201769E3">
+            <wp:simplePos x="0" y="0"/>
+            <wp:positionH relativeFrom="column">
+              <wp:posOffset>0</wp:posOffset>
+            </wp:positionH>
+            <wp:positionV relativeFrom="paragraph">
+              <wp:posOffset>0</wp:posOffset>
+            </wp:positionV>
+            <wp:extent cx="4202884" cy="1019175"/>
+            <wp:effectExtent l="0" t="0" r="1270" b="0"/>
+            <wp:wrapTight wrapText="bothSides">
+              <wp:wrapPolygon edited="0">
+                <wp:start x="0" y="0"/>
+                <wp:lineTo x="0" y="21264"/>
+                <wp:lineTo x="21541" y="21264"/>
+                <wp:lineTo x="21541" y="0"/>
+                <wp:lineTo x="0" y="0"/>
+              </wp:wrapPolygon>
+            </wp:wrapTight>
+            <wp:docPr id="3" name="Picture 3" descr="Graphical user interface, application&#10;&#10;Description automatically generated"/>
+            <wp:cNvGraphicFramePr>
+              <a:graphicFrameLocks xmlns:a="http://schemas.openxmlformats.org/drawingml/2006/main" noChangeAspect="1"/>
+            </wp:cNvGraphicFramePr>
+            <a:graphic xmlns:a="http://schemas.openxmlformats.org/drawingml/2006/main">
+              <a:graphicData uri="http://schemas.openxmlformats.org/drawingml/2006/picture">
+                <pic:pic xmlns:pic="http://schemas.openxmlformats.org/drawingml/2006/picture">
+                  <pic:nvPicPr>
+                    <pic:cNvPr id="3" name="Picture 3" descr="Graphical user interface, application&#10;&#10;Description automatically generated"/>
+                    <pic:cNvPicPr/>
+                  </pic:nvPicPr>
+                  <pic:blipFill>
+                    <a:blip r:embed="rId6">
+                      <a:extLst>
+                        <a:ext uri="{28A0092B-C50C-407E-A947-70E740481C1C}">
+                          <a14:useLocalDpi xmlns:a14="http://schemas.microsoft.com/office/drawing/2010/main" val="0"/>
+                        </a:ext>
+                      </a:extLst>
+                    </a:blip>
+                    <a:stretch>
+                      <a:fillRect/>
+                    </a:stretch>
+                  </pic:blipFill>
+                  <pic:spPr>
+                    <a:xfrm>
+                      <a:off x="0" y="0"/>
+                      <a:ext cx="4202884" cy="1019175"/>
+                    </a:xfrm>
+                    <a:prstGeom prst="rect">
+                      <a:avLst/>
+                    </a:prstGeom>
+                  </pic:spPr>
+                </pic:pic>
+              </a:graphicData>
+            </a:graphic>
+            <wp14:sizeRelH relativeFrom="page">
+              <wp14:pctWidth>0</wp14:pctWidth>
+            </wp14:sizeRelH>
+            <wp14:sizeRelV relativeFrom="page">
+              <wp14:pctHeight>0</wp14:pctHeight>
+            </wp14:sizeRelV>
+          </wp:anchor>
+        </w:drawing>
+      </w:r>
+      <w:r>
+        <w:t xml:space="preserve">And now we can see that we have converted the string to a number using the </w:t>
+      </w:r>
+      <w:proofErr w:type="gramStart"/>
+      <w:r>
+        <w:t>number(</w:t>
+      </w:r>
+      <w:proofErr w:type="gramEnd"/>
+      <w:r>
+        <w:t xml:space="preserve">) method. </w:t>
+      </w:r>
+      <w:r>
+        <w:t xml:space="preserve">  Remember that </w:t>
+      </w:r>
+      <w:proofErr w:type="spellStart"/>
+      <w:r>
+        <w:t>Javascript</w:t>
+      </w:r>
+      <w:proofErr w:type="spellEnd"/>
+      <w:r>
+        <w:t xml:space="preserve"> methods are actions that can be performed on objects.  A </w:t>
+      </w:r>
+      <w:proofErr w:type="spellStart"/>
+      <w:r>
+        <w:t>Javascript</w:t>
+      </w:r>
+      <w:proofErr w:type="spellEnd"/>
+      <w:r>
+        <w:t xml:space="preserve"> method is a property containing a function definition. </w:t>
+      </w:r>
+    </w:p>
+    <w:p/>
+    <w:p/>
+    <w:p/>
+    <w:p/>
+    <w:p>
+      <w:pPr>
+        <w:rPr>
+          <w:b/>
+          <w:bCs/>
+        </w:rPr>
+      </w:pPr>
+      <w:r>
+        <w:rPr>
+          <w:b/>
+          <w:bCs/>
+        </w:rPr>
+        <w:lastRenderedPageBreak/>
+        <w:t>Check for a Value</w:t>
+      </w:r>
+    </w:p>
+    <w:p>
+      <w:r>
+        <w:t xml:space="preserve">This is a number guessing game.  Perhaps the user failed to enter a value before clicking check.  We can programme a response accordingly. </w:t>
+      </w:r>
+      <w:r>
+        <w:t xml:space="preserve"> We can use an if statement.</w:t>
+      </w:r>
+    </w:p>
+    <w:p/>
+    <w:p>
+      <w:r>
+        <w:t xml:space="preserve">If there is no value </w:t>
+      </w:r>
+      <w:proofErr w:type="gramStart"/>
+      <w:r>
+        <w:t>added</w:t>
+      </w:r>
+      <w:proofErr w:type="gramEnd"/>
+      <w:r>
+        <w:t xml:space="preserve"> we would get; </w:t>
+      </w:r>
+    </w:p>
+    <w:p>
+      <w:r>
+        <w:rPr>
+          <w:noProof/>
+        </w:rPr>
+        <w:drawing>
+          <wp:inline distT="0" distB="0" distL="0" distR="0" wp14:anchorId="7E0B63E3" wp14:editId="2E57005A">
+            <wp:extent cx="1041400" cy="304800"/>
+            <wp:effectExtent l="0" t="0" r="0" b="0"/>
+            <wp:docPr id="4" name="Picture 4"/>
+            <wp:cNvGraphicFramePr>
+              <a:graphicFrameLocks xmlns:a="http://schemas.openxmlformats.org/drawingml/2006/main" noChangeAspect="1"/>
+            </wp:cNvGraphicFramePr>
+            <a:graphic xmlns:a="http://schemas.openxmlformats.org/drawingml/2006/main">
+              <a:graphicData uri="http://schemas.openxmlformats.org/drawingml/2006/picture">
+                <pic:pic xmlns:pic="http://schemas.openxmlformats.org/drawingml/2006/picture">
+                  <pic:nvPicPr>
+                    <pic:cNvPr id="4" name="Picture 4"/>
+                    <pic:cNvPicPr/>
+                  </pic:nvPicPr>
+                  <pic:blipFill>
+                    <a:blip r:embed="rId7">
+                      <a:extLst>
+                        <a:ext uri="{28A0092B-C50C-407E-A947-70E740481C1C}">
+                          <a14:useLocalDpi xmlns:a14="http://schemas.microsoft.com/office/drawing/2010/main" val="0"/>
+                        </a:ext>
+                      </a:extLst>
+                    </a:blip>
+                    <a:stretch>
+                      <a:fillRect/>
+                    </a:stretch>
+                  </pic:blipFill>
+                  <pic:spPr>
+                    <a:xfrm>
+                      <a:off x="0" y="0"/>
+                      <a:ext cx="1041400" cy="304800"/>
+                    </a:xfrm>
+                    <a:prstGeom prst="rect">
+                      <a:avLst/>
+                    </a:prstGeom>
+                  </pic:spPr>
+                </pic:pic>
+              </a:graphicData>
+            </a:graphic>
+          </wp:inline>
+        </w:drawing>
+      </w:r>
+      <w:r>
+        <w:t xml:space="preserve">Printed to the console.  Because 0 is a </w:t>
+      </w:r>
+      <w:proofErr w:type="spellStart"/>
+      <w:r>
+        <w:t>falsy</w:t>
+      </w:r>
+      <w:proofErr w:type="spellEnd"/>
+      <w:r>
+        <w:t xml:space="preserve"> value, we can use some simple logic to determine if anything has been written in the check </w:t>
+      </w:r>
+      <w:proofErr w:type="gramStart"/>
+      <w:r>
+        <w:t>box;</w:t>
+      </w:r>
+      <w:proofErr w:type="gramEnd"/>
+      <w:r>
+        <w:t xml:space="preserve"> </w:t>
+      </w:r>
+    </w:p>
+    <w:p/>
+    <w:p>
+      <w:r>
+        <w:t xml:space="preserve">We can use the ‘!’ logical not </w:t>
+      </w:r>
+      <w:proofErr w:type="gramStart"/>
+      <w:r>
+        <w:t>operator;</w:t>
+      </w:r>
+      <w:proofErr w:type="gramEnd"/>
+    </w:p>
+    <w:p>
+      <w:pPr>
+        <w:shd w:val="clear" w:color="auto" w:fill="272822"/>
+        <w:spacing w:line="450" w:lineRule="atLeast"/>
+        <w:rPr>
+          <w:rFonts w:ascii="Menlo" w:eastAsia="Times New Roman" w:hAnsi="Menlo" w:cs="Menlo"/>
+          <w:color w:val="F8F8F2"/>
+          <w:lang w:eastAsia="en-GB"/>
+        </w:rPr>
+      </w:pPr>
+      <w:r>
+        <w:rPr>
+          <w:rFonts w:ascii="Menlo" w:eastAsia="Times New Roman" w:hAnsi="Menlo" w:cs="Menlo"/>
+          <w:color w:val="F92672"/>
+          <w:lang w:eastAsia="en-GB"/>
+        </w:rPr>
+        <w:t>if</w:t>
+      </w:r>
+      <w:r>
+        <w:rPr>
+          <w:rFonts w:ascii="Menlo" w:eastAsia="Times New Roman" w:hAnsi="Menlo" w:cs="Menlo"/>
+          <w:color w:val="F8F8F2"/>
+          <w:lang w:eastAsia="en-GB"/>
+        </w:rPr>
+        <w:t xml:space="preserve"> </w:t>
+      </w:r>
+      <w:proofErr w:type="gramStart"/>
+      <w:r>
+        <w:rPr>
+          <w:rFonts w:ascii="Menlo" w:eastAsia="Times New Roman" w:hAnsi="Menlo" w:cs="Menlo"/>
+          <w:color w:val="F8F8F2"/>
+          <w:lang w:eastAsia="en-GB"/>
+        </w:rPr>
+        <w:t>(</w:t>
+      </w:r>
+      <w:r>
+        <w:rPr>
+          <w:rFonts w:ascii="Menlo" w:eastAsia="Times New Roman" w:hAnsi="Menlo" w:cs="Menlo"/>
+          <w:color w:val="F92672"/>
+          <w:lang w:eastAsia="en-GB"/>
+        </w:rPr>
+        <w:t>!</w:t>
+      </w:r>
+      <w:r>
+        <w:rPr>
+          <w:rFonts w:ascii="Menlo" w:eastAsia="Times New Roman" w:hAnsi="Menlo" w:cs="Menlo"/>
+          <w:color w:val="F8F8F2"/>
+          <w:lang w:eastAsia="en-GB"/>
+        </w:rPr>
+        <w:t>guess</w:t>
+      </w:r>
+      <w:proofErr w:type="gramEnd"/>
+      <w:r>
+        <w:rPr>
+          <w:rFonts w:ascii="Menlo" w:eastAsia="Times New Roman" w:hAnsi="Menlo" w:cs="Menlo"/>
+          <w:color w:val="F8F8F2"/>
+          <w:lang w:eastAsia="en-GB"/>
+        </w:rPr>
+        <w:t>)</w:t>
+      </w:r>
+    </w:p>
+    <w:p>
+      <w:r>
+        <w:t xml:space="preserve">Here we have written if the guess value is ‘true’.  </w:t>
+      </w:r>
+    </w:p>
+    <w:p/>
+    <w:p>
+      <w:r>
+        <w:t xml:space="preserve">Here is how the code block will </w:t>
+      </w:r>
+      <w:proofErr w:type="gramStart"/>
+      <w:r>
+        <w:t>look;</w:t>
+      </w:r>
+      <w:proofErr w:type="gramEnd"/>
+      <w:r>
+        <w:t xml:space="preserve"> </w:t>
+      </w:r>
+    </w:p>
+    <w:p>
+      <w:pPr>
+        <w:shd w:val="clear" w:color="auto" w:fill="272822"/>
+        <w:spacing w:line="450" w:lineRule="atLeast"/>
+        <w:rPr>
+          <w:rFonts w:ascii="Menlo" w:eastAsia="Times New Roman" w:hAnsi="Menlo" w:cs="Menlo"/>
+          <w:color w:val="F8F8F2"/>
+          <w:lang w:eastAsia="en-GB"/>
+        </w:rPr>
+      </w:pPr>
+      <w:r>
+        <w:rPr>
+          <w:rFonts w:ascii="Menlo" w:eastAsia="Times New Roman" w:hAnsi="Menlo" w:cs="Menlo"/>
+          <w:color w:val="F8F8F2"/>
+          <w:lang w:eastAsia="en-GB"/>
+        </w:rPr>
+        <w:t xml:space="preserve">  </w:t>
+      </w:r>
+      <w:r>
+        <w:rPr>
+          <w:rFonts w:ascii="Menlo" w:eastAsia="Times New Roman" w:hAnsi="Menlo" w:cs="Menlo"/>
+          <w:color w:val="F92672"/>
+          <w:lang w:eastAsia="en-GB"/>
+        </w:rPr>
+        <w:t>if</w:t>
+      </w:r>
+      <w:r>
+        <w:rPr>
+          <w:rFonts w:ascii="Menlo" w:eastAsia="Times New Roman" w:hAnsi="Menlo" w:cs="Menlo"/>
+          <w:color w:val="F8F8F2"/>
+          <w:lang w:eastAsia="en-GB"/>
+        </w:rPr>
+        <w:t xml:space="preserve"> </w:t>
+      </w:r>
+      <w:proofErr w:type="gramStart"/>
+      <w:r>
+        <w:rPr>
+          <w:rFonts w:ascii="Menlo" w:eastAsia="Times New Roman" w:hAnsi="Menlo" w:cs="Menlo"/>
+          <w:color w:val="F8F8F2"/>
+          <w:lang w:eastAsia="en-GB"/>
+        </w:rPr>
+        <w:t>(</w:t>
+      </w:r>
+      <w:r>
+        <w:rPr>
+          <w:rFonts w:ascii="Menlo" w:eastAsia="Times New Roman" w:hAnsi="Menlo" w:cs="Menlo"/>
+          <w:color w:val="F92672"/>
+          <w:lang w:eastAsia="en-GB"/>
+        </w:rPr>
+        <w:t>!</w:t>
+      </w:r>
+      <w:r>
+        <w:rPr>
+          <w:rFonts w:ascii="Menlo" w:eastAsia="Times New Roman" w:hAnsi="Menlo" w:cs="Menlo"/>
+          <w:color w:val="F8F8F2"/>
+          <w:lang w:eastAsia="en-GB"/>
+        </w:rPr>
+        <w:t>guess</w:t>
+      </w:r>
+      <w:proofErr w:type="gramEnd"/>
+      <w:r>
+        <w:rPr>
+          <w:rFonts w:ascii="Menlo" w:eastAsia="Times New Roman" w:hAnsi="Menlo" w:cs="Menlo"/>
+          <w:color w:val="F8F8F2"/>
+          <w:lang w:eastAsia="en-GB"/>
+        </w:rPr>
+        <w:t>) {</w:t>
+      </w:r>
+    </w:p>
+    <w:p>
+      <w:pPr>
+        <w:shd w:val="clear" w:color="auto" w:fill="272822"/>
+        <w:spacing w:line="450" w:lineRule="atLeast"/>
+        <w:rPr>
+          <w:rFonts w:ascii="Menlo" w:eastAsia="Times New Roman" w:hAnsi="Menlo" w:cs="Menlo"/>
+          <w:color w:val="F8F8F2"/>
+          <w:lang w:eastAsia="en-GB"/>
+        </w:rPr>
+      </w:pPr>
+      <w:r>
+        <w:rPr>
+          <w:rFonts w:ascii="Menlo" w:eastAsia="Times New Roman" w:hAnsi="Menlo" w:cs="Menlo"/>
+          <w:color w:val="F8F8F2"/>
+          <w:lang w:eastAsia="en-GB"/>
+        </w:rPr>
+        <w:t xml:space="preserve">    </w:t>
+      </w:r>
+      <w:proofErr w:type="spellStart"/>
+      <w:proofErr w:type="gramStart"/>
+      <w:r>
+        <w:rPr>
+          <w:rFonts w:ascii="Menlo" w:eastAsia="Times New Roman" w:hAnsi="Menlo" w:cs="Menlo"/>
+          <w:color w:val="F8F8F2"/>
+          <w:lang w:eastAsia="en-GB"/>
+        </w:rPr>
+        <w:t>document.</w:t>
+      </w:r>
+      <w:r>
+        <w:rPr>
+          <w:rFonts w:ascii="Menlo" w:eastAsia="Times New Roman" w:hAnsi="Menlo" w:cs="Menlo"/>
+          <w:color w:val="A6E22E"/>
+          <w:lang w:eastAsia="en-GB"/>
+        </w:rPr>
+        <w:t>querySelector</w:t>
+      </w:r>
+      <w:proofErr w:type="spellEnd"/>
+      <w:proofErr w:type="gramEnd"/>
+      <w:r>
+        <w:rPr>
+          <w:rFonts w:ascii="Menlo" w:eastAsia="Times New Roman" w:hAnsi="Menlo" w:cs="Menlo"/>
+          <w:color w:val="F8F8F2"/>
+          <w:lang w:eastAsia="en-GB"/>
+        </w:rPr>
+        <w:t>(</w:t>
+      </w:r>
+      <w:r>
+        <w:rPr>
+          <w:rFonts w:ascii="Menlo" w:eastAsia="Times New Roman" w:hAnsi="Menlo" w:cs="Menlo"/>
+          <w:color w:val="E6DB74"/>
+          <w:lang w:eastAsia="en-GB"/>
+        </w:rPr>
+        <w:t>".message"</w:t>
+      </w:r>
+      <w:r>
+        <w:rPr>
+          <w:rFonts w:ascii="Menlo" w:eastAsia="Times New Roman" w:hAnsi="Menlo" w:cs="Menlo"/>
+          <w:color w:val="F8F8F2"/>
+          <w:lang w:eastAsia="en-GB"/>
+        </w:rPr>
+        <w:t>).</w:t>
+      </w:r>
+      <w:proofErr w:type="spellStart"/>
+      <w:r>
+        <w:rPr>
+          <w:rFonts w:ascii="Menlo" w:eastAsia="Times New Roman" w:hAnsi="Menlo" w:cs="Menlo"/>
+          <w:color w:val="F8F8F2"/>
+          <w:lang w:eastAsia="en-GB"/>
+        </w:rPr>
+        <w:t>textContent</w:t>
+      </w:r>
+      <w:proofErr w:type="spellEnd"/>
+      <w:r>
+        <w:rPr>
+          <w:rFonts w:ascii="Menlo" w:eastAsia="Times New Roman" w:hAnsi="Menlo" w:cs="Menlo"/>
+          <w:color w:val="F8F8F2"/>
+          <w:lang w:eastAsia="en-GB"/>
+        </w:rPr>
+        <w:t xml:space="preserve"> </w:t>
+      </w:r>
+      <w:r>
+        <w:rPr>
+          <w:rFonts w:ascii="Menlo" w:eastAsia="Times New Roman" w:hAnsi="Menlo" w:cs="Menlo"/>
+          <w:color w:val="F92672"/>
+          <w:lang w:eastAsia="en-GB"/>
+        </w:rPr>
+        <w:t>=</w:t>
+      </w:r>
+      <w:r>
+        <w:rPr>
+          <w:rFonts w:ascii="Menlo" w:eastAsia="Times New Roman" w:hAnsi="Menlo" w:cs="Menlo"/>
+          <w:color w:val="F8F8F2"/>
+          <w:lang w:eastAsia="en-GB"/>
+        </w:rPr>
+        <w:t xml:space="preserve"> </w:t>
+      </w:r>
+      <w:r>
+        <w:rPr>
+          <w:rFonts w:ascii="Menlo" w:eastAsia="Times New Roman" w:hAnsi="Menlo" w:cs="Menlo"/>
+          <w:color w:val="E6DB74"/>
+          <w:lang w:eastAsia="en-GB"/>
+        </w:rPr>
+        <w:t xml:space="preserve">`No Number! </w:t>
+      </w:r>
+      <w:r>
+        <w:rPr>
+          <w:rFonts w:ascii="Apple Color Emoji" w:eastAsia="Times New Roman" w:hAnsi="Apple Color Emoji" w:cs="Apple Color Emoji"/>
+          <w:color w:val="E6DB74"/>
+          <w:lang w:eastAsia="en-GB"/>
+        </w:rPr>
+        <w:t>🙈</w:t>
+      </w:r>
+      <w:r>
+        <w:rPr>
+          <w:rFonts w:ascii="Menlo" w:eastAsia="Times New Roman" w:hAnsi="Menlo" w:cs="Menlo"/>
+          <w:color w:val="E6DB74"/>
+          <w:lang w:eastAsia="en-GB"/>
+        </w:rPr>
+        <w:t>`</w:t>
+      </w:r>
+      <w:r>
+        <w:rPr>
+          <w:rFonts w:ascii="Menlo" w:eastAsia="Times New Roman" w:hAnsi="Menlo" w:cs="Menlo"/>
+          <w:color w:val="F8F8F2"/>
+          <w:lang w:eastAsia="en-GB"/>
+        </w:rPr>
+        <w:t>;</w:t>
+      </w:r>
+    </w:p>
+    <w:p>
+      <w:pPr>
+        <w:shd w:val="clear" w:color="auto" w:fill="272822"/>
+        <w:spacing w:line="450" w:lineRule="atLeast"/>
+        <w:rPr>
+          <w:rFonts w:ascii="Menlo" w:eastAsia="Times New Roman" w:hAnsi="Menlo" w:cs="Menlo"/>
+          <w:color w:val="F8F8F2"/>
+          <w:lang w:eastAsia="en-GB"/>
+        </w:rPr>
+      </w:pPr>
+      <w:r>
+        <w:rPr>
+          <w:rFonts w:ascii="Menlo" w:eastAsia="Times New Roman" w:hAnsi="Menlo" w:cs="Menlo"/>
+          <w:color w:val="F8F8F2"/>
+          <w:lang w:eastAsia="en-GB"/>
+        </w:rPr>
+        <w:t xml:space="preserve">  }</w:t>
+      </w:r>
+    </w:p>
+    <w:p>
+      <w:pPr>
+        <w:shd w:val="clear" w:color="auto" w:fill="272822"/>
+        <w:spacing w:line="450" w:lineRule="atLeast"/>
+        <w:rPr>
+          <w:rFonts w:ascii="Menlo" w:eastAsia="Times New Roman" w:hAnsi="Menlo" w:cs="Menlo"/>
+          <w:color w:val="F8F8F2"/>
+          <w:lang w:eastAsia="en-GB"/>
+        </w:rPr>
+      </w:pPr>
+      <w:r>
+        <w:rPr>
+          <w:rFonts w:ascii="Menlo" w:eastAsia="Times New Roman" w:hAnsi="Menlo" w:cs="Menlo"/>
+          <w:color w:val="F8F8F2"/>
+          <w:lang w:eastAsia="en-GB"/>
+        </w:rPr>
+        <w:t>});</w:t>
+      </w:r>
+    </w:p>
+    <w:p/>
+    <w:p>
+      <w:r>
+        <w:t xml:space="preserve">The if statement will only execute if the ‘guess’ statement is evaluated to a truthy value.  Because a value of 0 is </w:t>
+      </w:r>
+      <w:proofErr w:type="spellStart"/>
+      <w:r>
+        <w:t>falsy</w:t>
+      </w:r>
+      <w:proofErr w:type="spellEnd"/>
+      <w:r>
+        <w:t xml:space="preserve">, in this case, it would evaluate </w:t>
+      </w:r>
+      <w:proofErr w:type="gramStart"/>
+      <w:r>
+        <w:t>to</w:t>
+      </w:r>
+      <w:proofErr w:type="gramEnd"/>
+      <w:r>
+        <w:t xml:space="preserve"> false.  We use the ‘!’ logical not operator to invert the value; in this case, ‘</w:t>
+      </w:r>
+      <w:proofErr w:type="spellStart"/>
+      <w:r>
+        <w:t>falsy</w:t>
+      </w:r>
+      <w:proofErr w:type="spellEnd"/>
+      <w:r>
+        <w:t xml:space="preserve">’ would be true.  Hence if nothing is entered into the check number box before clicking check, we would end up with the ‘no number’ message. </w:t>
+      </w:r>
+    </w:p>
+    <w:p/>
     <w:p/>
     <w:sectPr>
       <w:pgSz w:w="11906" w:h="16838"/>

--- a/Projects/Guessing Game.docx
+++ b/Projects/Guessing Game.docx
@@ -2587,6 +2587,2365 @@
       </w:r>
     </w:p>
     <w:p/>
+    <w:p/>
+    <w:p/>
+    <w:p/>
+    <w:p/>
+    <w:p/>
+    <w:p/>
+    <w:p/>
+    <w:p/>
+    <w:p/>
+    <w:p/>
+    <w:p/>
+    <w:p/>
+    <w:p/>
+    <w:p/>
+    <w:p/>
+    <w:p/>
+    <w:p/>
+    <w:p/>
+    <w:p>
+      <w:pPr>
+        <w:rPr>
+          <w:b/>
+          <w:bCs/>
+        </w:rPr>
+      </w:pPr>
+      <w:r>
+        <w:rPr>
+          <w:b/>
+          <w:bCs/>
+        </w:rPr>
+        <w:lastRenderedPageBreak/>
+        <w:t>Implementing Game Logic</w:t>
+      </w:r>
+    </w:p>
+    <w:p>
+      <w:r>
+        <w:t xml:space="preserve">What happens when we guess correctly, or too low, or too high?  The point of game logic is to code rules that account for these scenarios. </w:t>
+      </w:r>
+    </w:p>
+    <w:p>
+      <w:pPr>
+        <w:rPr>
+          <w:u w:val="single"/>
+        </w:rPr>
+      </w:pPr>
+    </w:p>
+    <w:p>
+      <w:pPr>
+        <w:rPr>
+          <w:u w:val="single"/>
+        </w:rPr>
+      </w:pPr>
+      <w:r>
+        <w:rPr>
+          <w:u w:val="single"/>
+        </w:rPr>
+        <w:t>The Secret Number</w:t>
+      </w:r>
+    </w:p>
+    <w:p>
+      <w:r>
+        <w:t>We already have a handler function.  Do we want to implement our secret number within this function?</w:t>
+      </w:r>
+    </w:p>
+    <w:p>
+      <w:r>
+        <w:t xml:space="preserve">No.  The reason is that we want the secret number to be determined when we start the programme.  We do not want the secret number to change </w:t>
+      </w:r>
+      <w:r>
+        <w:t>every time</w:t>
+      </w:r>
+      <w:r>
+        <w:t xml:space="preserve"> you press the ‘check’ button. </w:t>
+      </w:r>
+    </w:p>
+    <w:p>
+      <w:r>
+        <w:t xml:space="preserve">Here is how we can generate a secret </w:t>
+      </w:r>
+      <w:proofErr w:type="gramStart"/>
+      <w:r>
+        <w:t>number;</w:t>
+      </w:r>
+      <w:proofErr w:type="gramEnd"/>
+      <w:r>
+        <w:t xml:space="preserve"> </w:t>
+      </w:r>
+    </w:p>
+    <w:p>
+      <w:pPr>
+        <w:shd w:val="clear" w:color="auto" w:fill="272822"/>
+        <w:spacing w:line="450" w:lineRule="atLeast"/>
+        <w:rPr>
+          <w:rFonts w:ascii="Menlo" w:eastAsia="Times New Roman" w:hAnsi="Menlo" w:cs="Menlo"/>
+          <w:color w:val="F8F8F2"/>
+          <w:lang w:eastAsia="en-GB"/>
+        </w:rPr>
+      </w:pPr>
+      <w:proofErr w:type="spellStart"/>
+      <w:r>
+        <w:rPr>
+          <w:rFonts w:ascii="Menlo" w:eastAsia="Times New Roman" w:hAnsi="Menlo" w:cs="Menlo"/>
+          <w:i/>
+          <w:iCs/>
+          <w:color w:val="66D9EF"/>
+          <w:lang w:eastAsia="en-GB"/>
+        </w:rPr>
+        <w:t>const</w:t>
+      </w:r>
+      <w:proofErr w:type="spellEnd"/>
+      <w:r>
+        <w:rPr>
+          <w:rFonts w:ascii="Menlo" w:eastAsia="Times New Roman" w:hAnsi="Menlo" w:cs="Menlo"/>
+          <w:color w:val="F8F8F2"/>
+          <w:lang w:eastAsia="en-GB"/>
+        </w:rPr>
+        <w:t xml:space="preserve"> number </w:t>
+      </w:r>
+      <w:r>
+        <w:rPr>
+          <w:rFonts w:ascii="Menlo" w:eastAsia="Times New Roman" w:hAnsi="Menlo" w:cs="Menlo"/>
+          <w:color w:val="F92672"/>
+          <w:lang w:eastAsia="en-GB"/>
+        </w:rPr>
+        <w:t>=</w:t>
+      </w:r>
+      <w:r>
+        <w:rPr>
+          <w:rFonts w:ascii="Menlo" w:eastAsia="Times New Roman" w:hAnsi="Menlo" w:cs="Menlo"/>
+          <w:color w:val="F8F8F2"/>
+          <w:lang w:eastAsia="en-GB"/>
+        </w:rPr>
+        <w:t xml:space="preserve"> </w:t>
+      </w:r>
+      <w:proofErr w:type="spellStart"/>
+      <w:r>
+        <w:rPr>
+          <w:rFonts w:ascii="Menlo" w:eastAsia="Times New Roman" w:hAnsi="Menlo" w:cs="Menlo"/>
+          <w:color w:val="F8F8F2"/>
+          <w:lang w:eastAsia="en-GB"/>
+        </w:rPr>
+        <w:t>Math.</w:t>
+      </w:r>
+      <w:r>
+        <w:rPr>
+          <w:rFonts w:ascii="Menlo" w:eastAsia="Times New Roman" w:hAnsi="Menlo" w:cs="Menlo"/>
+          <w:color w:val="A6E22E"/>
+          <w:lang w:eastAsia="en-GB"/>
+        </w:rPr>
+        <w:t>round</w:t>
+      </w:r>
+      <w:proofErr w:type="spellEnd"/>
+      <w:r>
+        <w:rPr>
+          <w:rFonts w:ascii="Menlo" w:eastAsia="Times New Roman" w:hAnsi="Menlo" w:cs="Menlo"/>
+          <w:color w:val="F8F8F2"/>
+          <w:lang w:eastAsia="en-GB"/>
+        </w:rPr>
+        <w:t>(</w:t>
+      </w:r>
+      <w:proofErr w:type="spellStart"/>
+      <w:r>
+        <w:rPr>
+          <w:rFonts w:ascii="Menlo" w:eastAsia="Times New Roman" w:hAnsi="Menlo" w:cs="Menlo"/>
+          <w:color w:val="F8F8F2"/>
+          <w:lang w:eastAsia="en-GB"/>
+        </w:rPr>
+        <w:t>Math.</w:t>
+      </w:r>
+      <w:r>
+        <w:rPr>
+          <w:rFonts w:ascii="Menlo" w:eastAsia="Times New Roman" w:hAnsi="Menlo" w:cs="Menlo"/>
+          <w:color w:val="A6E22E"/>
+          <w:lang w:eastAsia="en-GB"/>
+        </w:rPr>
+        <w:t>random</w:t>
+      </w:r>
+      <w:proofErr w:type="spellEnd"/>
+      <w:r>
+        <w:rPr>
+          <w:rFonts w:ascii="Menlo" w:eastAsia="Times New Roman" w:hAnsi="Menlo" w:cs="Menlo"/>
+          <w:color w:val="F8F8F2"/>
+          <w:lang w:eastAsia="en-GB"/>
+        </w:rPr>
+        <w:t xml:space="preserve">() </w:t>
+      </w:r>
+      <w:r>
+        <w:rPr>
+          <w:rFonts w:ascii="Menlo" w:eastAsia="Times New Roman" w:hAnsi="Menlo" w:cs="Menlo"/>
+          <w:color w:val="F92672"/>
+          <w:lang w:eastAsia="en-GB"/>
+        </w:rPr>
+        <w:t>*</w:t>
+      </w:r>
+      <w:r>
+        <w:rPr>
+          <w:rFonts w:ascii="Menlo" w:eastAsia="Times New Roman" w:hAnsi="Menlo" w:cs="Menlo"/>
+          <w:color w:val="F8F8F2"/>
+          <w:lang w:eastAsia="en-GB"/>
+        </w:rPr>
+        <w:t xml:space="preserve"> </w:t>
+      </w:r>
+      <w:r>
+        <w:rPr>
+          <w:rFonts w:ascii="Menlo" w:eastAsia="Times New Roman" w:hAnsi="Menlo" w:cs="Menlo"/>
+          <w:color w:val="AE81FF"/>
+          <w:lang w:eastAsia="en-GB"/>
+        </w:rPr>
+        <w:t>20</w:t>
+      </w:r>
+      <w:proofErr w:type="gramStart"/>
+      <w:r>
+        <w:rPr>
+          <w:rFonts w:ascii="Menlo" w:eastAsia="Times New Roman" w:hAnsi="Menlo" w:cs="Menlo"/>
+          <w:color w:val="F8F8F2"/>
+          <w:lang w:eastAsia="en-GB"/>
+        </w:rPr>
+        <w:t>);</w:t>
+      </w:r>
+      <w:proofErr w:type="gramEnd"/>
+    </w:p>
+    <w:p>
+      <w:r>
+        <w:t xml:space="preserve">The </w:t>
+      </w:r>
+      <w:proofErr w:type="spellStart"/>
+      <w:r>
+        <w:t>Math.random</w:t>
+      </w:r>
+      <w:proofErr w:type="spellEnd"/>
+      <w:r>
+        <w:t xml:space="preserve">() operator will generate a random number between 0 and 1.  We can then multiply this number by 20 to get a number between 0 and 20.  The problem is that this number will not be an integer (a whole number).  We can then use the </w:t>
+      </w:r>
+      <w:proofErr w:type="spellStart"/>
+      <w:r>
+        <w:t>Math.round</w:t>
+      </w:r>
+      <w:proofErr w:type="spellEnd"/>
+      <w:r>
+        <w:t xml:space="preserve">() operator to round our number to the nearest whole </w:t>
+      </w:r>
+      <w:r>
+        <w:t>number</w:t>
+      </w:r>
+      <w:r>
+        <w:t>.</w:t>
+      </w:r>
+    </w:p>
+    <w:p/>
+    <w:p>
+      <w:pPr>
+        <w:rPr>
+          <w:b/>
+          <w:bCs/>
+        </w:rPr>
+      </w:pPr>
+      <w:r>
+        <w:rPr>
+          <w:b/>
+          <w:bCs/>
+        </w:rPr>
+        <w:t>Assessing our number</w:t>
+      </w:r>
+    </w:p>
+    <w:p>
+      <w:r>
+        <w:t xml:space="preserve">We can use our if/else block from earlier to begin to code some </w:t>
+      </w:r>
+      <w:proofErr w:type="gramStart"/>
+      <w:r>
+        <w:t>scenarios;</w:t>
+      </w:r>
+      <w:proofErr w:type="gramEnd"/>
+      <w:r>
+        <w:t xml:space="preserve"> </w:t>
+      </w:r>
+    </w:p>
+    <w:p>
+      <w:pPr>
+        <w:shd w:val="clear" w:color="auto" w:fill="272822"/>
+        <w:spacing w:line="450" w:lineRule="atLeast"/>
+        <w:rPr>
+          <w:rFonts w:ascii="Menlo" w:eastAsia="Times New Roman" w:hAnsi="Menlo" w:cs="Menlo"/>
+          <w:color w:val="F8F8F2"/>
+          <w:lang w:eastAsia="en-GB"/>
+        </w:rPr>
+      </w:pPr>
+      <w:r>
+        <w:rPr>
+          <w:rFonts w:ascii="Menlo" w:eastAsia="Times New Roman" w:hAnsi="Menlo" w:cs="Menlo"/>
+          <w:color w:val="F8F8F2"/>
+          <w:lang w:eastAsia="en-GB"/>
+        </w:rPr>
+        <w:t xml:space="preserve">  </w:t>
+      </w:r>
+      <w:r>
+        <w:rPr>
+          <w:rFonts w:ascii="Menlo" w:eastAsia="Times New Roman" w:hAnsi="Menlo" w:cs="Menlo"/>
+          <w:color w:val="F92672"/>
+          <w:lang w:eastAsia="en-GB"/>
+        </w:rPr>
+        <w:t>if</w:t>
+      </w:r>
+      <w:r>
+        <w:rPr>
+          <w:rFonts w:ascii="Menlo" w:eastAsia="Times New Roman" w:hAnsi="Menlo" w:cs="Menlo"/>
+          <w:color w:val="F8F8F2"/>
+          <w:lang w:eastAsia="en-GB"/>
+        </w:rPr>
+        <w:t xml:space="preserve"> </w:t>
+      </w:r>
+      <w:proofErr w:type="gramStart"/>
+      <w:r>
+        <w:rPr>
+          <w:rFonts w:ascii="Menlo" w:eastAsia="Times New Roman" w:hAnsi="Menlo" w:cs="Menlo"/>
+          <w:color w:val="F8F8F2"/>
+          <w:lang w:eastAsia="en-GB"/>
+        </w:rPr>
+        <w:t>(</w:t>
+      </w:r>
+      <w:r>
+        <w:rPr>
+          <w:rFonts w:ascii="Menlo" w:eastAsia="Times New Roman" w:hAnsi="Menlo" w:cs="Menlo"/>
+          <w:color w:val="F92672"/>
+          <w:lang w:eastAsia="en-GB"/>
+        </w:rPr>
+        <w:t>!</w:t>
+      </w:r>
+      <w:r>
+        <w:rPr>
+          <w:rFonts w:ascii="Menlo" w:eastAsia="Times New Roman" w:hAnsi="Menlo" w:cs="Menlo"/>
+          <w:color w:val="F8F8F2"/>
+          <w:lang w:eastAsia="en-GB"/>
+        </w:rPr>
+        <w:t>guess</w:t>
+      </w:r>
+      <w:proofErr w:type="gramEnd"/>
+      <w:r>
+        <w:rPr>
+          <w:rFonts w:ascii="Menlo" w:eastAsia="Times New Roman" w:hAnsi="Menlo" w:cs="Menlo"/>
+          <w:color w:val="F8F8F2"/>
+          <w:lang w:eastAsia="en-GB"/>
+        </w:rPr>
+        <w:t>) {</w:t>
+      </w:r>
+    </w:p>
+    <w:p>
+      <w:pPr>
+        <w:shd w:val="clear" w:color="auto" w:fill="272822"/>
+        <w:spacing w:line="450" w:lineRule="atLeast"/>
+        <w:rPr>
+          <w:rFonts w:ascii="Menlo" w:eastAsia="Times New Roman" w:hAnsi="Menlo" w:cs="Menlo"/>
+          <w:color w:val="F8F8F2"/>
+          <w:lang w:eastAsia="en-GB"/>
+        </w:rPr>
+      </w:pPr>
+      <w:r>
+        <w:rPr>
+          <w:rFonts w:ascii="Menlo" w:eastAsia="Times New Roman" w:hAnsi="Menlo" w:cs="Menlo"/>
+          <w:color w:val="F8F8F2"/>
+          <w:lang w:eastAsia="en-GB"/>
+        </w:rPr>
+        <w:t xml:space="preserve">    </w:t>
+      </w:r>
+      <w:proofErr w:type="spellStart"/>
+      <w:proofErr w:type="gramStart"/>
+      <w:r>
+        <w:rPr>
+          <w:rFonts w:ascii="Menlo" w:eastAsia="Times New Roman" w:hAnsi="Menlo" w:cs="Menlo"/>
+          <w:color w:val="F8F8F2"/>
+          <w:lang w:eastAsia="en-GB"/>
+        </w:rPr>
+        <w:t>document.</w:t>
+      </w:r>
+      <w:r>
+        <w:rPr>
+          <w:rFonts w:ascii="Menlo" w:eastAsia="Times New Roman" w:hAnsi="Menlo" w:cs="Menlo"/>
+          <w:color w:val="A6E22E"/>
+          <w:lang w:eastAsia="en-GB"/>
+        </w:rPr>
+        <w:t>querySelector</w:t>
+      </w:r>
+      <w:proofErr w:type="spellEnd"/>
+      <w:proofErr w:type="gramEnd"/>
+      <w:r>
+        <w:rPr>
+          <w:rFonts w:ascii="Menlo" w:eastAsia="Times New Roman" w:hAnsi="Menlo" w:cs="Menlo"/>
+          <w:color w:val="F8F8F2"/>
+          <w:lang w:eastAsia="en-GB"/>
+        </w:rPr>
+        <w:t>(</w:t>
+      </w:r>
+      <w:r>
+        <w:rPr>
+          <w:rFonts w:ascii="Menlo" w:eastAsia="Times New Roman" w:hAnsi="Menlo" w:cs="Menlo"/>
+          <w:color w:val="E6DB74"/>
+          <w:lang w:eastAsia="en-GB"/>
+        </w:rPr>
+        <w:t>".message"</w:t>
+      </w:r>
+      <w:r>
+        <w:rPr>
+          <w:rFonts w:ascii="Menlo" w:eastAsia="Times New Roman" w:hAnsi="Menlo" w:cs="Menlo"/>
+          <w:color w:val="F8F8F2"/>
+          <w:lang w:eastAsia="en-GB"/>
+        </w:rPr>
+        <w:t>).</w:t>
+      </w:r>
+      <w:proofErr w:type="spellStart"/>
+      <w:r>
+        <w:rPr>
+          <w:rFonts w:ascii="Menlo" w:eastAsia="Times New Roman" w:hAnsi="Menlo" w:cs="Menlo"/>
+          <w:color w:val="F8F8F2"/>
+          <w:lang w:eastAsia="en-GB"/>
+        </w:rPr>
+        <w:t>textContent</w:t>
+      </w:r>
+      <w:proofErr w:type="spellEnd"/>
+      <w:r>
+        <w:rPr>
+          <w:rFonts w:ascii="Menlo" w:eastAsia="Times New Roman" w:hAnsi="Menlo" w:cs="Menlo"/>
+          <w:color w:val="F8F8F2"/>
+          <w:lang w:eastAsia="en-GB"/>
+        </w:rPr>
+        <w:t xml:space="preserve"> </w:t>
+      </w:r>
+      <w:r>
+        <w:rPr>
+          <w:rFonts w:ascii="Menlo" w:eastAsia="Times New Roman" w:hAnsi="Menlo" w:cs="Menlo"/>
+          <w:color w:val="F92672"/>
+          <w:lang w:eastAsia="en-GB"/>
+        </w:rPr>
+        <w:t>=</w:t>
+      </w:r>
+      <w:r>
+        <w:rPr>
+          <w:rFonts w:ascii="Menlo" w:eastAsia="Times New Roman" w:hAnsi="Menlo" w:cs="Menlo"/>
+          <w:color w:val="F8F8F2"/>
+          <w:lang w:eastAsia="en-GB"/>
+        </w:rPr>
+        <w:t xml:space="preserve"> </w:t>
+      </w:r>
+      <w:r>
+        <w:rPr>
+          <w:rFonts w:ascii="Menlo" w:eastAsia="Times New Roman" w:hAnsi="Menlo" w:cs="Menlo"/>
+          <w:color w:val="E6DB74"/>
+          <w:lang w:eastAsia="en-GB"/>
+        </w:rPr>
+        <w:t xml:space="preserve">`No Number! </w:t>
+      </w:r>
+      <w:r>
+        <w:rPr>
+          <w:rFonts w:ascii="Apple Color Emoji" w:eastAsia="Times New Roman" w:hAnsi="Apple Color Emoji" w:cs="Apple Color Emoji"/>
+          <w:color w:val="E6DB74"/>
+          <w:lang w:eastAsia="en-GB"/>
+        </w:rPr>
+        <w:t>🙈</w:t>
+      </w:r>
+      <w:r>
+        <w:rPr>
+          <w:rFonts w:ascii="Menlo" w:eastAsia="Times New Roman" w:hAnsi="Menlo" w:cs="Menlo"/>
+          <w:color w:val="E6DB74"/>
+          <w:lang w:eastAsia="en-GB"/>
+        </w:rPr>
+        <w:t>`</w:t>
+      </w:r>
+      <w:r>
+        <w:rPr>
+          <w:rFonts w:ascii="Menlo" w:eastAsia="Times New Roman" w:hAnsi="Menlo" w:cs="Menlo"/>
+          <w:color w:val="F8F8F2"/>
+          <w:lang w:eastAsia="en-GB"/>
+        </w:rPr>
+        <w:t>;</w:t>
+      </w:r>
+    </w:p>
+    <w:p>
+      <w:pPr>
+        <w:shd w:val="clear" w:color="auto" w:fill="272822"/>
+        <w:spacing w:line="450" w:lineRule="atLeast"/>
+        <w:rPr>
+          <w:rFonts w:ascii="Menlo" w:eastAsia="Times New Roman" w:hAnsi="Menlo" w:cs="Menlo"/>
+          <w:color w:val="F8F8F2"/>
+          <w:lang w:eastAsia="en-GB"/>
+        </w:rPr>
+      </w:pPr>
+      <w:r>
+        <w:rPr>
+          <w:rFonts w:ascii="Menlo" w:eastAsia="Times New Roman" w:hAnsi="Menlo" w:cs="Menlo"/>
+          <w:color w:val="F8F8F2"/>
+          <w:lang w:eastAsia="en-GB"/>
+        </w:rPr>
+        <w:t xml:space="preserve">  } </w:t>
+      </w:r>
+      <w:r>
+        <w:rPr>
+          <w:rFonts w:ascii="Menlo" w:eastAsia="Times New Roman" w:hAnsi="Menlo" w:cs="Menlo"/>
+          <w:color w:val="F92672"/>
+          <w:lang w:eastAsia="en-GB"/>
+        </w:rPr>
+        <w:t>else</w:t>
+      </w:r>
+      <w:r>
+        <w:rPr>
+          <w:rFonts w:ascii="Menlo" w:eastAsia="Times New Roman" w:hAnsi="Menlo" w:cs="Menlo"/>
+          <w:color w:val="F8F8F2"/>
+          <w:lang w:eastAsia="en-GB"/>
+        </w:rPr>
+        <w:t xml:space="preserve"> </w:t>
+      </w:r>
+      <w:r>
+        <w:rPr>
+          <w:rFonts w:ascii="Menlo" w:eastAsia="Times New Roman" w:hAnsi="Menlo" w:cs="Menlo"/>
+          <w:color w:val="F92672"/>
+          <w:lang w:eastAsia="en-GB"/>
+        </w:rPr>
+        <w:t>if</w:t>
+      </w:r>
+      <w:r>
+        <w:rPr>
+          <w:rFonts w:ascii="Menlo" w:eastAsia="Times New Roman" w:hAnsi="Menlo" w:cs="Menlo"/>
+          <w:color w:val="F8F8F2"/>
+          <w:lang w:eastAsia="en-GB"/>
+        </w:rPr>
+        <w:t xml:space="preserve"> (guess </w:t>
+      </w:r>
+      <w:r>
+        <w:rPr>
+          <w:rFonts w:ascii="Menlo" w:eastAsia="Times New Roman" w:hAnsi="Menlo" w:cs="Menlo"/>
+          <w:color w:val="F92672"/>
+          <w:lang w:eastAsia="en-GB"/>
+        </w:rPr>
+        <w:t>===</w:t>
+      </w:r>
+      <w:r>
+        <w:rPr>
+          <w:rFonts w:ascii="Menlo" w:eastAsia="Times New Roman" w:hAnsi="Menlo" w:cs="Menlo"/>
+          <w:color w:val="F8F8F2"/>
+          <w:lang w:eastAsia="en-GB"/>
+        </w:rPr>
+        <w:t xml:space="preserve"> </w:t>
+      </w:r>
+      <w:proofErr w:type="spellStart"/>
+      <w:r>
+        <w:rPr>
+          <w:rFonts w:ascii="Menlo" w:eastAsia="Times New Roman" w:hAnsi="Menlo" w:cs="Menlo"/>
+          <w:color w:val="F8F8F2"/>
+          <w:lang w:eastAsia="en-GB"/>
+        </w:rPr>
+        <w:t>secretNumber</w:t>
+      </w:r>
+      <w:proofErr w:type="spellEnd"/>
+      <w:r>
+        <w:rPr>
+          <w:rFonts w:ascii="Menlo" w:eastAsia="Times New Roman" w:hAnsi="Menlo" w:cs="Menlo"/>
+          <w:color w:val="F8F8F2"/>
+          <w:lang w:eastAsia="en-GB"/>
+        </w:rPr>
+        <w:t>) {</w:t>
+      </w:r>
+    </w:p>
+    <w:p>
+      <w:pPr>
+        <w:shd w:val="clear" w:color="auto" w:fill="272822"/>
+        <w:spacing w:line="450" w:lineRule="atLeast"/>
+        <w:rPr>
+          <w:rFonts w:ascii="Menlo" w:eastAsia="Times New Roman" w:hAnsi="Menlo" w:cs="Menlo"/>
+          <w:color w:val="F8F8F2"/>
+          <w:lang w:eastAsia="en-GB"/>
+        </w:rPr>
+      </w:pPr>
+      <w:r>
+        <w:rPr>
+          <w:rFonts w:ascii="Menlo" w:eastAsia="Times New Roman" w:hAnsi="Menlo" w:cs="Menlo"/>
+          <w:color w:val="F8F8F2"/>
+          <w:lang w:eastAsia="en-GB"/>
+        </w:rPr>
+        <w:t xml:space="preserve">    </w:t>
+      </w:r>
+      <w:proofErr w:type="spellStart"/>
+      <w:proofErr w:type="gramStart"/>
+      <w:r>
+        <w:rPr>
+          <w:rFonts w:ascii="Menlo" w:eastAsia="Times New Roman" w:hAnsi="Menlo" w:cs="Menlo"/>
+          <w:color w:val="F8F8F2"/>
+          <w:lang w:eastAsia="en-GB"/>
+        </w:rPr>
+        <w:t>document.</w:t>
+      </w:r>
+      <w:r>
+        <w:rPr>
+          <w:rFonts w:ascii="Menlo" w:eastAsia="Times New Roman" w:hAnsi="Menlo" w:cs="Menlo"/>
+          <w:color w:val="A6E22E"/>
+          <w:lang w:eastAsia="en-GB"/>
+        </w:rPr>
+        <w:t>querySelector</w:t>
+      </w:r>
+      <w:proofErr w:type="spellEnd"/>
+      <w:proofErr w:type="gramEnd"/>
+      <w:r>
+        <w:rPr>
+          <w:rFonts w:ascii="Menlo" w:eastAsia="Times New Roman" w:hAnsi="Menlo" w:cs="Menlo"/>
+          <w:color w:val="F8F8F2"/>
+          <w:lang w:eastAsia="en-GB"/>
+        </w:rPr>
+        <w:t>(</w:t>
+      </w:r>
+      <w:r>
+        <w:rPr>
+          <w:rFonts w:ascii="Menlo" w:eastAsia="Times New Roman" w:hAnsi="Menlo" w:cs="Menlo"/>
+          <w:color w:val="E6DB74"/>
+          <w:lang w:eastAsia="en-GB"/>
+        </w:rPr>
+        <w:t>".message"</w:t>
+      </w:r>
+      <w:r>
+        <w:rPr>
+          <w:rFonts w:ascii="Menlo" w:eastAsia="Times New Roman" w:hAnsi="Menlo" w:cs="Menlo"/>
+          <w:color w:val="F8F8F2"/>
+          <w:lang w:eastAsia="en-GB"/>
+        </w:rPr>
+        <w:t>).</w:t>
+      </w:r>
+      <w:proofErr w:type="spellStart"/>
+      <w:r>
+        <w:rPr>
+          <w:rFonts w:ascii="Menlo" w:eastAsia="Times New Roman" w:hAnsi="Menlo" w:cs="Menlo"/>
+          <w:color w:val="F8F8F2"/>
+          <w:lang w:eastAsia="en-GB"/>
+        </w:rPr>
+        <w:t>textContent</w:t>
+      </w:r>
+      <w:proofErr w:type="spellEnd"/>
+      <w:r>
+        <w:rPr>
+          <w:rFonts w:ascii="Menlo" w:eastAsia="Times New Roman" w:hAnsi="Menlo" w:cs="Menlo"/>
+          <w:color w:val="F8F8F2"/>
+          <w:lang w:eastAsia="en-GB"/>
+        </w:rPr>
+        <w:t xml:space="preserve"> </w:t>
+      </w:r>
+      <w:r>
+        <w:rPr>
+          <w:rFonts w:ascii="Menlo" w:eastAsia="Times New Roman" w:hAnsi="Menlo" w:cs="Menlo"/>
+          <w:color w:val="F92672"/>
+          <w:lang w:eastAsia="en-GB"/>
+        </w:rPr>
+        <w:t>=</w:t>
+      </w:r>
+    </w:p>
+    <w:p>
+      <w:pPr>
+        <w:shd w:val="clear" w:color="auto" w:fill="272822"/>
+        <w:spacing w:line="450" w:lineRule="atLeast"/>
+        <w:rPr>
+          <w:rFonts w:ascii="Menlo" w:eastAsia="Times New Roman" w:hAnsi="Menlo" w:cs="Menlo"/>
+          <w:color w:val="F8F8F2"/>
+          <w:lang w:eastAsia="en-GB"/>
+        </w:rPr>
+      </w:pPr>
+      <w:r>
+        <w:rPr>
+          <w:rFonts w:ascii="Menlo" w:eastAsia="Times New Roman" w:hAnsi="Menlo" w:cs="Menlo"/>
+          <w:color w:val="F8F8F2"/>
+          <w:lang w:eastAsia="en-GB"/>
+        </w:rPr>
+        <w:t xml:space="preserve">      </w:t>
+      </w:r>
+      <w:r>
+        <w:rPr>
+          <w:rFonts w:ascii="Menlo" w:eastAsia="Times New Roman" w:hAnsi="Menlo" w:cs="Menlo"/>
+          <w:color w:val="E6DB74"/>
+          <w:lang w:eastAsia="en-GB"/>
+        </w:rPr>
+        <w:t>"</w:t>
+      </w:r>
+      <w:r>
+        <w:rPr>
+          <w:rFonts w:ascii="Apple Color Emoji" w:eastAsia="Times New Roman" w:hAnsi="Apple Color Emoji" w:cs="Apple Color Emoji"/>
+          <w:color w:val="E6DB74"/>
+          <w:lang w:eastAsia="en-GB"/>
+        </w:rPr>
+        <w:t>🐒</w:t>
+      </w:r>
+      <w:r>
+        <w:rPr>
+          <w:rFonts w:ascii="Menlo" w:eastAsia="Times New Roman" w:hAnsi="Menlo" w:cs="Menlo"/>
+          <w:color w:val="E6DB74"/>
+          <w:lang w:eastAsia="en-GB"/>
+        </w:rPr>
+        <w:t xml:space="preserve">Congratulations you guessed </w:t>
+      </w:r>
+      <w:proofErr w:type="gramStart"/>
+      <w:r>
+        <w:rPr>
+          <w:rFonts w:ascii="Menlo" w:eastAsia="Times New Roman" w:hAnsi="Menlo" w:cs="Menlo"/>
+          <w:color w:val="E6DB74"/>
+          <w:lang w:eastAsia="en-GB"/>
+        </w:rPr>
+        <w:t>correctly!</w:t>
+      </w:r>
+      <w:r>
+        <w:rPr>
+          <w:rFonts w:ascii="Apple Color Emoji" w:eastAsia="Times New Roman" w:hAnsi="Apple Color Emoji" w:cs="Apple Color Emoji"/>
+          <w:color w:val="E6DB74"/>
+          <w:lang w:eastAsia="en-GB"/>
+        </w:rPr>
+        <w:t>🐦</w:t>
+      </w:r>
+      <w:proofErr w:type="gramEnd"/>
+      <w:r>
+        <w:rPr>
+          <w:rFonts w:ascii="Menlo" w:eastAsia="Times New Roman" w:hAnsi="Menlo" w:cs="Menlo"/>
+          <w:color w:val="E6DB74"/>
+          <w:lang w:eastAsia="en-GB"/>
+        </w:rPr>
+        <w:t>"</w:t>
+      </w:r>
+      <w:r>
+        <w:rPr>
+          <w:rFonts w:ascii="Menlo" w:eastAsia="Times New Roman" w:hAnsi="Menlo" w:cs="Menlo"/>
+          <w:color w:val="F8F8F2"/>
+          <w:lang w:eastAsia="en-GB"/>
+        </w:rPr>
+        <w:t>;</w:t>
+      </w:r>
+    </w:p>
+    <w:p>
+      <w:pPr>
+        <w:shd w:val="clear" w:color="auto" w:fill="272822"/>
+        <w:spacing w:line="450" w:lineRule="atLeast"/>
+        <w:rPr>
+          <w:rFonts w:ascii="Menlo" w:eastAsia="Times New Roman" w:hAnsi="Menlo" w:cs="Menlo"/>
+          <w:color w:val="F8F8F2"/>
+          <w:lang w:eastAsia="en-GB"/>
+        </w:rPr>
+      </w:pPr>
+      <w:r>
+        <w:rPr>
+          <w:rFonts w:ascii="Menlo" w:eastAsia="Times New Roman" w:hAnsi="Menlo" w:cs="Menlo"/>
+          <w:color w:val="F8F8F2"/>
+          <w:lang w:eastAsia="en-GB"/>
+        </w:rPr>
+        <w:t xml:space="preserve">  } </w:t>
+      </w:r>
+      <w:r>
+        <w:rPr>
+          <w:rFonts w:ascii="Menlo" w:eastAsia="Times New Roman" w:hAnsi="Menlo" w:cs="Menlo"/>
+          <w:color w:val="F92672"/>
+          <w:lang w:eastAsia="en-GB"/>
+        </w:rPr>
+        <w:t>else</w:t>
+      </w:r>
+      <w:r>
+        <w:rPr>
+          <w:rFonts w:ascii="Menlo" w:eastAsia="Times New Roman" w:hAnsi="Menlo" w:cs="Menlo"/>
+          <w:color w:val="F8F8F2"/>
+          <w:lang w:eastAsia="en-GB"/>
+        </w:rPr>
+        <w:t xml:space="preserve"> </w:t>
+      </w:r>
+      <w:r>
+        <w:rPr>
+          <w:rFonts w:ascii="Menlo" w:eastAsia="Times New Roman" w:hAnsi="Menlo" w:cs="Menlo"/>
+          <w:color w:val="F92672"/>
+          <w:lang w:eastAsia="en-GB"/>
+        </w:rPr>
+        <w:t>if</w:t>
+      </w:r>
+      <w:r>
+        <w:rPr>
+          <w:rFonts w:ascii="Menlo" w:eastAsia="Times New Roman" w:hAnsi="Menlo" w:cs="Menlo"/>
+          <w:color w:val="F8F8F2"/>
+          <w:lang w:eastAsia="en-GB"/>
+        </w:rPr>
+        <w:t xml:space="preserve"> (guess </w:t>
+      </w:r>
+      <w:r>
+        <w:rPr>
+          <w:rFonts w:ascii="Menlo" w:eastAsia="Times New Roman" w:hAnsi="Menlo" w:cs="Menlo"/>
+          <w:color w:val="F92672"/>
+          <w:lang w:eastAsia="en-GB"/>
+        </w:rPr>
+        <w:t>&gt;=</w:t>
+      </w:r>
+      <w:r>
+        <w:rPr>
+          <w:rFonts w:ascii="Menlo" w:eastAsia="Times New Roman" w:hAnsi="Menlo" w:cs="Menlo"/>
+          <w:color w:val="F8F8F2"/>
+          <w:lang w:eastAsia="en-GB"/>
+        </w:rPr>
+        <w:t xml:space="preserve"> </w:t>
+      </w:r>
+      <w:proofErr w:type="spellStart"/>
+      <w:r>
+        <w:rPr>
+          <w:rFonts w:ascii="Menlo" w:eastAsia="Times New Roman" w:hAnsi="Menlo" w:cs="Menlo"/>
+          <w:color w:val="F8F8F2"/>
+          <w:lang w:eastAsia="en-GB"/>
+        </w:rPr>
+        <w:t>secretNumber</w:t>
+      </w:r>
+      <w:proofErr w:type="spellEnd"/>
+      <w:r>
+        <w:rPr>
+          <w:rFonts w:ascii="Menlo" w:eastAsia="Times New Roman" w:hAnsi="Menlo" w:cs="Menlo"/>
+          <w:color w:val="F8F8F2"/>
+          <w:lang w:eastAsia="en-GB"/>
+        </w:rPr>
+        <w:t>) {</w:t>
+      </w:r>
+    </w:p>
+    <w:p>
+      <w:pPr>
+        <w:shd w:val="clear" w:color="auto" w:fill="272822"/>
+        <w:spacing w:line="450" w:lineRule="atLeast"/>
+        <w:rPr>
+          <w:rFonts w:ascii="Menlo" w:eastAsia="Times New Roman" w:hAnsi="Menlo" w:cs="Menlo"/>
+          <w:color w:val="F8F8F2"/>
+          <w:lang w:eastAsia="en-GB"/>
+        </w:rPr>
+      </w:pPr>
+      <w:r>
+        <w:rPr>
+          <w:rFonts w:ascii="Menlo" w:eastAsia="Times New Roman" w:hAnsi="Menlo" w:cs="Menlo"/>
+          <w:color w:val="F8F8F2"/>
+          <w:lang w:eastAsia="en-GB"/>
+        </w:rPr>
+        <w:t xml:space="preserve">    </w:t>
+      </w:r>
+      <w:proofErr w:type="spellStart"/>
+      <w:proofErr w:type="gramStart"/>
+      <w:r>
+        <w:rPr>
+          <w:rFonts w:ascii="Menlo" w:eastAsia="Times New Roman" w:hAnsi="Menlo" w:cs="Menlo"/>
+          <w:color w:val="F8F8F2"/>
+          <w:lang w:eastAsia="en-GB"/>
+        </w:rPr>
+        <w:t>document.</w:t>
+      </w:r>
+      <w:r>
+        <w:rPr>
+          <w:rFonts w:ascii="Menlo" w:eastAsia="Times New Roman" w:hAnsi="Menlo" w:cs="Menlo"/>
+          <w:color w:val="A6E22E"/>
+          <w:lang w:eastAsia="en-GB"/>
+        </w:rPr>
+        <w:t>querySelector</w:t>
+      </w:r>
+      <w:proofErr w:type="spellEnd"/>
+      <w:proofErr w:type="gramEnd"/>
+      <w:r>
+        <w:rPr>
+          <w:rFonts w:ascii="Menlo" w:eastAsia="Times New Roman" w:hAnsi="Menlo" w:cs="Menlo"/>
+          <w:color w:val="F8F8F2"/>
+          <w:lang w:eastAsia="en-GB"/>
+        </w:rPr>
+        <w:t>(</w:t>
+      </w:r>
+    </w:p>
+    <w:p>
+      <w:pPr>
+        <w:shd w:val="clear" w:color="auto" w:fill="272822"/>
+        <w:spacing w:line="450" w:lineRule="atLeast"/>
+        <w:rPr>
+          <w:rFonts w:ascii="Menlo" w:eastAsia="Times New Roman" w:hAnsi="Menlo" w:cs="Menlo"/>
+          <w:color w:val="F8F8F2"/>
+          <w:lang w:eastAsia="en-GB"/>
+        </w:rPr>
+      </w:pPr>
+      <w:r>
+        <w:rPr>
+          <w:rFonts w:ascii="Menlo" w:eastAsia="Times New Roman" w:hAnsi="Menlo" w:cs="Menlo"/>
+          <w:color w:val="F8F8F2"/>
+          <w:lang w:eastAsia="en-GB"/>
+        </w:rPr>
+        <w:t xml:space="preserve">      </w:t>
+      </w:r>
+      <w:proofErr w:type="gramStart"/>
+      <w:r>
+        <w:rPr>
+          <w:rFonts w:ascii="Menlo" w:eastAsia="Times New Roman" w:hAnsi="Menlo" w:cs="Menlo"/>
+          <w:color w:val="E6DB74"/>
+          <w:lang w:eastAsia="en-GB"/>
+        </w:rPr>
+        <w:t>".message</w:t>
+      </w:r>
+      <w:proofErr w:type="gramEnd"/>
+      <w:r>
+        <w:rPr>
+          <w:rFonts w:ascii="Menlo" w:eastAsia="Times New Roman" w:hAnsi="Menlo" w:cs="Menlo"/>
+          <w:color w:val="E6DB74"/>
+          <w:lang w:eastAsia="en-GB"/>
+        </w:rPr>
+        <w:t>"</w:t>
+      </w:r>
+    </w:p>
+    <w:p>
+      <w:pPr>
+        <w:shd w:val="clear" w:color="auto" w:fill="272822"/>
+        <w:spacing w:line="450" w:lineRule="atLeast"/>
+        <w:rPr>
+          <w:rFonts w:ascii="Menlo" w:eastAsia="Times New Roman" w:hAnsi="Menlo" w:cs="Menlo"/>
+          <w:color w:val="F8F8F2"/>
+          <w:lang w:eastAsia="en-GB"/>
+        </w:rPr>
+      </w:pPr>
+      <w:r>
+        <w:rPr>
+          <w:rFonts w:ascii="Menlo" w:eastAsia="Times New Roman" w:hAnsi="Menlo" w:cs="Menlo"/>
+          <w:color w:val="F8F8F2"/>
+          <w:lang w:eastAsia="en-GB"/>
+        </w:rPr>
+        <w:t xml:space="preserve">    </w:t>
+      </w:r>
+      <w:proofErr w:type="gramStart"/>
+      <w:r>
+        <w:rPr>
+          <w:rFonts w:ascii="Menlo" w:eastAsia="Times New Roman" w:hAnsi="Menlo" w:cs="Menlo"/>
+          <w:color w:val="F8F8F2"/>
+          <w:lang w:eastAsia="en-GB"/>
+        </w:rPr>
+        <w:t>).</w:t>
+      </w:r>
+      <w:proofErr w:type="spellStart"/>
+      <w:r>
+        <w:rPr>
+          <w:rFonts w:ascii="Menlo" w:eastAsia="Times New Roman" w:hAnsi="Menlo" w:cs="Menlo"/>
+          <w:color w:val="F8F8F2"/>
+          <w:lang w:eastAsia="en-GB"/>
+        </w:rPr>
+        <w:t>textContent</w:t>
+      </w:r>
+      <w:proofErr w:type="spellEnd"/>
+      <w:proofErr w:type="gramEnd"/>
+      <w:r>
+        <w:rPr>
+          <w:rFonts w:ascii="Menlo" w:eastAsia="Times New Roman" w:hAnsi="Menlo" w:cs="Menlo"/>
+          <w:color w:val="F8F8F2"/>
+          <w:lang w:eastAsia="en-GB"/>
+        </w:rPr>
+        <w:t xml:space="preserve"> </w:t>
+      </w:r>
+      <w:r>
+        <w:rPr>
+          <w:rFonts w:ascii="Menlo" w:eastAsia="Times New Roman" w:hAnsi="Menlo" w:cs="Menlo"/>
+          <w:color w:val="F92672"/>
+          <w:lang w:eastAsia="en-GB"/>
+        </w:rPr>
+        <w:t>=</w:t>
+      </w:r>
+      <w:r>
+        <w:rPr>
+          <w:rFonts w:ascii="Menlo" w:eastAsia="Times New Roman" w:hAnsi="Menlo" w:cs="Menlo"/>
+          <w:color w:val="F8F8F2"/>
+          <w:lang w:eastAsia="en-GB"/>
+        </w:rPr>
+        <w:t xml:space="preserve"> </w:t>
+      </w:r>
+      <w:r>
+        <w:rPr>
+          <w:rFonts w:ascii="Menlo" w:eastAsia="Times New Roman" w:hAnsi="Menlo" w:cs="Menlo"/>
+          <w:color w:val="E6DB74"/>
+          <w:lang w:eastAsia="en-GB"/>
+        </w:rPr>
+        <w:t xml:space="preserve">`Better luck next time!  Your guess was too high. </w:t>
+      </w:r>
+      <w:r>
+        <w:rPr>
+          <w:rFonts w:ascii="Apple Color Emoji" w:eastAsia="Times New Roman" w:hAnsi="Apple Color Emoji" w:cs="Apple Color Emoji"/>
+          <w:color w:val="E6DB74"/>
+          <w:lang w:eastAsia="en-GB"/>
+        </w:rPr>
+        <w:t>🙊</w:t>
+      </w:r>
+      <w:r>
+        <w:rPr>
+          <w:rFonts w:ascii="Menlo" w:eastAsia="Times New Roman" w:hAnsi="Menlo" w:cs="Menlo"/>
+          <w:color w:val="E6DB74"/>
+          <w:lang w:eastAsia="en-GB"/>
+        </w:rPr>
+        <w:t>`</w:t>
+      </w:r>
+      <w:r>
+        <w:rPr>
+          <w:rFonts w:ascii="Menlo" w:eastAsia="Times New Roman" w:hAnsi="Menlo" w:cs="Menlo"/>
+          <w:color w:val="F8F8F2"/>
+          <w:lang w:eastAsia="en-GB"/>
+        </w:rPr>
+        <w:t>;</w:t>
+      </w:r>
+    </w:p>
+    <w:p>
+      <w:pPr>
+        <w:shd w:val="clear" w:color="auto" w:fill="272822"/>
+        <w:spacing w:line="450" w:lineRule="atLeast"/>
+        <w:rPr>
+          <w:rFonts w:ascii="Menlo" w:eastAsia="Times New Roman" w:hAnsi="Menlo" w:cs="Menlo"/>
+          <w:color w:val="F8F8F2"/>
+          <w:lang w:eastAsia="en-GB"/>
+        </w:rPr>
+      </w:pPr>
+      <w:r>
+        <w:rPr>
+          <w:rFonts w:ascii="Menlo" w:eastAsia="Times New Roman" w:hAnsi="Menlo" w:cs="Menlo"/>
+          <w:color w:val="F8F8F2"/>
+          <w:lang w:eastAsia="en-GB"/>
+        </w:rPr>
+        <w:t xml:space="preserve">  } </w:t>
+      </w:r>
+      <w:r>
+        <w:rPr>
+          <w:rFonts w:ascii="Menlo" w:eastAsia="Times New Roman" w:hAnsi="Menlo" w:cs="Menlo"/>
+          <w:color w:val="F92672"/>
+          <w:lang w:eastAsia="en-GB"/>
+        </w:rPr>
+        <w:t>else</w:t>
+      </w:r>
+      <w:r>
+        <w:rPr>
+          <w:rFonts w:ascii="Menlo" w:eastAsia="Times New Roman" w:hAnsi="Menlo" w:cs="Menlo"/>
+          <w:color w:val="F8F8F2"/>
+          <w:lang w:eastAsia="en-GB"/>
+        </w:rPr>
+        <w:t xml:space="preserve"> </w:t>
+      </w:r>
+      <w:r>
+        <w:rPr>
+          <w:rFonts w:ascii="Menlo" w:eastAsia="Times New Roman" w:hAnsi="Menlo" w:cs="Menlo"/>
+          <w:color w:val="F92672"/>
+          <w:lang w:eastAsia="en-GB"/>
+        </w:rPr>
+        <w:t>if</w:t>
+      </w:r>
+      <w:r>
+        <w:rPr>
+          <w:rFonts w:ascii="Menlo" w:eastAsia="Times New Roman" w:hAnsi="Menlo" w:cs="Menlo"/>
+          <w:color w:val="F8F8F2"/>
+          <w:lang w:eastAsia="en-GB"/>
+        </w:rPr>
+        <w:t xml:space="preserve"> (guess </w:t>
+      </w:r>
+      <w:r>
+        <w:rPr>
+          <w:rFonts w:ascii="Menlo" w:eastAsia="Times New Roman" w:hAnsi="Menlo" w:cs="Menlo"/>
+          <w:color w:val="F92672"/>
+          <w:lang w:eastAsia="en-GB"/>
+        </w:rPr>
+        <w:t>&lt;=</w:t>
+      </w:r>
+      <w:r>
+        <w:rPr>
+          <w:rFonts w:ascii="Menlo" w:eastAsia="Times New Roman" w:hAnsi="Menlo" w:cs="Menlo"/>
+          <w:color w:val="F8F8F2"/>
+          <w:lang w:eastAsia="en-GB"/>
+        </w:rPr>
+        <w:t xml:space="preserve"> </w:t>
+      </w:r>
+      <w:proofErr w:type="spellStart"/>
+      <w:r>
+        <w:rPr>
+          <w:rFonts w:ascii="Menlo" w:eastAsia="Times New Roman" w:hAnsi="Menlo" w:cs="Menlo"/>
+          <w:color w:val="F8F8F2"/>
+          <w:lang w:eastAsia="en-GB"/>
+        </w:rPr>
+        <w:t>secretNumber</w:t>
+      </w:r>
+      <w:proofErr w:type="spellEnd"/>
+      <w:r>
+        <w:rPr>
+          <w:rFonts w:ascii="Menlo" w:eastAsia="Times New Roman" w:hAnsi="Menlo" w:cs="Menlo"/>
+          <w:color w:val="F8F8F2"/>
+          <w:lang w:eastAsia="en-GB"/>
+        </w:rPr>
+        <w:t>) {</w:t>
+      </w:r>
+    </w:p>
+    <w:p>
+      <w:pPr>
+        <w:shd w:val="clear" w:color="auto" w:fill="272822"/>
+        <w:spacing w:line="450" w:lineRule="atLeast"/>
+        <w:rPr>
+          <w:rFonts w:ascii="Menlo" w:eastAsia="Times New Roman" w:hAnsi="Menlo" w:cs="Menlo"/>
+          <w:color w:val="F8F8F2"/>
+          <w:lang w:eastAsia="en-GB"/>
+        </w:rPr>
+      </w:pPr>
+      <w:r>
+        <w:rPr>
+          <w:rFonts w:ascii="Menlo" w:eastAsia="Times New Roman" w:hAnsi="Menlo" w:cs="Menlo"/>
+          <w:color w:val="F8F8F2"/>
+          <w:lang w:eastAsia="en-GB"/>
+        </w:rPr>
+        <w:t xml:space="preserve">    </w:t>
+      </w:r>
+      <w:proofErr w:type="spellStart"/>
+      <w:proofErr w:type="gramStart"/>
+      <w:r>
+        <w:rPr>
+          <w:rFonts w:ascii="Menlo" w:eastAsia="Times New Roman" w:hAnsi="Menlo" w:cs="Menlo"/>
+          <w:color w:val="F8F8F2"/>
+          <w:lang w:eastAsia="en-GB"/>
+        </w:rPr>
+        <w:t>document.</w:t>
+      </w:r>
+      <w:r>
+        <w:rPr>
+          <w:rFonts w:ascii="Menlo" w:eastAsia="Times New Roman" w:hAnsi="Menlo" w:cs="Menlo"/>
+          <w:color w:val="A6E22E"/>
+          <w:lang w:eastAsia="en-GB"/>
+        </w:rPr>
+        <w:t>querySelector</w:t>
+      </w:r>
+      <w:proofErr w:type="spellEnd"/>
+      <w:proofErr w:type="gramEnd"/>
+      <w:r>
+        <w:rPr>
+          <w:rFonts w:ascii="Menlo" w:eastAsia="Times New Roman" w:hAnsi="Menlo" w:cs="Menlo"/>
+          <w:color w:val="F8F8F2"/>
+          <w:lang w:eastAsia="en-GB"/>
+        </w:rPr>
+        <w:t>(</w:t>
+      </w:r>
+    </w:p>
+    <w:p>
+      <w:pPr>
+        <w:shd w:val="clear" w:color="auto" w:fill="272822"/>
+        <w:spacing w:line="450" w:lineRule="atLeast"/>
+        <w:rPr>
+          <w:rFonts w:ascii="Menlo" w:eastAsia="Times New Roman" w:hAnsi="Menlo" w:cs="Menlo"/>
+          <w:color w:val="F8F8F2"/>
+          <w:lang w:eastAsia="en-GB"/>
+        </w:rPr>
+      </w:pPr>
+      <w:r>
+        <w:rPr>
+          <w:rFonts w:ascii="Menlo" w:eastAsia="Times New Roman" w:hAnsi="Menlo" w:cs="Menlo"/>
+          <w:color w:val="F8F8F2"/>
+          <w:lang w:eastAsia="en-GB"/>
+        </w:rPr>
+        <w:t xml:space="preserve">      </w:t>
+      </w:r>
+      <w:proofErr w:type="gramStart"/>
+      <w:r>
+        <w:rPr>
+          <w:rFonts w:ascii="Menlo" w:eastAsia="Times New Roman" w:hAnsi="Menlo" w:cs="Menlo"/>
+          <w:color w:val="E6DB74"/>
+          <w:lang w:eastAsia="en-GB"/>
+        </w:rPr>
+        <w:t>".message</w:t>
+      </w:r>
+      <w:proofErr w:type="gramEnd"/>
+      <w:r>
+        <w:rPr>
+          <w:rFonts w:ascii="Menlo" w:eastAsia="Times New Roman" w:hAnsi="Menlo" w:cs="Menlo"/>
+          <w:color w:val="E6DB74"/>
+          <w:lang w:eastAsia="en-GB"/>
+        </w:rPr>
+        <w:t>"</w:t>
+      </w:r>
+    </w:p>
+    <w:p>
+      <w:pPr>
+        <w:shd w:val="clear" w:color="auto" w:fill="272822"/>
+        <w:spacing w:line="450" w:lineRule="atLeast"/>
+        <w:rPr>
+          <w:rFonts w:ascii="Menlo" w:eastAsia="Times New Roman" w:hAnsi="Menlo" w:cs="Menlo"/>
+          <w:color w:val="F8F8F2"/>
+          <w:lang w:eastAsia="en-GB"/>
+        </w:rPr>
+      </w:pPr>
+      <w:r>
+        <w:rPr>
+          <w:rFonts w:ascii="Menlo" w:eastAsia="Times New Roman" w:hAnsi="Menlo" w:cs="Menlo"/>
+          <w:color w:val="F8F8F2"/>
+          <w:lang w:eastAsia="en-GB"/>
+        </w:rPr>
+        <w:t xml:space="preserve">    </w:t>
+      </w:r>
+      <w:proofErr w:type="gramStart"/>
+      <w:r>
+        <w:rPr>
+          <w:rFonts w:ascii="Menlo" w:eastAsia="Times New Roman" w:hAnsi="Menlo" w:cs="Menlo"/>
+          <w:color w:val="F8F8F2"/>
+          <w:lang w:eastAsia="en-GB"/>
+        </w:rPr>
+        <w:t>).</w:t>
+      </w:r>
+      <w:proofErr w:type="spellStart"/>
+      <w:r>
+        <w:rPr>
+          <w:rFonts w:ascii="Menlo" w:eastAsia="Times New Roman" w:hAnsi="Menlo" w:cs="Menlo"/>
+          <w:color w:val="F8F8F2"/>
+          <w:lang w:eastAsia="en-GB"/>
+        </w:rPr>
+        <w:t>textContent</w:t>
+      </w:r>
+      <w:proofErr w:type="spellEnd"/>
+      <w:proofErr w:type="gramEnd"/>
+      <w:r>
+        <w:rPr>
+          <w:rFonts w:ascii="Menlo" w:eastAsia="Times New Roman" w:hAnsi="Menlo" w:cs="Menlo"/>
+          <w:color w:val="F8F8F2"/>
+          <w:lang w:eastAsia="en-GB"/>
+        </w:rPr>
+        <w:t xml:space="preserve"> </w:t>
+      </w:r>
+      <w:r>
+        <w:rPr>
+          <w:rFonts w:ascii="Menlo" w:eastAsia="Times New Roman" w:hAnsi="Menlo" w:cs="Menlo"/>
+          <w:color w:val="F92672"/>
+          <w:lang w:eastAsia="en-GB"/>
+        </w:rPr>
+        <w:t>=</w:t>
+      </w:r>
+      <w:r>
+        <w:rPr>
+          <w:rFonts w:ascii="Menlo" w:eastAsia="Times New Roman" w:hAnsi="Menlo" w:cs="Menlo"/>
+          <w:color w:val="F8F8F2"/>
+          <w:lang w:eastAsia="en-GB"/>
+        </w:rPr>
+        <w:t xml:space="preserve"> </w:t>
+      </w:r>
+      <w:r>
+        <w:rPr>
+          <w:rFonts w:ascii="Menlo" w:eastAsia="Times New Roman" w:hAnsi="Menlo" w:cs="Menlo"/>
+          <w:color w:val="E6DB74"/>
+          <w:lang w:eastAsia="en-GB"/>
+        </w:rPr>
+        <w:t xml:space="preserve">`Your guess was too low! </w:t>
+      </w:r>
+      <w:r>
+        <w:rPr>
+          <w:rFonts w:ascii="Apple Color Emoji" w:eastAsia="Times New Roman" w:hAnsi="Apple Color Emoji" w:cs="Apple Color Emoji"/>
+          <w:color w:val="E6DB74"/>
+          <w:lang w:eastAsia="en-GB"/>
+        </w:rPr>
+        <w:t>🐝</w:t>
+      </w:r>
+      <w:r>
+        <w:rPr>
+          <w:rFonts w:ascii="Menlo" w:eastAsia="Times New Roman" w:hAnsi="Menlo" w:cs="Menlo"/>
+          <w:color w:val="E6DB74"/>
+          <w:lang w:eastAsia="en-GB"/>
+        </w:rPr>
+        <w:t>`</w:t>
+      </w:r>
+      <w:r>
+        <w:rPr>
+          <w:rFonts w:ascii="Menlo" w:eastAsia="Times New Roman" w:hAnsi="Menlo" w:cs="Menlo"/>
+          <w:color w:val="F8F8F2"/>
+          <w:lang w:eastAsia="en-GB"/>
+        </w:rPr>
+        <w:t>;</w:t>
+      </w:r>
+    </w:p>
+    <w:p>
+      <w:pPr>
+        <w:shd w:val="clear" w:color="auto" w:fill="272822"/>
+        <w:spacing w:line="450" w:lineRule="atLeast"/>
+        <w:rPr>
+          <w:rFonts w:ascii="Menlo" w:eastAsia="Times New Roman" w:hAnsi="Menlo" w:cs="Menlo"/>
+          <w:color w:val="F8F8F2"/>
+          <w:lang w:eastAsia="en-GB"/>
+        </w:rPr>
+      </w:pPr>
+      <w:r>
+        <w:rPr>
+          <w:rFonts w:ascii="Menlo" w:eastAsia="Times New Roman" w:hAnsi="Menlo" w:cs="Menlo"/>
+          <w:color w:val="F8F8F2"/>
+          <w:lang w:eastAsia="en-GB"/>
+        </w:rPr>
+        <w:t xml:space="preserve">  }</w:t>
+      </w:r>
+    </w:p>
+    <w:p>
+      <w:pPr>
+        <w:shd w:val="clear" w:color="auto" w:fill="272822"/>
+        <w:spacing w:line="450" w:lineRule="atLeast"/>
+        <w:rPr>
+          <w:rFonts w:ascii="Menlo" w:eastAsia="Times New Roman" w:hAnsi="Menlo" w:cs="Menlo"/>
+          <w:color w:val="F8F8F2"/>
+          <w:lang w:eastAsia="en-GB"/>
+        </w:rPr>
+      </w:pPr>
+      <w:r>
+        <w:rPr>
+          <w:rFonts w:ascii="Menlo" w:eastAsia="Times New Roman" w:hAnsi="Menlo" w:cs="Menlo"/>
+          <w:color w:val="F8F8F2"/>
+          <w:lang w:eastAsia="en-GB"/>
+        </w:rPr>
+        <w:t>});</w:t>
+      </w:r>
+    </w:p>
+    <w:p>
+      <w:r>
+        <w:t xml:space="preserve">We have now told JavaScript to act in a certain way if our guess was too high or low. </w:t>
+      </w:r>
+    </w:p>
+    <w:p>
+      <w:pPr>
+        <w:rPr>
+          <w:b/>
+          <w:bCs/>
+        </w:rPr>
+      </w:pPr>
+      <w:r>
+        <w:rPr>
+          <w:b/>
+          <w:bCs/>
+        </w:rPr>
+        <w:lastRenderedPageBreak/>
+        <w:t>Changing the Score</w:t>
+      </w:r>
+    </w:p>
+    <w:p>
+      <w:r>
+        <w:t xml:space="preserve">If we guess correctly, we need to increase our score.  If we guess incorrectly, we need to decrease our score!  </w:t>
+      </w:r>
+    </w:p>
+    <w:p>
+      <w:pPr>
+        <w:shd w:val="clear" w:color="auto" w:fill="272822"/>
+        <w:spacing w:line="450" w:lineRule="atLeast"/>
+        <w:rPr>
+          <w:rFonts w:ascii="Menlo" w:eastAsia="Times New Roman" w:hAnsi="Menlo" w:cs="Menlo"/>
+          <w:color w:val="F8F8F2"/>
+          <w:lang w:eastAsia="en-GB"/>
+        </w:rPr>
+      </w:pPr>
+      <w:r>
+        <w:rPr>
+          <w:rFonts w:ascii="Menlo" w:eastAsia="Times New Roman" w:hAnsi="Menlo" w:cs="Menlo"/>
+          <w:color w:val="F8F8F2"/>
+          <w:lang w:eastAsia="en-GB"/>
+        </w:rPr>
+        <w:t xml:space="preserve">  &lt;</w:t>
+      </w:r>
+      <w:r>
+        <w:rPr>
+          <w:rFonts w:ascii="Menlo" w:eastAsia="Times New Roman" w:hAnsi="Menlo" w:cs="Menlo"/>
+          <w:color w:val="F92672"/>
+          <w:lang w:eastAsia="en-GB"/>
+        </w:rPr>
+        <w:t>p</w:t>
+      </w:r>
+      <w:r>
+        <w:rPr>
+          <w:rFonts w:ascii="Menlo" w:eastAsia="Times New Roman" w:hAnsi="Menlo" w:cs="Menlo"/>
+          <w:color w:val="F8F8F2"/>
+          <w:lang w:eastAsia="en-GB"/>
+        </w:rPr>
+        <w:t xml:space="preserve"> </w:t>
+      </w:r>
+      <w:r>
+        <w:rPr>
+          <w:rFonts w:ascii="Menlo" w:eastAsia="Times New Roman" w:hAnsi="Menlo" w:cs="Menlo"/>
+          <w:color w:val="A6E22E"/>
+          <w:lang w:eastAsia="en-GB"/>
+        </w:rPr>
+        <w:t>class</w:t>
+      </w:r>
+      <w:r>
+        <w:rPr>
+          <w:rFonts w:ascii="Menlo" w:eastAsia="Times New Roman" w:hAnsi="Menlo" w:cs="Menlo"/>
+          <w:color w:val="F8F8F2"/>
+          <w:lang w:eastAsia="en-GB"/>
+        </w:rPr>
+        <w:t>=</w:t>
+      </w:r>
+      <w:r>
+        <w:rPr>
+          <w:rFonts w:ascii="Menlo" w:eastAsia="Times New Roman" w:hAnsi="Menlo" w:cs="Menlo"/>
+          <w:color w:val="E6DB74"/>
+          <w:lang w:eastAsia="en-GB"/>
+        </w:rPr>
+        <w:t>"message"</w:t>
+      </w:r>
+      <w:r>
+        <w:rPr>
+          <w:rFonts w:ascii="Menlo" w:eastAsia="Times New Roman" w:hAnsi="Menlo" w:cs="Menlo"/>
+          <w:color w:val="F8F8F2"/>
+          <w:lang w:eastAsia="en-GB"/>
+        </w:rPr>
+        <w:t>&gt;Start guessing...&lt;/</w:t>
+      </w:r>
+      <w:r>
+        <w:rPr>
+          <w:rFonts w:ascii="Menlo" w:eastAsia="Times New Roman" w:hAnsi="Menlo" w:cs="Menlo"/>
+          <w:color w:val="F92672"/>
+          <w:lang w:eastAsia="en-GB"/>
+        </w:rPr>
+        <w:t>p</w:t>
+      </w:r>
+      <w:r>
+        <w:rPr>
+          <w:rFonts w:ascii="Menlo" w:eastAsia="Times New Roman" w:hAnsi="Menlo" w:cs="Menlo"/>
+          <w:color w:val="F8F8F2"/>
+          <w:lang w:eastAsia="en-GB"/>
+        </w:rPr>
+        <w:t>&gt;</w:t>
+      </w:r>
+    </w:p>
+    <w:p>
+      <w:pPr>
+        <w:shd w:val="clear" w:color="auto" w:fill="272822"/>
+        <w:spacing w:line="450" w:lineRule="atLeast"/>
+        <w:rPr>
+          <w:rFonts w:ascii="Menlo" w:eastAsia="Times New Roman" w:hAnsi="Menlo" w:cs="Menlo"/>
+          <w:color w:val="F8F8F2"/>
+          <w:lang w:eastAsia="en-GB"/>
+        </w:rPr>
+      </w:pPr>
+      <w:r>
+        <w:rPr>
+          <w:rFonts w:ascii="Menlo" w:eastAsia="Times New Roman" w:hAnsi="Menlo" w:cs="Menlo"/>
+          <w:color w:val="F8F8F2"/>
+          <w:lang w:eastAsia="en-GB"/>
+        </w:rPr>
+        <w:t xml:space="preserve">        &lt;</w:t>
+      </w:r>
+      <w:r>
+        <w:rPr>
+          <w:rFonts w:ascii="Menlo" w:eastAsia="Times New Roman" w:hAnsi="Menlo" w:cs="Menlo"/>
+          <w:color w:val="F92672"/>
+          <w:lang w:eastAsia="en-GB"/>
+        </w:rPr>
+        <w:t>p</w:t>
+      </w:r>
+      <w:r>
+        <w:rPr>
+          <w:rFonts w:ascii="Menlo" w:eastAsia="Times New Roman" w:hAnsi="Menlo" w:cs="Menlo"/>
+          <w:color w:val="F8F8F2"/>
+          <w:lang w:eastAsia="en-GB"/>
+        </w:rPr>
+        <w:t xml:space="preserve"> </w:t>
+      </w:r>
+      <w:r>
+        <w:rPr>
+          <w:rFonts w:ascii="Menlo" w:eastAsia="Times New Roman" w:hAnsi="Menlo" w:cs="Menlo"/>
+          <w:color w:val="A6E22E"/>
+          <w:lang w:eastAsia="en-GB"/>
+        </w:rPr>
+        <w:t>class</w:t>
+      </w:r>
+      <w:r>
+        <w:rPr>
+          <w:rFonts w:ascii="Menlo" w:eastAsia="Times New Roman" w:hAnsi="Menlo" w:cs="Menlo"/>
+          <w:color w:val="F8F8F2"/>
+          <w:lang w:eastAsia="en-GB"/>
+        </w:rPr>
+        <w:t>=</w:t>
+      </w:r>
+      <w:r>
+        <w:rPr>
+          <w:rFonts w:ascii="Menlo" w:eastAsia="Times New Roman" w:hAnsi="Menlo" w:cs="Menlo"/>
+          <w:color w:val="E6DB74"/>
+          <w:lang w:eastAsia="en-GB"/>
+        </w:rPr>
+        <w:t>"label-score"</w:t>
+      </w:r>
+      <w:r>
+        <w:rPr>
+          <w:rFonts w:ascii="Menlo" w:eastAsia="Times New Roman" w:hAnsi="Menlo" w:cs="Menlo"/>
+          <w:color w:val="F8F8F2"/>
+          <w:lang w:eastAsia="en-GB"/>
+        </w:rPr>
+        <w:t>&gt;</w:t>
+      </w:r>
+      <w:r>
+        <w:rPr>
+          <w:rFonts w:ascii="Apple Color Emoji" w:eastAsia="Times New Roman" w:hAnsi="Apple Color Emoji" w:cs="Apple Color Emoji"/>
+          <w:color w:val="F8F8F2"/>
+          <w:lang w:eastAsia="en-GB"/>
+        </w:rPr>
+        <w:t>💯</w:t>
+      </w:r>
+      <w:r>
+        <w:rPr>
+          <w:rFonts w:ascii="Menlo" w:eastAsia="Times New Roman" w:hAnsi="Menlo" w:cs="Menlo"/>
+          <w:color w:val="F8F8F2"/>
+          <w:lang w:eastAsia="en-GB"/>
+        </w:rPr>
+        <w:t xml:space="preserve"> Score: &lt;</w:t>
+      </w:r>
+      <w:r>
+        <w:rPr>
+          <w:rFonts w:ascii="Menlo" w:eastAsia="Times New Roman" w:hAnsi="Menlo" w:cs="Menlo"/>
+          <w:color w:val="F92672"/>
+          <w:lang w:eastAsia="en-GB"/>
+        </w:rPr>
+        <w:t>span</w:t>
+      </w:r>
+      <w:r>
+        <w:rPr>
+          <w:rFonts w:ascii="Menlo" w:eastAsia="Times New Roman" w:hAnsi="Menlo" w:cs="Menlo"/>
+          <w:color w:val="F8F8F2"/>
+          <w:lang w:eastAsia="en-GB"/>
+        </w:rPr>
+        <w:t xml:space="preserve"> </w:t>
+      </w:r>
+      <w:r>
+        <w:rPr>
+          <w:rFonts w:ascii="Menlo" w:eastAsia="Times New Roman" w:hAnsi="Menlo" w:cs="Menlo"/>
+          <w:color w:val="A6E22E"/>
+          <w:lang w:eastAsia="en-GB"/>
+        </w:rPr>
+        <w:t>class</w:t>
+      </w:r>
+      <w:r>
+        <w:rPr>
+          <w:rFonts w:ascii="Menlo" w:eastAsia="Times New Roman" w:hAnsi="Menlo" w:cs="Menlo"/>
+          <w:color w:val="F8F8F2"/>
+          <w:lang w:eastAsia="en-GB"/>
+        </w:rPr>
+        <w:t>=</w:t>
+      </w:r>
+      <w:r>
+        <w:rPr>
+          <w:rFonts w:ascii="Menlo" w:eastAsia="Times New Roman" w:hAnsi="Menlo" w:cs="Menlo"/>
+          <w:color w:val="E6DB74"/>
+          <w:lang w:eastAsia="en-GB"/>
+        </w:rPr>
+        <w:t>"score"</w:t>
+      </w:r>
+      <w:r>
+        <w:rPr>
+          <w:rFonts w:ascii="Menlo" w:eastAsia="Times New Roman" w:hAnsi="Menlo" w:cs="Menlo"/>
+          <w:color w:val="F8F8F2"/>
+          <w:lang w:eastAsia="en-GB"/>
+        </w:rPr>
+        <w:t>&gt;20&lt;/</w:t>
+      </w:r>
+      <w:r>
+        <w:rPr>
+          <w:rFonts w:ascii="Menlo" w:eastAsia="Times New Roman" w:hAnsi="Menlo" w:cs="Menlo"/>
+          <w:color w:val="F92672"/>
+          <w:lang w:eastAsia="en-GB"/>
+        </w:rPr>
+        <w:t>span</w:t>
+      </w:r>
+      <w:r>
+        <w:rPr>
+          <w:rFonts w:ascii="Menlo" w:eastAsia="Times New Roman" w:hAnsi="Menlo" w:cs="Menlo"/>
+          <w:color w:val="F8F8F2"/>
+          <w:lang w:eastAsia="en-GB"/>
+        </w:rPr>
+        <w:t>&gt;&lt;/</w:t>
+      </w:r>
+      <w:r>
+        <w:rPr>
+          <w:rFonts w:ascii="Menlo" w:eastAsia="Times New Roman" w:hAnsi="Menlo" w:cs="Menlo"/>
+          <w:color w:val="F92672"/>
+          <w:lang w:eastAsia="en-GB"/>
+        </w:rPr>
+        <w:t>p</w:t>
+      </w:r>
+      <w:r>
+        <w:rPr>
+          <w:rFonts w:ascii="Menlo" w:eastAsia="Times New Roman" w:hAnsi="Menlo" w:cs="Menlo"/>
+          <w:color w:val="F8F8F2"/>
+          <w:lang w:eastAsia="en-GB"/>
+        </w:rPr>
+        <w:t>&gt;</w:t>
+      </w:r>
+    </w:p>
+    <w:p>
+      <w:pPr>
+        <w:shd w:val="clear" w:color="auto" w:fill="272822"/>
+        <w:spacing w:line="450" w:lineRule="atLeast"/>
+        <w:rPr>
+          <w:rFonts w:ascii="Menlo" w:eastAsia="Times New Roman" w:hAnsi="Menlo" w:cs="Menlo"/>
+          <w:color w:val="F8F8F2"/>
+          <w:lang w:eastAsia="en-GB"/>
+        </w:rPr>
+      </w:pPr>
+      <w:r>
+        <w:rPr>
+          <w:rFonts w:ascii="Menlo" w:eastAsia="Times New Roman" w:hAnsi="Menlo" w:cs="Menlo"/>
+          <w:color w:val="F8F8F2"/>
+          <w:lang w:eastAsia="en-GB"/>
+        </w:rPr>
+        <w:t xml:space="preserve">        &lt;</w:t>
+      </w:r>
+      <w:r>
+        <w:rPr>
+          <w:rFonts w:ascii="Menlo" w:eastAsia="Times New Roman" w:hAnsi="Menlo" w:cs="Menlo"/>
+          <w:color w:val="F92672"/>
+          <w:lang w:eastAsia="en-GB"/>
+        </w:rPr>
+        <w:t>p</w:t>
+      </w:r>
+      <w:r>
+        <w:rPr>
+          <w:rFonts w:ascii="Menlo" w:eastAsia="Times New Roman" w:hAnsi="Menlo" w:cs="Menlo"/>
+          <w:color w:val="F8F8F2"/>
+          <w:lang w:eastAsia="en-GB"/>
+        </w:rPr>
+        <w:t xml:space="preserve"> </w:t>
+      </w:r>
+      <w:r>
+        <w:rPr>
+          <w:rFonts w:ascii="Menlo" w:eastAsia="Times New Roman" w:hAnsi="Menlo" w:cs="Menlo"/>
+          <w:color w:val="A6E22E"/>
+          <w:lang w:eastAsia="en-GB"/>
+        </w:rPr>
+        <w:t>class</w:t>
+      </w:r>
+      <w:r>
+        <w:rPr>
+          <w:rFonts w:ascii="Menlo" w:eastAsia="Times New Roman" w:hAnsi="Menlo" w:cs="Menlo"/>
+          <w:color w:val="F8F8F2"/>
+          <w:lang w:eastAsia="en-GB"/>
+        </w:rPr>
+        <w:t>=</w:t>
+      </w:r>
+      <w:r>
+        <w:rPr>
+          <w:rFonts w:ascii="Menlo" w:eastAsia="Times New Roman" w:hAnsi="Menlo" w:cs="Menlo"/>
+          <w:color w:val="E6DB74"/>
+          <w:lang w:eastAsia="en-GB"/>
+        </w:rPr>
+        <w:t>"label-</w:t>
+      </w:r>
+      <w:proofErr w:type="spellStart"/>
+      <w:r>
+        <w:rPr>
+          <w:rFonts w:ascii="Menlo" w:eastAsia="Times New Roman" w:hAnsi="Menlo" w:cs="Menlo"/>
+          <w:color w:val="E6DB74"/>
+          <w:lang w:eastAsia="en-GB"/>
+        </w:rPr>
+        <w:t>highscore</w:t>
+      </w:r>
+      <w:proofErr w:type="spellEnd"/>
+      <w:r>
+        <w:rPr>
+          <w:rFonts w:ascii="Menlo" w:eastAsia="Times New Roman" w:hAnsi="Menlo" w:cs="Menlo"/>
+          <w:color w:val="E6DB74"/>
+          <w:lang w:eastAsia="en-GB"/>
+        </w:rPr>
+        <w:t>"</w:t>
+      </w:r>
+      <w:r>
+        <w:rPr>
+          <w:rFonts w:ascii="Menlo" w:eastAsia="Times New Roman" w:hAnsi="Menlo" w:cs="Menlo"/>
+          <w:color w:val="F8F8F2"/>
+          <w:lang w:eastAsia="en-GB"/>
+        </w:rPr>
+        <w:t>&gt;</w:t>
+      </w:r>
+    </w:p>
+    <w:p>
+      <w:pPr>
+        <w:shd w:val="clear" w:color="auto" w:fill="272822"/>
+        <w:spacing w:line="450" w:lineRule="atLeast"/>
+        <w:rPr>
+          <w:rFonts w:ascii="Menlo" w:eastAsia="Times New Roman" w:hAnsi="Menlo" w:cs="Menlo"/>
+          <w:color w:val="F8F8F2"/>
+          <w:lang w:eastAsia="en-GB"/>
+        </w:rPr>
+      </w:pPr>
+      <w:r>
+        <w:rPr>
+          <w:rFonts w:ascii="Menlo" w:eastAsia="Times New Roman" w:hAnsi="Menlo" w:cs="Menlo"/>
+          <w:color w:val="F8F8F2"/>
+          <w:lang w:eastAsia="en-GB"/>
+        </w:rPr>
+        <w:t xml:space="preserve">          </w:t>
+      </w:r>
+      <w:r>
+        <w:rPr>
+          <w:rFonts w:ascii="Apple Color Emoji" w:eastAsia="Times New Roman" w:hAnsi="Apple Color Emoji" w:cs="Apple Color Emoji"/>
+          <w:color w:val="F8F8F2"/>
+          <w:lang w:eastAsia="en-GB"/>
+        </w:rPr>
+        <w:t>🥇</w:t>
+      </w:r>
+      <w:r>
+        <w:rPr>
+          <w:rFonts w:ascii="Menlo" w:eastAsia="Times New Roman" w:hAnsi="Menlo" w:cs="Menlo"/>
+          <w:color w:val="F8F8F2"/>
+          <w:lang w:eastAsia="en-GB"/>
+        </w:rPr>
+        <w:t xml:space="preserve"> </w:t>
+      </w:r>
+      <w:proofErr w:type="spellStart"/>
+      <w:r>
+        <w:rPr>
+          <w:rFonts w:ascii="Menlo" w:eastAsia="Times New Roman" w:hAnsi="Menlo" w:cs="Menlo"/>
+          <w:color w:val="F8F8F2"/>
+          <w:lang w:eastAsia="en-GB"/>
+        </w:rPr>
+        <w:t>Highscore</w:t>
+      </w:r>
+      <w:proofErr w:type="spellEnd"/>
+      <w:r>
+        <w:rPr>
+          <w:rFonts w:ascii="Menlo" w:eastAsia="Times New Roman" w:hAnsi="Menlo" w:cs="Menlo"/>
+          <w:color w:val="F8F8F2"/>
+          <w:lang w:eastAsia="en-GB"/>
+        </w:rPr>
+        <w:t>: &lt;</w:t>
+      </w:r>
+      <w:r>
+        <w:rPr>
+          <w:rFonts w:ascii="Menlo" w:eastAsia="Times New Roman" w:hAnsi="Menlo" w:cs="Menlo"/>
+          <w:color w:val="F92672"/>
+          <w:lang w:eastAsia="en-GB"/>
+        </w:rPr>
+        <w:t>span</w:t>
+      </w:r>
+      <w:r>
+        <w:rPr>
+          <w:rFonts w:ascii="Menlo" w:eastAsia="Times New Roman" w:hAnsi="Menlo" w:cs="Menlo"/>
+          <w:color w:val="F8F8F2"/>
+          <w:lang w:eastAsia="en-GB"/>
+        </w:rPr>
+        <w:t xml:space="preserve"> </w:t>
+      </w:r>
+      <w:r>
+        <w:rPr>
+          <w:rFonts w:ascii="Menlo" w:eastAsia="Times New Roman" w:hAnsi="Menlo" w:cs="Menlo"/>
+          <w:color w:val="A6E22E"/>
+          <w:lang w:eastAsia="en-GB"/>
+        </w:rPr>
+        <w:t>class</w:t>
+      </w:r>
+      <w:r>
+        <w:rPr>
+          <w:rFonts w:ascii="Menlo" w:eastAsia="Times New Roman" w:hAnsi="Menlo" w:cs="Menlo"/>
+          <w:color w:val="F8F8F2"/>
+          <w:lang w:eastAsia="en-GB"/>
+        </w:rPr>
+        <w:t>=</w:t>
+      </w:r>
+      <w:r>
+        <w:rPr>
+          <w:rFonts w:ascii="Menlo" w:eastAsia="Times New Roman" w:hAnsi="Menlo" w:cs="Menlo"/>
+          <w:color w:val="E6DB74"/>
+          <w:lang w:eastAsia="en-GB"/>
+        </w:rPr>
+        <w:t>"</w:t>
+      </w:r>
+      <w:proofErr w:type="spellStart"/>
+      <w:r>
+        <w:rPr>
+          <w:rFonts w:ascii="Menlo" w:eastAsia="Times New Roman" w:hAnsi="Menlo" w:cs="Menlo"/>
+          <w:color w:val="E6DB74"/>
+          <w:lang w:eastAsia="en-GB"/>
+        </w:rPr>
+        <w:t>highscore</w:t>
+      </w:r>
+      <w:proofErr w:type="spellEnd"/>
+      <w:r>
+        <w:rPr>
+          <w:rFonts w:ascii="Menlo" w:eastAsia="Times New Roman" w:hAnsi="Menlo" w:cs="Menlo"/>
+          <w:color w:val="E6DB74"/>
+          <w:lang w:eastAsia="en-GB"/>
+        </w:rPr>
+        <w:t>"</w:t>
+      </w:r>
+      <w:r>
+        <w:rPr>
+          <w:rFonts w:ascii="Menlo" w:eastAsia="Times New Roman" w:hAnsi="Menlo" w:cs="Menlo"/>
+          <w:color w:val="F8F8F2"/>
+          <w:lang w:eastAsia="en-GB"/>
+        </w:rPr>
+        <w:t>&gt;0&lt;/</w:t>
+      </w:r>
+      <w:r>
+        <w:rPr>
+          <w:rFonts w:ascii="Menlo" w:eastAsia="Times New Roman" w:hAnsi="Menlo" w:cs="Menlo"/>
+          <w:color w:val="F92672"/>
+          <w:lang w:eastAsia="en-GB"/>
+        </w:rPr>
+        <w:t>span</w:t>
+      </w:r>
+      <w:r>
+        <w:rPr>
+          <w:rFonts w:ascii="Menlo" w:eastAsia="Times New Roman" w:hAnsi="Menlo" w:cs="Menlo"/>
+          <w:color w:val="F8F8F2"/>
+          <w:lang w:eastAsia="en-GB"/>
+        </w:rPr>
+        <w:t>&gt;</w:t>
+      </w:r>
+    </w:p>
+    <w:p/>
+    <w:p>
+      <w:r>
+        <w:t xml:space="preserve">Here is our html.    And here is how our html looks in the </w:t>
+      </w:r>
+      <w:proofErr w:type="gramStart"/>
+      <w:r>
+        <w:t>browser;</w:t>
+      </w:r>
+      <w:proofErr w:type="gramEnd"/>
+    </w:p>
+    <w:p/>
+    <w:p>
+      <w:r>
+        <w:rPr>
+          <w:noProof/>
+        </w:rPr>
+        <w:drawing>
+          <wp:anchor distT="0" distB="0" distL="114300" distR="114300" simplePos="0" relativeHeight="251661312" behindDoc="1" locked="0" layoutInCell="1" allowOverlap="1" wp14:anchorId="40848E90" wp14:editId="183777A4">
+            <wp:simplePos x="0" y="0"/>
+            <wp:positionH relativeFrom="column">
+              <wp:posOffset>0</wp:posOffset>
+            </wp:positionH>
+            <wp:positionV relativeFrom="paragraph">
+              <wp:posOffset>0</wp:posOffset>
+            </wp:positionV>
+            <wp:extent cx="3657600" cy="1379870"/>
+            <wp:effectExtent l="0" t="0" r="0" b="4445"/>
+            <wp:wrapTight wrapText="bothSides">
+              <wp:wrapPolygon edited="0">
+                <wp:start x="0" y="0"/>
+                <wp:lineTo x="0" y="21471"/>
+                <wp:lineTo x="21525" y="21471"/>
+                <wp:lineTo x="21525" y="0"/>
+                <wp:lineTo x="0" y="0"/>
+              </wp:wrapPolygon>
+            </wp:wrapTight>
+            <wp:docPr id="5" name="Picture 5" descr="Graphical user interface, text&#10;&#10;Description automatically generated"/>
+            <wp:cNvGraphicFramePr>
+              <a:graphicFrameLocks xmlns:a="http://schemas.openxmlformats.org/drawingml/2006/main" noChangeAspect="1"/>
+            </wp:cNvGraphicFramePr>
+            <a:graphic xmlns:a="http://schemas.openxmlformats.org/drawingml/2006/main">
+              <a:graphicData uri="http://schemas.openxmlformats.org/drawingml/2006/picture">
+                <pic:pic xmlns:pic="http://schemas.openxmlformats.org/drawingml/2006/picture">
+                  <pic:nvPicPr>
+                    <pic:cNvPr id="5" name="Picture 5" descr="Graphical user interface, text&#10;&#10;Description automatically generated"/>
+                    <pic:cNvPicPr/>
+                  </pic:nvPicPr>
+                  <pic:blipFill>
+                    <a:blip r:embed="rId8">
+                      <a:extLst>
+                        <a:ext uri="{28A0092B-C50C-407E-A947-70E740481C1C}">
+                          <a14:useLocalDpi xmlns:a14="http://schemas.microsoft.com/office/drawing/2010/main" val="0"/>
+                        </a:ext>
+                      </a:extLst>
+                    </a:blip>
+                    <a:stretch>
+                      <a:fillRect/>
+                    </a:stretch>
+                  </pic:blipFill>
+                  <pic:spPr>
+                    <a:xfrm>
+                      <a:off x="0" y="0"/>
+                      <a:ext cx="3657600" cy="1379870"/>
+                    </a:xfrm>
+                    <a:prstGeom prst="rect">
+                      <a:avLst/>
+                    </a:prstGeom>
+                  </pic:spPr>
+                </pic:pic>
+              </a:graphicData>
+            </a:graphic>
+            <wp14:sizeRelH relativeFrom="page">
+              <wp14:pctWidth>0</wp14:pctWidth>
+            </wp14:sizeRelH>
+            <wp14:sizeRelV relativeFrom="page">
+              <wp14:pctHeight>0</wp14:pctHeight>
+            </wp14:sizeRelV>
+          </wp:anchor>
+        </w:drawing>
+      </w:r>
+      <w:r>
+        <w:t>It is now obvious which code we need to change.  The ‘score’ class as well as the ‘</w:t>
+      </w:r>
+      <w:proofErr w:type="spellStart"/>
+      <w:r>
+        <w:t>highscore</w:t>
+      </w:r>
+      <w:proofErr w:type="spellEnd"/>
+      <w:r>
+        <w:t xml:space="preserve">’ class.  We could write out another if/else block, however that would be time consuming.  We can use the existing if/else block. </w:t>
+      </w:r>
+    </w:p>
+    <w:p>
+      <w:r>
+        <w:t xml:space="preserve">The easiest way to start manipulating the score is to first create a Score: and a </w:t>
+      </w:r>
+      <w:proofErr w:type="spellStart"/>
+      <w:r>
+        <w:t>Highscore</w:t>
+      </w:r>
+      <w:proofErr w:type="spellEnd"/>
+      <w:r>
+        <w:t xml:space="preserve">: variable.  That way we can manipulate the number and not have to worry about converting into a string. </w:t>
+      </w:r>
+    </w:p>
+    <w:p/>
+    <w:p>
+      <w:pPr>
+        <w:rPr>
+          <w:b/>
+          <w:bCs/>
+        </w:rPr>
+      </w:pPr>
+      <w:r>
+        <w:rPr>
+          <w:b/>
+          <w:bCs/>
+        </w:rPr>
+        <w:t>Guessing Correctly</w:t>
+      </w:r>
+    </w:p>
+    <w:p>
+      <w:pPr>
+        <w:shd w:val="clear" w:color="auto" w:fill="272822"/>
+        <w:spacing w:line="450" w:lineRule="atLeast"/>
+        <w:rPr>
+          <w:rFonts w:ascii="Menlo" w:eastAsia="Times New Roman" w:hAnsi="Menlo" w:cs="Menlo"/>
+          <w:color w:val="F8F8F2"/>
+          <w:lang w:eastAsia="en-GB"/>
+        </w:rPr>
+      </w:pPr>
+      <w:proofErr w:type="spellStart"/>
+      <w:r>
+        <w:rPr>
+          <w:rFonts w:ascii="Menlo" w:eastAsia="Times New Roman" w:hAnsi="Menlo" w:cs="Menlo"/>
+          <w:color w:val="F8F8F2"/>
+          <w:lang w:eastAsia="en-GB"/>
+        </w:rPr>
+        <w:t>highScore</w:t>
+      </w:r>
+      <w:proofErr w:type="spellEnd"/>
+      <w:r>
+        <w:rPr>
+          <w:rFonts w:ascii="Menlo" w:eastAsia="Times New Roman" w:hAnsi="Menlo" w:cs="Menlo"/>
+          <w:color w:val="F8F8F2"/>
+          <w:lang w:eastAsia="en-GB"/>
+        </w:rPr>
+        <w:t xml:space="preserve"> </w:t>
+      </w:r>
+      <w:r>
+        <w:rPr>
+          <w:rFonts w:ascii="Menlo" w:eastAsia="Times New Roman" w:hAnsi="Menlo" w:cs="Menlo"/>
+          <w:color w:val="F92672"/>
+          <w:lang w:eastAsia="en-GB"/>
+        </w:rPr>
+        <w:t>=</w:t>
+      </w:r>
+      <w:r>
+        <w:rPr>
+          <w:rFonts w:ascii="Menlo" w:eastAsia="Times New Roman" w:hAnsi="Menlo" w:cs="Menlo"/>
+          <w:color w:val="F8F8F2"/>
+          <w:lang w:eastAsia="en-GB"/>
+        </w:rPr>
+        <w:t xml:space="preserve"> </w:t>
+      </w:r>
+      <w:proofErr w:type="spellStart"/>
+      <w:r>
+        <w:rPr>
+          <w:rFonts w:ascii="Menlo" w:eastAsia="Times New Roman" w:hAnsi="Menlo" w:cs="Menlo"/>
+          <w:color w:val="F8F8F2"/>
+          <w:lang w:eastAsia="en-GB"/>
+        </w:rPr>
+        <w:t>highScore</w:t>
+      </w:r>
+      <w:proofErr w:type="spellEnd"/>
+      <w:r>
+        <w:rPr>
+          <w:rFonts w:ascii="Menlo" w:eastAsia="Times New Roman" w:hAnsi="Menlo" w:cs="Menlo"/>
+          <w:color w:val="F8F8F2"/>
+          <w:lang w:eastAsia="en-GB"/>
+        </w:rPr>
+        <w:t xml:space="preserve"> </w:t>
+      </w:r>
+      <w:r>
+        <w:rPr>
+          <w:rFonts w:ascii="Menlo" w:eastAsia="Times New Roman" w:hAnsi="Menlo" w:cs="Menlo"/>
+          <w:color w:val="F92672"/>
+          <w:lang w:eastAsia="en-GB"/>
+        </w:rPr>
+        <w:t>+</w:t>
+      </w:r>
+      <w:r>
+        <w:rPr>
+          <w:rFonts w:ascii="Menlo" w:eastAsia="Times New Roman" w:hAnsi="Menlo" w:cs="Menlo"/>
+          <w:color w:val="F8F8F2"/>
+          <w:lang w:eastAsia="en-GB"/>
+        </w:rPr>
+        <w:t xml:space="preserve"> </w:t>
+      </w:r>
+      <w:proofErr w:type="gramStart"/>
+      <w:r>
+        <w:rPr>
+          <w:rFonts w:ascii="Menlo" w:eastAsia="Times New Roman" w:hAnsi="Menlo" w:cs="Menlo"/>
+          <w:color w:val="AE81FF"/>
+          <w:lang w:eastAsia="en-GB"/>
+        </w:rPr>
+        <w:t>1</w:t>
+      </w:r>
+      <w:r>
+        <w:rPr>
+          <w:rFonts w:ascii="Menlo" w:eastAsia="Times New Roman" w:hAnsi="Menlo" w:cs="Menlo"/>
+          <w:color w:val="F8F8F2"/>
+          <w:lang w:eastAsia="en-GB"/>
+        </w:rPr>
+        <w:t>;</w:t>
+      </w:r>
+      <w:proofErr w:type="gramEnd"/>
+    </w:p>
+    <w:p>
+      <w:pPr>
+        <w:shd w:val="clear" w:color="auto" w:fill="272822"/>
+        <w:spacing w:line="450" w:lineRule="atLeast"/>
+        <w:rPr>
+          <w:rFonts w:ascii="Menlo" w:eastAsia="Times New Roman" w:hAnsi="Menlo" w:cs="Menlo"/>
+          <w:color w:val="F8F8F2"/>
+          <w:lang w:eastAsia="en-GB"/>
+        </w:rPr>
+      </w:pPr>
+      <w:proofErr w:type="spellStart"/>
+      <w:proofErr w:type="gramStart"/>
+      <w:r>
+        <w:rPr>
+          <w:rFonts w:ascii="Menlo" w:eastAsia="Times New Roman" w:hAnsi="Menlo" w:cs="Menlo"/>
+          <w:color w:val="F8F8F2"/>
+          <w:lang w:eastAsia="en-GB"/>
+        </w:rPr>
+        <w:t>document.</w:t>
+      </w:r>
+      <w:r>
+        <w:rPr>
+          <w:rFonts w:ascii="Menlo" w:eastAsia="Times New Roman" w:hAnsi="Menlo" w:cs="Menlo"/>
+          <w:color w:val="A6E22E"/>
+          <w:lang w:eastAsia="en-GB"/>
+        </w:rPr>
+        <w:t>querySelector</w:t>
+      </w:r>
+      <w:proofErr w:type="spellEnd"/>
+      <w:proofErr w:type="gramEnd"/>
+      <w:r>
+        <w:rPr>
+          <w:rFonts w:ascii="Menlo" w:eastAsia="Times New Roman" w:hAnsi="Menlo" w:cs="Menlo"/>
+          <w:color w:val="F8F8F2"/>
+          <w:lang w:eastAsia="en-GB"/>
+        </w:rPr>
+        <w:t>(</w:t>
+      </w:r>
+      <w:r>
+        <w:rPr>
+          <w:rFonts w:ascii="Menlo" w:eastAsia="Times New Roman" w:hAnsi="Menlo" w:cs="Menlo"/>
+          <w:color w:val="E6DB74"/>
+          <w:lang w:eastAsia="en-GB"/>
+        </w:rPr>
+        <w:t>".</w:t>
+      </w:r>
+      <w:proofErr w:type="spellStart"/>
+      <w:r>
+        <w:rPr>
+          <w:rFonts w:ascii="Menlo" w:eastAsia="Times New Roman" w:hAnsi="Menlo" w:cs="Menlo"/>
+          <w:color w:val="E6DB74"/>
+          <w:lang w:eastAsia="en-GB"/>
+        </w:rPr>
+        <w:t>highscore</w:t>
+      </w:r>
+      <w:proofErr w:type="spellEnd"/>
+      <w:r>
+        <w:rPr>
+          <w:rFonts w:ascii="Menlo" w:eastAsia="Times New Roman" w:hAnsi="Menlo" w:cs="Menlo"/>
+          <w:color w:val="E6DB74"/>
+          <w:lang w:eastAsia="en-GB"/>
+        </w:rPr>
+        <w:t>"</w:t>
+      </w:r>
+      <w:r>
+        <w:rPr>
+          <w:rFonts w:ascii="Menlo" w:eastAsia="Times New Roman" w:hAnsi="Menlo" w:cs="Menlo"/>
+          <w:color w:val="F8F8F2"/>
+          <w:lang w:eastAsia="en-GB"/>
+        </w:rPr>
+        <w:t>).</w:t>
+      </w:r>
+      <w:proofErr w:type="spellStart"/>
+      <w:r>
+        <w:rPr>
+          <w:rFonts w:ascii="Menlo" w:eastAsia="Times New Roman" w:hAnsi="Menlo" w:cs="Menlo"/>
+          <w:color w:val="F8F8F2"/>
+          <w:lang w:eastAsia="en-GB"/>
+        </w:rPr>
+        <w:t>textContent</w:t>
+      </w:r>
+      <w:proofErr w:type="spellEnd"/>
+      <w:r>
+        <w:rPr>
+          <w:rFonts w:ascii="Menlo" w:eastAsia="Times New Roman" w:hAnsi="Menlo" w:cs="Menlo"/>
+          <w:color w:val="F8F8F2"/>
+          <w:lang w:eastAsia="en-GB"/>
+        </w:rPr>
+        <w:t xml:space="preserve"> </w:t>
+      </w:r>
+      <w:r>
+        <w:rPr>
+          <w:rFonts w:ascii="Menlo" w:eastAsia="Times New Roman" w:hAnsi="Menlo" w:cs="Menlo"/>
+          <w:color w:val="F92672"/>
+          <w:lang w:eastAsia="en-GB"/>
+        </w:rPr>
+        <w:t>=</w:t>
+      </w:r>
+      <w:r>
+        <w:rPr>
+          <w:rFonts w:ascii="Menlo" w:eastAsia="Times New Roman" w:hAnsi="Menlo" w:cs="Menlo"/>
+          <w:color w:val="F8F8F2"/>
+          <w:lang w:eastAsia="en-GB"/>
+        </w:rPr>
+        <w:t xml:space="preserve"> </w:t>
+      </w:r>
+      <w:proofErr w:type="spellStart"/>
+      <w:r>
+        <w:rPr>
+          <w:rFonts w:ascii="Menlo" w:eastAsia="Times New Roman" w:hAnsi="Menlo" w:cs="Menlo"/>
+          <w:color w:val="F8F8F2"/>
+          <w:lang w:eastAsia="en-GB"/>
+        </w:rPr>
+        <w:t>highScore</w:t>
+      </w:r>
+      <w:proofErr w:type="spellEnd"/>
+      <w:r>
+        <w:rPr>
+          <w:rFonts w:ascii="Menlo" w:eastAsia="Times New Roman" w:hAnsi="Menlo" w:cs="Menlo"/>
+          <w:color w:val="F8F8F2"/>
+          <w:lang w:eastAsia="en-GB"/>
+        </w:rPr>
+        <w:t>;</w:t>
+      </w:r>
+    </w:p>
+    <w:p/>
+    <w:p>
+      <w:r>
+        <w:t xml:space="preserve">If we guess correctly, we need the </w:t>
+      </w:r>
+      <w:proofErr w:type="spellStart"/>
+      <w:r>
+        <w:t>highscore</w:t>
+      </w:r>
+      <w:proofErr w:type="spellEnd"/>
+      <w:r>
+        <w:t xml:space="preserve"> to increase by 1.  We also want to present the new high score.  Hence the </w:t>
+      </w:r>
+      <w:proofErr w:type="spellStart"/>
+      <w:r>
+        <w:t>querySelector</w:t>
+      </w:r>
+      <w:proofErr w:type="spellEnd"/>
+      <w:r>
+        <w:t xml:space="preserve"> that changes the </w:t>
+      </w:r>
+      <w:proofErr w:type="spellStart"/>
+      <w:r>
+        <w:t>highscore</w:t>
+      </w:r>
+      <w:proofErr w:type="spellEnd"/>
+      <w:r>
+        <w:t xml:space="preserve"> class.</w:t>
+      </w:r>
+    </w:p>
+    <w:p/>
+    <w:p/>
+    <w:p>
+      <w:pPr>
+        <w:rPr>
+          <w:b/>
+          <w:bCs/>
+        </w:rPr>
+      </w:pPr>
+      <w:r>
+        <w:rPr>
+          <w:b/>
+          <w:bCs/>
+        </w:rPr>
+        <w:t>Guessing Incorrectly</w:t>
+      </w:r>
+    </w:p>
+    <w:p>
+      <w:pPr>
+        <w:shd w:val="clear" w:color="auto" w:fill="272822"/>
+        <w:spacing w:line="450" w:lineRule="atLeast"/>
+        <w:rPr>
+          <w:rFonts w:ascii="Menlo" w:eastAsia="Times New Roman" w:hAnsi="Menlo" w:cs="Menlo"/>
+          <w:color w:val="F8F8F2"/>
+          <w:lang w:eastAsia="en-GB"/>
+        </w:rPr>
+      </w:pPr>
+      <w:r>
+        <w:rPr>
+          <w:rFonts w:ascii="Menlo" w:eastAsia="Times New Roman" w:hAnsi="Menlo" w:cs="Menlo"/>
+          <w:color w:val="F8F8F2"/>
+          <w:lang w:eastAsia="en-GB"/>
+        </w:rPr>
+        <w:t xml:space="preserve">score </w:t>
+      </w:r>
+      <w:r>
+        <w:rPr>
+          <w:rFonts w:ascii="Menlo" w:eastAsia="Times New Roman" w:hAnsi="Menlo" w:cs="Menlo"/>
+          <w:color w:val="F92672"/>
+          <w:lang w:eastAsia="en-GB"/>
+        </w:rPr>
+        <w:t>=</w:t>
+      </w:r>
+      <w:r>
+        <w:rPr>
+          <w:rFonts w:ascii="Menlo" w:eastAsia="Times New Roman" w:hAnsi="Menlo" w:cs="Menlo"/>
+          <w:color w:val="F8F8F2"/>
+          <w:lang w:eastAsia="en-GB"/>
+        </w:rPr>
+        <w:t xml:space="preserve"> score </w:t>
+      </w:r>
+      <w:r>
+        <w:rPr>
+          <w:rFonts w:ascii="Menlo" w:eastAsia="Times New Roman" w:hAnsi="Menlo" w:cs="Menlo"/>
+          <w:color w:val="F92672"/>
+          <w:lang w:eastAsia="en-GB"/>
+        </w:rPr>
+        <w:t>-</w:t>
+      </w:r>
+      <w:r>
+        <w:rPr>
+          <w:rFonts w:ascii="Menlo" w:eastAsia="Times New Roman" w:hAnsi="Menlo" w:cs="Menlo"/>
+          <w:color w:val="F8F8F2"/>
+          <w:lang w:eastAsia="en-GB"/>
+        </w:rPr>
+        <w:t xml:space="preserve"> </w:t>
+      </w:r>
+      <w:proofErr w:type="gramStart"/>
+      <w:r>
+        <w:rPr>
+          <w:rFonts w:ascii="Menlo" w:eastAsia="Times New Roman" w:hAnsi="Menlo" w:cs="Menlo"/>
+          <w:color w:val="AE81FF"/>
+          <w:lang w:eastAsia="en-GB"/>
+        </w:rPr>
+        <w:t>1</w:t>
+      </w:r>
+      <w:r>
+        <w:rPr>
+          <w:rFonts w:ascii="Menlo" w:eastAsia="Times New Roman" w:hAnsi="Menlo" w:cs="Menlo"/>
+          <w:color w:val="F8F8F2"/>
+          <w:lang w:eastAsia="en-GB"/>
+        </w:rPr>
+        <w:t>;</w:t>
+      </w:r>
+      <w:proofErr w:type="gramEnd"/>
+    </w:p>
+    <w:p>
+      <w:pPr>
+        <w:shd w:val="clear" w:color="auto" w:fill="272822"/>
+        <w:spacing w:line="450" w:lineRule="atLeast"/>
+        <w:rPr>
+          <w:rFonts w:ascii="Menlo" w:eastAsia="Times New Roman" w:hAnsi="Menlo" w:cs="Menlo"/>
+          <w:color w:val="F8F8F2"/>
+          <w:lang w:eastAsia="en-GB"/>
+        </w:rPr>
+      </w:pPr>
+      <w:proofErr w:type="spellStart"/>
+      <w:proofErr w:type="gramStart"/>
+      <w:r>
+        <w:rPr>
+          <w:rFonts w:ascii="Menlo" w:eastAsia="Times New Roman" w:hAnsi="Menlo" w:cs="Menlo"/>
+          <w:color w:val="F8F8F2"/>
+          <w:lang w:eastAsia="en-GB"/>
+        </w:rPr>
+        <w:t>document.</w:t>
+      </w:r>
+      <w:r>
+        <w:rPr>
+          <w:rFonts w:ascii="Menlo" w:eastAsia="Times New Roman" w:hAnsi="Menlo" w:cs="Menlo"/>
+          <w:color w:val="A6E22E"/>
+          <w:lang w:eastAsia="en-GB"/>
+        </w:rPr>
+        <w:t>querySelector</w:t>
+      </w:r>
+      <w:proofErr w:type="spellEnd"/>
+      <w:proofErr w:type="gramEnd"/>
+      <w:r>
+        <w:rPr>
+          <w:rFonts w:ascii="Menlo" w:eastAsia="Times New Roman" w:hAnsi="Menlo" w:cs="Menlo"/>
+          <w:color w:val="F8F8F2"/>
+          <w:lang w:eastAsia="en-GB"/>
+        </w:rPr>
+        <w:t>(</w:t>
+      </w:r>
+      <w:r>
+        <w:rPr>
+          <w:rFonts w:ascii="Menlo" w:eastAsia="Times New Roman" w:hAnsi="Menlo" w:cs="Menlo"/>
+          <w:color w:val="E6DB74"/>
+          <w:lang w:eastAsia="en-GB"/>
+        </w:rPr>
+        <w:t>".score"</w:t>
+      </w:r>
+      <w:r>
+        <w:rPr>
+          <w:rFonts w:ascii="Menlo" w:eastAsia="Times New Roman" w:hAnsi="Menlo" w:cs="Menlo"/>
+          <w:color w:val="F8F8F2"/>
+          <w:lang w:eastAsia="en-GB"/>
+        </w:rPr>
+        <w:t>).</w:t>
+      </w:r>
+      <w:proofErr w:type="spellStart"/>
+      <w:r>
+        <w:rPr>
+          <w:rFonts w:ascii="Menlo" w:eastAsia="Times New Roman" w:hAnsi="Menlo" w:cs="Menlo"/>
+          <w:color w:val="F8F8F2"/>
+          <w:lang w:eastAsia="en-GB"/>
+        </w:rPr>
+        <w:t>textContent</w:t>
+      </w:r>
+      <w:proofErr w:type="spellEnd"/>
+      <w:r>
+        <w:rPr>
+          <w:rFonts w:ascii="Menlo" w:eastAsia="Times New Roman" w:hAnsi="Menlo" w:cs="Menlo"/>
+          <w:color w:val="F8F8F2"/>
+          <w:lang w:eastAsia="en-GB"/>
+        </w:rPr>
+        <w:t xml:space="preserve"> </w:t>
+      </w:r>
+      <w:r>
+        <w:rPr>
+          <w:rFonts w:ascii="Menlo" w:eastAsia="Times New Roman" w:hAnsi="Menlo" w:cs="Menlo"/>
+          <w:color w:val="F92672"/>
+          <w:lang w:eastAsia="en-GB"/>
+        </w:rPr>
+        <w:t>=</w:t>
+      </w:r>
+      <w:r>
+        <w:rPr>
+          <w:rFonts w:ascii="Menlo" w:eastAsia="Times New Roman" w:hAnsi="Menlo" w:cs="Menlo"/>
+          <w:color w:val="F8F8F2"/>
+          <w:lang w:eastAsia="en-GB"/>
+        </w:rPr>
+        <w:t xml:space="preserve"> score;</w:t>
+      </w:r>
+    </w:p>
+    <w:p>
+      <w:r>
+        <w:t xml:space="preserve">As above, we need to change the score accordingly. </w:t>
+      </w:r>
+    </w:p>
+    <w:p/>
+    <w:p>
+      <w:pPr>
+        <w:rPr>
+          <w:b/>
+          <w:bCs/>
+        </w:rPr>
+      </w:pPr>
+      <w:r>
+        <w:rPr>
+          <w:b/>
+          <w:bCs/>
+        </w:rPr>
+        <w:t>Stopping The Score from dropping too low</w:t>
+      </w:r>
+    </w:p>
+    <w:p>
+      <w:r>
+        <w:t xml:space="preserve">Our score could technically keep dropping infinitely.  What if we wanted to hard code a limit; say 0?  We could also create a message that says, ‘bad luck, you lost’.  </w:t>
+      </w:r>
+    </w:p>
     <w:p/>
     <w:sectPr>
       <w:pgSz w:w="11906" w:h="16838"/>

--- a/Projects/Guessing Game.docx
+++ b/Projects/Guessing Game.docx
@@ -164,64 +164,56 @@
         <w:shd w:val="clear" w:color="auto" w:fill="272822"/>
         <w:spacing w:line="450" w:lineRule="atLeast"/>
         <w:rPr>
-          <w:rFonts w:ascii="Menlo" w:eastAsia="Times New Roman" w:hAnsi="Menlo" w:cs="Menlo"/>
-          <w:color w:val="F8F8F2"/>
-          <w:lang w:eastAsia="en-GB"/>
-        </w:rPr>
-      </w:pPr>
-      <w:r>
-        <w:rPr>
-          <w:rFonts w:ascii="Menlo" w:eastAsia="Times New Roman" w:hAnsi="Menlo" w:cs="Menlo"/>
-          <w:color w:val="F8F8F2"/>
-          <w:lang w:eastAsia="en-GB"/>
+          <w:rFonts w:ascii="Menlo" w:hAnsi="Menlo" w:cs="Menlo"/>
+          <w:color w:val="F8F8F2"/>
+        </w:rPr>
+      </w:pPr>
+      <w:r>
+        <w:rPr>
+          <w:rFonts w:ascii="Menlo" w:hAnsi="Menlo" w:cs="Menlo"/>
+          <w:color w:val="F8F8F2"/>
         </w:rPr>
         <w:t xml:space="preserve">  &lt;</w:t>
       </w:r>
       <w:r>
         <w:rPr>
-          <w:rFonts w:ascii="Menlo" w:eastAsia="Times New Roman" w:hAnsi="Menlo" w:cs="Menlo"/>
-          <w:color w:val="F92672"/>
-          <w:lang w:eastAsia="en-GB"/>
+          <w:rFonts w:ascii="Menlo" w:hAnsi="Menlo" w:cs="Menlo"/>
+          <w:color w:val="F92672"/>
         </w:rPr>
         <w:t>section</w:t>
       </w:r>
       <w:r>
         <w:rPr>
-          <w:rFonts w:ascii="Menlo" w:eastAsia="Times New Roman" w:hAnsi="Menlo" w:cs="Menlo"/>
-          <w:color w:val="F8F8F2"/>
-          <w:lang w:eastAsia="en-GB"/>
-        </w:rPr>
-        <w:t xml:space="preserve"> </w:t>
-      </w:r>
-      <w:r>
-        <w:rPr>
-          <w:rFonts w:ascii="Menlo" w:eastAsia="Times New Roman" w:hAnsi="Menlo" w:cs="Menlo"/>
+          <w:rFonts w:ascii="Menlo" w:hAnsi="Menlo" w:cs="Menlo"/>
+          <w:color w:val="F8F8F2"/>
+        </w:rPr>
+        <w:t xml:space="preserve"> </w:t>
+      </w:r>
+      <w:r>
+        <w:rPr>
+          <w:rFonts w:ascii="Menlo" w:hAnsi="Menlo" w:cs="Menlo"/>
           <w:color w:val="A6E22E"/>
-          <w:lang w:eastAsia="en-GB"/>
         </w:rPr>
         <w:t>class</w:t>
       </w:r>
       <w:r>
         <w:rPr>
-          <w:rFonts w:ascii="Menlo" w:eastAsia="Times New Roman" w:hAnsi="Menlo" w:cs="Menlo"/>
-          <w:color w:val="F8F8F2"/>
-          <w:lang w:eastAsia="en-GB"/>
+          <w:rFonts w:ascii="Menlo" w:hAnsi="Menlo" w:cs="Menlo"/>
+          <w:color w:val="F8F8F2"/>
         </w:rPr>
         <w:t>=</w:t>
       </w:r>
       <w:r>
         <w:rPr>
-          <w:rFonts w:ascii="Menlo" w:eastAsia="Times New Roman" w:hAnsi="Menlo" w:cs="Menlo"/>
-          <w:color w:val="E6DB74"/>
-          <w:lang w:eastAsia="en-GB"/>
+          <w:rFonts w:ascii="Menlo" w:hAnsi="Menlo" w:cs="Menlo"/>
+          <w:color w:val="E6DB74"/>
         </w:rPr>
         <w:t>"left"</w:t>
       </w:r>
       <w:r>
         <w:rPr>
-          <w:rFonts w:ascii="Menlo" w:eastAsia="Times New Roman" w:hAnsi="Menlo" w:cs="Menlo"/>
-          <w:color w:val="F8F8F2"/>
-          <w:lang w:eastAsia="en-GB"/>
+          <w:rFonts w:ascii="Menlo" w:hAnsi="Menlo" w:cs="Menlo"/>
+          <w:color w:val="F8F8F2"/>
         </w:rPr>
         <w:t>&gt;</w:t>
       </w:r>
@@ -231,96 +223,84 @@
         <w:shd w:val="clear" w:color="auto" w:fill="272822"/>
         <w:spacing w:line="450" w:lineRule="atLeast"/>
         <w:rPr>
-          <w:rFonts w:ascii="Menlo" w:eastAsia="Times New Roman" w:hAnsi="Menlo" w:cs="Menlo"/>
-          <w:color w:val="F8F8F2"/>
-          <w:lang w:eastAsia="en-GB"/>
-        </w:rPr>
-      </w:pPr>
-      <w:r>
-        <w:rPr>
-          <w:rFonts w:ascii="Menlo" w:eastAsia="Times New Roman" w:hAnsi="Menlo" w:cs="Menlo"/>
-          <w:color w:val="F8F8F2"/>
-          <w:lang w:eastAsia="en-GB"/>
+          <w:rFonts w:ascii="Menlo" w:hAnsi="Menlo" w:cs="Menlo"/>
+          <w:color w:val="F8F8F2"/>
+        </w:rPr>
+      </w:pPr>
+      <w:r>
+        <w:rPr>
+          <w:rFonts w:ascii="Menlo" w:hAnsi="Menlo" w:cs="Menlo"/>
+          <w:color w:val="F8F8F2"/>
         </w:rPr>
         <w:t xml:space="preserve">        &lt;</w:t>
       </w:r>
       <w:r>
         <w:rPr>
-          <w:rFonts w:ascii="Menlo" w:eastAsia="Times New Roman" w:hAnsi="Menlo" w:cs="Menlo"/>
-          <w:color w:val="F92672"/>
-          <w:lang w:eastAsia="en-GB"/>
+          <w:rFonts w:ascii="Menlo" w:hAnsi="Menlo" w:cs="Menlo"/>
+          <w:color w:val="F92672"/>
         </w:rPr>
         <w:t>input</w:t>
       </w:r>
       <w:r>
         <w:rPr>
-          <w:rFonts w:ascii="Menlo" w:eastAsia="Times New Roman" w:hAnsi="Menlo" w:cs="Menlo"/>
-          <w:color w:val="F8F8F2"/>
-          <w:lang w:eastAsia="en-GB"/>
-        </w:rPr>
-        <w:t xml:space="preserve"> </w:t>
-      </w:r>
-      <w:r>
-        <w:rPr>
-          <w:rFonts w:ascii="Menlo" w:eastAsia="Times New Roman" w:hAnsi="Menlo" w:cs="Menlo"/>
+          <w:rFonts w:ascii="Menlo" w:hAnsi="Menlo" w:cs="Menlo"/>
+          <w:color w:val="F8F8F2"/>
+        </w:rPr>
+        <w:t xml:space="preserve"> </w:t>
+      </w:r>
+      <w:r>
+        <w:rPr>
+          <w:rFonts w:ascii="Menlo" w:hAnsi="Menlo" w:cs="Menlo"/>
           <w:color w:val="A6E22E"/>
-          <w:lang w:eastAsia="en-GB"/>
         </w:rPr>
         <w:t>type</w:t>
       </w:r>
       <w:r>
         <w:rPr>
-          <w:rFonts w:ascii="Menlo" w:eastAsia="Times New Roman" w:hAnsi="Menlo" w:cs="Menlo"/>
-          <w:color w:val="F8F8F2"/>
-          <w:lang w:eastAsia="en-GB"/>
+          <w:rFonts w:ascii="Menlo" w:hAnsi="Menlo" w:cs="Menlo"/>
+          <w:color w:val="F8F8F2"/>
         </w:rPr>
         <w:t>=</w:t>
       </w:r>
       <w:r>
         <w:rPr>
-          <w:rFonts w:ascii="Menlo" w:eastAsia="Times New Roman" w:hAnsi="Menlo" w:cs="Menlo"/>
-          <w:color w:val="E6DB74"/>
-          <w:lang w:eastAsia="en-GB"/>
+          <w:rFonts w:ascii="Menlo" w:hAnsi="Menlo" w:cs="Menlo"/>
+          <w:color w:val="E6DB74"/>
         </w:rPr>
         <w:t>"number"</w:t>
       </w:r>
       <w:r>
         <w:rPr>
-          <w:rFonts w:ascii="Menlo" w:eastAsia="Times New Roman" w:hAnsi="Menlo" w:cs="Menlo"/>
-          <w:color w:val="F8F8F2"/>
-          <w:lang w:eastAsia="en-GB"/>
-        </w:rPr>
-        <w:t xml:space="preserve"> </w:t>
-      </w:r>
-      <w:r>
-        <w:rPr>
-          <w:rFonts w:ascii="Menlo" w:eastAsia="Times New Roman" w:hAnsi="Menlo" w:cs="Menlo"/>
+          <w:rFonts w:ascii="Menlo" w:hAnsi="Menlo" w:cs="Menlo"/>
+          <w:color w:val="F8F8F2"/>
+        </w:rPr>
+        <w:t xml:space="preserve"> </w:t>
+      </w:r>
+      <w:r>
+        <w:rPr>
+          <w:rFonts w:ascii="Menlo" w:hAnsi="Menlo" w:cs="Menlo"/>
           <w:color w:val="A6E22E"/>
-          <w:lang w:eastAsia="en-GB"/>
         </w:rPr>
         <w:t>class</w:t>
       </w:r>
       <w:r>
         <w:rPr>
-          <w:rFonts w:ascii="Menlo" w:eastAsia="Times New Roman" w:hAnsi="Menlo" w:cs="Menlo"/>
-          <w:color w:val="F8F8F2"/>
-          <w:lang w:eastAsia="en-GB"/>
+          <w:rFonts w:ascii="Menlo" w:hAnsi="Menlo" w:cs="Menlo"/>
+          <w:color w:val="F8F8F2"/>
         </w:rPr>
         <w:t>=</w:t>
       </w:r>
       <w:r>
         <w:rPr>
-          <w:rFonts w:ascii="Menlo" w:eastAsia="Times New Roman" w:hAnsi="Menlo" w:cs="Menlo"/>
-          <w:color w:val="E6DB74"/>
-          <w:lang w:eastAsia="en-GB"/>
+          <w:rFonts w:ascii="Menlo" w:hAnsi="Menlo" w:cs="Menlo"/>
+          <w:color w:val="E6DB74"/>
         </w:rPr>
         <w:t>"guess"</w:t>
       </w:r>
       <w:r>
         <w:rPr>
-          <w:rFonts w:ascii="Menlo" w:eastAsia="Times New Roman" w:hAnsi="Menlo" w:cs="Menlo"/>
-          <w:color w:val="F8F8F2"/>
-          <w:lang w:eastAsia="en-GB"/>
+          <w:rFonts w:ascii="Menlo" w:hAnsi="Menlo" w:cs="Menlo"/>
+          <w:color w:val="F8F8F2"/>
         </w:rPr>
         <w:t xml:space="preserve"> /&gt;</w:t>
       </w:r>
@@ -330,116 +310,102 @@
         <w:shd w:val="clear" w:color="auto" w:fill="272822"/>
         <w:spacing w:line="450" w:lineRule="atLeast"/>
         <w:rPr>
-          <w:rFonts w:ascii="Menlo" w:eastAsia="Times New Roman" w:hAnsi="Menlo" w:cs="Menlo"/>
-          <w:color w:val="F8F8F2"/>
-          <w:lang w:eastAsia="en-GB"/>
-        </w:rPr>
-      </w:pPr>
-      <w:r>
-        <w:rPr>
-          <w:rFonts w:ascii="Menlo" w:eastAsia="Times New Roman" w:hAnsi="Menlo" w:cs="Menlo"/>
-          <w:color w:val="F8F8F2"/>
-          <w:lang w:eastAsia="en-GB"/>
+          <w:rFonts w:ascii="Menlo" w:hAnsi="Menlo" w:cs="Menlo"/>
+          <w:color w:val="F8F8F2"/>
+        </w:rPr>
+      </w:pPr>
+      <w:r>
+        <w:rPr>
+          <w:rFonts w:ascii="Menlo" w:hAnsi="Menlo" w:cs="Menlo"/>
+          <w:color w:val="F8F8F2"/>
         </w:rPr>
         <w:t xml:space="preserve">        &lt;</w:t>
       </w:r>
       <w:r>
         <w:rPr>
-          <w:rFonts w:ascii="Menlo" w:eastAsia="Times New Roman" w:hAnsi="Menlo" w:cs="Menlo"/>
-          <w:color w:val="F92672"/>
-          <w:lang w:eastAsia="en-GB"/>
+          <w:rFonts w:ascii="Menlo" w:hAnsi="Menlo" w:cs="Menlo"/>
+          <w:color w:val="F92672"/>
         </w:rPr>
         <w:t>button</w:t>
       </w:r>
       <w:r>
         <w:rPr>
-          <w:rFonts w:ascii="Menlo" w:eastAsia="Times New Roman" w:hAnsi="Menlo" w:cs="Menlo"/>
-          <w:color w:val="F8F8F2"/>
-          <w:lang w:eastAsia="en-GB"/>
-        </w:rPr>
-        <w:t xml:space="preserve"> </w:t>
-      </w:r>
-      <w:r>
-        <w:rPr>
-          <w:rFonts w:ascii="Menlo" w:eastAsia="Times New Roman" w:hAnsi="Menlo" w:cs="Menlo"/>
+          <w:rFonts w:ascii="Menlo" w:hAnsi="Menlo" w:cs="Menlo"/>
+          <w:color w:val="F8F8F2"/>
+        </w:rPr>
+        <w:t xml:space="preserve"> </w:t>
+      </w:r>
+      <w:r>
+        <w:rPr>
+          <w:rFonts w:ascii="Menlo" w:hAnsi="Menlo" w:cs="Menlo"/>
           <w:color w:val="A6E22E"/>
-          <w:lang w:eastAsia="en-GB"/>
         </w:rPr>
         <w:t>class</w:t>
       </w:r>
       <w:r>
         <w:rPr>
-          <w:rFonts w:ascii="Menlo" w:eastAsia="Times New Roman" w:hAnsi="Menlo" w:cs="Menlo"/>
-          <w:color w:val="F8F8F2"/>
-          <w:lang w:eastAsia="en-GB"/>
+          <w:rFonts w:ascii="Menlo" w:hAnsi="Menlo" w:cs="Menlo"/>
+          <w:color w:val="F8F8F2"/>
         </w:rPr>
         <w:t>=</w:t>
       </w:r>
       <w:r>
         <w:rPr>
-          <w:rFonts w:ascii="Menlo" w:eastAsia="Times New Roman" w:hAnsi="Menlo" w:cs="Menlo"/>
-          <w:color w:val="E6DB74"/>
-          <w:lang w:eastAsia="en-GB"/>
+          <w:rFonts w:ascii="Menlo" w:hAnsi="Menlo" w:cs="Menlo"/>
+          <w:color w:val="E6DB74"/>
         </w:rPr>
         <w:t>"</w:t>
       </w:r>
       <w:proofErr w:type="spellStart"/>
       <w:r>
         <w:rPr>
-          <w:rFonts w:ascii="Menlo" w:eastAsia="Times New Roman" w:hAnsi="Menlo" w:cs="Menlo"/>
-          <w:color w:val="E6DB74"/>
-          <w:lang w:eastAsia="en-GB"/>
+          <w:rFonts w:ascii="Menlo" w:hAnsi="Menlo" w:cs="Menlo"/>
+          <w:color w:val="E6DB74"/>
         </w:rPr>
         <w:t>btn</w:t>
       </w:r>
       <w:proofErr w:type="spellEnd"/>
       <w:r>
         <w:rPr>
-          <w:rFonts w:ascii="Menlo" w:eastAsia="Times New Roman" w:hAnsi="Menlo" w:cs="Menlo"/>
-          <w:color w:val="E6DB74"/>
-          <w:lang w:eastAsia="en-GB"/>
+          <w:rFonts w:ascii="Menlo" w:hAnsi="Menlo" w:cs="Menlo"/>
+          <w:color w:val="E6DB74"/>
         </w:rPr>
         <w:t xml:space="preserve"> check"</w:t>
       </w:r>
       <w:r>
         <w:rPr>
-          <w:rFonts w:ascii="Menlo" w:eastAsia="Times New Roman" w:hAnsi="Menlo" w:cs="Menlo"/>
-          <w:color w:val="F8F8F2"/>
-          <w:lang w:eastAsia="en-GB"/>
+          <w:rFonts w:ascii="Menlo" w:hAnsi="Menlo" w:cs="Menlo"/>
+          <w:color w:val="F8F8F2"/>
         </w:rPr>
         <w:t>&gt;</w:t>
       </w:r>
       <w:proofErr w:type="gramStart"/>
       <w:r>
         <w:rPr>
-          <w:rFonts w:ascii="Menlo" w:eastAsia="Times New Roman" w:hAnsi="Menlo" w:cs="Menlo"/>
-          <w:color w:val="F8F8F2"/>
-          <w:lang w:eastAsia="en-GB"/>
+          <w:rFonts w:ascii="Menlo" w:hAnsi="Menlo" w:cs="Menlo"/>
+          <w:color w:val="F8F8F2"/>
         </w:rPr>
         <w:t>Check!&lt;</w:t>
       </w:r>
       <w:proofErr w:type="gramEnd"/>
       <w:r>
         <w:rPr>
-          <w:rFonts w:ascii="Menlo" w:eastAsia="Times New Roman" w:hAnsi="Menlo" w:cs="Menlo"/>
-          <w:color w:val="F8F8F2"/>
-          <w:lang w:eastAsia="en-GB"/>
+          <w:rFonts w:ascii="Menlo" w:hAnsi="Menlo" w:cs="Menlo"/>
+          <w:color w:val="F8F8F2"/>
         </w:rPr>
         <w:t>/</w:t>
       </w:r>
       <w:r>
         <w:rPr>
-          <w:rFonts w:ascii="Menlo" w:eastAsia="Times New Roman" w:hAnsi="Menlo" w:cs="Menlo"/>
-          <w:color w:val="F92672"/>
-          <w:lang w:eastAsia="en-GB"/>
+          <w:rFonts w:ascii="Menlo" w:hAnsi="Menlo" w:cs="Menlo"/>
+          <w:color w:val="F92672"/>
         </w:rPr>
         <w:t>button</w:t>
       </w:r>
       <w:r>
         <w:rPr>
-          <w:rFonts w:ascii="Menlo" w:eastAsia="Times New Roman" w:hAnsi="Menlo" w:cs="Menlo"/>
-          <w:color w:val="F8F8F2"/>
-          <w:lang w:eastAsia="en-GB"/>
+          <w:rFonts w:ascii="Menlo" w:hAnsi="Menlo" w:cs="Menlo"/>
+          <w:color w:val="F8F8F2"/>
         </w:rPr>
         <w:t>&gt;</w:t>
       </w:r>
@@ -449,32 +415,28 @@
         <w:shd w:val="clear" w:color="auto" w:fill="272822"/>
         <w:spacing w:line="450" w:lineRule="atLeast"/>
         <w:rPr>
-          <w:rFonts w:ascii="Menlo" w:eastAsia="Times New Roman" w:hAnsi="Menlo" w:cs="Menlo"/>
-          <w:color w:val="F8F8F2"/>
-          <w:lang w:eastAsia="en-GB"/>
-        </w:rPr>
-      </w:pPr>
-      <w:r>
-        <w:rPr>
-          <w:rFonts w:ascii="Menlo" w:eastAsia="Times New Roman" w:hAnsi="Menlo" w:cs="Menlo"/>
-          <w:color w:val="F8F8F2"/>
-          <w:lang w:eastAsia="en-GB"/>
+          <w:rFonts w:ascii="Menlo" w:hAnsi="Menlo" w:cs="Menlo"/>
+          <w:color w:val="F8F8F2"/>
+        </w:rPr>
+      </w:pPr>
+      <w:r>
+        <w:rPr>
+          <w:rFonts w:ascii="Menlo" w:hAnsi="Menlo" w:cs="Menlo"/>
+          <w:color w:val="F8F8F2"/>
         </w:rPr>
         <w:t xml:space="preserve">      &lt;/</w:t>
       </w:r>
       <w:r>
         <w:rPr>
-          <w:rFonts w:ascii="Menlo" w:eastAsia="Times New Roman" w:hAnsi="Menlo" w:cs="Menlo"/>
-          <w:color w:val="F92672"/>
-          <w:lang w:eastAsia="en-GB"/>
+          <w:rFonts w:ascii="Menlo" w:hAnsi="Menlo" w:cs="Menlo"/>
+          <w:color w:val="F92672"/>
         </w:rPr>
         <w:t>section</w:t>
       </w:r>
       <w:r>
         <w:rPr>
-          <w:rFonts w:ascii="Menlo" w:eastAsia="Times New Roman" w:hAnsi="Menlo" w:cs="Menlo"/>
-          <w:color w:val="F8F8F2"/>
-          <w:lang w:eastAsia="en-GB"/>
+          <w:rFonts w:ascii="Menlo" w:hAnsi="Menlo" w:cs="Menlo"/>
+          <w:color w:val="F8F8F2"/>
         </w:rPr>
         <w:t>&gt;</w:t>
       </w:r>
@@ -526,26 +488,23 @@
         <w:shd w:val="clear" w:color="auto" w:fill="272822"/>
         <w:spacing w:line="450" w:lineRule="atLeast"/>
         <w:rPr>
-          <w:rFonts w:ascii="Menlo" w:eastAsia="Times New Roman" w:hAnsi="Menlo" w:cs="Menlo"/>
-          <w:color w:val="F8F8F2"/>
-          <w:lang w:eastAsia="en-GB"/>
-        </w:rPr>
-      </w:pPr>
-      <w:proofErr w:type="spellStart"/>
-      <w:proofErr w:type="gramStart"/>
-      <w:r>
-        <w:rPr>
-          <w:rFonts w:ascii="Menlo" w:eastAsia="Times New Roman" w:hAnsi="Menlo" w:cs="Menlo"/>
-          <w:color w:val="F8F8F2"/>
-          <w:lang w:eastAsia="en-GB"/>
+          <w:rFonts w:ascii="Menlo" w:hAnsi="Menlo" w:cs="Menlo"/>
+          <w:color w:val="F8F8F2"/>
+        </w:rPr>
+      </w:pPr>
+      <w:proofErr w:type="spellStart"/>
+      <w:proofErr w:type="gramStart"/>
+      <w:r>
+        <w:rPr>
+          <w:rFonts w:ascii="Menlo" w:hAnsi="Menlo" w:cs="Menlo"/>
+          <w:color w:val="F8F8F2"/>
         </w:rPr>
         <w:t>document.</w:t>
       </w:r>
       <w:r>
         <w:rPr>
-          <w:rFonts w:ascii="Menlo" w:eastAsia="Times New Roman" w:hAnsi="Menlo" w:cs="Menlo"/>
+          <w:rFonts w:ascii="Menlo" w:hAnsi="Menlo" w:cs="Menlo"/>
           <w:color w:val="A6E22E"/>
-          <w:lang w:eastAsia="en-GB"/>
         </w:rPr>
         <w:t>querySelector</w:t>
       </w:r>
@@ -553,25 +512,22 @@
       <w:proofErr w:type="gramEnd"/>
       <w:r>
         <w:rPr>
-          <w:rFonts w:ascii="Menlo" w:eastAsia="Times New Roman" w:hAnsi="Menlo" w:cs="Menlo"/>
-          <w:color w:val="F8F8F2"/>
-          <w:lang w:eastAsia="en-GB"/>
+          <w:rFonts w:ascii="Menlo" w:hAnsi="Menlo" w:cs="Menlo"/>
+          <w:color w:val="F8F8F2"/>
         </w:rPr>
         <w:t>(</w:t>
       </w:r>
       <w:r>
         <w:rPr>
-          <w:rFonts w:ascii="Menlo" w:eastAsia="Times New Roman" w:hAnsi="Menlo" w:cs="Menlo"/>
-          <w:color w:val="E6DB74"/>
-          <w:lang w:eastAsia="en-GB"/>
+          <w:rFonts w:ascii="Menlo" w:hAnsi="Menlo" w:cs="Menlo"/>
+          <w:color w:val="E6DB74"/>
         </w:rPr>
         <w:t>".check"</w:t>
       </w:r>
       <w:r>
         <w:rPr>
-          <w:rFonts w:ascii="Menlo" w:eastAsia="Times New Roman" w:hAnsi="Menlo" w:cs="Menlo"/>
-          <w:color w:val="F8F8F2"/>
-          <w:lang w:eastAsia="en-GB"/>
+          <w:rFonts w:ascii="Menlo" w:hAnsi="Menlo" w:cs="Menlo"/>
+          <w:color w:val="F8F8F2"/>
         </w:rPr>
         <w:t>)</w:t>
       </w:r>
@@ -608,26 +564,23 @@
         <w:shd w:val="clear" w:color="auto" w:fill="272822"/>
         <w:spacing w:line="450" w:lineRule="atLeast"/>
         <w:rPr>
-          <w:rFonts w:ascii="Menlo" w:eastAsia="Times New Roman" w:hAnsi="Menlo" w:cs="Menlo"/>
-          <w:color w:val="F8F8F2"/>
-          <w:lang w:eastAsia="en-GB"/>
-        </w:rPr>
-      </w:pPr>
-      <w:proofErr w:type="spellStart"/>
-      <w:proofErr w:type="gramStart"/>
-      <w:r>
-        <w:rPr>
-          <w:rFonts w:ascii="Menlo" w:eastAsia="Times New Roman" w:hAnsi="Menlo" w:cs="Menlo"/>
-          <w:color w:val="F8F8F2"/>
-          <w:lang w:eastAsia="en-GB"/>
+          <w:rFonts w:ascii="Menlo" w:hAnsi="Menlo" w:cs="Menlo"/>
+          <w:color w:val="F8F8F2"/>
+        </w:rPr>
+      </w:pPr>
+      <w:proofErr w:type="spellStart"/>
+      <w:proofErr w:type="gramStart"/>
+      <w:r>
+        <w:rPr>
+          <w:rFonts w:ascii="Menlo" w:hAnsi="Menlo" w:cs="Menlo"/>
+          <w:color w:val="F8F8F2"/>
         </w:rPr>
         <w:t>document.</w:t>
       </w:r>
       <w:r>
         <w:rPr>
-          <w:rFonts w:ascii="Menlo" w:eastAsia="Times New Roman" w:hAnsi="Menlo" w:cs="Menlo"/>
+          <w:rFonts w:ascii="Menlo" w:hAnsi="Menlo" w:cs="Menlo"/>
           <w:color w:val="A6E22E"/>
-          <w:lang w:eastAsia="en-GB"/>
         </w:rPr>
         <w:t>querySelector</w:t>
       </w:r>
@@ -635,59 +588,52 @@
       <w:proofErr w:type="gramEnd"/>
       <w:r>
         <w:rPr>
-          <w:rFonts w:ascii="Menlo" w:eastAsia="Times New Roman" w:hAnsi="Menlo" w:cs="Menlo"/>
-          <w:color w:val="F8F8F2"/>
-          <w:lang w:eastAsia="en-GB"/>
+          <w:rFonts w:ascii="Menlo" w:hAnsi="Menlo" w:cs="Menlo"/>
+          <w:color w:val="F8F8F2"/>
         </w:rPr>
         <w:t>(</w:t>
       </w:r>
       <w:r>
         <w:rPr>
-          <w:rFonts w:ascii="Menlo" w:eastAsia="Times New Roman" w:hAnsi="Menlo" w:cs="Menlo"/>
-          <w:color w:val="E6DB74"/>
-          <w:lang w:eastAsia="en-GB"/>
+          <w:rFonts w:ascii="Menlo" w:hAnsi="Menlo" w:cs="Menlo"/>
+          <w:color w:val="E6DB74"/>
         </w:rPr>
         <w:t>".check"</w:t>
       </w:r>
       <w:r>
         <w:rPr>
-          <w:rFonts w:ascii="Menlo" w:eastAsia="Times New Roman" w:hAnsi="Menlo" w:cs="Menlo"/>
-          <w:color w:val="F8F8F2"/>
-          <w:lang w:eastAsia="en-GB"/>
+          <w:rFonts w:ascii="Menlo" w:hAnsi="Menlo" w:cs="Menlo"/>
+          <w:color w:val="F8F8F2"/>
         </w:rPr>
         <w:t>).</w:t>
       </w:r>
       <w:proofErr w:type="spellStart"/>
       <w:r>
         <w:rPr>
-          <w:rFonts w:ascii="Menlo" w:eastAsia="Times New Roman" w:hAnsi="Menlo" w:cs="Menlo"/>
+          <w:rFonts w:ascii="Menlo" w:hAnsi="Menlo" w:cs="Menlo"/>
           <w:color w:val="A6E22E"/>
-          <w:lang w:eastAsia="en-GB"/>
         </w:rPr>
         <w:t>addEventListener</w:t>
       </w:r>
       <w:proofErr w:type="spellEnd"/>
       <w:r>
         <w:rPr>
-          <w:rFonts w:ascii="Menlo" w:eastAsia="Times New Roman" w:hAnsi="Menlo" w:cs="Menlo"/>
-          <w:color w:val="F8F8F2"/>
-          <w:lang w:eastAsia="en-GB"/>
+          <w:rFonts w:ascii="Menlo" w:hAnsi="Menlo" w:cs="Menlo"/>
+          <w:color w:val="F8F8F2"/>
         </w:rPr>
         <w:t>(</w:t>
       </w:r>
       <w:r>
         <w:rPr>
-          <w:rFonts w:ascii="Menlo" w:eastAsia="Times New Roman" w:hAnsi="Menlo" w:cs="Menlo"/>
-          <w:color w:val="E6DB74"/>
-          <w:lang w:eastAsia="en-GB"/>
+          <w:rFonts w:ascii="Menlo" w:hAnsi="Menlo" w:cs="Menlo"/>
+          <w:color w:val="E6DB74"/>
         </w:rPr>
         <w:t>'click'</w:t>
       </w:r>
       <w:r>
         <w:rPr>
-          <w:rFonts w:ascii="Menlo" w:eastAsia="Times New Roman" w:hAnsi="Menlo" w:cs="Menlo"/>
-          <w:color w:val="F8F8F2"/>
-          <w:lang w:eastAsia="en-GB"/>
+          <w:rFonts w:ascii="Menlo" w:hAnsi="Menlo" w:cs="Menlo"/>
+          <w:color w:val="F8F8F2"/>
         </w:rPr>
         <w:t>)</w:t>
       </w:r>
@@ -732,26 +678,23 @@
         <w:shd w:val="clear" w:color="auto" w:fill="272822"/>
         <w:spacing w:line="450" w:lineRule="atLeast"/>
         <w:rPr>
-          <w:rFonts w:ascii="Menlo" w:eastAsia="Times New Roman" w:hAnsi="Menlo" w:cs="Menlo"/>
-          <w:color w:val="F8F8F2"/>
-          <w:lang w:eastAsia="en-GB"/>
-        </w:rPr>
-      </w:pPr>
-      <w:proofErr w:type="spellStart"/>
-      <w:proofErr w:type="gramStart"/>
-      <w:r>
-        <w:rPr>
-          <w:rFonts w:ascii="Menlo" w:eastAsia="Times New Roman" w:hAnsi="Menlo" w:cs="Menlo"/>
-          <w:color w:val="F8F8F2"/>
-          <w:lang w:eastAsia="en-GB"/>
+          <w:rFonts w:ascii="Menlo" w:hAnsi="Menlo" w:cs="Menlo"/>
+          <w:color w:val="F8F8F2"/>
+        </w:rPr>
+      </w:pPr>
+      <w:proofErr w:type="spellStart"/>
+      <w:proofErr w:type="gramStart"/>
+      <w:r>
+        <w:rPr>
+          <w:rFonts w:ascii="Menlo" w:hAnsi="Menlo" w:cs="Menlo"/>
+          <w:color w:val="F8F8F2"/>
         </w:rPr>
         <w:t>document.</w:t>
       </w:r>
       <w:r>
         <w:rPr>
-          <w:rFonts w:ascii="Menlo" w:eastAsia="Times New Roman" w:hAnsi="Menlo" w:cs="Menlo"/>
+          <w:rFonts w:ascii="Menlo" w:hAnsi="Menlo" w:cs="Menlo"/>
           <w:color w:val="A6E22E"/>
-          <w:lang w:eastAsia="en-GB"/>
         </w:rPr>
         <w:t>querySelector</w:t>
       </w:r>
@@ -759,77 +702,68 @@
       <w:proofErr w:type="gramEnd"/>
       <w:r>
         <w:rPr>
-          <w:rFonts w:ascii="Menlo" w:eastAsia="Times New Roman" w:hAnsi="Menlo" w:cs="Menlo"/>
-          <w:color w:val="F8F8F2"/>
-          <w:lang w:eastAsia="en-GB"/>
+          <w:rFonts w:ascii="Menlo" w:hAnsi="Menlo" w:cs="Menlo"/>
+          <w:color w:val="F8F8F2"/>
         </w:rPr>
         <w:t>(</w:t>
       </w:r>
       <w:r>
         <w:rPr>
-          <w:rFonts w:ascii="Menlo" w:eastAsia="Times New Roman" w:hAnsi="Menlo" w:cs="Menlo"/>
-          <w:color w:val="E6DB74"/>
-          <w:lang w:eastAsia="en-GB"/>
+          <w:rFonts w:ascii="Menlo" w:hAnsi="Menlo" w:cs="Menlo"/>
+          <w:color w:val="E6DB74"/>
         </w:rPr>
         <w:t>".check"</w:t>
       </w:r>
       <w:r>
         <w:rPr>
-          <w:rFonts w:ascii="Menlo" w:eastAsia="Times New Roman" w:hAnsi="Menlo" w:cs="Menlo"/>
-          <w:color w:val="F8F8F2"/>
-          <w:lang w:eastAsia="en-GB"/>
+          <w:rFonts w:ascii="Menlo" w:hAnsi="Menlo" w:cs="Menlo"/>
+          <w:color w:val="F8F8F2"/>
         </w:rPr>
         <w:t>).</w:t>
       </w:r>
       <w:proofErr w:type="spellStart"/>
       <w:r>
         <w:rPr>
-          <w:rFonts w:ascii="Menlo" w:eastAsia="Times New Roman" w:hAnsi="Menlo" w:cs="Menlo"/>
+          <w:rFonts w:ascii="Menlo" w:hAnsi="Menlo" w:cs="Menlo"/>
           <w:color w:val="A6E22E"/>
-          <w:lang w:eastAsia="en-GB"/>
         </w:rPr>
         <w:t>addEventListener</w:t>
       </w:r>
       <w:proofErr w:type="spellEnd"/>
       <w:r>
         <w:rPr>
-          <w:rFonts w:ascii="Menlo" w:eastAsia="Times New Roman" w:hAnsi="Menlo" w:cs="Menlo"/>
-          <w:color w:val="F8F8F2"/>
-          <w:lang w:eastAsia="en-GB"/>
+          <w:rFonts w:ascii="Menlo" w:hAnsi="Menlo" w:cs="Menlo"/>
+          <w:color w:val="F8F8F2"/>
         </w:rPr>
         <w:t>(</w:t>
       </w:r>
       <w:r>
         <w:rPr>
-          <w:rFonts w:ascii="Menlo" w:eastAsia="Times New Roman" w:hAnsi="Menlo" w:cs="Menlo"/>
-          <w:color w:val="E6DB74"/>
-          <w:lang w:eastAsia="en-GB"/>
+          <w:rFonts w:ascii="Menlo" w:hAnsi="Menlo" w:cs="Menlo"/>
+          <w:color w:val="E6DB74"/>
         </w:rPr>
         <w:t>"click"</w:t>
       </w:r>
       <w:r>
         <w:rPr>
-          <w:rFonts w:ascii="Menlo" w:eastAsia="Times New Roman" w:hAnsi="Menlo" w:cs="Menlo"/>
-          <w:color w:val="F8F8F2"/>
-          <w:lang w:eastAsia="en-GB"/>
+          <w:rFonts w:ascii="Menlo" w:hAnsi="Menlo" w:cs="Menlo"/>
+          <w:color w:val="F8F8F2"/>
         </w:rPr>
         <w:t xml:space="preserve">, </w:t>
       </w:r>
       <w:r>
         <w:rPr>
-          <w:rFonts w:ascii="Menlo" w:eastAsia="Times New Roman" w:hAnsi="Menlo" w:cs="Menlo"/>
+          <w:rFonts w:ascii="Menlo" w:hAnsi="Menlo" w:cs="Menlo"/>
           <w:i/>
           <w:iCs/>
           <w:color w:val="66D9EF"/>
-          <w:lang w:eastAsia="en-GB"/>
         </w:rPr>
         <w:t>function</w:t>
       </w:r>
       <w:r>
         <w:rPr>
-          <w:rFonts w:ascii="Menlo" w:eastAsia="Times New Roman" w:hAnsi="Menlo" w:cs="Menlo"/>
-          <w:color w:val="F8F8F2"/>
-          <w:lang w:eastAsia="en-GB"/>
+          <w:rFonts w:ascii="Menlo" w:hAnsi="Menlo" w:cs="Menlo"/>
+          <w:color w:val="F8F8F2"/>
         </w:rPr>
         <w:t xml:space="preserve"> () {});</w:t>
       </w:r>
@@ -847,26 +781,23 @@
         <w:shd w:val="clear" w:color="auto" w:fill="272822"/>
         <w:spacing w:line="450" w:lineRule="atLeast"/>
         <w:rPr>
-          <w:rFonts w:ascii="Menlo" w:eastAsia="Times New Roman" w:hAnsi="Menlo" w:cs="Menlo"/>
-          <w:color w:val="F8F8F2"/>
-          <w:lang w:eastAsia="en-GB"/>
-        </w:rPr>
-      </w:pPr>
-      <w:proofErr w:type="spellStart"/>
-      <w:proofErr w:type="gramStart"/>
-      <w:r>
-        <w:rPr>
-          <w:rFonts w:ascii="Menlo" w:eastAsia="Times New Roman" w:hAnsi="Menlo" w:cs="Menlo"/>
-          <w:color w:val="F8F8F2"/>
-          <w:lang w:eastAsia="en-GB"/>
+          <w:rFonts w:ascii="Menlo" w:hAnsi="Menlo" w:cs="Menlo"/>
+          <w:color w:val="F8F8F2"/>
+        </w:rPr>
+      </w:pPr>
+      <w:proofErr w:type="spellStart"/>
+      <w:proofErr w:type="gramStart"/>
+      <w:r>
+        <w:rPr>
+          <w:rFonts w:ascii="Menlo" w:hAnsi="Menlo" w:cs="Menlo"/>
+          <w:color w:val="F8F8F2"/>
         </w:rPr>
         <w:t>document.</w:t>
       </w:r>
       <w:r>
         <w:rPr>
-          <w:rFonts w:ascii="Menlo" w:eastAsia="Times New Roman" w:hAnsi="Menlo" w:cs="Menlo"/>
+          <w:rFonts w:ascii="Menlo" w:hAnsi="Menlo" w:cs="Menlo"/>
           <w:color w:val="A6E22E"/>
-          <w:lang w:eastAsia="en-GB"/>
         </w:rPr>
         <w:t>querySelector</w:t>
       </w:r>
@@ -874,77 +805,68 @@
       <w:proofErr w:type="gramEnd"/>
       <w:r>
         <w:rPr>
-          <w:rFonts w:ascii="Menlo" w:eastAsia="Times New Roman" w:hAnsi="Menlo" w:cs="Menlo"/>
-          <w:color w:val="F8F8F2"/>
-          <w:lang w:eastAsia="en-GB"/>
+          <w:rFonts w:ascii="Menlo" w:hAnsi="Menlo" w:cs="Menlo"/>
+          <w:color w:val="F8F8F2"/>
         </w:rPr>
         <w:t>(</w:t>
       </w:r>
       <w:r>
         <w:rPr>
-          <w:rFonts w:ascii="Menlo" w:eastAsia="Times New Roman" w:hAnsi="Menlo" w:cs="Menlo"/>
-          <w:color w:val="E6DB74"/>
-          <w:lang w:eastAsia="en-GB"/>
+          <w:rFonts w:ascii="Menlo" w:hAnsi="Menlo" w:cs="Menlo"/>
+          <w:color w:val="E6DB74"/>
         </w:rPr>
         <w:t>".check"</w:t>
       </w:r>
       <w:r>
         <w:rPr>
-          <w:rFonts w:ascii="Menlo" w:eastAsia="Times New Roman" w:hAnsi="Menlo" w:cs="Menlo"/>
-          <w:color w:val="F8F8F2"/>
-          <w:lang w:eastAsia="en-GB"/>
+          <w:rFonts w:ascii="Menlo" w:hAnsi="Menlo" w:cs="Menlo"/>
+          <w:color w:val="F8F8F2"/>
         </w:rPr>
         <w:t>).</w:t>
       </w:r>
       <w:proofErr w:type="spellStart"/>
       <w:r>
         <w:rPr>
-          <w:rFonts w:ascii="Menlo" w:eastAsia="Times New Roman" w:hAnsi="Menlo" w:cs="Menlo"/>
+          <w:rFonts w:ascii="Menlo" w:hAnsi="Menlo" w:cs="Menlo"/>
           <w:color w:val="A6E22E"/>
-          <w:lang w:eastAsia="en-GB"/>
         </w:rPr>
         <w:t>addEventListener</w:t>
       </w:r>
       <w:proofErr w:type="spellEnd"/>
       <w:r>
         <w:rPr>
-          <w:rFonts w:ascii="Menlo" w:eastAsia="Times New Roman" w:hAnsi="Menlo" w:cs="Menlo"/>
-          <w:color w:val="F8F8F2"/>
-          <w:lang w:eastAsia="en-GB"/>
+          <w:rFonts w:ascii="Menlo" w:hAnsi="Menlo" w:cs="Menlo"/>
+          <w:color w:val="F8F8F2"/>
         </w:rPr>
         <w:t>(</w:t>
       </w:r>
       <w:r>
         <w:rPr>
-          <w:rFonts w:ascii="Menlo" w:eastAsia="Times New Roman" w:hAnsi="Menlo" w:cs="Menlo"/>
-          <w:color w:val="E6DB74"/>
-          <w:lang w:eastAsia="en-GB"/>
+          <w:rFonts w:ascii="Menlo" w:hAnsi="Menlo" w:cs="Menlo"/>
+          <w:color w:val="E6DB74"/>
         </w:rPr>
         <w:t>"click"</w:t>
       </w:r>
       <w:r>
         <w:rPr>
-          <w:rFonts w:ascii="Menlo" w:eastAsia="Times New Roman" w:hAnsi="Menlo" w:cs="Menlo"/>
-          <w:color w:val="F8F8F2"/>
-          <w:lang w:eastAsia="en-GB"/>
+          <w:rFonts w:ascii="Menlo" w:hAnsi="Menlo" w:cs="Menlo"/>
+          <w:color w:val="F8F8F2"/>
         </w:rPr>
         <w:t xml:space="preserve">, </w:t>
       </w:r>
       <w:r>
         <w:rPr>
-          <w:rFonts w:ascii="Menlo" w:eastAsia="Times New Roman" w:hAnsi="Menlo" w:cs="Menlo"/>
+          <w:rFonts w:ascii="Menlo" w:hAnsi="Menlo" w:cs="Menlo"/>
           <w:i/>
           <w:iCs/>
           <w:color w:val="66D9EF"/>
-          <w:lang w:eastAsia="en-GB"/>
         </w:rPr>
         <w:t>function</w:t>
       </w:r>
       <w:r>
         <w:rPr>
-          <w:rFonts w:ascii="Menlo" w:eastAsia="Times New Roman" w:hAnsi="Menlo" w:cs="Menlo"/>
-          <w:color w:val="F8F8F2"/>
-          <w:lang w:eastAsia="en-GB"/>
+          <w:rFonts w:ascii="Menlo" w:hAnsi="Menlo" w:cs="Menlo"/>
+          <w:color w:val="F8F8F2"/>
         </w:rPr>
         <w:t xml:space="preserve"> () {</w:t>
       </w:r>
@@ -954,32 +876,28 @@
         <w:shd w:val="clear" w:color="auto" w:fill="272822"/>
         <w:spacing w:line="450" w:lineRule="atLeast"/>
         <w:rPr>
-          <w:rFonts w:ascii="Menlo" w:eastAsia="Times New Roman" w:hAnsi="Menlo" w:cs="Menlo"/>
-          <w:color w:val="F8F8F2"/>
-          <w:lang w:eastAsia="en-GB"/>
-        </w:rPr>
-      </w:pPr>
-      <w:r>
-        <w:rPr>
-          <w:rFonts w:ascii="Menlo" w:eastAsia="Times New Roman" w:hAnsi="Menlo" w:cs="Menlo"/>
-          <w:color w:val="F8F8F2"/>
-          <w:lang w:eastAsia="en-GB"/>
+          <w:rFonts w:ascii="Menlo" w:hAnsi="Menlo" w:cs="Menlo"/>
+          <w:color w:val="F8F8F2"/>
+        </w:rPr>
+      </w:pPr>
+      <w:r>
+        <w:rPr>
+          <w:rFonts w:ascii="Menlo" w:hAnsi="Menlo" w:cs="Menlo"/>
+          <w:color w:val="F8F8F2"/>
         </w:rPr>
         <w:t xml:space="preserve">  console.</w:t>
       </w:r>
       <w:r>
         <w:rPr>
-          <w:rFonts w:ascii="Menlo" w:eastAsia="Times New Roman" w:hAnsi="Menlo" w:cs="Menlo"/>
+          <w:rFonts w:ascii="Menlo" w:hAnsi="Menlo" w:cs="Menlo"/>
           <w:color w:val="A6E22E"/>
-          <w:lang w:eastAsia="en-GB"/>
         </w:rPr>
         <w:t>log</w:t>
       </w:r>
       <w:r>
         <w:rPr>
-          <w:rFonts w:ascii="Menlo" w:eastAsia="Times New Roman" w:hAnsi="Menlo" w:cs="Menlo"/>
-          <w:color w:val="F8F8F2"/>
-          <w:lang w:eastAsia="en-GB"/>
+          <w:rFonts w:ascii="Menlo" w:hAnsi="Menlo" w:cs="Menlo"/>
+          <w:color w:val="F8F8F2"/>
         </w:rPr>
         <w:t>(</w:t>
       </w:r>
@@ -987,17 +905,15 @@
       <w:proofErr w:type="gramStart"/>
       <w:r>
         <w:rPr>
-          <w:rFonts w:ascii="Menlo" w:eastAsia="Times New Roman" w:hAnsi="Menlo" w:cs="Menlo"/>
-          <w:color w:val="F8F8F2"/>
-          <w:lang w:eastAsia="en-GB"/>
+          <w:rFonts w:ascii="Menlo" w:hAnsi="Menlo" w:cs="Menlo"/>
+          <w:color w:val="F8F8F2"/>
         </w:rPr>
         <w:t>document.</w:t>
       </w:r>
       <w:r>
         <w:rPr>
-          <w:rFonts w:ascii="Menlo" w:eastAsia="Times New Roman" w:hAnsi="Menlo" w:cs="Menlo"/>
+          <w:rFonts w:ascii="Menlo" w:hAnsi="Menlo" w:cs="Menlo"/>
           <w:color w:val="A6E22E"/>
-          <w:lang w:eastAsia="en-GB"/>
         </w:rPr>
         <w:t>querySelector</w:t>
       </w:r>
@@ -1005,25 +921,22 @@
       <w:proofErr w:type="gramEnd"/>
       <w:r>
         <w:rPr>
-          <w:rFonts w:ascii="Menlo" w:eastAsia="Times New Roman" w:hAnsi="Menlo" w:cs="Menlo"/>
-          <w:color w:val="F8F8F2"/>
-          <w:lang w:eastAsia="en-GB"/>
+          <w:rFonts w:ascii="Menlo" w:hAnsi="Menlo" w:cs="Menlo"/>
+          <w:color w:val="F8F8F2"/>
         </w:rPr>
         <w:t>(</w:t>
       </w:r>
       <w:r>
         <w:rPr>
-          <w:rFonts w:ascii="Menlo" w:eastAsia="Times New Roman" w:hAnsi="Menlo" w:cs="Menlo"/>
-          <w:color w:val="E6DB74"/>
-          <w:lang w:eastAsia="en-GB"/>
+          <w:rFonts w:ascii="Menlo" w:hAnsi="Menlo" w:cs="Menlo"/>
+          <w:color w:val="E6DB74"/>
         </w:rPr>
         <w:t>".guess"</w:t>
       </w:r>
       <w:r>
         <w:rPr>
-          <w:rFonts w:ascii="Menlo" w:eastAsia="Times New Roman" w:hAnsi="Menlo" w:cs="Menlo"/>
-          <w:color w:val="F8F8F2"/>
-          <w:lang w:eastAsia="en-GB"/>
+          <w:rFonts w:ascii="Menlo" w:hAnsi="Menlo" w:cs="Menlo"/>
+          <w:color w:val="F8F8F2"/>
         </w:rPr>
         <w:t>).value);</w:t>
       </w:r>
@@ -1033,16 +946,14 @@
         <w:shd w:val="clear" w:color="auto" w:fill="272822"/>
         <w:spacing w:line="450" w:lineRule="atLeast"/>
         <w:rPr>
-          <w:rFonts w:ascii="Menlo" w:eastAsia="Times New Roman" w:hAnsi="Menlo" w:cs="Menlo"/>
-          <w:color w:val="F8F8F2"/>
-          <w:lang w:eastAsia="en-GB"/>
-        </w:rPr>
-      </w:pPr>
-      <w:r>
-        <w:rPr>
-          <w:rFonts w:ascii="Menlo" w:eastAsia="Times New Roman" w:hAnsi="Menlo" w:cs="Menlo"/>
-          <w:color w:val="F8F8F2"/>
-          <w:lang w:eastAsia="en-GB"/>
+          <w:rFonts w:ascii="Menlo" w:hAnsi="Menlo" w:cs="Menlo"/>
+          <w:color w:val="F8F8F2"/>
+        </w:rPr>
+      </w:pPr>
+      <w:r>
+        <w:rPr>
+          <w:rFonts w:ascii="Menlo" w:hAnsi="Menlo" w:cs="Menlo"/>
+          <w:color w:val="F8F8F2"/>
         </w:rPr>
         <w:t>});</w:t>
       </w:r>
@@ -1057,43 +968,40 @@
     </w:p>
     <w:p>
       <w:r>
+        <w:t xml:space="preserve">Instead of logging to the console, we could save the value to a </w:t>
+      </w:r>
+      <w:proofErr w:type="gramStart"/>
+      <w:r>
+        <w:t>variable;</w:t>
+      </w:r>
+      <w:proofErr w:type="gramEnd"/>
+      <w:r>
+        <w:t xml:space="preserve"> </w:t>
+      </w:r>
+    </w:p>
+    <w:p>
+      <w:pPr>
+        <w:shd w:val="clear" w:color="auto" w:fill="272822"/>
+        <w:spacing w:line="450" w:lineRule="atLeast"/>
+        <w:rPr>
+          <w:rFonts w:ascii="Menlo" w:hAnsi="Menlo" w:cs="Menlo"/>
+          <w:color w:val="F8F8F2"/>
+        </w:rPr>
+      </w:pPr>
+      <w:proofErr w:type="spellStart"/>
+      <w:proofErr w:type="gramStart"/>
+      <w:r>
+        <w:rPr>
+          <w:rFonts w:ascii="Menlo" w:hAnsi="Menlo" w:cs="Menlo"/>
+          <w:color w:val="F8F8F2"/>
+        </w:rPr>
         <w:lastRenderedPageBreak/>
-        <w:t xml:space="preserve">Instead of logging to the console, we could save the value to a </w:t>
-      </w:r>
-      <w:proofErr w:type="gramStart"/>
-      <w:r>
-        <w:t>variable;</w:t>
-      </w:r>
-      <w:proofErr w:type="gramEnd"/>
-      <w:r>
-        <w:t xml:space="preserve"> </w:t>
-      </w:r>
-    </w:p>
-    <w:p>
-      <w:pPr>
-        <w:shd w:val="clear" w:color="auto" w:fill="272822"/>
-        <w:spacing w:line="450" w:lineRule="atLeast"/>
-        <w:rPr>
-          <w:rFonts w:ascii="Menlo" w:eastAsia="Times New Roman" w:hAnsi="Menlo" w:cs="Menlo"/>
-          <w:color w:val="F8F8F2"/>
-          <w:lang w:eastAsia="en-GB"/>
-        </w:rPr>
-      </w:pPr>
-      <w:proofErr w:type="spellStart"/>
-      <w:proofErr w:type="gramStart"/>
-      <w:r>
-        <w:rPr>
-          <w:rFonts w:ascii="Menlo" w:eastAsia="Times New Roman" w:hAnsi="Menlo" w:cs="Menlo"/>
-          <w:color w:val="F8F8F2"/>
-          <w:lang w:eastAsia="en-GB"/>
-        </w:rPr>
         <w:t>document.</w:t>
       </w:r>
       <w:r>
         <w:rPr>
-          <w:rFonts w:ascii="Menlo" w:eastAsia="Times New Roman" w:hAnsi="Menlo" w:cs="Menlo"/>
+          <w:rFonts w:ascii="Menlo" w:hAnsi="Menlo" w:cs="Menlo"/>
           <w:color w:val="A6E22E"/>
-          <w:lang w:eastAsia="en-GB"/>
         </w:rPr>
         <w:t>querySelector</w:t>
       </w:r>
@@ -1101,77 +1009,68 @@
       <w:proofErr w:type="gramEnd"/>
       <w:r>
         <w:rPr>
-          <w:rFonts w:ascii="Menlo" w:eastAsia="Times New Roman" w:hAnsi="Menlo" w:cs="Menlo"/>
-          <w:color w:val="F8F8F2"/>
-          <w:lang w:eastAsia="en-GB"/>
+          <w:rFonts w:ascii="Menlo" w:hAnsi="Menlo" w:cs="Menlo"/>
+          <w:color w:val="F8F8F2"/>
         </w:rPr>
         <w:t>(</w:t>
       </w:r>
       <w:r>
         <w:rPr>
-          <w:rFonts w:ascii="Menlo" w:eastAsia="Times New Roman" w:hAnsi="Menlo" w:cs="Menlo"/>
-          <w:color w:val="E6DB74"/>
-          <w:lang w:eastAsia="en-GB"/>
+          <w:rFonts w:ascii="Menlo" w:hAnsi="Menlo" w:cs="Menlo"/>
+          <w:color w:val="E6DB74"/>
         </w:rPr>
         <w:t>".check"</w:t>
       </w:r>
       <w:r>
         <w:rPr>
-          <w:rFonts w:ascii="Menlo" w:eastAsia="Times New Roman" w:hAnsi="Menlo" w:cs="Menlo"/>
-          <w:color w:val="F8F8F2"/>
-          <w:lang w:eastAsia="en-GB"/>
+          <w:rFonts w:ascii="Menlo" w:hAnsi="Menlo" w:cs="Menlo"/>
+          <w:color w:val="F8F8F2"/>
         </w:rPr>
         <w:t>).</w:t>
       </w:r>
       <w:proofErr w:type="spellStart"/>
       <w:r>
         <w:rPr>
-          <w:rFonts w:ascii="Menlo" w:eastAsia="Times New Roman" w:hAnsi="Menlo" w:cs="Menlo"/>
+          <w:rFonts w:ascii="Menlo" w:hAnsi="Menlo" w:cs="Menlo"/>
           <w:color w:val="A6E22E"/>
-          <w:lang w:eastAsia="en-GB"/>
         </w:rPr>
         <w:t>addEventListener</w:t>
       </w:r>
       <w:proofErr w:type="spellEnd"/>
       <w:r>
         <w:rPr>
-          <w:rFonts w:ascii="Menlo" w:eastAsia="Times New Roman" w:hAnsi="Menlo" w:cs="Menlo"/>
-          <w:color w:val="F8F8F2"/>
-          <w:lang w:eastAsia="en-GB"/>
+          <w:rFonts w:ascii="Menlo" w:hAnsi="Menlo" w:cs="Menlo"/>
+          <w:color w:val="F8F8F2"/>
         </w:rPr>
         <w:t>(</w:t>
       </w:r>
       <w:r>
         <w:rPr>
-          <w:rFonts w:ascii="Menlo" w:eastAsia="Times New Roman" w:hAnsi="Menlo" w:cs="Menlo"/>
-          <w:color w:val="E6DB74"/>
-          <w:lang w:eastAsia="en-GB"/>
+          <w:rFonts w:ascii="Menlo" w:hAnsi="Menlo" w:cs="Menlo"/>
+          <w:color w:val="E6DB74"/>
         </w:rPr>
         <w:t>"click"</w:t>
       </w:r>
       <w:r>
         <w:rPr>
-          <w:rFonts w:ascii="Menlo" w:eastAsia="Times New Roman" w:hAnsi="Menlo" w:cs="Menlo"/>
-          <w:color w:val="F8F8F2"/>
-          <w:lang w:eastAsia="en-GB"/>
+          <w:rFonts w:ascii="Menlo" w:hAnsi="Menlo" w:cs="Menlo"/>
+          <w:color w:val="F8F8F2"/>
         </w:rPr>
         <w:t xml:space="preserve">, </w:t>
       </w:r>
       <w:r>
         <w:rPr>
-          <w:rFonts w:ascii="Menlo" w:eastAsia="Times New Roman" w:hAnsi="Menlo" w:cs="Menlo"/>
+          <w:rFonts w:ascii="Menlo" w:hAnsi="Menlo" w:cs="Menlo"/>
           <w:i/>
           <w:iCs/>
           <w:color w:val="66D9EF"/>
-          <w:lang w:eastAsia="en-GB"/>
         </w:rPr>
         <w:t>function</w:t>
       </w:r>
       <w:r>
         <w:rPr>
-          <w:rFonts w:ascii="Menlo" w:eastAsia="Times New Roman" w:hAnsi="Menlo" w:cs="Menlo"/>
-          <w:color w:val="F8F8F2"/>
-          <w:lang w:eastAsia="en-GB"/>
+          <w:rFonts w:ascii="Menlo" w:hAnsi="Menlo" w:cs="Menlo"/>
+          <w:color w:val="F8F8F2"/>
         </w:rPr>
         <w:t xml:space="preserve"> () {</w:t>
       </w:r>
@@ -1181,70 +1080,62 @@
         <w:shd w:val="clear" w:color="auto" w:fill="272822"/>
         <w:spacing w:line="450" w:lineRule="atLeast"/>
         <w:rPr>
-          <w:rFonts w:ascii="Menlo" w:eastAsia="Times New Roman" w:hAnsi="Menlo" w:cs="Menlo"/>
-          <w:color w:val="F8F8F2"/>
-          <w:lang w:eastAsia="en-GB"/>
-        </w:rPr>
-      </w:pPr>
-      <w:r>
-        <w:rPr>
-          <w:rFonts w:ascii="Menlo" w:eastAsia="Times New Roman" w:hAnsi="Menlo" w:cs="Menlo"/>
-          <w:color w:val="F8F8F2"/>
-          <w:lang w:eastAsia="en-GB"/>
+          <w:rFonts w:ascii="Menlo" w:hAnsi="Menlo" w:cs="Menlo"/>
+          <w:color w:val="F8F8F2"/>
+        </w:rPr>
+      </w:pPr>
+      <w:r>
+        <w:rPr>
+          <w:rFonts w:ascii="Menlo" w:hAnsi="Menlo" w:cs="Menlo"/>
+          <w:color w:val="F8F8F2"/>
         </w:rPr>
         <w:t xml:space="preserve">  </w:t>
       </w:r>
       <w:proofErr w:type="spellStart"/>
       <w:r>
         <w:rPr>
-          <w:rFonts w:ascii="Menlo" w:eastAsia="Times New Roman" w:hAnsi="Menlo" w:cs="Menlo"/>
+          <w:rFonts w:ascii="Menlo" w:hAnsi="Menlo" w:cs="Menlo"/>
           <w:i/>
           <w:iCs/>
           <w:color w:val="66D9EF"/>
-          <w:lang w:eastAsia="en-GB"/>
         </w:rPr>
         <w:t>const</w:t>
       </w:r>
       <w:proofErr w:type="spellEnd"/>
       <w:r>
         <w:rPr>
-          <w:rFonts w:ascii="Menlo" w:eastAsia="Times New Roman" w:hAnsi="Menlo" w:cs="Menlo"/>
-          <w:color w:val="F8F8F2"/>
-          <w:lang w:eastAsia="en-GB"/>
+          <w:rFonts w:ascii="Menlo" w:hAnsi="Menlo" w:cs="Menlo"/>
+          <w:color w:val="F8F8F2"/>
         </w:rPr>
         <w:t xml:space="preserve"> guess </w:t>
       </w:r>
       <w:r>
         <w:rPr>
-          <w:rFonts w:ascii="Menlo" w:eastAsia="Times New Roman" w:hAnsi="Menlo" w:cs="Menlo"/>
-          <w:color w:val="F92672"/>
-          <w:lang w:eastAsia="en-GB"/>
+          <w:rFonts w:ascii="Menlo" w:hAnsi="Menlo" w:cs="Menlo"/>
+          <w:color w:val="F92672"/>
         </w:rPr>
         <w:t>=</w:t>
       </w:r>
       <w:r>
         <w:rPr>
-          <w:rFonts w:ascii="Menlo" w:eastAsia="Times New Roman" w:hAnsi="Menlo" w:cs="Menlo"/>
-          <w:color w:val="F8F8F2"/>
-          <w:lang w:eastAsia="en-GB"/>
-        </w:rPr>
-        <w:t xml:space="preserve"> </w:t>
-      </w:r>
-      <w:proofErr w:type="spellStart"/>
-      <w:proofErr w:type="gramStart"/>
-      <w:r>
-        <w:rPr>
-          <w:rFonts w:ascii="Menlo" w:eastAsia="Times New Roman" w:hAnsi="Menlo" w:cs="Menlo"/>
-          <w:color w:val="F8F8F2"/>
-          <w:lang w:eastAsia="en-GB"/>
+          <w:rFonts w:ascii="Menlo" w:hAnsi="Menlo" w:cs="Menlo"/>
+          <w:color w:val="F8F8F2"/>
+        </w:rPr>
+        <w:t xml:space="preserve"> </w:t>
+      </w:r>
+      <w:proofErr w:type="spellStart"/>
+      <w:proofErr w:type="gramStart"/>
+      <w:r>
+        <w:rPr>
+          <w:rFonts w:ascii="Menlo" w:hAnsi="Menlo" w:cs="Menlo"/>
+          <w:color w:val="F8F8F2"/>
         </w:rPr>
         <w:t>document.</w:t>
       </w:r>
       <w:r>
         <w:rPr>
-          <w:rFonts w:ascii="Menlo" w:eastAsia="Times New Roman" w:hAnsi="Menlo" w:cs="Menlo"/>
+          <w:rFonts w:ascii="Menlo" w:hAnsi="Menlo" w:cs="Menlo"/>
           <w:color w:val="A6E22E"/>
-          <w:lang w:eastAsia="en-GB"/>
         </w:rPr>
         <w:t>querySelector</w:t>
       </w:r>
@@ -1252,25 +1143,22 @@
       <w:proofErr w:type="gramEnd"/>
       <w:r>
         <w:rPr>
-          <w:rFonts w:ascii="Menlo" w:eastAsia="Times New Roman" w:hAnsi="Menlo" w:cs="Menlo"/>
-          <w:color w:val="F8F8F2"/>
-          <w:lang w:eastAsia="en-GB"/>
+          <w:rFonts w:ascii="Menlo" w:hAnsi="Menlo" w:cs="Menlo"/>
+          <w:color w:val="F8F8F2"/>
         </w:rPr>
         <w:t>(</w:t>
       </w:r>
       <w:r>
         <w:rPr>
-          <w:rFonts w:ascii="Menlo" w:eastAsia="Times New Roman" w:hAnsi="Menlo" w:cs="Menlo"/>
-          <w:color w:val="E6DB74"/>
-          <w:lang w:eastAsia="en-GB"/>
+          <w:rFonts w:ascii="Menlo" w:hAnsi="Menlo" w:cs="Menlo"/>
+          <w:color w:val="E6DB74"/>
         </w:rPr>
         <w:t>".guess"</w:t>
       </w:r>
       <w:r>
         <w:rPr>
-          <w:rFonts w:ascii="Menlo" w:eastAsia="Times New Roman" w:hAnsi="Menlo" w:cs="Menlo"/>
-          <w:color w:val="F8F8F2"/>
-          <w:lang w:eastAsia="en-GB"/>
+          <w:rFonts w:ascii="Menlo" w:hAnsi="Menlo" w:cs="Menlo"/>
+          <w:color w:val="F8F8F2"/>
         </w:rPr>
         <w:t>).value;</w:t>
       </w:r>
@@ -1280,16 +1168,14 @@
         <w:shd w:val="clear" w:color="auto" w:fill="272822"/>
         <w:spacing w:line="450" w:lineRule="atLeast"/>
         <w:rPr>
-          <w:rFonts w:ascii="Menlo" w:eastAsia="Times New Roman" w:hAnsi="Menlo" w:cs="Menlo"/>
-          <w:color w:val="F8F8F2"/>
-          <w:lang w:eastAsia="en-GB"/>
-        </w:rPr>
-      </w:pPr>
-      <w:r>
-        <w:rPr>
-          <w:rFonts w:ascii="Menlo" w:eastAsia="Times New Roman" w:hAnsi="Menlo" w:cs="Menlo"/>
-          <w:color w:val="F8F8F2"/>
-          <w:lang w:eastAsia="en-GB"/>
+          <w:rFonts w:ascii="Menlo" w:hAnsi="Menlo" w:cs="Menlo"/>
+          <w:color w:val="F8F8F2"/>
+        </w:rPr>
+      </w:pPr>
+      <w:r>
+        <w:rPr>
+          <w:rFonts w:ascii="Menlo" w:hAnsi="Menlo" w:cs="Menlo"/>
+          <w:color w:val="F8F8F2"/>
         </w:rPr>
         <w:t>});</w:t>
       </w:r>
@@ -1337,26 +1223,23 @@
         <w:shd w:val="clear" w:color="auto" w:fill="272822"/>
         <w:spacing w:line="450" w:lineRule="atLeast"/>
         <w:rPr>
-          <w:rFonts w:ascii="Menlo" w:eastAsia="Times New Roman" w:hAnsi="Menlo" w:cs="Menlo"/>
-          <w:color w:val="F8F8F2"/>
-          <w:lang w:eastAsia="en-GB"/>
-        </w:rPr>
-      </w:pPr>
-      <w:proofErr w:type="spellStart"/>
-      <w:proofErr w:type="gramStart"/>
-      <w:r>
-        <w:rPr>
-          <w:rFonts w:ascii="Menlo" w:eastAsia="Times New Roman" w:hAnsi="Menlo" w:cs="Menlo"/>
-          <w:color w:val="F8F8F2"/>
-          <w:lang w:eastAsia="en-GB"/>
+          <w:rFonts w:ascii="Menlo" w:hAnsi="Menlo" w:cs="Menlo"/>
+          <w:color w:val="F8F8F2"/>
+        </w:rPr>
+      </w:pPr>
+      <w:proofErr w:type="spellStart"/>
+      <w:proofErr w:type="gramStart"/>
+      <w:r>
+        <w:rPr>
+          <w:rFonts w:ascii="Menlo" w:hAnsi="Menlo" w:cs="Menlo"/>
+          <w:color w:val="F8F8F2"/>
         </w:rPr>
         <w:t>document.</w:t>
       </w:r>
       <w:r>
         <w:rPr>
-          <w:rFonts w:ascii="Menlo" w:eastAsia="Times New Roman" w:hAnsi="Menlo" w:cs="Menlo"/>
+          <w:rFonts w:ascii="Menlo" w:hAnsi="Menlo" w:cs="Menlo"/>
           <w:color w:val="A6E22E"/>
-          <w:lang w:eastAsia="en-GB"/>
         </w:rPr>
         <w:t>querySelector</w:t>
       </w:r>
@@ -1364,77 +1247,68 @@
       <w:proofErr w:type="gramEnd"/>
       <w:r>
         <w:rPr>
-          <w:rFonts w:ascii="Menlo" w:eastAsia="Times New Roman" w:hAnsi="Menlo" w:cs="Menlo"/>
-          <w:color w:val="F8F8F2"/>
-          <w:lang w:eastAsia="en-GB"/>
+          <w:rFonts w:ascii="Menlo" w:hAnsi="Menlo" w:cs="Menlo"/>
+          <w:color w:val="F8F8F2"/>
         </w:rPr>
         <w:t>(</w:t>
       </w:r>
       <w:r>
         <w:rPr>
-          <w:rFonts w:ascii="Menlo" w:eastAsia="Times New Roman" w:hAnsi="Menlo" w:cs="Menlo"/>
-          <w:color w:val="E6DB74"/>
-          <w:lang w:eastAsia="en-GB"/>
+          <w:rFonts w:ascii="Menlo" w:hAnsi="Menlo" w:cs="Menlo"/>
+          <w:color w:val="E6DB74"/>
         </w:rPr>
         <w:t>".check"</w:t>
       </w:r>
       <w:r>
         <w:rPr>
-          <w:rFonts w:ascii="Menlo" w:eastAsia="Times New Roman" w:hAnsi="Menlo" w:cs="Menlo"/>
-          <w:color w:val="F8F8F2"/>
-          <w:lang w:eastAsia="en-GB"/>
+          <w:rFonts w:ascii="Menlo" w:hAnsi="Menlo" w:cs="Menlo"/>
+          <w:color w:val="F8F8F2"/>
         </w:rPr>
         <w:t>).</w:t>
       </w:r>
       <w:proofErr w:type="spellStart"/>
       <w:r>
         <w:rPr>
-          <w:rFonts w:ascii="Menlo" w:eastAsia="Times New Roman" w:hAnsi="Menlo" w:cs="Menlo"/>
+          <w:rFonts w:ascii="Menlo" w:hAnsi="Menlo" w:cs="Menlo"/>
           <w:color w:val="A6E22E"/>
-          <w:lang w:eastAsia="en-GB"/>
         </w:rPr>
         <w:t>addEventListener</w:t>
       </w:r>
       <w:proofErr w:type="spellEnd"/>
       <w:r>
         <w:rPr>
-          <w:rFonts w:ascii="Menlo" w:eastAsia="Times New Roman" w:hAnsi="Menlo" w:cs="Menlo"/>
-          <w:color w:val="F8F8F2"/>
-          <w:lang w:eastAsia="en-GB"/>
+          <w:rFonts w:ascii="Menlo" w:hAnsi="Menlo" w:cs="Menlo"/>
+          <w:color w:val="F8F8F2"/>
         </w:rPr>
         <w:t>(</w:t>
       </w:r>
       <w:r>
         <w:rPr>
-          <w:rFonts w:ascii="Menlo" w:eastAsia="Times New Roman" w:hAnsi="Menlo" w:cs="Menlo"/>
-          <w:color w:val="E6DB74"/>
-          <w:lang w:eastAsia="en-GB"/>
+          <w:rFonts w:ascii="Menlo" w:hAnsi="Menlo" w:cs="Menlo"/>
+          <w:color w:val="E6DB74"/>
         </w:rPr>
         <w:t>"click"</w:t>
       </w:r>
       <w:r>
         <w:rPr>
-          <w:rFonts w:ascii="Menlo" w:eastAsia="Times New Roman" w:hAnsi="Menlo" w:cs="Menlo"/>
-          <w:color w:val="F8F8F2"/>
-          <w:lang w:eastAsia="en-GB"/>
+          <w:rFonts w:ascii="Menlo" w:hAnsi="Menlo" w:cs="Menlo"/>
+          <w:color w:val="F8F8F2"/>
         </w:rPr>
         <w:t xml:space="preserve">, </w:t>
       </w:r>
       <w:r>
         <w:rPr>
-          <w:rFonts w:ascii="Menlo" w:eastAsia="Times New Roman" w:hAnsi="Menlo" w:cs="Menlo"/>
+          <w:rFonts w:ascii="Menlo" w:hAnsi="Menlo" w:cs="Menlo"/>
           <w:i/>
           <w:iCs/>
           <w:color w:val="66D9EF"/>
-          <w:lang w:eastAsia="en-GB"/>
         </w:rPr>
         <w:t>function</w:t>
       </w:r>
       <w:r>
         <w:rPr>
-          <w:rFonts w:ascii="Menlo" w:eastAsia="Times New Roman" w:hAnsi="Menlo" w:cs="Menlo"/>
-          <w:color w:val="F8F8F2"/>
-          <w:lang w:eastAsia="en-GB"/>
+          <w:rFonts w:ascii="Menlo" w:hAnsi="Menlo" w:cs="Menlo"/>
+          <w:color w:val="F8F8F2"/>
         </w:rPr>
         <w:t xml:space="preserve"> () {</w:t>
       </w:r>
@@ -1444,70 +1318,62 @@
         <w:shd w:val="clear" w:color="auto" w:fill="272822"/>
         <w:spacing w:line="450" w:lineRule="atLeast"/>
         <w:rPr>
-          <w:rFonts w:ascii="Menlo" w:eastAsia="Times New Roman" w:hAnsi="Menlo" w:cs="Menlo"/>
-          <w:color w:val="F8F8F2"/>
-          <w:lang w:eastAsia="en-GB"/>
-        </w:rPr>
-      </w:pPr>
-      <w:r>
-        <w:rPr>
-          <w:rFonts w:ascii="Menlo" w:eastAsia="Times New Roman" w:hAnsi="Menlo" w:cs="Menlo"/>
-          <w:color w:val="F8F8F2"/>
-          <w:lang w:eastAsia="en-GB"/>
+          <w:rFonts w:ascii="Menlo" w:hAnsi="Menlo" w:cs="Menlo"/>
+          <w:color w:val="F8F8F2"/>
+        </w:rPr>
+      </w:pPr>
+      <w:r>
+        <w:rPr>
+          <w:rFonts w:ascii="Menlo" w:hAnsi="Menlo" w:cs="Menlo"/>
+          <w:color w:val="F8F8F2"/>
         </w:rPr>
         <w:t xml:space="preserve">  </w:t>
       </w:r>
       <w:proofErr w:type="spellStart"/>
       <w:r>
         <w:rPr>
-          <w:rFonts w:ascii="Menlo" w:eastAsia="Times New Roman" w:hAnsi="Menlo" w:cs="Menlo"/>
+          <w:rFonts w:ascii="Menlo" w:hAnsi="Menlo" w:cs="Menlo"/>
           <w:i/>
           <w:iCs/>
           <w:color w:val="66D9EF"/>
-          <w:lang w:eastAsia="en-GB"/>
         </w:rPr>
         <w:t>const</w:t>
       </w:r>
       <w:proofErr w:type="spellEnd"/>
       <w:r>
         <w:rPr>
-          <w:rFonts w:ascii="Menlo" w:eastAsia="Times New Roman" w:hAnsi="Menlo" w:cs="Menlo"/>
-          <w:color w:val="F8F8F2"/>
-          <w:lang w:eastAsia="en-GB"/>
+          <w:rFonts w:ascii="Menlo" w:hAnsi="Menlo" w:cs="Menlo"/>
+          <w:color w:val="F8F8F2"/>
         </w:rPr>
         <w:t xml:space="preserve"> guess </w:t>
       </w:r>
       <w:r>
         <w:rPr>
-          <w:rFonts w:ascii="Menlo" w:eastAsia="Times New Roman" w:hAnsi="Menlo" w:cs="Menlo"/>
-          <w:color w:val="F92672"/>
-          <w:lang w:eastAsia="en-GB"/>
+          <w:rFonts w:ascii="Menlo" w:hAnsi="Menlo" w:cs="Menlo"/>
+          <w:color w:val="F92672"/>
         </w:rPr>
         <w:t>=</w:t>
       </w:r>
       <w:r>
         <w:rPr>
-          <w:rFonts w:ascii="Menlo" w:eastAsia="Times New Roman" w:hAnsi="Menlo" w:cs="Menlo"/>
-          <w:color w:val="F8F8F2"/>
-          <w:lang w:eastAsia="en-GB"/>
-        </w:rPr>
-        <w:t xml:space="preserve"> </w:t>
-      </w:r>
-      <w:proofErr w:type="spellStart"/>
-      <w:proofErr w:type="gramStart"/>
-      <w:r>
-        <w:rPr>
-          <w:rFonts w:ascii="Menlo" w:eastAsia="Times New Roman" w:hAnsi="Menlo" w:cs="Menlo"/>
-          <w:color w:val="F8F8F2"/>
-          <w:lang w:eastAsia="en-GB"/>
+          <w:rFonts w:ascii="Menlo" w:hAnsi="Menlo" w:cs="Menlo"/>
+          <w:color w:val="F8F8F2"/>
+        </w:rPr>
+        <w:t xml:space="preserve"> </w:t>
+      </w:r>
+      <w:proofErr w:type="spellStart"/>
+      <w:proofErr w:type="gramStart"/>
+      <w:r>
+        <w:rPr>
+          <w:rFonts w:ascii="Menlo" w:hAnsi="Menlo" w:cs="Menlo"/>
+          <w:color w:val="F8F8F2"/>
         </w:rPr>
         <w:t>document.</w:t>
       </w:r>
       <w:r>
         <w:rPr>
-          <w:rFonts w:ascii="Menlo" w:eastAsia="Times New Roman" w:hAnsi="Menlo" w:cs="Menlo"/>
+          <w:rFonts w:ascii="Menlo" w:hAnsi="Menlo" w:cs="Menlo"/>
           <w:color w:val="A6E22E"/>
-          <w:lang w:eastAsia="en-GB"/>
         </w:rPr>
         <w:t>querySelector</w:t>
       </w:r>
@@ -1515,25 +1381,22 @@
       <w:proofErr w:type="gramEnd"/>
       <w:r>
         <w:rPr>
-          <w:rFonts w:ascii="Menlo" w:eastAsia="Times New Roman" w:hAnsi="Menlo" w:cs="Menlo"/>
-          <w:color w:val="F8F8F2"/>
-          <w:lang w:eastAsia="en-GB"/>
+          <w:rFonts w:ascii="Menlo" w:hAnsi="Menlo" w:cs="Menlo"/>
+          <w:color w:val="F8F8F2"/>
         </w:rPr>
         <w:t>(</w:t>
       </w:r>
       <w:r>
         <w:rPr>
-          <w:rFonts w:ascii="Menlo" w:eastAsia="Times New Roman" w:hAnsi="Menlo" w:cs="Menlo"/>
-          <w:color w:val="E6DB74"/>
-          <w:lang w:eastAsia="en-GB"/>
+          <w:rFonts w:ascii="Menlo" w:hAnsi="Menlo" w:cs="Menlo"/>
+          <w:color w:val="E6DB74"/>
         </w:rPr>
         <w:t>".guess"</w:t>
       </w:r>
       <w:r>
         <w:rPr>
-          <w:rFonts w:ascii="Menlo" w:eastAsia="Times New Roman" w:hAnsi="Menlo" w:cs="Menlo"/>
-          <w:color w:val="F8F8F2"/>
-          <w:lang w:eastAsia="en-GB"/>
+          <w:rFonts w:ascii="Menlo" w:hAnsi="Menlo" w:cs="Menlo"/>
+          <w:color w:val="F8F8F2"/>
         </w:rPr>
         <w:t>).value;</w:t>
       </w:r>
@@ -1543,41 +1406,36 @@
         <w:shd w:val="clear" w:color="auto" w:fill="272822"/>
         <w:spacing w:line="450" w:lineRule="atLeast"/>
         <w:rPr>
-          <w:rFonts w:ascii="Menlo" w:eastAsia="Times New Roman" w:hAnsi="Menlo" w:cs="Menlo"/>
-          <w:color w:val="F8F8F2"/>
-          <w:lang w:eastAsia="en-GB"/>
-        </w:rPr>
-      </w:pPr>
-      <w:r>
-        <w:rPr>
-          <w:rFonts w:ascii="Menlo" w:eastAsia="Times New Roman" w:hAnsi="Menlo" w:cs="Menlo"/>
-          <w:color w:val="F8F8F2"/>
-          <w:lang w:eastAsia="en-GB"/>
+          <w:rFonts w:ascii="Menlo" w:hAnsi="Menlo" w:cs="Menlo"/>
+          <w:color w:val="F8F8F2"/>
+        </w:rPr>
+      </w:pPr>
+      <w:r>
+        <w:rPr>
+          <w:rFonts w:ascii="Menlo" w:hAnsi="Menlo" w:cs="Menlo"/>
+          <w:color w:val="F8F8F2"/>
         </w:rPr>
         <w:t xml:space="preserve">  </w:t>
       </w:r>
       <w:proofErr w:type="gramStart"/>
       <w:r>
         <w:rPr>
-          <w:rFonts w:ascii="Menlo" w:eastAsia="Times New Roman" w:hAnsi="Menlo" w:cs="Menlo"/>
-          <w:color w:val="F8F8F2"/>
-          <w:lang w:eastAsia="en-GB"/>
+          <w:rFonts w:ascii="Menlo" w:hAnsi="Menlo" w:cs="Menlo"/>
+          <w:color w:val="F8F8F2"/>
         </w:rPr>
         <w:t>console.</w:t>
       </w:r>
       <w:r>
         <w:rPr>
-          <w:rFonts w:ascii="Menlo" w:eastAsia="Times New Roman" w:hAnsi="Menlo" w:cs="Menlo"/>
+          <w:rFonts w:ascii="Menlo" w:hAnsi="Menlo" w:cs="Menlo"/>
           <w:color w:val="A6E22E"/>
-          <w:lang w:eastAsia="en-GB"/>
         </w:rPr>
         <w:t>log</w:t>
       </w:r>
       <w:r>
         <w:rPr>
-          <w:rFonts w:ascii="Menlo" w:eastAsia="Times New Roman" w:hAnsi="Menlo" w:cs="Menlo"/>
-          <w:color w:val="F8F8F2"/>
-          <w:lang w:eastAsia="en-GB"/>
+          <w:rFonts w:ascii="Menlo" w:hAnsi="Menlo" w:cs="Menlo"/>
+          <w:color w:val="F8F8F2"/>
         </w:rPr>
         <w:t>(</w:t>
       </w:r>
@@ -1585,18 +1443,16 @@
       <w:proofErr w:type="gramEnd"/>
       <w:r>
         <w:rPr>
-          <w:rFonts w:ascii="Menlo" w:eastAsia="Times New Roman" w:hAnsi="Menlo" w:cs="Menlo"/>
-          <w:color w:val="F92672"/>
-          <w:lang w:eastAsia="en-GB"/>
+          <w:rFonts w:ascii="Menlo" w:hAnsi="Menlo" w:cs="Menlo"/>
+          <w:color w:val="F92672"/>
         </w:rPr>
         <w:t>typeof</w:t>
       </w:r>
       <w:proofErr w:type="spellEnd"/>
       <w:r>
         <w:rPr>
-          <w:rFonts w:ascii="Menlo" w:eastAsia="Times New Roman" w:hAnsi="Menlo" w:cs="Menlo"/>
-          <w:color w:val="F8F8F2"/>
-          <w:lang w:eastAsia="en-GB"/>
+          <w:rFonts w:ascii="Menlo" w:hAnsi="Menlo" w:cs="Menlo"/>
+          <w:color w:val="F8F8F2"/>
         </w:rPr>
         <w:t xml:space="preserve"> guess);</w:t>
       </w:r>
@@ -1606,16 +1462,14 @@
         <w:shd w:val="clear" w:color="auto" w:fill="272822"/>
         <w:spacing w:line="450" w:lineRule="atLeast"/>
         <w:rPr>
-          <w:rFonts w:ascii="Menlo" w:eastAsia="Times New Roman" w:hAnsi="Menlo" w:cs="Menlo"/>
-          <w:color w:val="F8F8F2"/>
-          <w:lang w:eastAsia="en-GB"/>
-        </w:rPr>
-      </w:pPr>
-      <w:r>
-        <w:rPr>
-          <w:rFonts w:ascii="Menlo" w:eastAsia="Times New Roman" w:hAnsi="Menlo" w:cs="Menlo"/>
-          <w:color w:val="F8F8F2"/>
-          <w:lang w:eastAsia="en-GB"/>
+          <w:rFonts w:ascii="Menlo" w:hAnsi="Menlo" w:cs="Menlo"/>
+          <w:color w:val="F8F8F2"/>
+        </w:rPr>
+      </w:pPr>
+      <w:r>
+        <w:rPr>
+          <w:rFonts w:ascii="Menlo" w:hAnsi="Menlo" w:cs="Menlo"/>
+          <w:color w:val="F8F8F2"/>
         </w:rPr>
         <w:t>});</w:t>
       </w:r>
@@ -1718,26 +1572,23 @@
         <w:shd w:val="clear" w:color="auto" w:fill="272822"/>
         <w:spacing w:line="450" w:lineRule="atLeast"/>
         <w:rPr>
-          <w:rFonts w:ascii="Menlo" w:eastAsia="Times New Roman" w:hAnsi="Menlo" w:cs="Menlo"/>
-          <w:color w:val="F8F8F2"/>
-          <w:lang w:eastAsia="en-GB"/>
-        </w:rPr>
-      </w:pPr>
-      <w:proofErr w:type="spellStart"/>
-      <w:proofErr w:type="gramStart"/>
-      <w:r>
-        <w:rPr>
-          <w:rFonts w:ascii="Menlo" w:eastAsia="Times New Roman" w:hAnsi="Menlo" w:cs="Menlo"/>
-          <w:color w:val="F8F8F2"/>
-          <w:lang w:eastAsia="en-GB"/>
+          <w:rFonts w:ascii="Menlo" w:hAnsi="Menlo" w:cs="Menlo"/>
+          <w:color w:val="F8F8F2"/>
+        </w:rPr>
+      </w:pPr>
+      <w:proofErr w:type="spellStart"/>
+      <w:proofErr w:type="gramStart"/>
+      <w:r>
+        <w:rPr>
+          <w:rFonts w:ascii="Menlo" w:hAnsi="Menlo" w:cs="Menlo"/>
+          <w:color w:val="F8F8F2"/>
         </w:rPr>
         <w:t>document.</w:t>
       </w:r>
       <w:r>
         <w:rPr>
-          <w:rFonts w:ascii="Menlo" w:eastAsia="Times New Roman" w:hAnsi="Menlo" w:cs="Menlo"/>
+          <w:rFonts w:ascii="Menlo" w:hAnsi="Menlo" w:cs="Menlo"/>
           <w:color w:val="A6E22E"/>
-          <w:lang w:eastAsia="en-GB"/>
         </w:rPr>
         <w:t>querySelector</w:t>
       </w:r>
@@ -1745,77 +1596,68 @@
       <w:proofErr w:type="gramEnd"/>
       <w:r>
         <w:rPr>
-          <w:rFonts w:ascii="Menlo" w:eastAsia="Times New Roman" w:hAnsi="Menlo" w:cs="Menlo"/>
-          <w:color w:val="F8F8F2"/>
-          <w:lang w:eastAsia="en-GB"/>
+          <w:rFonts w:ascii="Menlo" w:hAnsi="Menlo" w:cs="Menlo"/>
+          <w:color w:val="F8F8F2"/>
         </w:rPr>
         <w:t>(</w:t>
       </w:r>
       <w:r>
         <w:rPr>
-          <w:rFonts w:ascii="Menlo" w:eastAsia="Times New Roman" w:hAnsi="Menlo" w:cs="Menlo"/>
-          <w:color w:val="E6DB74"/>
-          <w:lang w:eastAsia="en-GB"/>
+          <w:rFonts w:ascii="Menlo" w:hAnsi="Menlo" w:cs="Menlo"/>
+          <w:color w:val="E6DB74"/>
         </w:rPr>
         <w:t>".check"</w:t>
       </w:r>
       <w:r>
         <w:rPr>
-          <w:rFonts w:ascii="Menlo" w:eastAsia="Times New Roman" w:hAnsi="Menlo" w:cs="Menlo"/>
-          <w:color w:val="F8F8F2"/>
-          <w:lang w:eastAsia="en-GB"/>
+          <w:rFonts w:ascii="Menlo" w:hAnsi="Menlo" w:cs="Menlo"/>
+          <w:color w:val="F8F8F2"/>
         </w:rPr>
         <w:t>).</w:t>
       </w:r>
       <w:proofErr w:type="spellStart"/>
       <w:r>
         <w:rPr>
-          <w:rFonts w:ascii="Menlo" w:eastAsia="Times New Roman" w:hAnsi="Menlo" w:cs="Menlo"/>
+          <w:rFonts w:ascii="Menlo" w:hAnsi="Menlo" w:cs="Menlo"/>
           <w:color w:val="A6E22E"/>
-          <w:lang w:eastAsia="en-GB"/>
         </w:rPr>
         <w:t>addEventListener</w:t>
       </w:r>
       <w:proofErr w:type="spellEnd"/>
       <w:r>
         <w:rPr>
-          <w:rFonts w:ascii="Menlo" w:eastAsia="Times New Roman" w:hAnsi="Menlo" w:cs="Menlo"/>
-          <w:color w:val="F8F8F2"/>
-          <w:lang w:eastAsia="en-GB"/>
+          <w:rFonts w:ascii="Menlo" w:hAnsi="Menlo" w:cs="Menlo"/>
+          <w:color w:val="F8F8F2"/>
         </w:rPr>
         <w:t>(</w:t>
       </w:r>
       <w:r>
         <w:rPr>
-          <w:rFonts w:ascii="Menlo" w:eastAsia="Times New Roman" w:hAnsi="Menlo" w:cs="Menlo"/>
-          <w:color w:val="E6DB74"/>
-          <w:lang w:eastAsia="en-GB"/>
+          <w:rFonts w:ascii="Menlo" w:hAnsi="Menlo" w:cs="Menlo"/>
+          <w:color w:val="E6DB74"/>
         </w:rPr>
         <w:t>"click"</w:t>
       </w:r>
       <w:r>
         <w:rPr>
-          <w:rFonts w:ascii="Menlo" w:eastAsia="Times New Roman" w:hAnsi="Menlo" w:cs="Menlo"/>
-          <w:color w:val="F8F8F2"/>
-          <w:lang w:eastAsia="en-GB"/>
+          <w:rFonts w:ascii="Menlo" w:hAnsi="Menlo" w:cs="Menlo"/>
+          <w:color w:val="F8F8F2"/>
         </w:rPr>
         <w:t xml:space="preserve">, </w:t>
       </w:r>
       <w:r>
         <w:rPr>
-          <w:rFonts w:ascii="Menlo" w:eastAsia="Times New Roman" w:hAnsi="Menlo" w:cs="Menlo"/>
+          <w:rFonts w:ascii="Menlo" w:hAnsi="Menlo" w:cs="Menlo"/>
           <w:i/>
           <w:iCs/>
           <w:color w:val="66D9EF"/>
-          <w:lang w:eastAsia="en-GB"/>
         </w:rPr>
         <w:t>function</w:t>
       </w:r>
       <w:r>
         <w:rPr>
-          <w:rFonts w:ascii="Menlo" w:eastAsia="Times New Roman" w:hAnsi="Menlo" w:cs="Menlo"/>
-          <w:color w:val="F8F8F2"/>
-          <w:lang w:eastAsia="en-GB"/>
+          <w:rFonts w:ascii="Menlo" w:hAnsi="Menlo" w:cs="Menlo"/>
+          <w:color w:val="F8F8F2"/>
         </w:rPr>
         <w:t xml:space="preserve"> () {</w:t>
       </w:r>
@@ -1825,70 +1667,62 @@
         <w:shd w:val="clear" w:color="auto" w:fill="272822"/>
         <w:spacing w:line="450" w:lineRule="atLeast"/>
         <w:rPr>
-          <w:rFonts w:ascii="Menlo" w:eastAsia="Times New Roman" w:hAnsi="Menlo" w:cs="Menlo"/>
-          <w:color w:val="F8F8F2"/>
-          <w:lang w:eastAsia="en-GB"/>
-        </w:rPr>
-      </w:pPr>
-      <w:r>
-        <w:rPr>
-          <w:rFonts w:ascii="Menlo" w:eastAsia="Times New Roman" w:hAnsi="Menlo" w:cs="Menlo"/>
-          <w:color w:val="F8F8F2"/>
-          <w:lang w:eastAsia="en-GB"/>
+          <w:rFonts w:ascii="Menlo" w:hAnsi="Menlo" w:cs="Menlo"/>
+          <w:color w:val="F8F8F2"/>
+        </w:rPr>
+      </w:pPr>
+      <w:r>
+        <w:rPr>
+          <w:rFonts w:ascii="Menlo" w:hAnsi="Menlo" w:cs="Menlo"/>
+          <w:color w:val="F8F8F2"/>
         </w:rPr>
         <w:t xml:space="preserve">  </w:t>
       </w:r>
       <w:proofErr w:type="spellStart"/>
       <w:r>
         <w:rPr>
-          <w:rFonts w:ascii="Menlo" w:eastAsia="Times New Roman" w:hAnsi="Menlo" w:cs="Menlo"/>
+          <w:rFonts w:ascii="Menlo" w:hAnsi="Menlo" w:cs="Menlo"/>
           <w:i/>
           <w:iCs/>
           <w:color w:val="66D9EF"/>
-          <w:lang w:eastAsia="en-GB"/>
         </w:rPr>
         <w:t>const</w:t>
       </w:r>
       <w:proofErr w:type="spellEnd"/>
       <w:r>
         <w:rPr>
-          <w:rFonts w:ascii="Menlo" w:eastAsia="Times New Roman" w:hAnsi="Menlo" w:cs="Menlo"/>
-          <w:color w:val="F8F8F2"/>
-          <w:lang w:eastAsia="en-GB"/>
+          <w:rFonts w:ascii="Menlo" w:hAnsi="Menlo" w:cs="Menlo"/>
+          <w:color w:val="F8F8F2"/>
         </w:rPr>
         <w:t xml:space="preserve"> guess </w:t>
       </w:r>
       <w:r>
         <w:rPr>
-          <w:rFonts w:ascii="Menlo" w:eastAsia="Times New Roman" w:hAnsi="Menlo" w:cs="Menlo"/>
-          <w:color w:val="F92672"/>
-          <w:lang w:eastAsia="en-GB"/>
+          <w:rFonts w:ascii="Menlo" w:hAnsi="Menlo" w:cs="Menlo"/>
+          <w:color w:val="F92672"/>
         </w:rPr>
         <w:t>=</w:t>
       </w:r>
       <w:r>
         <w:rPr>
-          <w:rFonts w:ascii="Menlo" w:eastAsia="Times New Roman" w:hAnsi="Menlo" w:cs="Menlo"/>
-          <w:color w:val="F8F8F2"/>
-          <w:lang w:eastAsia="en-GB"/>
-        </w:rPr>
-        <w:t xml:space="preserve"> </w:t>
-      </w:r>
-      <w:r>
-        <w:rPr>
-          <w:rFonts w:ascii="Menlo" w:eastAsia="Times New Roman" w:hAnsi="Menlo" w:cs="Menlo"/>
+          <w:rFonts w:ascii="Menlo" w:hAnsi="Menlo" w:cs="Menlo"/>
+          <w:color w:val="F8F8F2"/>
+        </w:rPr>
+        <w:t xml:space="preserve"> </w:t>
+      </w:r>
+      <w:r>
+        <w:rPr>
+          <w:rFonts w:ascii="Menlo" w:hAnsi="Menlo" w:cs="Menlo"/>
           <w:i/>
           <w:iCs/>
           <w:color w:val="66D9EF"/>
-          <w:lang w:eastAsia="en-GB"/>
         </w:rPr>
         <w:t>Number</w:t>
       </w:r>
       <w:r>
         <w:rPr>
-          <w:rFonts w:ascii="Menlo" w:eastAsia="Times New Roman" w:hAnsi="Menlo" w:cs="Menlo"/>
-          <w:color w:val="F8F8F2"/>
-          <w:lang w:eastAsia="en-GB"/>
+          <w:rFonts w:ascii="Menlo" w:hAnsi="Menlo" w:cs="Menlo"/>
+          <w:color w:val="F8F8F2"/>
         </w:rPr>
         <w:t>(</w:t>
       </w:r>
@@ -1896,17 +1730,15 @@
       <w:proofErr w:type="gramStart"/>
       <w:r>
         <w:rPr>
-          <w:rFonts w:ascii="Menlo" w:eastAsia="Times New Roman" w:hAnsi="Menlo" w:cs="Menlo"/>
-          <w:color w:val="F8F8F2"/>
-          <w:lang w:eastAsia="en-GB"/>
+          <w:rFonts w:ascii="Menlo" w:hAnsi="Menlo" w:cs="Menlo"/>
+          <w:color w:val="F8F8F2"/>
         </w:rPr>
         <w:t>document.</w:t>
       </w:r>
       <w:r>
         <w:rPr>
-          <w:rFonts w:ascii="Menlo" w:eastAsia="Times New Roman" w:hAnsi="Menlo" w:cs="Menlo"/>
+          <w:rFonts w:ascii="Menlo" w:hAnsi="Menlo" w:cs="Menlo"/>
           <w:color w:val="A6E22E"/>
-          <w:lang w:eastAsia="en-GB"/>
         </w:rPr>
         <w:t>querySelector</w:t>
       </w:r>
@@ -1914,25 +1746,22 @@
       <w:proofErr w:type="gramEnd"/>
       <w:r>
         <w:rPr>
-          <w:rFonts w:ascii="Menlo" w:eastAsia="Times New Roman" w:hAnsi="Menlo" w:cs="Menlo"/>
-          <w:color w:val="F8F8F2"/>
-          <w:lang w:eastAsia="en-GB"/>
+          <w:rFonts w:ascii="Menlo" w:hAnsi="Menlo" w:cs="Menlo"/>
+          <w:color w:val="F8F8F2"/>
         </w:rPr>
         <w:t>(</w:t>
       </w:r>
       <w:r>
         <w:rPr>
-          <w:rFonts w:ascii="Menlo" w:eastAsia="Times New Roman" w:hAnsi="Menlo" w:cs="Menlo"/>
-          <w:color w:val="E6DB74"/>
-          <w:lang w:eastAsia="en-GB"/>
+          <w:rFonts w:ascii="Menlo" w:hAnsi="Menlo" w:cs="Menlo"/>
+          <w:color w:val="E6DB74"/>
         </w:rPr>
         <w:t>".guess"</w:t>
       </w:r>
       <w:r>
         <w:rPr>
-          <w:rFonts w:ascii="Menlo" w:eastAsia="Times New Roman" w:hAnsi="Menlo" w:cs="Menlo"/>
-          <w:color w:val="F8F8F2"/>
-          <w:lang w:eastAsia="en-GB"/>
+          <w:rFonts w:ascii="Menlo" w:hAnsi="Menlo" w:cs="Menlo"/>
+          <w:color w:val="F8F8F2"/>
         </w:rPr>
         <w:t>).value);</w:t>
       </w:r>
@@ -1942,41 +1771,36 @@
         <w:shd w:val="clear" w:color="auto" w:fill="272822"/>
         <w:spacing w:line="450" w:lineRule="atLeast"/>
         <w:rPr>
-          <w:rFonts w:ascii="Menlo" w:eastAsia="Times New Roman" w:hAnsi="Menlo" w:cs="Menlo"/>
-          <w:color w:val="F8F8F2"/>
-          <w:lang w:eastAsia="en-GB"/>
-        </w:rPr>
-      </w:pPr>
-      <w:r>
-        <w:rPr>
-          <w:rFonts w:ascii="Menlo" w:eastAsia="Times New Roman" w:hAnsi="Menlo" w:cs="Menlo"/>
-          <w:color w:val="F8F8F2"/>
-          <w:lang w:eastAsia="en-GB"/>
+          <w:rFonts w:ascii="Menlo" w:hAnsi="Menlo" w:cs="Menlo"/>
+          <w:color w:val="F8F8F2"/>
+        </w:rPr>
+      </w:pPr>
+      <w:r>
+        <w:rPr>
+          <w:rFonts w:ascii="Menlo" w:hAnsi="Menlo" w:cs="Menlo"/>
+          <w:color w:val="F8F8F2"/>
         </w:rPr>
         <w:t xml:space="preserve">  </w:t>
       </w:r>
       <w:proofErr w:type="gramStart"/>
       <w:r>
         <w:rPr>
-          <w:rFonts w:ascii="Menlo" w:eastAsia="Times New Roman" w:hAnsi="Menlo" w:cs="Menlo"/>
-          <w:color w:val="F8F8F2"/>
-          <w:lang w:eastAsia="en-GB"/>
+          <w:rFonts w:ascii="Menlo" w:hAnsi="Menlo" w:cs="Menlo"/>
+          <w:color w:val="F8F8F2"/>
         </w:rPr>
         <w:t>console.</w:t>
       </w:r>
       <w:r>
         <w:rPr>
-          <w:rFonts w:ascii="Menlo" w:eastAsia="Times New Roman" w:hAnsi="Menlo" w:cs="Menlo"/>
+          <w:rFonts w:ascii="Menlo" w:hAnsi="Menlo" w:cs="Menlo"/>
           <w:color w:val="A6E22E"/>
-          <w:lang w:eastAsia="en-GB"/>
         </w:rPr>
         <w:t>log</w:t>
       </w:r>
       <w:r>
         <w:rPr>
-          <w:rFonts w:ascii="Menlo" w:eastAsia="Times New Roman" w:hAnsi="Menlo" w:cs="Menlo"/>
-          <w:color w:val="F8F8F2"/>
-          <w:lang w:eastAsia="en-GB"/>
+          <w:rFonts w:ascii="Menlo" w:hAnsi="Menlo" w:cs="Menlo"/>
+          <w:color w:val="F8F8F2"/>
         </w:rPr>
         <w:t>(</w:t>
       </w:r>
@@ -1984,18 +1808,16 @@
       <w:proofErr w:type="gramEnd"/>
       <w:r>
         <w:rPr>
-          <w:rFonts w:ascii="Menlo" w:eastAsia="Times New Roman" w:hAnsi="Menlo" w:cs="Menlo"/>
-          <w:color w:val="F92672"/>
-          <w:lang w:eastAsia="en-GB"/>
+          <w:rFonts w:ascii="Menlo" w:hAnsi="Menlo" w:cs="Menlo"/>
+          <w:color w:val="F92672"/>
         </w:rPr>
         <w:t>typeof</w:t>
       </w:r>
       <w:proofErr w:type="spellEnd"/>
       <w:r>
         <w:rPr>
-          <w:rFonts w:ascii="Menlo" w:eastAsia="Times New Roman" w:hAnsi="Menlo" w:cs="Menlo"/>
-          <w:color w:val="F8F8F2"/>
-          <w:lang w:eastAsia="en-GB"/>
+          <w:rFonts w:ascii="Menlo" w:hAnsi="Menlo" w:cs="Menlo"/>
+          <w:color w:val="F8F8F2"/>
         </w:rPr>
         <w:t xml:space="preserve"> guess, guess);</w:t>
       </w:r>
@@ -2005,16 +1827,14 @@
         <w:shd w:val="clear" w:color="auto" w:fill="272822"/>
         <w:spacing w:line="450" w:lineRule="atLeast"/>
         <w:rPr>
-          <w:rFonts w:ascii="Menlo" w:eastAsia="Times New Roman" w:hAnsi="Menlo" w:cs="Menlo"/>
-          <w:color w:val="F8F8F2"/>
-          <w:lang w:eastAsia="en-GB"/>
-        </w:rPr>
-      </w:pPr>
-      <w:r>
-        <w:rPr>
-          <w:rFonts w:ascii="Menlo" w:eastAsia="Times New Roman" w:hAnsi="Menlo" w:cs="Menlo"/>
-          <w:color w:val="F8F8F2"/>
-          <w:lang w:eastAsia="en-GB"/>
+          <w:rFonts w:ascii="Menlo" w:hAnsi="Menlo" w:cs="Menlo"/>
+          <w:color w:val="F8F8F2"/>
+        </w:rPr>
+      </w:pPr>
+      <w:r>
+        <w:rPr>
+          <w:rFonts w:ascii="Menlo" w:hAnsi="Menlo" w:cs="Menlo"/>
+          <w:color w:val="F8F8F2"/>
         </w:rPr>
         <w:t>});</w:t>
       </w:r>
@@ -2136,7 +1956,6 @@
           <w:b/>
           <w:bCs/>
         </w:rPr>
-        <w:lastRenderedPageBreak/>
         <w:t>Check for a Value</w:t>
       </w:r>
     </w:p>
@@ -2245,58 +2064,51 @@
         <w:shd w:val="clear" w:color="auto" w:fill="272822"/>
         <w:spacing w:line="450" w:lineRule="atLeast"/>
         <w:rPr>
-          <w:rFonts w:ascii="Menlo" w:eastAsia="Times New Roman" w:hAnsi="Menlo" w:cs="Menlo"/>
-          <w:color w:val="F8F8F2"/>
-          <w:lang w:eastAsia="en-GB"/>
-        </w:rPr>
-      </w:pPr>
-      <w:r>
-        <w:rPr>
-          <w:rFonts w:ascii="Menlo" w:eastAsia="Times New Roman" w:hAnsi="Menlo" w:cs="Menlo"/>
-          <w:color w:val="F92672"/>
-          <w:lang w:eastAsia="en-GB"/>
+          <w:rFonts w:ascii="Menlo" w:hAnsi="Menlo" w:cs="Menlo"/>
+          <w:color w:val="F8F8F2"/>
+        </w:rPr>
+      </w:pPr>
+      <w:r>
+        <w:rPr>
+          <w:rFonts w:ascii="Menlo" w:hAnsi="Menlo" w:cs="Menlo"/>
+          <w:color w:val="F92672"/>
         </w:rPr>
         <w:t>if</w:t>
       </w:r>
       <w:r>
         <w:rPr>
-          <w:rFonts w:ascii="Menlo" w:eastAsia="Times New Roman" w:hAnsi="Menlo" w:cs="Menlo"/>
-          <w:color w:val="F8F8F2"/>
-          <w:lang w:eastAsia="en-GB"/>
-        </w:rPr>
-        <w:t xml:space="preserve"> </w:t>
-      </w:r>
-      <w:proofErr w:type="gramStart"/>
-      <w:r>
-        <w:rPr>
-          <w:rFonts w:ascii="Menlo" w:eastAsia="Times New Roman" w:hAnsi="Menlo" w:cs="Menlo"/>
-          <w:color w:val="F8F8F2"/>
-          <w:lang w:eastAsia="en-GB"/>
+          <w:rFonts w:ascii="Menlo" w:hAnsi="Menlo" w:cs="Menlo"/>
+          <w:color w:val="F8F8F2"/>
+        </w:rPr>
+        <w:t xml:space="preserve"> </w:t>
+      </w:r>
+      <w:proofErr w:type="gramStart"/>
+      <w:r>
+        <w:rPr>
+          <w:rFonts w:ascii="Menlo" w:hAnsi="Menlo" w:cs="Menlo"/>
+          <w:color w:val="F8F8F2"/>
         </w:rPr>
         <w:t>(</w:t>
       </w:r>
       <w:r>
         <w:rPr>
-          <w:rFonts w:ascii="Menlo" w:eastAsia="Times New Roman" w:hAnsi="Menlo" w:cs="Menlo"/>
-          <w:color w:val="F92672"/>
-          <w:lang w:eastAsia="en-GB"/>
+          <w:rFonts w:ascii="Menlo" w:hAnsi="Menlo" w:cs="Menlo"/>
+          <w:color w:val="F92672"/>
         </w:rPr>
         <w:t>!</w:t>
       </w:r>
       <w:r>
         <w:rPr>
-          <w:rFonts w:ascii="Menlo" w:eastAsia="Times New Roman" w:hAnsi="Menlo" w:cs="Menlo"/>
-          <w:color w:val="F8F8F2"/>
-          <w:lang w:eastAsia="en-GB"/>
+          <w:rFonts w:ascii="Menlo" w:hAnsi="Menlo" w:cs="Menlo"/>
+          <w:color w:val="F8F8F2"/>
         </w:rPr>
         <w:t>guess</w:t>
       </w:r>
       <w:proofErr w:type="gramEnd"/>
       <w:r>
         <w:rPr>
-          <w:rFonts w:ascii="Menlo" w:eastAsia="Times New Roman" w:hAnsi="Menlo" w:cs="Menlo"/>
-          <w:color w:val="F8F8F2"/>
-          <w:lang w:eastAsia="en-GB"/>
+          <w:rFonts w:ascii="Menlo" w:hAnsi="Menlo" w:cs="Menlo"/>
+          <w:color w:val="F8F8F2"/>
         </w:rPr>
         <w:t>)</w:t>
       </w:r>
@@ -2325,66 +2137,58 @@
         <w:shd w:val="clear" w:color="auto" w:fill="272822"/>
         <w:spacing w:line="450" w:lineRule="atLeast"/>
         <w:rPr>
-          <w:rFonts w:ascii="Menlo" w:eastAsia="Times New Roman" w:hAnsi="Menlo" w:cs="Menlo"/>
-          <w:color w:val="F8F8F2"/>
-          <w:lang w:eastAsia="en-GB"/>
-        </w:rPr>
-      </w:pPr>
-      <w:r>
-        <w:rPr>
-          <w:rFonts w:ascii="Menlo" w:eastAsia="Times New Roman" w:hAnsi="Menlo" w:cs="Menlo"/>
-          <w:color w:val="F8F8F2"/>
-          <w:lang w:eastAsia="en-GB"/>
+          <w:rFonts w:ascii="Menlo" w:hAnsi="Menlo" w:cs="Menlo"/>
+          <w:color w:val="F8F8F2"/>
+        </w:rPr>
+      </w:pPr>
+      <w:r>
+        <w:rPr>
+          <w:rFonts w:ascii="Menlo" w:hAnsi="Menlo" w:cs="Menlo"/>
+          <w:color w:val="F8F8F2"/>
         </w:rPr>
         <w:t xml:space="preserve">  </w:t>
       </w:r>
       <w:r>
         <w:rPr>
-          <w:rFonts w:ascii="Menlo" w:eastAsia="Times New Roman" w:hAnsi="Menlo" w:cs="Menlo"/>
-          <w:color w:val="F92672"/>
-          <w:lang w:eastAsia="en-GB"/>
+          <w:rFonts w:ascii="Menlo" w:hAnsi="Menlo" w:cs="Menlo"/>
+          <w:color w:val="F92672"/>
         </w:rPr>
         <w:t>if</w:t>
       </w:r>
       <w:r>
         <w:rPr>
-          <w:rFonts w:ascii="Menlo" w:eastAsia="Times New Roman" w:hAnsi="Menlo" w:cs="Menlo"/>
-          <w:color w:val="F8F8F2"/>
-          <w:lang w:eastAsia="en-GB"/>
-        </w:rPr>
-        <w:t xml:space="preserve"> </w:t>
-      </w:r>
-      <w:proofErr w:type="gramStart"/>
-      <w:r>
-        <w:rPr>
-          <w:rFonts w:ascii="Menlo" w:eastAsia="Times New Roman" w:hAnsi="Menlo" w:cs="Menlo"/>
-          <w:color w:val="F8F8F2"/>
-          <w:lang w:eastAsia="en-GB"/>
+          <w:rFonts w:ascii="Menlo" w:hAnsi="Menlo" w:cs="Menlo"/>
+          <w:color w:val="F8F8F2"/>
+        </w:rPr>
+        <w:t xml:space="preserve"> </w:t>
+      </w:r>
+      <w:proofErr w:type="gramStart"/>
+      <w:r>
+        <w:rPr>
+          <w:rFonts w:ascii="Menlo" w:hAnsi="Menlo" w:cs="Menlo"/>
+          <w:color w:val="F8F8F2"/>
         </w:rPr>
         <w:t>(</w:t>
       </w:r>
       <w:r>
         <w:rPr>
-          <w:rFonts w:ascii="Menlo" w:eastAsia="Times New Roman" w:hAnsi="Menlo" w:cs="Menlo"/>
-          <w:color w:val="F92672"/>
-          <w:lang w:eastAsia="en-GB"/>
+          <w:rFonts w:ascii="Menlo" w:hAnsi="Menlo" w:cs="Menlo"/>
+          <w:color w:val="F92672"/>
         </w:rPr>
         <w:t>!</w:t>
       </w:r>
       <w:r>
         <w:rPr>
-          <w:rFonts w:ascii="Menlo" w:eastAsia="Times New Roman" w:hAnsi="Menlo" w:cs="Menlo"/>
-          <w:color w:val="F8F8F2"/>
-          <w:lang w:eastAsia="en-GB"/>
+          <w:rFonts w:ascii="Menlo" w:hAnsi="Menlo" w:cs="Menlo"/>
+          <w:color w:val="F8F8F2"/>
         </w:rPr>
         <w:t>guess</w:t>
       </w:r>
       <w:proofErr w:type="gramEnd"/>
       <w:r>
         <w:rPr>
-          <w:rFonts w:ascii="Menlo" w:eastAsia="Times New Roman" w:hAnsi="Menlo" w:cs="Menlo"/>
-          <w:color w:val="F8F8F2"/>
-          <w:lang w:eastAsia="en-GB"/>
+          <w:rFonts w:ascii="Menlo" w:hAnsi="Menlo" w:cs="Menlo"/>
+          <w:color w:val="F8F8F2"/>
         </w:rPr>
         <w:t>) {</w:t>
       </w:r>
@@ -2394,16 +2198,14 @@
         <w:shd w:val="clear" w:color="auto" w:fill="272822"/>
         <w:spacing w:line="450" w:lineRule="atLeast"/>
         <w:rPr>
-          <w:rFonts w:ascii="Menlo" w:eastAsia="Times New Roman" w:hAnsi="Menlo" w:cs="Menlo"/>
-          <w:color w:val="F8F8F2"/>
-          <w:lang w:eastAsia="en-GB"/>
-        </w:rPr>
-      </w:pPr>
-      <w:r>
-        <w:rPr>
-          <w:rFonts w:ascii="Menlo" w:eastAsia="Times New Roman" w:hAnsi="Menlo" w:cs="Menlo"/>
-          <w:color w:val="F8F8F2"/>
-          <w:lang w:eastAsia="en-GB"/>
+          <w:rFonts w:ascii="Menlo" w:hAnsi="Menlo" w:cs="Menlo"/>
+          <w:color w:val="F8F8F2"/>
+        </w:rPr>
+      </w:pPr>
+      <w:r>
+        <w:rPr>
+          <w:rFonts w:ascii="Menlo" w:hAnsi="Menlo" w:cs="Menlo"/>
+          <w:color w:val="F8F8F2"/>
         </w:rPr>
         <w:t xml:space="preserve">    </w:t>
       </w:r>
@@ -2411,17 +2213,15 @@
       <w:proofErr w:type="gramStart"/>
       <w:r>
         <w:rPr>
-          <w:rFonts w:ascii="Menlo" w:eastAsia="Times New Roman" w:hAnsi="Menlo" w:cs="Menlo"/>
-          <w:color w:val="F8F8F2"/>
-          <w:lang w:eastAsia="en-GB"/>
+          <w:rFonts w:ascii="Menlo" w:hAnsi="Menlo" w:cs="Menlo"/>
+          <w:color w:val="F8F8F2"/>
         </w:rPr>
         <w:t>document.</w:t>
       </w:r>
       <w:r>
         <w:rPr>
-          <w:rFonts w:ascii="Menlo" w:eastAsia="Times New Roman" w:hAnsi="Menlo" w:cs="Menlo"/>
+          <w:rFonts w:ascii="Menlo" w:hAnsi="Menlo" w:cs="Menlo"/>
           <w:color w:val="A6E22E"/>
-          <w:lang w:eastAsia="en-GB"/>
         </w:rPr>
         <w:t>querySelector</w:t>
       </w:r>
@@ -2429,91 +2229,80 @@
       <w:proofErr w:type="gramEnd"/>
       <w:r>
         <w:rPr>
-          <w:rFonts w:ascii="Menlo" w:eastAsia="Times New Roman" w:hAnsi="Menlo" w:cs="Menlo"/>
-          <w:color w:val="F8F8F2"/>
-          <w:lang w:eastAsia="en-GB"/>
+          <w:rFonts w:ascii="Menlo" w:hAnsi="Menlo" w:cs="Menlo"/>
+          <w:color w:val="F8F8F2"/>
         </w:rPr>
         <w:t>(</w:t>
       </w:r>
       <w:r>
         <w:rPr>
-          <w:rFonts w:ascii="Menlo" w:eastAsia="Times New Roman" w:hAnsi="Menlo" w:cs="Menlo"/>
-          <w:color w:val="E6DB74"/>
-          <w:lang w:eastAsia="en-GB"/>
+          <w:rFonts w:ascii="Menlo" w:hAnsi="Menlo" w:cs="Menlo"/>
+          <w:color w:val="E6DB74"/>
         </w:rPr>
         <w:t>".message"</w:t>
       </w:r>
       <w:r>
         <w:rPr>
-          <w:rFonts w:ascii="Menlo" w:eastAsia="Times New Roman" w:hAnsi="Menlo" w:cs="Menlo"/>
-          <w:color w:val="F8F8F2"/>
-          <w:lang w:eastAsia="en-GB"/>
+          <w:rFonts w:ascii="Menlo" w:hAnsi="Menlo" w:cs="Menlo"/>
+          <w:color w:val="F8F8F2"/>
         </w:rPr>
         <w:t>).</w:t>
       </w:r>
       <w:proofErr w:type="spellStart"/>
       <w:r>
         <w:rPr>
-          <w:rFonts w:ascii="Menlo" w:eastAsia="Times New Roman" w:hAnsi="Menlo" w:cs="Menlo"/>
-          <w:color w:val="F8F8F2"/>
-          <w:lang w:eastAsia="en-GB"/>
+          <w:rFonts w:ascii="Menlo" w:hAnsi="Menlo" w:cs="Menlo"/>
+          <w:color w:val="F8F8F2"/>
         </w:rPr>
         <w:t>textContent</w:t>
       </w:r>
       <w:proofErr w:type="spellEnd"/>
       <w:r>
         <w:rPr>
-          <w:rFonts w:ascii="Menlo" w:eastAsia="Times New Roman" w:hAnsi="Menlo" w:cs="Menlo"/>
-          <w:color w:val="F8F8F2"/>
-          <w:lang w:eastAsia="en-GB"/>
-        </w:rPr>
-        <w:t xml:space="preserve"> </w:t>
-      </w:r>
-      <w:r>
-        <w:rPr>
-          <w:rFonts w:ascii="Menlo" w:eastAsia="Times New Roman" w:hAnsi="Menlo" w:cs="Menlo"/>
-          <w:color w:val="F92672"/>
-          <w:lang w:eastAsia="en-GB"/>
+          <w:rFonts w:ascii="Menlo" w:hAnsi="Menlo" w:cs="Menlo"/>
+          <w:color w:val="F8F8F2"/>
+        </w:rPr>
+        <w:t xml:space="preserve"> </w:t>
+      </w:r>
+      <w:r>
+        <w:rPr>
+          <w:rFonts w:ascii="Menlo" w:hAnsi="Menlo" w:cs="Menlo"/>
+          <w:color w:val="F92672"/>
         </w:rPr>
         <w:t>=</w:t>
       </w:r>
       <w:r>
         <w:rPr>
-          <w:rFonts w:ascii="Menlo" w:eastAsia="Times New Roman" w:hAnsi="Menlo" w:cs="Menlo"/>
-          <w:color w:val="F8F8F2"/>
-          <w:lang w:eastAsia="en-GB"/>
-        </w:rPr>
-        <w:t xml:space="preserve"> </w:t>
-      </w:r>
-      <w:r>
-        <w:rPr>
-          <w:rFonts w:ascii="Menlo" w:eastAsia="Times New Roman" w:hAnsi="Menlo" w:cs="Menlo"/>
-          <w:color w:val="E6DB74"/>
-          <w:lang w:eastAsia="en-GB"/>
+          <w:rFonts w:ascii="Menlo" w:hAnsi="Menlo" w:cs="Menlo"/>
+          <w:color w:val="F8F8F2"/>
+        </w:rPr>
+        <w:t xml:space="preserve"> </w:t>
+      </w:r>
+      <w:r>
+        <w:rPr>
+          <w:rFonts w:ascii="Menlo" w:hAnsi="Menlo" w:cs="Menlo"/>
+          <w:color w:val="E6DB74"/>
         </w:rPr>
         <w:t xml:space="preserve">`No Number! </w:t>
       </w:r>
       <w:r>
         <w:rPr>
-          <w:rFonts w:ascii="Apple Color Emoji" w:eastAsia="Times New Roman" w:hAnsi="Apple Color Emoji" w:cs="Apple Color Emoji"/>
-          <w:color w:val="E6DB74"/>
-          <w:lang w:eastAsia="en-GB"/>
+          <w:rFonts w:ascii="Apple Color Emoji" w:hAnsi="Apple Color Emoji" w:cs="Apple Color Emoji"/>
+          <w:color w:val="E6DB74"/>
         </w:rPr>
         <w:t>🙈</w:t>
       </w:r>
       <w:r>
         <w:rPr>
-          <w:rFonts w:ascii="Menlo" w:eastAsia="Times New Roman" w:hAnsi="Menlo" w:cs="Menlo"/>
-          <w:color w:val="E6DB74"/>
-          <w:lang w:eastAsia="en-GB"/>
+          <w:rFonts w:ascii="Menlo" w:hAnsi="Menlo" w:cs="Menlo"/>
+          <w:color w:val="E6DB74"/>
         </w:rPr>
         <w:t>`</w:t>
       </w:r>
       <w:r>
         <w:rPr>
-          <w:rFonts w:ascii="Menlo" w:eastAsia="Times New Roman" w:hAnsi="Menlo" w:cs="Menlo"/>
-          <w:color w:val="F8F8F2"/>
-          <w:lang w:eastAsia="en-GB"/>
+          <w:rFonts w:ascii="Menlo" w:hAnsi="Menlo" w:cs="Menlo"/>
+          <w:color w:val="F8F8F2"/>
         </w:rPr>
         <w:t>;</w:t>
       </w:r>
@@ -2523,16 +2312,14 @@
         <w:shd w:val="clear" w:color="auto" w:fill="272822"/>
         <w:spacing w:line="450" w:lineRule="atLeast"/>
         <w:rPr>
-          <w:rFonts w:ascii="Menlo" w:eastAsia="Times New Roman" w:hAnsi="Menlo" w:cs="Menlo"/>
-          <w:color w:val="F8F8F2"/>
-          <w:lang w:eastAsia="en-GB"/>
-        </w:rPr>
-      </w:pPr>
-      <w:r>
-        <w:rPr>
-          <w:rFonts w:ascii="Menlo" w:eastAsia="Times New Roman" w:hAnsi="Menlo" w:cs="Menlo"/>
-          <w:color w:val="F8F8F2"/>
-          <w:lang w:eastAsia="en-GB"/>
+          <w:rFonts w:ascii="Menlo" w:hAnsi="Menlo" w:cs="Menlo"/>
+          <w:color w:val="F8F8F2"/>
+        </w:rPr>
+      </w:pPr>
+      <w:r>
+        <w:rPr>
+          <w:rFonts w:ascii="Menlo" w:hAnsi="Menlo" w:cs="Menlo"/>
+          <w:color w:val="F8F8F2"/>
         </w:rPr>
         <w:t xml:space="preserve">  }</w:t>
       </w:r>
@@ -2542,16 +2329,14 @@
         <w:shd w:val="clear" w:color="auto" w:fill="272822"/>
         <w:spacing w:line="450" w:lineRule="atLeast"/>
         <w:rPr>
-          <w:rFonts w:ascii="Menlo" w:eastAsia="Times New Roman" w:hAnsi="Menlo" w:cs="Menlo"/>
-          <w:color w:val="F8F8F2"/>
-          <w:lang w:eastAsia="en-GB"/>
-        </w:rPr>
-      </w:pPr>
-      <w:r>
-        <w:rPr>
-          <w:rFonts w:ascii="Menlo" w:eastAsia="Times New Roman" w:hAnsi="Menlo" w:cs="Menlo"/>
-          <w:color w:val="F8F8F2"/>
-          <w:lang w:eastAsia="en-GB"/>
+          <w:rFonts w:ascii="Menlo" w:hAnsi="Menlo" w:cs="Menlo"/>
+          <w:color w:val="F8F8F2"/>
+        </w:rPr>
+      </w:pPr>
+      <w:r>
+        <w:rPr>
+          <w:rFonts w:ascii="Menlo" w:hAnsi="Menlo" w:cs="Menlo"/>
+          <w:color w:val="F8F8F2"/>
         </w:rPr>
         <w:t>});</w:t>
       </w:r>
@@ -2617,37 +2402,37 @@
           <w:b/>
           <w:bCs/>
         </w:rPr>
+        <w:t>Implementing Game Logic</w:t>
+      </w:r>
+    </w:p>
+    <w:p>
+      <w:r>
+        <w:t xml:space="preserve">What happens when we guess correctly, or too low, or too high?  The point of game logic is to code rules that account for these scenarios. </w:t>
+      </w:r>
+    </w:p>
+    <w:p>
+      <w:pPr>
+        <w:rPr>
+          <w:u w:val="single"/>
+        </w:rPr>
+      </w:pPr>
+    </w:p>
+    <w:p>
+      <w:pPr>
+        <w:rPr>
+          <w:u w:val="single"/>
+        </w:rPr>
+      </w:pPr>
+      <w:r>
+        <w:rPr>
+          <w:u w:val="single"/>
+        </w:rPr>
+        <w:t>The Secret Number</w:t>
+      </w:r>
+    </w:p>
+    <w:p>
+      <w:r>
         <w:lastRenderedPageBreak/>
-        <w:t>Implementing Game Logic</w:t>
-      </w:r>
-    </w:p>
-    <w:p>
-      <w:r>
-        <w:t xml:space="preserve">What happens when we guess correctly, or too low, or too high?  The point of game logic is to code rules that account for these scenarios. </w:t>
-      </w:r>
-    </w:p>
-    <w:p>
-      <w:pPr>
-        <w:rPr>
-          <w:u w:val="single"/>
-        </w:rPr>
-      </w:pPr>
-    </w:p>
-    <w:p>
-      <w:pPr>
-        <w:rPr>
-          <w:u w:val="single"/>
-        </w:rPr>
-      </w:pPr>
-      <w:r>
-        <w:rPr>
-          <w:u w:val="single"/>
-        </w:rPr>
-        <w:t>The Secret Number</w:t>
-      </w:r>
-    </w:p>
-    <w:p>
-      <w:r>
         <w:t>We already have a handler function.  Do we want to implement our secret number within this function?</w:t>
       </w:r>
     </w:p>
@@ -2680,129 +2465,114 @@
         <w:shd w:val="clear" w:color="auto" w:fill="272822"/>
         <w:spacing w:line="450" w:lineRule="atLeast"/>
         <w:rPr>
-          <w:rFonts w:ascii="Menlo" w:eastAsia="Times New Roman" w:hAnsi="Menlo" w:cs="Menlo"/>
-          <w:color w:val="F8F8F2"/>
-          <w:lang w:eastAsia="en-GB"/>
-        </w:rPr>
-      </w:pPr>
-      <w:proofErr w:type="spellStart"/>
-      <w:r>
-        <w:rPr>
-          <w:rFonts w:ascii="Menlo" w:eastAsia="Times New Roman" w:hAnsi="Menlo" w:cs="Menlo"/>
+          <w:rFonts w:ascii="Menlo" w:hAnsi="Menlo" w:cs="Menlo"/>
+          <w:color w:val="F8F8F2"/>
+        </w:rPr>
+      </w:pPr>
+      <w:proofErr w:type="spellStart"/>
+      <w:r>
+        <w:rPr>
+          <w:rFonts w:ascii="Menlo" w:hAnsi="Menlo" w:cs="Menlo"/>
           <w:i/>
           <w:iCs/>
           <w:color w:val="66D9EF"/>
-          <w:lang w:eastAsia="en-GB"/>
         </w:rPr>
         <w:t>const</w:t>
       </w:r>
       <w:proofErr w:type="spellEnd"/>
       <w:r>
         <w:rPr>
-          <w:rFonts w:ascii="Menlo" w:eastAsia="Times New Roman" w:hAnsi="Menlo" w:cs="Menlo"/>
-          <w:color w:val="F8F8F2"/>
-          <w:lang w:eastAsia="en-GB"/>
+          <w:rFonts w:ascii="Menlo" w:hAnsi="Menlo" w:cs="Menlo"/>
+          <w:color w:val="F8F8F2"/>
         </w:rPr>
         <w:t xml:space="preserve"> number </w:t>
       </w:r>
       <w:r>
         <w:rPr>
-          <w:rFonts w:ascii="Menlo" w:eastAsia="Times New Roman" w:hAnsi="Menlo" w:cs="Menlo"/>
-          <w:color w:val="F92672"/>
-          <w:lang w:eastAsia="en-GB"/>
+          <w:rFonts w:ascii="Menlo" w:hAnsi="Menlo" w:cs="Menlo"/>
+          <w:color w:val="F92672"/>
         </w:rPr>
         <w:t>=</w:t>
       </w:r>
       <w:r>
         <w:rPr>
-          <w:rFonts w:ascii="Menlo" w:eastAsia="Times New Roman" w:hAnsi="Menlo" w:cs="Menlo"/>
-          <w:color w:val="F8F8F2"/>
-          <w:lang w:eastAsia="en-GB"/>
-        </w:rPr>
-        <w:t xml:space="preserve"> </w:t>
-      </w:r>
-      <w:proofErr w:type="spellStart"/>
-      <w:r>
-        <w:rPr>
-          <w:rFonts w:ascii="Menlo" w:eastAsia="Times New Roman" w:hAnsi="Menlo" w:cs="Menlo"/>
-          <w:color w:val="F8F8F2"/>
-          <w:lang w:eastAsia="en-GB"/>
+          <w:rFonts w:ascii="Menlo" w:hAnsi="Menlo" w:cs="Menlo"/>
+          <w:color w:val="F8F8F2"/>
+        </w:rPr>
+        <w:t xml:space="preserve"> </w:t>
+      </w:r>
+      <w:proofErr w:type="spellStart"/>
+      <w:r>
+        <w:rPr>
+          <w:rFonts w:ascii="Menlo" w:hAnsi="Menlo" w:cs="Menlo"/>
+          <w:color w:val="F8F8F2"/>
         </w:rPr>
         <w:t>Math.</w:t>
       </w:r>
       <w:r>
         <w:rPr>
-          <w:rFonts w:ascii="Menlo" w:eastAsia="Times New Roman" w:hAnsi="Menlo" w:cs="Menlo"/>
+          <w:rFonts w:ascii="Menlo" w:hAnsi="Menlo" w:cs="Menlo"/>
           <w:color w:val="A6E22E"/>
-          <w:lang w:eastAsia="en-GB"/>
         </w:rPr>
         <w:t>round</w:t>
       </w:r>
       <w:proofErr w:type="spellEnd"/>
       <w:r>
         <w:rPr>
-          <w:rFonts w:ascii="Menlo" w:eastAsia="Times New Roman" w:hAnsi="Menlo" w:cs="Menlo"/>
-          <w:color w:val="F8F8F2"/>
-          <w:lang w:eastAsia="en-GB"/>
+          <w:rFonts w:ascii="Menlo" w:hAnsi="Menlo" w:cs="Menlo"/>
+          <w:color w:val="F8F8F2"/>
         </w:rPr>
         <w:t>(</w:t>
       </w:r>
       <w:proofErr w:type="spellStart"/>
       <w:r>
         <w:rPr>
-          <w:rFonts w:ascii="Menlo" w:eastAsia="Times New Roman" w:hAnsi="Menlo" w:cs="Menlo"/>
-          <w:color w:val="F8F8F2"/>
-          <w:lang w:eastAsia="en-GB"/>
+          <w:rFonts w:ascii="Menlo" w:hAnsi="Menlo" w:cs="Menlo"/>
+          <w:color w:val="F8F8F2"/>
         </w:rPr>
         <w:t>Math.</w:t>
       </w:r>
       <w:r>
         <w:rPr>
-          <w:rFonts w:ascii="Menlo" w:eastAsia="Times New Roman" w:hAnsi="Menlo" w:cs="Menlo"/>
+          <w:rFonts w:ascii="Menlo" w:hAnsi="Menlo" w:cs="Menlo"/>
           <w:color w:val="A6E22E"/>
-          <w:lang w:eastAsia="en-GB"/>
         </w:rPr>
         <w:t>random</w:t>
       </w:r>
       <w:proofErr w:type="spellEnd"/>
       <w:r>
         <w:rPr>
-          <w:rFonts w:ascii="Menlo" w:eastAsia="Times New Roman" w:hAnsi="Menlo" w:cs="Menlo"/>
-          <w:color w:val="F8F8F2"/>
-          <w:lang w:eastAsia="en-GB"/>
+          <w:rFonts w:ascii="Menlo" w:hAnsi="Menlo" w:cs="Menlo"/>
+          <w:color w:val="F8F8F2"/>
         </w:rPr>
         <w:t xml:space="preserve">() </w:t>
       </w:r>
       <w:r>
         <w:rPr>
-          <w:rFonts w:ascii="Menlo" w:eastAsia="Times New Roman" w:hAnsi="Menlo" w:cs="Menlo"/>
-          <w:color w:val="F92672"/>
-          <w:lang w:eastAsia="en-GB"/>
+          <w:rFonts w:ascii="Menlo" w:hAnsi="Menlo" w:cs="Menlo"/>
+          <w:color w:val="F92672"/>
         </w:rPr>
         <w:t>*</w:t>
       </w:r>
       <w:r>
         <w:rPr>
-          <w:rFonts w:ascii="Menlo" w:eastAsia="Times New Roman" w:hAnsi="Menlo" w:cs="Menlo"/>
-          <w:color w:val="F8F8F2"/>
-          <w:lang w:eastAsia="en-GB"/>
-        </w:rPr>
-        <w:t xml:space="preserve"> </w:t>
-      </w:r>
-      <w:r>
-        <w:rPr>
-          <w:rFonts w:ascii="Menlo" w:eastAsia="Times New Roman" w:hAnsi="Menlo" w:cs="Menlo"/>
+          <w:rFonts w:ascii="Menlo" w:hAnsi="Menlo" w:cs="Menlo"/>
+          <w:color w:val="F8F8F2"/>
+        </w:rPr>
+        <w:t xml:space="preserve"> </w:t>
+      </w:r>
+      <w:r>
+        <w:rPr>
+          <w:rFonts w:ascii="Menlo" w:hAnsi="Menlo" w:cs="Menlo"/>
           <w:color w:val="AE81FF"/>
-          <w:lang w:eastAsia="en-GB"/>
         </w:rPr>
         <w:t>20</w:t>
       </w:r>
       <w:proofErr w:type="gramStart"/>
       <w:r>
         <w:rPr>
-          <w:rFonts w:ascii="Menlo" w:eastAsia="Times New Roman" w:hAnsi="Menlo" w:cs="Menlo"/>
-          <w:color w:val="F8F8F2"/>
-          <w:lang w:eastAsia="en-GB"/>
+          <w:rFonts w:ascii="Menlo" w:hAnsi="Menlo" w:cs="Menlo"/>
+          <w:color w:val="F8F8F2"/>
         </w:rPr>
         <w:t>);</w:t>
       </w:r>
@@ -2869,66 +2639,58 @@
         <w:shd w:val="clear" w:color="auto" w:fill="272822"/>
         <w:spacing w:line="450" w:lineRule="atLeast"/>
         <w:rPr>
-          <w:rFonts w:ascii="Menlo" w:eastAsia="Times New Roman" w:hAnsi="Menlo" w:cs="Menlo"/>
-          <w:color w:val="F8F8F2"/>
-          <w:lang w:eastAsia="en-GB"/>
-        </w:rPr>
-      </w:pPr>
-      <w:r>
-        <w:rPr>
-          <w:rFonts w:ascii="Menlo" w:eastAsia="Times New Roman" w:hAnsi="Menlo" w:cs="Menlo"/>
-          <w:color w:val="F8F8F2"/>
-          <w:lang w:eastAsia="en-GB"/>
+          <w:rFonts w:ascii="Menlo" w:hAnsi="Menlo" w:cs="Menlo"/>
+          <w:color w:val="F8F8F2"/>
+        </w:rPr>
+      </w:pPr>
+      <w:r>
+        <w:rPr>
+          <w:rFonts w:ascii="Menlo" w:hAnsi="Menlo" w:cs="Menlo"/>
+          <w:color w:val="F8F8F2"/>
         </w:rPr>
         <w:t xml:space="preserve">  </w:t>
       </w:r>
       <w:r>
         <w:rPr>
-          <w:rFonts w:ascii="Menlo" w:eastAsia="Times New Roman" w:hAnsi="Menlo" w:cs="Menlo"/>
-          <w:color w:val="F92672"/>
-          <w:lang w:eastAsia="en-GB"/>
+          <w:rFonts w:ascii="Menlo" w:hAnsi="Menlo" w:cs="Menlo"/>
+          <w:color w:val="F92672"/>
         </w:rPr>
         <w:t>if</w:t>
       </w:r>
       <w:r>
         <w:rPr>
-          <w:rFonts w:ascii="Menlo" w:eastAsia="Times New Roman" w:hAnsi="Menlo" w:cs="Menlo"/>
-          <w:color w:val="F8F8F2"/>
-          <w:lang w:eastAsia="en-GB"/>
-        </w:rPr>
-        <w:t xml:space="preserve"> </w:t>
-      </w:r>
-      <w:proofErr w:type="gramStart"/>
-      <w:r>
-        <w:rPr>
-          <w:rFonts w:ascii="Menlo" w:eastAsia="Times New Roman" w:hAnsi="Menlo" w:cs="Menlo"/>
-          <w:color w:val="F8F8F2"/>
-          <w:lang w:eastAsia="en-GB"/>
+          <w:rFonts w:ascii="Menlo" w:hAnsi="Menlo" w:cs="Menlo"/>
+          <w:color w:val="F8F8F2"/>
+        </w:rPr>
+        <w:t xml:space="preserve"> </w:t>
+      </w:r>
+      <w:proofErr w:type="gramStart"/>
+      <w:r>
+        <w:rPr>
+          <w:rFonts w:ascii="Menlo" w:hAnsi="Menlo" w:cs="Menlo"/>
+          <w:color w:val="F8F8F2"/>
         </w:rPr>
         <w:t>(</w:t>
       </w:r>
       <w:r>
         <w:rPr>
-          <w:rFonts w:ascii="Menlo" w:eastAsia="Times New Roman" w:hAnsi="Menlo" w:cs="Menlo"/>
-          <w:color w:val="F92672"/>
-          <w:lang w:eastAsia="en-GB"/>
+          <w:rFonts w:ascii="Menlo" w:hAnsi="Menlo" w:cs="Menlo"/>
+          <w:color w:val="F92672"/>
         </w:rPr>
         <w:t>!</w:t>
       </w:r>
       <w:r>
         <w:rPr>
-          <w:rFonts w:ascii="Menlo" w:eastAsia="Times New Roman" w:hAnsi="Menlo" w:cs="Menlo"/>
-          <w:color w:val="F8F8F2"/>
-          <w:lang w:eastAsia="en-GB"/>
+          <w:rFonts w:ascii="Menlo" w:hAnsi="Menlo" w:cs="Menlo"/>
+          <w:color w:val="F8F8F2"/>
         </w:rPr>
         <w:t>guess</w:t>
       </w:r>
       <w:proofErr w:type="gramEnd"/>
       <w:r>
         <w:rPr>
-          <w:rFonts w:ascii="Menlo" w:eastAsia="Times New Roman" w:hAnsi="Menlo" w:cs="Menlo"/>
-          <w:color w:val="F8F8F2"/>
-          <w:lang w:eastAsia="en-GB"/>
+          <w:rFonts w:ascii="Menlo" w:hAnsi="Menlo" w:cs="Menlo"/>
+          <w:color w:val="F8F8F2"/>
         </w:rPr>
         <w:t>) {</w:t>
       </w:r>
@@ -2938,16 +2700,14 @@
         <w:shd w:val="clear" w:color="auto" w:fill="272822"/>
         <w:spacing w:line="450" w:lineRule="atLeast"/>
         <w:rPr>
-          <w:rFonts w:ascii="Menlo" w:eastAsia="Times New Roman" w:hAnsi="Menlo" w:cs="Menlo"/>
-          <w:color w:val="F8F8F2"/>
-          <w:lang w:eastAsia="en-GB"/>
-        </w:rPr>
-      </w:pPr>
-      <w:r>
-        <w:rPr>
-          <w:rFonts w:ascii="Menlo" w:eastAsia="Times New Roman" w:hAnsi="Menlo" w:cs="Menlo"/>
-          <w:color w:val="F8F8F2"/>
-          <w:lang w:eastAsia="en-GB"/>
+          <w:rFonts w:ascii="Menlo" w:hAnsi="Menlo" w:cs="Menlo"/>
+          <w:color w:val="F8F8F2"/>
+        </w:rPr>
+      </w:pPr>
+      <w:r>
+        <w:rPr>
+          <w:rFonts w:ascii="Menlo" w:hAnsi="Menlo" w:cs="Menlo"/>
+          <w:color w:val="F8F8F2"/>
         </w:rPr>
         <w:t xml:space="preserve">    </w:t>
       </w:r>
@@ -2955,17 +2715,15 @@
       <w:proofErr w:type="gramStart"/>
       <w:r>
         <w:rPr>
-          <w:rFonts w:ascii="Menlo" w:eastAsia="Times New Roman" w:hAnsi="Menlo" w:cs="Menlo"/>
-          <w:color w:val="F8F8F2"/>
-          <w:lang w:eastAsia="en-GB"/>
+          <w:rFonts w:ascii="Menlo" w:hAnsi="Menlo" w:cs="Menlo"/>
+          <w:color w:val="F8F8F2"/>
         </w:rPr>
         <w:t>document.</w:t>
       </w:r>
       <w:r>
         <w:rPr>
-          <w:rFonts w:ascii="Menlo" w:eastAsia="Times New Roman" w:hAnsi="Menlo" w:cs="Menlo"/>
+          <w:rFonts w:ascii="Menlo" w:hAnsi="Menlo" w:cs="Menlo"/>
           <w:color w:val="A6E22E"/>
-          <w:lang w:eastAsia="en-GB"/>
         </w:rPr>
         <w:t>querySelector</w:t>
       </w:r>
@@ -2973,91 +2731,80 @@
       <w:proofErr w:type="gramEnd"/>
       <w:r>
         <w:rPr>
-          <w:rFonts w:ascii="Menlo" w:eastAsia="Times New Roman" w:hAnsi="Menlo" w:cs="Menlo"/>
-          <w:color w:val="F8F8F2"/>
-          <w:lang w:eastAsia="en-GB"/>
+          <w:rFonts w:ascii="Menlo" w:hAnsi="Menlo" w:cs="Menlo"/>
+          <w:color w:val="F8F8F2"/>
         </w:rPr>
         <w:t>(</w:t>
       </w:r>
       <w:r>
         <w:rPr>
-          <w:rFonts w:ascii="Menlo" w:eastAsia="Times New Roman" w:hAnsi="Menlo" w:cs="Menlo"/>
-          <w:color w:val="E6DB74"/>
-          <w:lang w:eastAsia="en-GB"/>
+          <w:rFonts w:ascii="Menlo" w:hAnsi="Menlo" w:cs="Menlo"/>
+          <w:color w:val="E6DB74"/>
         </w:rPr>
         <w:t>".message"</w:t>
       </w:r>
       <w:r>
         <w:rPr>
-          <w:rFonts w:ascii="Menlo" w:eastAsia="Times New Roman" w:hAnsi="Menlo" w:cs="Menlo"/>
-          <w:color w:val="F8F8F2"/>
-          <w:lang w:eastAsia="en-GB"/>
+          <w:rFonts w:ascii="Menlo" w:hAnsi="Menlo" w:cs="Menlo"/>
+          <w:color w:val="F8F8F2"/>
         </w:rPr>
         <w:t>).</w:t>
       </w:r>
       <w:proofErr w:type="spellStart"/>
       <w:r>
         <w:rPr>
-          <w:rFonts w:ascii="Menlo" w:eastAsia="Times New Roman" w:hAnsi="Menlo" w:cs="Menlo"/>
-          <w:color w:val="F8F8F2"/>
-          <w:lang w:eastAsia="en-GB"/>
+          <w:rFonts w:ascii="Menlo" w:hAnsi="Menlo" w:cs="Menlo"/>
+          <w:color w:val="F8F8F2"/>
         </w:rPr>
         <w:t>textContent</w:t>
       </w:r>
       <w:proofErr w:type="spellEnd"/>
       <w:r>
         <w:rPr>
-          <w:rFonts w:ascii="Menlo" w:eastAsia="Times New Roman" w:hAnsi="Menlo" w:cs="Menlo"/>
-          <w:color w:val="F8F8F2"/>
-          <w:lang w:eastAsia="en-GB"/>
-        </w:rPr>
-        <w:t xml:space="preserve"> </w:t>
-      </w:r>
-      <w:r>
-        <w:rPr>
-          <w:rFonts w:ascii="Menlo" w:eastAsia="Times New Roman" w:hAnsi="Menlo" w:cs="Menlo"/>
-          <w:color w:val="F92672"/>
-          <w:lang w:eastAsia="en-GB"/>
+          <w:rFonts w:ascii="Menlo" w:hAnsi="Menlo" w:cs="Menlo"/>
+          <w:color w:val="F8F8F2"/>
+        </w:rPr>
+        <w:t xml:space="preserve"> </w:t>
+      </w:r>
+      <w:r>
+        <w:rPr>
+          <w:rFonts w:ascii="Menlo" w:hAnsi="Menlo" w:cs="Menlo"/>
+          <w:color w:val="F92672"/>
         </w:rPr>
         <w:t>=</w:t>
       </w:r>
       <w:r>
         <w:rPr>
-          <w:rFonts w:ascii="Menlo" w:eastAsia="Times New Roman" w:hAnsi="Menlo" w:cs="Menlo"/>
-          <w:color w:val="F8F8F2"/>
-          <w:lang w:eastAsia="en-GB"/>
-        </w:rPr>
-        <w:t xml:space="preserve"> </w:t>
-      </w:r>
-      <w:r>
-        <w:rPr>
-          <w:rFonts w:ascii="Menlo" w:eastAsia="Times New Roman" w:hAnsi="Menlo" w:cs="Menlo"/>
-          <w:color w:val="E6DB74"/>
-          <w:lang w:eastAsia="en-GB"/>
+          <w:rFonts w:ascii="Menlo" w:hAnsi="Menlo" w:cs="Menlo"/>
+          <w:color w:val="F8F8F2"/>
+        </w:rPr>
+        <w:t xml:space="preserve"> </w:t>
+      </w:r>
+      <w:r>
+        <w:rPr>
+          <w:rFonts w:ascii="Menlo" w:hAnsi="Menlo" w:cs="Menlo"/>
+          <w:color w:val="E6DB74"/>
         </w:rPr>
         <w:t xml:space="preserve">`No Number! </w:t>
       </w:r>
       <w:r>
         <w:rPr>
-          <w:rFonts w:ascii="Apple Color Emoji" w:eastAsia="Times New Roman" w:hAnsi="Apple Color Emoji" w:cs="Apple Color Emoji"/>
-          <w:color w:val="E6DB74"/>
-          <w:lang w:eastAsia="en-GB"/>
+          <w:rFonts w:ascii="Apple Color Emoji" w:hAnsi="Apple Color Emoji" w:cs="Apple Color Emoji"/>
+          <w:color w:val="E6DB74"/>
         </w:rPr>
         <w:t>🙈</w:t>
       </w:r>
       <w:r>
         <w:rPr>
-          <w:rFonts w:ascii="Menlo" w:eastAsia="Times New Roman" w:hAnsi="Menlo" w:cs="Menlo"/>
-          <w:color w:val="E6DB74"/>
-          <w:lang w:eastAsia="en-GB"/>
+          <w:rFonts w:ascii="Menlo" w:hAnsi="Menlo" w:cs="Menlo"/>
+          <w:color w:val="E6DB74"/>
         </w:rPr>
         <w:t>`</w:t>
       </w:r>
       <w:r>
         <w:rPr>
-          <w:rFonts w:ascii="Menlo" w:eastAsia="Times New Roman" w:hAnsi="Menlo" w:cs="Menlo"/>
-          <w:color w:val="F8F8F2"/>
-          <w:lang w:eastAsia="en-GB"/>
+          <w:rFonts w:ascii="Menlo" w:hAnsi="Menlo" w:cs="Menlo"/>
+          <w:color w:val="F8F8F2"/>
         </w:rPr>
         <w:t>;</w:t>
       </w:r>
@@ -3067,82 +2814,72 @@
         <w:shd w:val="clear" w:color="auto" w:fill="272822"/>
         <w:spacing w:line="450" w:lineRule="atLeast"/>
         <w:rPr>
-          <w:rFonts w:ascii="Menlo" w:eastAsia="Times New Roman" w:hAnsi="Menlo" w:cs="Menlo"/>
-          <w:color w:val="F8F8F2"/>
-          <w:lang w:eastAsia="en-GB"/>
-        </w:rPr>
-      </w:pPr>
-      <w:r>
-        <w:rPr>
-          <w:rFonts w:ascii="Menlo" w:eastAsia="Times New Roman" w:hAnsi="Menlo" w:cs="Menlo"/>
-          <w:color w:val="F8F8F2"/>
-          <w:lang w:eastAsia="en-GB"/>
+          <w:rFonts w:ascii="Menlo" w:hAnsi="Menlo" w:cs="Menlo"/>
+          <w:color w:val="F8F8F2"/>
+        </w:rPr>
+      </w:pPr>
+      <w:r>
+        <w:rPr>
+          <w:rFonts w:ascii="Menlo" w:hAnsi="Menlo" w:cs="Menlo"/>
+          <w:color w:val="F8F8F2"/>
         </w:rPr>
         <w:t xml:space="preserve">  } </w:t>
       </w:r>
       <w:r>
         <w:rPr>
-          <w:rFonts w:ascii="Menlo" w:eastAsia="Times New Roman" w:hAnsi="Menlo" w:cs="Menlo"/>
-          <w:color w:val="F92672"/>
-          <w:lang w:eastAsia="en-GB"/>
+          <w:rFonts w:ascii="Menlo" w:hAnsi="Menlo" w:cs="Menlo"/>
+          <w:color w:val="F92672"/>
         </w:rPr>
         <w:t>else</w:t>
       </w:r>
       <w:r>
         <w:rPr>
-          <w:rFonts w:ascii="Menlo" w:eastAsia="Times New Roman" w:hAnsi="Menlo" w:cs="Menlo"/>
-          <w:color w:val="F8F8F2"/>
-          <w:lang w:eastAsia="en-GB"/>
-        </w:rPr>
-        <w:t xml:space="preserve"> </w:t>
-      </w:r>
-      <w:r>
-        <w:rPr>
-          <w:rFonts w:ascii="Menlo" w:eastAsia="Times New Roman" w:hAnsi="Menlo" w:cs="Menlo"/>
-          <w:color w:val="F92672"/>
-          <w:lang w:eastAsia="en-GB"/>
+          <w:rFonts w:ascii="Menlo" w:hAnsi="Menlo" w:cs="Menlo"/>
+          <w:color w:val="F8F8F2"/>
+        </w:rPr>
+        <w:t xml:space="preserve"> </w:t>
+      </w:r>
+      <w:r>
+        <w:rPr>
+          <w:rFonts w:ascii="Menlo" w:hAnsi="Menlo" w:cs="Menlo"/>
+          <w:color w:val="F92672"/>
         </w:rPr>
         <w:t>if</w:t>
       </w:r>
       <w:r>
         <w:rPr>
-          <w:rFonts w:ascii="Menlo" w:eastAsia="Times New Roman" w:hAnsi="Menlo" w:cs="Menlo"/>
-          <w:color w:val="F8F8F2"/>
-          <w:lang w:eastAsia="en-GB"/>
+          <w:rFonts w:ascii="Menlo" w:hAnsi="Menlo" w:cs="Menlo"/>
+          <w:color w:val="F8F8F2"/>
         </w:rPr>
         <w:t xml:space="preserve"> (guess </w:t>
       </w:r>
       <w:r>
         <w:rPr>
-          <w:rFonts w:ascii="Menlo" w:eastAsia="Times New Roman" w:hAnsi="Menlo" w:cs="Menlo"/>
-          <w:color w:val="F92672"/>
-          <w:lang w:eastAsia="en-GB"/>
+          <w:rFonts w:ascii="Menlo" w:hAnsi="Menlo" w:cs="Menlo"/>
+          <w:color w:val="F92672"/>
         </w:rPr>
         <w:t>===</w:t>
       </w:r>
       <w:r>
         <w:rPr>
-          <w:rFonts w:ascii="Menlo" w:eastAsia="Times New Roman" w:hAnsi="Menlo" w:cs="Menlo"/>
-          <w:color w:val="F8F8F2"/>
-          <w:lang w:eastAsia="en-GB"/>
-        </w:rPr>
-        <w:t xml:space="preserve"> </w:t>
-      </w:r>
-      <w:proofErr w:type="spellStart"/>
-      <w:r>
-        <w:rPr>
-          <w:rFonts w:ascii="Menlo" w:eastAsia="Times New Roman" w:hAnsi="Menlo" w:cs="Menlo"/>
-          <w:color w:val="F8F8F2"/>
-          <w:lang w:eastAsia="en-GB"/>
+          <w:rFonts w:ascii="Menlo" w:hAnsi="Menlo" w:cs="Menlo"/>
+          <w:color w:val="F8F8F2"/>
+        </w:rPr>
+        <w:t xml:space="preserve"> </w:t>
+      </w:r>
+      <w:proofErr w:type="spellStart"/>
+      <w:r>
+        <w:rPr>
+          <w:rFonts w:ascii="Menlo" w:hAnsi="Menlo" w:cs="Menlo"/>
+          <w:color w:val="F8F8F2"/>
         </w:rPr>
         <w:t>secretNumber</w:t>
       </w:r>
       <w:proofErr w:type="spellEnd"/>
       <w:r>
         <w:rPr>
-          <w:rFonts w:ascii="Menlo" w:eastAsia="Times New Roman" w:hAnsi="Menlo" w:cs="Menlo"/>
-          <w:color w:val="F8F8F2"/>
-          <w:lang w:eastAsia="en-GB"/>
+          <w:rFonts w:ascii="Menlo" w:hAnsi="Menlo" w:cs="Menlo"/>
+          <w:color w:val="F8F8F2"/>
         </w:rPr>
         <w:t>) {</w:t>
       </w:r>
@@ -3152,16 +2889,14 @@
         <w:shd w:val="clear" w:color="auto" w:fill="272822"/>
         <w:spacing w:line="450" w:lineRule="atLeast"/>
         <w:rPr>
-          <w:rFonts w:ascii="Menlo" w:eastAsia="Times New Roman" w:hAnsi="Menlo" w:cs="Menlo"/>
-          <w:color w:val="F8F8F2"/>
-          <w:lang w:eastAsia="en-GB"/>
-        </w:rPr>
-      </w:pPr>
-      <w:r>
-        <w:rPr>
-          <w:rFonts w:ascii="Menlo" w:eastAsia="Times New Roman" w:hAnsi="Menlo" w:cs="Menlo"/>
-          <w:color w:val="F8F8F2"/>
-          <w:lang w:eastAsia="en-GB"/>
+          <w:rFonts w:ascii="Menlo" w:hAnsi="Menlo" w:cs="Menlo"/>
+          <w:color w:val="F8F8F2"/>
+        </w:rPr>
+      </w:pPr>
+      <w:r>
+        <w:rPr>
+          <w:rFonts w:ascii="Menlo" w:hAnsi="Menlo" w:cs="Menlo"/>
+          <w:color w:val="F8F8F2"/>
         </w:rPr>
         <w:t xml:space="preserve">    </w:t>
       </w:r>
@@ -3169,17 +2904,15 @@
       <w:proofErr w:type="gramStart"/>
       <w:r>
         <w:rPr>
-          <w:rFonts w:ascii="Menlo" w:eastAsia="Times New Roman" w:hAnsi="Menlo" w:cs="Menlo"/>
-          <w:color w:val="F8F8F2"/>
-          <w:lang w:eastAsia="en-GB"/>
+          <w:rFonts w:ascii="Menlo" w:hAnsi="Menlo" w:cs="Menlo"/>
+          <w:color w:val="F8F8F2"/>
         </w:rPr>
         <w:t>document.</w:t>
       </w:r>
       <w:r>
         <w:rPr>
-          <w:rFonts w:ascii="Menlo" w:eastAsia="Times New Roman" w:hAnsi="Menlo" w:cs="Menlo"/>
+          <w:rFonts w:ascii="Menlo" w:hAnsi="Menlo" w:cs="Menlo"/>
           <w:color w:val="A6E22E"/>
-          <w:lang w:eastAsia="en-GB"/>
         </w:rPr>
         <w:t>querySelector</w:t>
       </w:r>
@@ -3187,51 +2920,45 @@
       <w:proofErr w:type="gramEnd"/>
       <w:r>
         <w:rPr>
-          <w:rFonts w:ascii="Menlo" w:eastAsia="Times New Roman" w:hAnsi="Menlo" w:cs="Menlo"/>
-          <w:color w:val="F8F8F2"/>
-          <w:lang w:eastAsia="en-GB"/>
+          <w:rFonts w:ascii="Menlo" w:hAnsi="Menlo" w:cs="Menlo"/>
+          <w:color w:val="F8F8F2"/>
         </w:rPr>
         <w:t>(</w:t>
       </w:r>
       <w:r>
         <w:rPr>
-          <w:rFonts w:ascii="Menlo" w:eastAsia="Times New Roman" w:hAnsi="Menlo" w:cs="Menlo"/>
-          <w:color w:val="E6DB74"/>
-          <w:lang w:eastAsia="en-GB"/>
+          <w:rFonts w:ascii="Menlo" w:hAnsi="Menlo" w:cs="Menlo"/>
+          <w:color w:val="E6DB74"/>
         </w:rPr>
         <w:t>".message"</w:t>
       </w:r>
       <w:r>
         <w:rPr>
-          <w:rFonts w:ascii="Menlo" w:eastAsia="Times New Roman" w:hAnsi="Menlo" w:cs="Menlo"/>
-          <w:color w:val="F8F8F2"/>
-          <w:lang w:eastAsia="en-GB"/>
+          <w:rFonts w:ascii="Menlo" w:hAnsi="Menlo" w:cs="Menlo"/>
+          <w:color w:val="F8F8F2"/>
         </w:rPr>
         <w:t>).</w:t>
       </w:r>
       <w:proofErr w:type="spellStart"/>
       <w:r>
         <w:rPr>
-          <w:rFonts w:ascii="Menlo" w:eastAsia="Times New Roman" w:hAnsi="Menlo" w:cs="Menlo"/>
-          <w:color w:val="F8F8F2"/>
-          <w:lang w:eastAsia="en-GB"/>
+          <w:rFonts w:ascii="Menlo" w:hAnsi="Menlo" w:cs="Menlo"/>
+          <w:color w:val="F8F8F2"/>
         </w:rPr>
         <w:t>textContent</w:t>
       </w:r>
       <w:proofErr w:type="spellEnd"/>
       <w:r>
         <w:rPr>
-          <w:rFonts w:ascii="Menlo" w:eastAsia="Times New Roman" w:hAnsi="Menlo" w:cs="Menlo"/>
-          <w:color w:val="F8F8F2"/>
-          <w:lang w:eastAsia="en-GB"/>
-        </w:rPr>
-        <w:t xml:space="preserve"> </w:t>
-      </w:r>
-      <w:r>
-        <w:rPr>
-          <w:rFonts w:ascii="Menlo" w:eastAsia="Times New Roman" w:hAnsi="Menlo" w:cs="Menlo"/>
-          <w:color w:val="F92672"/>
-          <w:lang w:eastAsia="en-GB"/>
+          <w:rFonts w:ascii="Menlo" w:hAnsi="Menlo" w:cs="Menlo"/>
+          <w:color w:val="F8F8F2"/>
+        </w:rPr>
+        <w:t xml:space="preserve"> </w:t>
+      </w:r>
+      <w:r>
+        <w:rPr>
+          <w:rFonts w:ascii="Menlo" w:hAnsi="Menlo" w:cs="Menlo"/>
+          <w:color w:val="F92672"/>
         </w:rPr>
         <w:t>=</w:t>
       </w:r>
@@ -3241,74 +2968,65 @@
         <w:shd w:val="clear" w:color="auto" w:fill="272822"/>
         <w:spacing w:line="450" w:lineRule="atLeast"/>
         <w:rPr>
-          <w:rFonts w:ascii="Menlo" w:eastAsia="Times New Roman" w:hAnsi="Menlo" w:cs="Menlo"/>
-          <w:color w:val="F8F8F2"/>
-          <w:lang w:eastAsia="en-GB"/>
-        </w:rPr>
-      </w:pPr>
-      <w:r>
-        <w:rPr>
-          <w:rFonts w:ascii="Menlo" w:eastAsia="Times New Roman" w:hAnsi="Menlo" w:cs="Menlo"/>
-          <w:color w:val="F8F8F2"/>
-          <w:lang w:eastAsia="en-GB"/>
+          <w:rFonts w:ascii="Menlo" w:hAnsi="Menlo" w:cs="Menlo"/>
+          <w:color w:val="F8F8F2"/>
+        </w:rPr>
+      </w:pPr>
+      <w:r>
+        <w:rPr>
+          <w:rFonts w:ascii="Menlo" w:hAnsi="Menlo" w:cs="Menlo"/>
+          <w:color w:val="F8F8F2"/>
         </w:rPr>
         <w:t xml:space="preserve">      </w:t>
       </w:r>
       <w:r>
         <w:rPr>
-          <w:rFonts w:ascii="Menlo" w:eastAsia="Times New Roman" w:hAnsi="Menlo" w:cs="Menlo"/>
-          <w:color w:val="E6DB74"/>
-          <w:lang w:eastAsia="en-GB"/>
+          <w:rFonts w:ascii="Menlo" w:hAnsi="Menlo" w:cs="Menlo"/>
+          <w:color w:val="E6DB74"/>
         </w:rPr>
         <w:t>"</w:t>
       </w:r>
       <w:r>
         <w:rPr>
-          <w:rFonts w:ascii="Apple Color Emoji" w:eastAsia="Times New Roman" w:hAnsi="Apple Color Emoji" w:cs="Apple Color Emoji"/>
-          <w:color w:val="E6DB74"/>
-          <w:lang w:eastAsia="en-GB"/>
+          <w:rFonts w:ascii="Apple Color Emoji" w:hAnsi="Apple Color Emoji" w:cs="Apple Color Emoji"/>
+          <w:color w:val="E6DB74"/>
         </w:rPr>
         <w:t>🐒</w:t>
       </w:r>
       <w:r>
         <w:rPr>
-          <w:rFonts w:ascii="Menlo" w:eastAsia="Times New Roman" w:hAnsi="Menlo" w:cs="Menlo"/>
-          <w:color w:val="E6DB74"/>
-          <w:lang w:eastAsia="en-GB"/>
+          <w:rFonts w:ascii="Menlo" w:hAnsi="Menlo" w:cs="Menlo"/>
+          <w:color w:val="E6DB74"/>
         </w:rPr>
         <w:t xml:space="preserve">Congratulations you guessed </w:t>
       </w:r>
       <w:proofErr w:type="gramStart"/>
       <w:r>
         <w:rPr>
-          <w:rFonts w:ascii="Menlo" w:eastAsia="Times New Roman" w:hAnsi="Menlo" w:cs="Menlo"/>
-          <w:color w:val="E6DB74"/>
-          <w:lang w:eastAsia="en-GB"/>
+          <w:rFonts w:ascii="Menlo" w:hAnsi="Menlo" w:cs="Menlo"/>
+          <w:color w:val="E6DB74"/>
         </w:rPr>
         <w:t>correctly!</w:t>
       </w:r>
       <w:r>
         <w:rPr>
-          <w:rFonts w:ascii="Apple Color Emoji" w:eastAsia="Times New Roman" w:hAnsi="Apple Color Emoji" w:cs="Apple Color Emoji"/>
-          <w:color w:val="E6DB74"/>
-          <w:lang w:eastAsia="en-GB"/>
+          <w:rFonts w:ascii="Apple Color Emoji" w:hAnsi="Apple Color Emoji" w:cs="Apple Color Emoji"/>
+          <w:color w:val="E6DB74"/>
         </w:rPr>
         <w:t>🐦</w:t>
       </w:r>
       <w:proofErr w:type="gramEnd"/>
       <w:r>
         <w:rPr>
-          <w:rFonts w:ascii="Menlo" w:eastAsia="Times New Roman" w:hAnsi="Menlo" w:cs="Menlo"/>
-          <w:color w:val="E6DB74"/>
-          <w:lang w:eastAsia="en-GB"/>
+          <w:rFonts w:ascii="Menlo" w:hAnsi="Menlo" w:cs="Menlo"/>
+          <w:color w:val="E6DB74"/>
         </w:rPr>
         <w:t>"</w:t>
       </w:r>
       <w:r>
         <w:rPr>
-          <w:rFonts w:ascii="Menlo" w:eastAsia="Times New Roman" w:hAnsi="Menlo" w:cs="Menlo"/>
-          <w:color w:val="F8F8F2"/>
-          <w:lang w:eastAsia="en-GB"/>
+          <w:rFonts w:ascii="Menlo" w:hAnsi="Menlo" w:cs="Menlo"/>
+          <w:color w:val="F8F8F2"/>
         </w:rPr>
         <w:t>;</w:t>
       </w:r>
@@ -3318,82 +3036,72 @@
         <w:shd w:val="clear" w:color="auto" w:fill="272822"/>
         <w:spacing w:line="450" w:lineRule="atLeast"/>
         <w:rPr>
-          <w:rFonts w:ascii="Menlo" w:eastAsia="Times New Roman" w:hAnsi="Menlo" w:cs="Menlo"/>
-          <w:color w:val="F8F8F2"/>
-          <w:lang w:eastAsia="en-GB"/>
-        </w:rPr>
-      </w:pPr>
-      <w:r>
-        <w:rPr>
-          <w:rFonts w:ascii="Menlo" w:eastAsia="Times New Roman" w:hAnsi="Menlo" w:cs="Menlo"/>
-          <w:color w:val="F8F8F2"/>
-          <w:lang w:eastAsia="en-GB"/>
+          <w:rFonts w:ascii="Menlo" w:hAnsi="Menlo" w:cs="Menlo"/>
+          <w:color w:val="F8F8F2"/>
+        </w:rPr>
+      </w:pPr>
+      <w:r>
+        <w:rPr>
+          <w:rFonts w:ascii="Menlo" w:hAnsi="Menlo" w:cs="Menlo"/>
+          <w:color w:val="F8F8F2"/>
         </w:rPr>
         <w:t xml:space="preserve">  } </w:t>
       </w:r>
       <w:r>
         <w:rPr>
-          <w:rFonts w:ascii="Menlo" w:eastAsia="Times New Roman" w:hAnsi="Menlo" w:cs="Menlo"/>
-          <w:color w:val="F92672"/>
-          <w:lang w:eastAsia="en-GB"/>
+          <w:rFonts w:ascii="Menlo" w:hAnsi="Menlo" w:cs="Menlo"/>
+          <w:color w:val="F92672"/>
         </w:rPr>
         <w:t>else</w:t>
       </w:r>
       <w:r>
         <w:rPr>
-          <w:rFonts w:ascii="Menlo" w:eastAsia="Times New Roman" w:hAnsi="Menlo" w:cs="Menlo"/>
-          <w:color w:val="F8F8F2"/>
-          <w:lang w:eastAsia="en-GB"/>
-        </w:rPr>
-        <w:t xml:space="preserve"> </w:t>
-      </w:r>
-      <w:r>
-        <w:rPr>
-          <w:rFonts w:ascii="Menlo" w:eastAsia="Times New Roman" w:hAnsi="Menlo" w:cs="Menlo"/>
-          <w:color w:val="F92672"/>
-          <w:lang w:eastAsia="en-GB"/>
+          <w:rFonts w:ascii="Menlo" w:hAnsi="Menlo" w:cs="Menlo"/>
+          <w:color w:val="F8F8F2"/>
+        </w:rPr>
+        <w:t xml:space="preserve"> </w:t>
+      </w:r>
+      <w:r>
+        <w:rPr>
+          <w:rFonts w:ascii="Menlo" w:hAnsi="Menlo" w:cs="Menlo"/>
+          <w:color w:val="F92672"/>
         </w:rPr>
         <w:t>if</w:t>
       </w:r>
       <w:r>
         <w:rPr>
-          <w:rFonts w:ascii="Menlo" w:eastAsia="Times New Roman" w:hAnsi="Menlo" w:cs="Menlo"/>
-          <w:color w:val="F8F8F2"/>
-          <w:lang w:eastAsia="en-GB"/>
+          <w:rFonts w:ascii="Menlo" w:hAnsi="Menlo" w:cs="Menlo"/>
+          <w:color w:val="F8F8F2"/>
         </w:rPr>
         <w:t xml:space="preserve"> (guess </w:t>
       </w:r>
       <w:r>
         <w:rPr>
-          <w:rFonts w:ascii="Menlo" w:eastAsia="Times New Roman" w:hAnsi="Menlo" w:cs="Menlo"/>
-          <w:color w:val="F92672"/>
-          <w:lang w:eastAsia="en-GB"/>
+          <w:rFonts w:ascii="Menlo" w:hAnsi="Menlo" w:cs="Menlo"/>
+          <w:color w:val="F92672"/>
         </w:rPr>
         <w:t>&gt;=</w:t>
       </w:r>
       <w:r>
         <w:rPr>
-          <w:rFonts w:ascii="Menlo" w:eastAsia="Times New Roman" w:hAnsi="Menlo" w:cs="Menlo"/>
-          <w:color w:val="F8F8F2"/>
-          <w:lang w:eastAsia="en-GB"/>
-        </w:rPr>
-        <w:t xml:space="preserve"> </w:t>
-      </w:r>
-      <w:proofErr w:type="spellStart"/>
-      <w:r>
-        <w:rPr>
-          <w:rFonts w:ascii="Menlo" w:eastAsia="Times New Roman" w:hAnsi="Menlo" w:cs="Menlo"/>
-          <w:color w:val="F8F8F2"/>
-          <w:lang w:eastAsia="en-GB"/>
+          <w:rFonts w:ascii="Menlo" w:hAnsi="Menlo" w:cs="Menlo"/>
+          <w:color w:val="F8F8F2"/>
+        </w:rPr>
+        <w:t xml:space="preserve"> </w:t>
+      </w:r>
+      <w:proofErr w:type="spellStart"/>
+      <w:r>
+        <w:rPr>
+          <w:rFonts w:ascii="Menlo" w:hAnsi="Menlo" w:cs="Menlo"/>
+          <w:color w:val="F8F8F2"/>
         </w:rPr>
         <w:t>secretNumber</w:t>
       </w:r>
       <w:proofErr w:type="spellEnd"/>
       <w:r>
         <w:rPr>
-          <w:rFonts w:ascii="Menlo" w:eastAsia="Times New Roman" w:hAnsi="Menlo" w:cs="Menlo"/>
-          <w:color w:val="F8F8F2"/>
-          <w:lang w:eastAsia="en-GB"/>
+          <w:rFonts w:ascii="Menlo" w:hAnsi="Menlo" w:cs="Menlo"/>
+          <w:color w:val="F8F8F2"/>
         </w:rPr>
         <w:t>) {</w:t>
       </w:r>
@@ -3403,16 +3111,14 @@
         <w:shd w:val="clear" w:color="auto" w:fill="272822"/>
         <w:spacing w:line="450" w:lineRule="atLeast"/>
         <w:rPr>
-          <w:rFonts w:ascii="Menlo" w:eastAsia="Times New Roman" w:hAnsi="Menlo" w:cs="Menlo"/>
-          <w:color w:val="F8F8F2"/>
-          <w:lang w:eastAsia="en-GB"/>
-        </w:rPr>
-      </w:pPr>
-      <w:r>
-        <w:rPr>
-          <w:rFonts w:ascii="Menlo" w:eastAsia="Times New Roman" w:hAnsi="Menlo" w:cs="Menlo"/>
-          <w:color w:val="F8F8F2"/>
-          <w:lang w:eastAsia="en-GB"/>
+          <w:rFonts w:ascii="Menlo" w:hAnsi="Menlo" w:cs="Menlo"/>
+          <w:color w:val="F8F8F2"/>
+        </w:rPr>
+      </w:pPr>
+      <w:r>
+        <w:rPr>
+          <w:rFonts w:ascii="Menlo" w:hAnsi="Menlo" w:cs="Menlo"/>
+          <w:color w:val="F8F8F2"/>
         </w:rPr>
         <w:t xml:space="preserve">    </w:t>
       </w:r>
@@ -3420,17 +3126,15 @@
       <w:proofErr w:type="gramStart"/>
       <w:r>
         <w:rPr>
-          <w:rFonts w:ascii="Menlo" w:eastAsia="Times New Roman" w:hAnsi="Menlo" w:cs="Menlo"/>
-          <w:color w:val="F8F8F2"/>
-          <w:lang w:eastAsia="en-GB"/>
+          <w:rFonts w:ascii="Menlo" w:hAnsi="Menlo" w:cs="Menlo"/>
+          <w:color w:val="F8F8F2"/>
         </w:rPr>
         <w:t>document.</w:t>
       </w:r>
       <w:r>
         <w:rPr>
-          <w:rFonts w:ascii="Menlo" w:eastAsia="Times New Roman" w:hAnsi="Menlo" w:cs="Menlo"/>
+          <w:rFonts w:ascii="Menlo" w:hAnsi="Menlo" w:cs="Menlo"/>
           <w:color w:val="A6E22E"/>
-          <w:lang w:eastAsia="en-GB"/>
         </w:rPr>
         <w:t>querySelector</w:t>
       </w:r>
@@ -3438,9 +3142,8 @@
       <w:proofErr w:type="gramEnd"/>
       <w:r>
         <w:rPr>
-          <w:rFonts w:ascii="Menlo" w:eastAsia="Times New Roman" w:hAnsi="Menlo" w:cs="Menlo"/>
-          <w:color w:val="F8F8F2"/>
-          <w:lang w:eastAsia="en-GB"/>
+          <w:rFonts w:ascii="Menlo" w:hAnsi="Menlo" w:cs="Menlo"/>
+          <w:color w:val="F8F8F2"/>
         </w:rPr>
         <w:t>(</w:t>
       </w:r>
@@ -3450,34 +3153,30 @@
         <w:shd w:val="clear" w:color="auto" w:fill="272822"/>
         <w:spacing w:line="450" w:lineRule="atLeast"/>
         <w:rPr>
-          <w:rFonts w:ascii="Menlo" w:eastAsia="Times New Roman" w:hAnsi="Menlo" w:cs="Menlo"/>
-          <w:color w:val="F8F8F2"/>
-          <w:lang w:eastAsia="en-GB"/>
-        </w:rPr>
-      </w:pPr>
-      <w:r>
-        <w:rPr>
-          <w:rFonts w:ascii="Menlo" w:eastAsia="Times New Roman" w:hAnsi="Menlo" w:cs="Menlo"/>
-          <w:color w:val="F8F8F2"/>
-          <w:lang w:eastAsia="en-GB"/>
+          <w:rFonts w:ascii="Menlo" w:hAnsi="Menlo" w:cs="Menlo"/>
+          <w:color w:val="F8F8F2"/>
+        </w:rPr>
+      </w:pPr>
+      <w:r>
+        <w:rPr>
+          <w:rFonts w:ascii="Menlo" w:hAnsi="Menlo" w:cs="Menlo"/>
+          <w:color w:val="F8F8F2"/>
         </w:rPr>
         <w:t xml:space="preserve">      </w:t>
       </w:r>
       <w:proofErr w:type="gramStart"/>
       <w:r>
         <w:rPr>
-          <w:rFonts w:ascii="Menlo" w:eastAsia="Times New Roman" w:hAnsi="Menlo" w:cs="Menlo"/>
-          <w:color w:val="E6DB74"/>
-          <w:lang w:eastAsia="en-GB"/>
+          <w:rFonts w:ascii="Menlo" w:hAnsi="Menlo" w:cs="Menlo"/>
+          <w:color w:val="E6DB74"/>
         </w:rPr>
         <w:t>".message</w:t>
       </w:r>
       <w:proofErr w:type="gramEnd"/>
       <w:r>
         <w:rPr>
-          <w:rFonts w:ascii="Menlo" w:eastAsia="Times New Roman" w:hAnsi="Menlo" w:cs="Menlo"/>
-          <w:color w:val="E6DB74"/>
-          <w:lang w:eastAsia="en-GB"/>
+          <w:rFonts w:ascii="Menlo" w:hAnsi="Menlo" w:cs="Menlo"/>
+          <w:color w:val="E6DB74"/>
         </w:rPr>
         <w:t>"</w:t>
       </w:r>
@@ -3487,34 +3186,30 @@
         <w:shd w:val="clear" w:color="auto" w:fill="272822"/>
         <w:spacing w:line="450" w:lineRule="atLeast"/>
         <w:rPr>
-          <w:rFonts w:ascii="Menlo" w:eastAsia="Times New Roman" w:hAnsi="Menlo" w:cs="Menlo"/>
-          <w:color w:val="F8F8F2"/>
-          <w:lang w:eastAsia="en-GB"/>
-        </w:rPr>
-      </w:pPr>
-      <w:r>
-        <w:rPr>
-          <w:rFonts w:ascii="Menlo" w:eastAsia="Times New Roman" w:hAnsi="Menlo" w:cs="Menlo"/>
-          <w:color w:val="F8F8F2"/>
-          <w:lang w:eastAsia="en-GB"/>
+          <w:rFonts w:ascii="Menlo" w:hAnsi="Menlo" w:cs="Menlo"/>
+          <w:color w:val="F8F8F2"/>
+        </w:rPr>
+      </w:pPr>
+      <w:r>
+        <w:rPr>
+          <w:rFonts w:ascii="Menlo" w:hAnsi="Menlo" w:cs="Menlo"/>
+          <w:color w:val="F8F8F2"/>
         </w:rPr>
         <w:t xml:space="preserve">    </w:t>
       </w:r>
       <w:proofErr w:type="gramStart"/>
       <w:r>
         <w:rPr>
-          <w:rFonts w:ascii="Menlo" w:eastAsia="Times New Roman" w:hAnsi="Menlo" w:cs="Menlo"/>
-          <w:color w:val="F8F8F2"/>
-          <w:lang w:eastAsia="en-GB"/>
+          <w:rFonts w:ascii="Menlo" w:hAnsi="Menlo" w:cs="Menlo"/>
+          <w:color w:val="F8F8F2"/>
         </w:rPr>
         <w:t>).</w:t>
       </w:r>
       <w:proofErr w:type="spellStart"/>
       <w:r>
         <w:rPr>
-          <w:rFonts w:ascii="Menlo" w:eastAsia="Times New Roman" w:hAnsi="Menlo" w:cs="Menlo"/>
-          <w:color w:val="F8F8F2"/>
-          <w:lang w:eastAsia="en-GB"/>
+          <w:rFonts w:ascii="Menlo" w:hAnsi="Menlo" w:cs="Menlo"/>
+          <w:color w:val="F8F8F2"/>
         </w:rPr>
         <w:t>textContent</w:t>
       </w:r>
@@ -3522,57 +3217,50 @@
       <w:proofErr w:type="gramEnd"/>
       <w:r>
         <w:rPr>
-          <w:rFonts w:ascii="Menlo" w:eastAsia="Times New Roman" w:hAnsi="Menlo" w:cs="Menlo"/>
-          <w:color w:val="F8F8F2"/>
-          <w:lang w:eastAsia="en-GB"/>
-        </w:rPr>
-        <w:t xml:space="preserve"> </w:t>
-      </w:r>
-      <w:r>
-        <w:rPr>
-          <w:rFonts w:ascii="Menlo" w:eastAsia="Times New Roman" w:hAnsi="Menlo" w:cs="Menlo"/>
-          <w:color w:val="F92672"/>
-          <w:lang w:eastAsia="en-GB"/>
+          <w:rFonts w:ascii="Menlo" w:hAnsi="Menlo" w:cs="Menlo"/>
+          <w:color w:val="F8F8F2"/>
+        </w:rPr>
+        <w:t xml:space="preserve"> </w:t>
+      </w:r>
+      <w:r>
+        <w:rPr>
+          <w:rFonts w:ascii="Menlo" w:hAnsi="Menlo" w:cs="Menlo"/>
+          <w:color w:val="F92672"/>
         </w:rPr>
         <w:t>=</w:t>
       </w:r>
       <w:r>
         <w:rPr>
-          <w:rFonts w:ascii="Menlo" w:eastAsia="Times New Roman" w:hAnsi="Menlo" w:cs="Menlo"/>
-          <w:color w:val="F8F8F2"/>
-          <w:lang w:eastAsia="en-GB"/>
-        </w:rPr>
-        <w:t xml:space="preserve"> </w:t>
-      </w:r>
-      <w:r>
-        <w:rPr>
-          <w:rFonts w:ascii="Menlo" w:eastAsia="Times New Roman" w:hAnsi="Menlo" w:cs="Menlo"/>
-          <w:color w:val="E6DB74"/>
-          <w:lang w:eastAsia="en-GB"/>
+          <w:rFonts w:ascii="Menlo" w:hAnsi="Menlo" w:cs="Menlo"/>
+          <w:color w:val="F8F8F2"/>
+        </w:rPr>
+        <w:t xml:space="preserve"> </w:t>
+      </w:r>
+      <w:r>
+        <w:rPr>
+          <w:rFonts w:ascii="Menlo" w:hAnsi="Menlo" w:cs="Menlo"/>
+          <w:color w:val="E6DB74"/>
         </w:rPr>
         <w:t xml:space="preserve">`Better luck next time!  Your guess was too high. </w:t>
       </w:r>
       <w:r>
         <w:rPr>
-          <w:rFonts w:ascii="Apple Color Emoji" w:eastAsia="Times New Roman" w:hAnsi="Apple Color Emoji" w:cs="Apple Color Emoji"/>
-          <w:color w:val="E6DB74"/>
-          <w:lang w:eastAsia="en-GB"/>
+          <w:rFonts w:ascii="Apple Color Emoji" w:hAnsi="Apple Color Emoji" w:cs="Apple Color Emoji"/>
+          <w:color w:val="E6DB74"/>
         </w:rPr>
         <w:t>🙊</w:t>
       </w:r>
       <w:r>
         <w:rPr>
-          <w:rFonts w:ascii="Menlo" w:eastAsia="Times New Roman" w:hAnsi="Menlo" w:cs="Menlo"/>
-          <w:color w:val="E6DB74"/>
-          <w:lang w:eastAsia="en-GB"/>
+          <w:rFonts w:ascii="Menlo" w:hAnsi="Menlo" w:cs="Menlo"/>
+          <w:color w:val="E6DB74"/>
         </w:rPr>
         <w:t>`</w:t>
       </w:r>
       <w:r>
         <w:rPr>
-          <w:rFonts w:ascii="Menlo" w:eastAsia="Times New Roman" w:hAnsi="Menlo" w:cs="Menlo"/>
-          <w:color w:val="F8F8F2"/>
-          <w:lang w:eastAsia="en-GB"/>
+          <w:rFonts w:ascii="Menlo" w:hAnsi="Menlo" w:cs="Menlo"/>
+          <w:color w:val="F8F8F2"/>
         </w:rPr>
         <w:t>;</w:t>
       </w:r>
@@ -3582,82 +3270,72 @@
         <w:shd w:val="clear" w:color="auto" w:fill="272822"/>
         <w:spacing w:line="450" w:lineRule="atLeast"/>
         <w:rPr>
-          <w:rFonts w:ascii="Menlo" w:eastAsia="Times New Roman" w:hAnsi="Menlo" w:cs="Menlo"/>
-          <w:color w:val="F8F8F2"/>
-          <w:lang w:eastAsia="en-GB"/>
-        </w:rPr>
-      </w:pPr>
-      <w:r>
-        <w:rPr>
-          <w:rFonts w:ascii="Menlo" w:eastAsia="Times New Roman" w:hAnsi="Menlo" w:cs="Menlo"/>
-          <w:color w:val="F8F8F2"/>
-          <w:lang w:eastAsia="en-GB"/>
+          <w:rFonts w:ascii="Menlo" w:hAnsi="Menlo" w:cs="Menlo"/>
+          <w:color w:val="F8F8F2"/>
+        </w:rPr>
+      </w:pPr>
+      <w:r>
+        <w:rPr>
+          <w:rFonts w:ascii="Menlo" w:hAnsi="Menlo" w:cs="Menlo"/>
+          <w:color w:val="F8F8F2"/>
         </w:rPr>
         <w:t xml:space="preserve">  } </w:t>
       </w:r>
       <w:r>
         <w:rPr>
-          <w:rFonts w:ascii="Menlo" w:eastAsia="Times New Roman" w:hAnsi="Menlo" w:cs="Menlo"/>
-          <w:color w:val="F92672"/>
-          <w:lang w:eastAsia="en-GB"/>
+          <w:rFonts w:ascii="Menlo" w:hAnsi="Menlo" w:cs="Menlo"/>
+          <w:color w:val="F92672"/>
         </w:rPr>
         <w:t>else</w:t>
       </w:r>
       <w:r>
         <w:rPr>
-          <w:rFonts w:ascii="Menlo" w:eastAsia="Times New Roman" w:hAnsi="Menlo" w:cs="Menlo"/>
-          <w:color w:val="F8F8F2"/>
-          <w:lang w:eastAsia="en-GB"/>
-        </w:rPr>
-        <w:t xml:space="preserve"> </w:t>
-      </w:r>
-      <w:r>
-        <w:rPr>
-          <w:rFonts w:ascii="Menlo" w:eastAsia="Times New Roman" w:hAnsi="Menlo" w:cs="Menlo"/>
-          <w:color w:val="F92672"/>
-          <w:lang w:eastAsia="en-GB"/>
+          <w:rFonts w:ascii="Menlo" w:hAnsi="Menlo" w:cs="Menlo"/>
+          <w:color w:val="F8F8F2"/>
+        </w:rPr>
+        <w:t xml:space="preserve"> </w:t>
+      </w:r>
+      <w:r>
+        <w:rPr>
+          <w:rFonts w:ascii="Menlo" w:hAnsi="Menlo" w:cs="Menlo"/>
+          <w:color w:val="F92672"/>
         </w:rPr>
         <w:t>if</w:t>
       </w:r>
       <w:r>
         <w:rPr>
-          <w:rFonts w:ascii="Menlo" w:eastAsia="Times New Roman" w:hAnsi="Menlo" w:cs="Menlo"/>
-          <w:color w:val="F8F8F2"/>
-          <w:lang w:eastAsia="en-GB"/>
+          <w:rFonts w:ascii="Menlo" w:hAnsi="Menlo" w:cs="Menlo"/>
+          <w:color w:val="F8F8F2"/>
         </w:rPr>
         <w:t xml:space="preserve"> (guess </w:t>
       </w:r>
       <w:r>
         <w:rPr>
-          <w:rFonts w:ascii="Menlo" w:eastAsia="Times New Roman" w:hAnsi="Menlo" w:cs="Menlo"/>
-          <w:color w:val="F92672"/>
-          <w:lang w:eastAsia="en-GB"/>
+          <w:rFonts w:ascii="Menlo" w:hAnsi="Menlo" w:cs="Menlo"/>
+          <w:color w:val="F92672"/>
         </w:rPr>
         <w:t>&lt;=</w:t>
       </w:r>
       <w:r>
         <w:rPr>
-          <w:rFonts w:ascii="Menlo" w:eastAsia="Times New Roman" w:hAnsi="Menlo" w:cs="Menlo"/>
-          <w:color w:val="F8F8F2"/>
-          <w:lang w:eastAsia="en-GB"/>
-        </w:rPr>
-        <w:t xml:space="preserve"> </w:t>
-      </w:r>
-      <w:proofErr w:type="spellStart"/>
-      <w:r>
-        <w:rPr>
-          <w:rFonts w:ascii="Menlo" w:eastAsia="Times New Roman" w:hAnsi="Menlo" w:cs="Menlo"/>
-          <w:color w:val="F8F8F2"/>
-          <w:lang w:eastAsia="en-GB"/>
+          <w:rFonts w:ascii="Menlo" w:hAnsi="Menlo" w:cs="Menlo"/>
+          <w:color w:val="F8F8F2"/>
+        </w:rPr>
+        <w:t xml:space="preserve"> </w:t>
+      </w:r>
+      <w:proofErr w:type="spellStart"/>
+      <w:r>
+        <w:rPr>
+          <w:rFonts w:ascii="Menlo" w:hAnsi="Menlo" w:cs="Menlo"/>
+          <w:color w:val="F8F8F2"/>
         </w:rPr>
         <w:t>secretNumber</w:t>
       </w:r>
       <w:proofErr w:type="spellEnd"/>
       <w:r>
         <w:rPr>
-          <w:rFonts w:ascii="Menlo" w:eastAsia="Times New Roman" w:hAnsi="Menlo" w:cs="Menlo"/>
-          <w:color w:val="F8F8F2"/>
-          <w:lang w:eastAsia="en-GB"/>
+          <w:rFonts w:ascii="Menlo" w:hAnsi="Menlo" w:cs="Menlo"/>
+          <w:color w:val="F8F8F2"/>
         </w:rPr>
         <w:t>) {</w:t>
       </w:r>
@@ -3667,16 +3345,14 @@
         <w:shd w:val="clear" w:color="auto" w:fill="272822"/>
         <w:spacing w:line="450" w:lineRule="atLeast"/>
         <w:rPr>
-          <w:rFonts w:ascii="Menlo" w:eastAsia="Times New Roman" w:hAnsi="Menlo" w:cs="Menlo"/>
-          <w:color w:val="F8F8F2"/>
-          <w:lang w:eastAsia="en-GB"/>
-        </w:rPr>
-      </w:pPr>
-      <w:r>
-        <w:rPr>
-          <w:rFonts w:ascii="Menlo" w:eastAsia="Times New Roman" w:hAnsi="Menlo" w:cs="Menlo"/>
-          <w:color w:val="F8F8F2"/>
-          <w:lang w:eastAsia="en-GB"/>
+          <w:rFonts w:ascii="Menlo" w:hAnsi="Menlo" w:cs="Menlo"/>
+          <w:color w:val="F8F8F2"/>
+        </w:rPr>
+      </w:pPr>
+      <w:r>
+        <w:rPr>
+          <w:rFonts w:ascii="Menlo" w:hAnsi="Menlo" w:cs="Menlo"/>
+          <w:color w:val="F8F8F2"/>
         </w:rPr>
         <w:t xml:space="preserve">    </w:t>
       </w:r>
@@ -3684,17 +3360,15 @@
       <w:proofErr w:type="gramStart"/>
       <w:r>
         <w:rPr>
-          <w:rFonts w:ascii="Menlo" w:eastAsia="Times New Roman" w:hAnsi="Menlo" w:cs="Menlo"/>
-          <w:color w:val="F8F8F2"/>
-          <w:lang w:eastAsia="en-GB"/>
+          <w:rFonts w:ascii="Menlo" w:hAnsi="Menlo" w:cs="Menlo"/>
+          <w:color w:val="F8F8F2"/>
         </w:rPr>
         <w:t>document.</w:t>
       </w:r>
       <w:r>
         <w:rPr>
-          <w:rFonts w:ascii="Menlo" w:eastAsia="Times New Roman" w:hAnsi="Menlo" w:cs="Menlo"/>
+          <w:rFonts w:ascii="Menlo" w:hAnsi="Menlo" w:cs="Menlo"/>
           <w:color w:val="A6E22E"/>
-          <w:lang w:eastAsia="en-GB"/>
         </w:rPr>
         <w:t>querySelector</w:t>
       </w:r>
@@ -3702,9 +3376,8 @@
       <w:proofErr w:type="gramEnd"/>
       <w:r>
         <w:rPr>
-          <w:rFonts w:ascii="Menlo" w:eastAsia="Times New Roman" w:hAnsi="Menlo" w:cs="Menlo"/>
-          <w:color w:val="F8F8F2"/>
-          <w:lang w:eastAsia="en-GB"/>
+          <w:rFonts w:ascii="Menlo" w:hAnsi="Menlo" w:cs="Menlo"/>
+          <w:color w:val="F8F8F2"/>
         </w:rPr>
         <w:t>(</w:t>
       </w:r>
@@ -3714,34 +3387,30 @@
         <w:shd w:val="clear" w:color="auto" w:fill="272822"/>
         <w:spacing w:line="450" w:lineRule="atLeast"/>
         <w:rPr>
-          <w:rFonts w:ascii="Menlo" w:eastAsia="Times New Roman" w:hAnsi="Menlo" w:cs="Menlo"/>
-          <w:color w:val="F8F8F2"/>
-          <w:lang w:eastAsia="en-GB"/>
-        </w:rPr>
-      </w:pPr>
-      <w:r>
-        <w:rPr>
-          <w:rFonts w:ascii="Menlo" w:eastAsia="Times New Roman" w:hAnsi="Menlo" w:cs="Menlo"/>
-          <w:color w:val="F8F8F2"/>
-          <w:lang w:eastAsia="en-GB"/>
+          <w:rFonts w:ascii="Menlo" w:hAnsi="Menlo" w:cs="Menlo"/>
+          <w:color w:val="F8F8F2"/>
+        </w:rPr>
+      </w:pPr>
+      <w:r>
+        <w:rPr>
+          <w:rFonts w:ascii="Menlo" w:hAnsi="Menlo" w:cs="Menlo"/>
+          <w:color w:val="F8F8F2"/>
         </w:rPr>
         <w:t xml:space="preserve">      </w:t>
       </w:r>
       <w:proofErr w:type="gramStart"/>
       <w:r>
         <w:rPr>
-          <w:rFonts w:ascii="Menlo" w:eastAsia="Times New Roman" w:hAnsi="Menlo" w:cs="Menlo"/>
-          <w:color w:val="E6DB74"/>
-          <w:lang w:eastAsia="en-GB"/>
+          <w:rFonts w:ascii="Menlo" w:hAnsi="Menlo" w:cs="Menlo"/>
+          <w:color w:val="E6DB74"/>
         </w:rPr>
         <w:t>".message</w:t>
       </w:r>
       <w:proofErr w:type="gramEnd"/>
       <w:r>
         <w:rPr>
-          <w:rFonts w:ascii="Menlo" w:eastAsia="Times New Roman" w:hAnsi="Menlo" w:cs="Menlo"/>
-          <w:color w:val="E6DB74"/>
-          <w:lang w:eastAsia="en-GB"/>
+          <w:rFonts w:ascii="Menlo" w:hAnsi="Menlo" w:cs="Menlo"/>
+          <w:color w:val="E6DB74"/>
         </w:rPr>
         <w:t>"</w:t>
       </w:r>
@@ -3751,34 +3420,30 @@
         <w:shd w:val="clear" w:color="auto" w:fill="272822"/>
         <w:spacing w:line="450" w:lineRule="atLeast"/>
         <w:rPr>
-          <w:rFonts w:ascii="Menlo" w:eastAsia="Times New Roman" w:hAnsi="Menlo" w:cs="Menlo"/>
-          <w:color w:val="F8F8F2"/>
-          <w:lang w:eastAsia="en-GB"/>
-        </w:rPr>
-      </w:pPr>
-      <w:r>
-        <w:rPr>
-          <w:rFonts w:ascii="Menlo" w:eastAsia="Times New Roman" w:hAnsi="Menlo" w:cs="Menlo"/>
-          <w:color w:val="F8F8F2"/>
-          <w:lang w:eastAsia="en-GB"/>
+          <w:rFonts w:ascii="Menlo" w:hAnsi="Menlo" w:cs="Menlo"/>
+          <w:color w:val="F8F8F2"/>
+        </w:rPr>
+      </w:pPr>
+      <w:r>
+        <w:rPr>
+          <w:rFonts w:ascii="Menlo" w:hAnsi="Menlo" w:cs="Menlo"/>
+          <w:color w:val="F8F8F2"/>
         </w:rPr>
         <w:t xml:space="preserve">    </w:t>
       </w:r>
       <w:proofErr w:type="gramStart"/>
       <w:r>
         <w:rPr>
-          <w:rFonts w:ascii="Menlo" w:eastAsia="Times New Roman" w:hAnsi="Menlo" w:cs="Menlo"/>
-          <w:color w:val="F8F8F2"/>
-          <w:lang w:eastAsia="en-GB"/>
+          <w:rFonts w:ascii="Menlo" w:hAnsi="Menlo" w:cs="Menlo"/>
+          <w:color w:val="F8F8F2"/>
         </w:rPr>
         <w:t>).</w:t>
       </w:r>
       <w:proofErr w:type="spellStart"/>
       <w:r>
         <w:rPr>
-          <w:rFonts w:ascii="Menlo" w:eastAsia="Times New Roman" w:hAnsi="Menlo" w:cs="Menlo"/>
-          <w:color w:val="F8F8F2"/>
-          <w:lang w:eastAsia="en-GB"/>
+          <w:rFonts w:ascii="Menlo" w:hAnsi="Menlo" w:cs="Menlo"/>
+          <w:color w:val="F8F8F2"/>
         </w:rPr>
         <w:t>textContent</w:t>
       </w:r>
@@ -3786,57 +3451,50 @@
       <w:proofErr w:type="gramEnd"/>
       <w:r>
         <w:rPr>
-          <w:rFonts w:ascii="Menlo" w:eastAsia="Times New Roman" w:hAnsi="Menlo" w:cs="Menlo"/>
-          <w:color w:val="F8F8F2"/>
-          <w:lang w:eastAsia="en-GB"/>
-        </w:rPr>
-        <w:t xml:space="preserve"> </w:t>
-      </w:r>
-      <w:r>
-        <w:rPr>
-          <w:rFonts w:ascii="Menlo" w:eastAsia="Times New Roman" w:hAnsi="Menlo" w:cs="Menlo"/>
-          <w:color w:val="F92672"/>
-          <w:lang w:eastAsia="en-GB"/>
+          <w:rFonts w:ascii="Menlo" w:hAnsi="Menlo" w:cs="Menlo"/>
+          <w:color w:val="F8F8F2"/>
+        </w:rPr>
+        <w:t xml:space="preserve"> </w:t>
+      </w:r>
+      <w:r>
+        <w:rPr>
+          <w:rFonts w:ascii="Menlo" w:hAnsi="Menlo" w:cs="Menlo"/>
+          <w:color w:val="F92672"/>
         </w:rPr>
         <w:t>=</w:t>
       </w:r>
       <w:r>
         <w:rPr>
-          <w:rFonts w:ascii="Menlo" w:eastAsia="Times New Roman" w:hAnsi="Menlo" w:cs="Menlo"/>
-          <w:color w:val="F8F8F2"/>
-          <w:lang w:eastAsia="en-GB"/>
-        </w:rPr>
-        <w:t xml:space="preserve"> </w:t>
-      </w:r>
-      <w:r>
-        <w:rPr>
-          <w:rFonts w:ascii="Menlo" w:eastAsia="Times New Roman" w:hAnsi="Menlo" w:cs="Menlo"/>
-          <w:color w:val="E6DB74"/>
-          <w:lang w:eastAsia="en-GB"/>
+          <w:rFonts w:ascii="Menlo" w:hAnsi="Menlo" w:cs="Menlo"/>
+          <w:color w:val="F8F8F2"/>
+        </w:rPr>
+        <w:t xml:space="preserve"> </w:t>
+      </w:r>
+      <w:r>
+        <w:rPr>
+          <w:rFonts w:ascii="Menlo" w:hAnsi="Menlo" w:cs="Menlo"/>
+          <w:color w:val="E6DB74"/>
         </w:rPr>
         <w:t xml:space="preserve">`Your guess was too low! </w:t>
       </w:r>
       <w:r>
         <w:rPr>
-          <w:rFonts w:ascii="Apple Color Emoji" w:eastAsia="Times New Roman" w:hAnsi="Apple Color Emoji" w:cs="Apple Color Emoji"/>
-          <w:color w:val="E6DB74"/>
-          <w:lang w:eastAsia="en-GB"/>
+          <w:rFonts w:ascii="Apple Color Emoji" w:hAnsi="Apple Color Emoji" w:cs="Apple Color Emoji"/>
+          <w:color w:val="E6DB74"/>
         </w:rPr>
         <w:t>🐝</w:t>
       </w:r>
       <w:r>
         <w:rPr>
-          <w:rFonts w:ascii="Menlo" w:eastAsia="Times New Roman" w:hAnsi="Menlo" w:cs="Menlo"/>
-          <w:color w:val="E6DB74"/>
-          <w:lang w:eastAsia="en-GB"/>
+          <w:rFonts w:ascii="Menlo" w:hAnsi="Menlo" w:cs="Menlo"/>
+          <w:color w:val="E6DB74"/>
         </w:rPr>
         <w:t>`</w:t>
       </w:r>
       <w:r>
         <w:rPr>
-          <w:rFonts w:ascii="Menlo" w:eastAsia="Times New Roman" w:hAnsi="Menlo" w:cs="Menlo"/>
-          <w:color w:val="F8F8F2"/>
-          <w:lang w:eastAsia="en-GB"/>
+          <w:rFonts w:ascii="Menlo" w:hAnsi="Menlo" w:cs="Menlo"/>
+          <w:color w:val="F8F8F2"/>
         </w:rPr>
         <w:t>;</w:t>
       </w:r>
@@ -3846,16 +3504,14 @@
         <w:shd w:val="clear" w:color="auto" w:fill="272822"/>
         <w:spacing w:line="450" w:lineRule="atLeast"/>
         <w:rPr>
-          <w:rFonts w:ascii="Menlo" w:eastAsia="Times New Roman" w:hAnsi="Menlo" w:cs="Menlo"/>
-          <w:color w:val="F8F8F2"/>
-          <w:lang w:eastAsia="en-GB"/>
-        </w:rPr>
-      </w:pPr>
-      <w:r>
-        <w:rPr>
-          <w:rFonts w:ascii="Menlo" w:eastAsia="Times New Roman" w:hAnsi="Menlo" w:cs="Menlo"/>
-          <w:color w:val="F8F8F2"/>
-          <w:lang w:eastAsia="en-GB"/>
+          <w:rFonts w:ascii="Menlo" w:hAnsi="Menlo" w:cs="Menlo"/>
+          <w:color w:val="F8F8F2"/>
+        </w:rPr>
+      </w:pPr>
+      <w:r>
+        <w:rPr>
+          <w:rFonts w:ascii="Menlo" w:hAnsi="Menlo" w:cs="Menlo"/>
+          <w:color w:val="F8F8F2"/>
         </w:rPr>
         <w:t xml:space="preserve">  }</w:t>
       </w:r>
@@ -3865,16 +3521,14 @@
         <w:shd w:val="clear" w:color="auto" w:fill="272822"/>
         <w:spacing w:line="450" w:lineRule="atLeast"/>
         <w:rPr>
-          <w:rFonts w:ascii="Menlo" w:eastAsia="Times New Roman" w:hAnsi="Menlo" w:cs="Menlo"/>
-          <w:color w:val="F8F8F2"/>
-          <w:lang w:eastAsia="en-GB"/>
-        </w:rPr>
-      </w:pPr>
-      <w:r>
-        <w:rPr>
-          <w:rFonts w:ascii="Menlo" w:eastAsia="Times New Roman" w:hAnsi="Menlo" w:cs="Menlo"/>
-          <w:color w:val="F8F8F2"/>
-          <w:lang w:eastAsia="en-GB"/>
+          <w:rFonts w:ascii="Menlo" w:hAnsi="Menlo" w:cs="Menlo"/>
+          <w:color w:val="F8F8F2"/>
+        </w:rPr>
+      </w:pPr>
+      <w:r>
+        <w:rPr>
+          <w:rFonts w:ascii="Menlo" w:hAnsi="Menlo" w:cs="Menlo"/>
+          <w:color w:val="F8F8F2"/>
         </w:rPr>
         <w:t>});</w:t>
       </w:r>
@@ -3896,94 +3550,227 @@
           <w:b/>
           <w:bCs/>
         </w:rPr>
+        <w:t>Changing the Score</w:t>
+      </w:r>
+    </w:p>
+    <w:p>
+      <w:r>
+        <w:t xml:space="preserve">If we guess correctly, we need to increase our score.  If we guess incorrectly, we need to decrease our score!  </w:t>
+      </w:r>
+    </w:p>
+    <w:p>
+      <w:pPr>
+        <w:shd w:val="clear" w:color="auto" w:fill="272822"/>
+        <w:spacing w:line="450" w:lineRule="atLeast"/>
+        <w:rPr>
+          <w:rFonts w:ascii="Menlo" w:hAnsi="Menlo" w:cs="Menlo"/>
+          <w:color w:val="F8F8F2"/>
+        </w:rPr>
+      </w:pPr>
+      <w:r>
+        <w:rPr>
+          <w:rFonts w:ascii="Menlo" w:hAnsi="Menlo" w:cs="Menlo"/>
+          <w:color w:val="F8F8F2"/>
+        </w:rPr>
+        <w:t xml:space="preserve">  &lt;</w:t>
+      </w:r>
+      <w:r>
+        <w:rPr>
+          <w:rFonts w:ascii="Menlo" w:hAnsi="Menlo" w:cs="Menlo"/>
+          <w:color w:val="F92672"/>
+        </w:rPr>
+        <w:t>p</w:t>
+      </w:r>
+      <w:r>
+        <w:rPr>
+          <w:rFonts w:ascii="Menlo" w:hAnsi="Menlo" w:cs="Menlo"/>
+          <w:color w:val="F8F8F2"/>
+        </w:rPr>
+        <w:t xml:space="preserve"> </w:t>
+      </w:r>
+      <w:r>
+        <w:rPr>
+          <w:rFonts w:ascii="Menlo" w:hAnsi="Menlo" w:cs="Menlo"/>
+          <w:color w:val="A6E22E"/>
+        </w:rPr>
+        <w:t>class</w:t>
+      </w:r>
+      <w:r>
+        <w:rPr>
+          <w:rFonts w:ascii="Menlo" w:hAnsi="Menlo" w:cs="Menlo"/>
+          <w:color w:val="F8F8F2"/>
+        </w:rPr>
+        <w:t>=</w:t>
+      </w:r>
+      <w:r>
+        <w:rPr>
+          <w:rFonts w:ascii="Menlo" w:hAnsi="Menlo" w:cs="Menlo"/>
+          <w:color w:val="E6DB74"/>
+        </w:rPr>
+        <w:t>"message"</w:t>
+      </w:r>
+      <w:r>
+        <w:rPr>
+          <w:rFonts w:ascii="Menlo" w:hAnsi="Menlo" w:cs="Menlo"/>
+          <w:color w:val="F8F8F2"/>
+        </w:rPr>
+        <w:t>&gt;Start guessing...&lt;/</w:t>
+      </w:r>
+      <w:r>
+        <w:rPr>
+          <w:rFonts w:ascii="Menlo" w:hAnsi="Menlo" w:cs="Menlo"/>
+          <w:color w:val="F92672"/>
+        </w:rPr>
+        <w:t>p</w:t>
+      </w:r>
+      <w:r>
+        <w:rPr>
+          <w:rFonts w:ascii="Menlo" w:hAnsi="Menlo" w:cs="Menlo"/>
+          <w:color w:val="F8F8F2"/>
+        </w:rPr>
+        <w:t>&gt;</w:t>
+      </w:r>
+    </w:p>
+    <w:p>
+      <w:pPr>
+        <w:shd w:val="clear" w:color="auto" w:fill="272822"/>
+        <w:spacing w:line="450" w:lineRule="atLeast"/>
+        <w:rPr>
+          <w:rFonts w:ascii="Menlo" w:hAnsi="Menlo" w:cs="Menlo"/>
+          <w:color w:val="F8F8F2"/>
+        </w:rPr>
+      </w:pPr>
+      <w:r>
+        <w:rPr>
+          <w:rFonts w:ascii="Menlo" w:hAnsi="Menlo" w:cs="Menlo"/>
+          <w:color w:val="F8F8F2"/>
+        </w:rPr>
         <w:lastRenderedPageBreak/>
-        <w:t>Changing the Score</w:t>
-      </w:r>
-    </w:p>
-    <w:p>
-      <w:r>
-        <w:t xml:space="preserve">If we guess correctly, we need to increase our score.  If we guess incorrectly, we need to decrease our score!  </w:t>
-      </w:r>
-    </w:p>
-    <w:p>
-      <w:pPr>
-        <w:shd w:val="clear" w:color="auto" w:fill="272822"/>
-        <w:spacing w:line="450" w:lineRule="atLeast"/>
-        <w:rPr>
-          <w:rFonts w:ascii="Menlo" w:eastAsia="Times New Roman" w:hAnsi="Menlo" w:cs="Menlo"/>
-          <w:color w:val="F8F8F2"/>
-          <w:lang w:eastAsia="en-GB"/>
-        </w:rPr>
-      </w:pPr>
-      <w:r>
-        <w:rPr>
-          <w:rFonts w:ascii="Menlo" w:eastAsia="Times New Roman" w:hAnsi="Menlo" w:cs="Menlo"/>
-          <w:color w:val="F8F8F2"/>
-          <w:lang w:eastAsia="en-GB"/>
-        </w:rPr>
-        <w:t xml:space="preserve">  &lt;</w:t>
-      </w:r>
-      <w:r>
-        <w:rPr>
-          <w:rFonts w:ascii="Menlo" w:eastAsia="Times New Roman" w:hAnsi="Menlo" w:cs="Menlo"/>
-          <w:color w:val="F92672"/>
-          <w:lang w:eastAsia="en-GB"/>
+        <w:t xml:space="preserve">        &lt;</w:t>
+      </w:r>
+      <w:r>
+        <w:rPr>
+          <w:rFonts w:ascii="Menlo" w:hAnsi="Menlo" w:cs="Menlo"/>
+          <w:color w:val="F92672"/>
         </w:rPr>
         <w:t>p</w:t>
       </w:r>
       <w:r>
         <w:rPr>
-          <w:rFonts w:ascii="Menlo" w:eastAsia="Times New Roman" w:hAnsi="Menlo" w:cs="Menlo"/>
-          <w:color w:val="F8F8F2"/>
-          <w:lang w:eastAsia="en-GB"/>
-        </w:rPr>
-        <w:t xml:space="preserve"> </w:t>
-      </w:r>
-      <w:r>
-        <w:rPr>
-          <w:rFonts w:ascii="Menlo" w:eastAsia="Times New Roman" w:hAnsi="Menlo" w:cs="Menlo"/>
+          <w:rFonts w:ascii="Menlo" w:hAnsi="Menlo" w:cs="Menlo"/>
+          <w:color w:val="F8F8F2"/>
+        </w:rPr>
+        <w:t xml:space="preserve"> </w:t>
+      </w:r>
+      <w:r>
+        <w:rPr>
+          <w:rFonts w:ascii="Menlo" w:hAnsi="Menlo" w:cs="Menlo"/>
           <w:color w:val="A6E22E"/>
-          <w:lang w:eastAsia="en-GB"/>
         </w:rPr>
         <w:t>class</w:t>
       </w:r>
       <w:r>
         <w:rPr>
-          <w:rFonts w:ascii="Menlo" w:eastAsia="Times New Roman" w:hAnsi="Menlo" w:cs="Menlo"/>
-          <w:color w:val="F8F8F2"/>
-          <w:lang w:eastAsia="en-GB"/>
+          <w:rFonts w:ascii="Menlo" w:hAnsi="Menlo" w:cs="Menlo"/>
+          <w:color w:val="F8F8F2"/>
         </w:rPr>
         <w:t>=</w:t>
       </w:r>
       <w:r>
         <w:rPr>
-          <w:rFonts w:ascii="Menlo" w:eastAsia="Times New Roman" w:hAnsi="Menlo" w:cs="Menlo"/>
-          <w:color w:val="E6DB74"/>
-          <w:lang w:eastAsia="en-GB"/>
-        </w:rPr>
-        <w:t>"message"</w:t>
-      </w:r>
-      <w:r>
-        <w:rPr>
-          <w:rFonts w:ascii="Menlo" w:eastAsia="Times New Roman" w:hAnsi="Menlo" w:cs="Menlo"/>
-          <w:color w:val="F8F8F2"/>
-          <w:lang w:eastAsia="en-GB"/>
-        </w:rPr>
-        <w:t>&gt;Start guessing...&lt;/</w:t>
-      </w:r>
-      <w:r>
-        <w:rPr>
-          <w:rFonts w:ascii="Menlo" w:eastAsia="Times New Roman" w:hAnsi="Menlo" w:cs="Menlo"/>
-          <w:color w:val="F92672"/>
-          <w:lang w:eastAsia="en-GB"/>
+          <w:rFonts w:ascii="Menlo" w:hAnsi="Menlo" w:cs="Menlo"/>
+          <w:color w:val="E6DB74"/>
+        </w:rPr>
+        <w:t>"label-score"</w:t>
+      </w:r>
+      <w:r>
+        <w:rPr>
+          <w:rFonts w:ascii="Menlo" w:hAnsi="Menlo" w:cs="Menlo"/>
+          <w:color w:val="F8F8F2"/>
+        </w:rPr>
+        <w:t>&gt;</w:t>
+      </w:r>
+      <w:r>
+        <w:rPr>
+          <w:rFonts w:ascii="Apple Color Emoji" w:hAnsi="Apple Color Emoji" w:cs="Apple Color Emoji"/>
+          <w:color w:val="F8F8F2"/>
+        </w:rPr>
+        <w:t>💯</w:t>
+      </w:r>
+      <w:r>
+        <w:rPr>
+          <w:rFonts w:ascii="Menlo" w:hAnsi="Menlo" w:cs="Menlo"/>
+          <w:color w:val="F8F8F2"/>
+        </w:rPr>
+        <w:t xml:space="preserve"> Score: &lt;</w:t>
+      </w:r>
+      <w:r>
+        <w:rPr>
+          <w:rFonts w:ascii="Menlo" w:hAnsi="Menlo" w:cs="Menlo"/>
+          <w:color w:val="F92672"/>
+        </w:rPr>
+        <w:t>span</w:t>
+      </w:r>
+      <w:r>
+        <w:rPr>
+          <w:rFonts w:ascii="Menlo" w:hAnsi="Menlo" w:cs="Menlo"/>
+          <w:color w:val="F8F8F2"/>
+        </w:rPr>
+        <w:t xml:space="preserve"> </w:t>
+      </w:r>
+      <w:r>
+        <w:rPr>
+          <w:rFonts w:ascii="Menlo" w:hAnsi="Menlo" w:cs="Menlo"/>
+          <w:color w:val="A6E22E"/>
+        </w:rPr>
+        <w:t>class</w:t>
+      </w:r>
+      <w:r>
+        <w:rPr>
+          <w:rFonts w:ascii="Menlo" w:hAnsi="Menlo" w:cs="Menlo"/>
+          <w:color w:val="F8F8F2"/>
+        </w:rPr>
+        <w:t>=</w:t>
+      </w:r>
+      <w:r>
+        <w:rPr>
+          <w:rFonts w:ascii="Menlo" w:hAnsi="Menlo" w:cs="Menlo"/>
+          <w:color w:val="E6DB74"/>
+        </w:rPr>
+        <w:t>"score"</w:t>
+      </w:r>
+      <w:r>
+        <w:rPr>
+          <w:rFonts w:ascii="Menlo" w:hAnsi="Menlo" w:cs="Menlo"/>
+          <w:color w:val="F8F8F2"/>
+        </w:rPr>
+        <w:t>&gt;20&lt;/</w:t>
+      </w:r>
+      <w:r>
+        <w:rPr>
+          <w:rFonts w:ascii="Menlo" w:hAnsi="Menlo" w:cs="Menlo"/>
+          <w:color w:val="F92672"/>
+        </w:rPr>
+        <w:t>span</w:t>
+      </w:r>
+      <w:r>
+        <w:rPr>
+          <w:rFonts w:ascii="Menlo" w:hAnsi="Menlo" w:cs="Menlo"/>
+          <w:color w:val="F8F8F2"/>
+        </w:rPr>
+        <w:t>&gt;&lt;/</w:t>
+      </w:r>
+      <w:r>
+        <w:rPr>
+          <w:rFonts w:ascii="Menlo" w:hAnsi="Menlo" w:cs="Menlo"/>
+          <w:color w:val="F92672"/>
         </w:rPr>
         <w:t>p</w:t>
       </w:r>
       <w:r>
         <w:rPr>
-          <w:rFonts w:ascii="Menlo" w:eastAsia="Times New Roman" w:hAnsi="Menlo" w:cs="Menlo"/>
-          <w:color w:val="F8F8F2"/>
-          <w:lang w:eastAsia="en-GB"/>
+          <w:rFonts w:ascii="Menlo" w:hAnsi="Menlo" w:cs="Menlo"/>
+          <w:color w:val="F8F8F2"/>
         </w:rPr>
         <w:t>&gt;</w:t>
       </w:r>
@@ -3993,380 +3780,191 @@
         <w:shd w:val="clear" w:color="auto" w:fill="272822"/>
         <w:spacing w:line="450" w:lineRule="atLeast"/>
         <w:rPr>
-          <w:rFonts w:ascii="Menlo" w:eastAsia="Times New Roman" w:hAnsi="Menlo" w:cs="Menlo"/>
-          <w:color w:val="F8F8F2"/>
-          <w:lang w:eastAsia="en-GB"/>
-        </w:rPr>
-      </w:pPr>
-      <w:r>
-        <w:rPr>
-          <w:rFonts w:ascii="Menlo" w:eastAsia="Times New Roman" w:hAnsi="Menlo" w:cs="Menlo"/>
-          <w:color w:val="F8F8F2"/>
-          <w:lang w:eastAsia="en-GB"/>
+          <w:rFonts w:ascii="Menlo" w:hAnsi="Menlo" w:cs="Menlo"/>
+          <w:color w:val="F8F8F2"/>
+        </w:rPr>
+      </w:pPr>
+      <w:r>
+        <w:rPr>
+          <w:rFonts w:ascii="Menlo" w:hAnsi="Menlo" w:cs="Menlo"/>
+          <w:color w:val="F8F8F2"/>
         </w:rPr>
         <w:t xml:space="preserve">        &lt;</w:t>
       </w:r>
       <w:r>
         <w:rPr>
-          <w:rFonts w:ascii="Menlo" w:eastAsia="Times New Roman" w:hAnsi="Menlo" w:cs="Menlo"/>
-          <w:color w:val="F92672"/>
-          <w:lang w:eastAsia="en-GB"/>
+          <w:rFonts w:ascii="Menlo" w:hAnsi="Menlo" w:cs="Menlo"/>
+          <w:color w:val="F92672"/>
         </w:rPr>
         <w:t>p</w:t>
       </w:r>
       <w:r>
         <w:rPr>
-          <w:rFonts w:ascii="Menlo" w:eastAsia="Times New Roman" w:hAnsi="Menlo" w:cs="Menlo"/>
-          <w:color w:val="F8F8F2"/>
-          <w:lang w:eastAsia="en-GB"/>
-        </w:rPr>
-        <w:t xml:space="preserve"> </w:t>
-      </w:r>
-      <w:r>
-        <w:rPr>
-          <w:rFonts w:ascii="Menlo" w:eastAsia="Times New Roman" w:hAnsi="Menlo" w:cs="Menlo"/>
+          <w:rFonts w:ascii="Menlo" w:hAnsi="Menlo" w:cs="Menlo"/>
+          <w:color w:val="F8F8F2"/>
+        </w:rPr>
+        <w:t xml:space="preserve"> </w:t>
+      </w:r>
+      <w:r>
+        <w:rPr>
+          <w:rFonts w:ascii="Menlo" w:hAnsi="Menlo" w:cs="Menlo"/>
           <w:color w:val="A6E22E"/>
-          <w:lang w:eastAsia="en-GB"/>
         </w:rPr>
         <w:t>class</w:t>
       </w:r>
       <w:r>
         <w:rPr>
-          <w:rFonts w:ascii="Menlo" w:eastAsia="Times New Roman" w:hAnsi="Menlo" w:cs="Menlo"/>
-          <w:color w:val="F8F8F2"/>
-          <w:lang w:eastAsia="en-GB"/>
+          <w:rFonts w:ascii="Menlo" w:hAnsi="Menlo" w:cs="Menlo"/>
+          <w:color w:val="F8F8F2"/>
         </w:rPr>
         <w:t>=</w:t>
       </w:r>
       <w:r>
         <w:rPr>
-          <w:rFonts w:ascii="Menlo" w:eastAsia="Times New Roman" w:hAnsi="Menlo" w:cs="Menlo"/>
-          <w:color w:val="E6DB74"/>
-          <w:lang w:eastAsia="en-GB"/>
-        </w:rPr>
-        <w:t>"label-score"</w:t>
-      </w:r>
-      <w:r>
-        <w:rPr>
-          <w:rFonts w:ascii="Menlo" w:eastAsia="Times New Roman" w:hAnsi="Menlo" w:cs="Menlo"/>
-          <w:color w:val="F8F8F2"/>
-          <w:lang w:eastAsia="en-GB"/>
+          <w:rFonts w:ascii="Menlo" w:hAnsi="Menlo" w:cs="Menlo"/>
+          <w:color w:val="E6DB74"/>
+        </w:rPr>
+        <w:t>"label-</w:t>
+      </w:r>
+      <w:proofErr w:type="spellStart"/>
+      <w:r>
+        <w:rPr>
+          <w:rFonts w:ascii="Menlo" w:hAnsi="Menlo" w:cs="Menlo"/>
+          <w:color w:val="E6DB74"/>
+        </w:rPr>
+        <w:t>highscore</w:t>
+      </w:r>
+      <w:proofErr w:type="spellEnd"/>
+      <w:r>
+        <w:rPr>
+          <w:rFonts w:ascii="Menlo" w:hAnsi="Menlo" w:cs="Menlo"/>
+          <w:color w:val="E6DB74"/>
+        </w:rPr>
+        <w:t>"</w:t>
+      </w:r>
+      <w:r>
+        <w:rPr>
+          <w:rFonts w:ascii="Menlo" w:hAnsi="Menlo" w:cs="Menlo"/>
+          <w:color w:val="F8F8F2"/>
         </w:rPr>
         <w:t>&gt;</w:t>
       </w:r>
-      <w:r>
-        <w:rPr>
-          <w:rFonts w:ascii="Apple Color Emoji" w:eastAsia="Times New Roman" w:hAnsi="Apple Color Emoji" w:cs="Apple Color Emoji"/>
-          <w:color w:val="F8F8F2"/>
-          <w:lang w:eastAsia="en-GB"/>
-        </w:rPr>
-        <w:t>💯</w:t>
-      </w:r>
-      <w:r>
-        <w:rPr>
-          <w:rFonts w:ascii="Menlo" w:eastAsia="Times New Roman" w:hAnsi="Menlo" w:cs="Menlo"/>
-          <w:color w:val="F8F8F2"/>
-          <w:lang w:eastAsia="en-GB"/>
-        </w:rPr>
-        <w:t xml:space="preserve"> Score: &lt;</w:t>
-      </w:r>
-      <w:r>
-        <w:rPr>
-          <w:rFonts w:ascii="Menlo" w:eastAsia="Times New Roman" w:hAnsi="Menlo" w:cs="Menlo"/>
-          <w:color w:val="F92672"/>
-          <w:lang w:eastAsia="en-GB"/>
+    </w:p>
+    <w:p>
+      <w:pPr>
+        <w:shd w:val="clear" w:color="auto" w:fill="272822"/>
+        <w:spacing w:line="450" w:lineRule="atLeast"/>
+        <w:rPr>
+          <w:rFonts w:ascii="Menlo" w:hAnsi="Menlo" w:cs="Menlo"/>
+          <w:color w:val="F8F8F2"/>
+        </w:rPr>
+      </w:pPr>
+      <w:r>
+        <w:rPr>
+          <w:rFonts w:ascii="Menlo" w:hAnsi="Menlo" w:cs="Menlo"/>
+          <w:color w:val="F8F8F2"/>
+        </w:rPr>
+        <w:t xml:space="preserve">          </w:t>
+      </w:r>
+      <w:r>
+        <w:rPr>
+          <w:rFonts w:ascii="Apple Color Emoji" w:hAnsi="Apple Color Emoji" w:cs="Apple Color Emoji"/>
+          <w:color w:val="F8F8F2"/>
+        </w:rPr>
+        <w:t>🥇</w:t>
+      </w:r>
+      <w:r>
+        <w:rPr>
+          <w:rFonts w:ascii="Menlo" w:hAnsi="Menlo" w:cs="Menlo"/>
+          <w:color w:val="F8F8F2"/>
+        </w:rPr>
+        <w:t xml:space="preserve"> </w:t>
+      </w:r>
+      <w:proofErr w:type="spellStart"/>
+      <w:r>
+        <w:rPr>
+          <w:rFonts w:ascii="Menlo" w:hAnsi="Menlo" w:cs="Menlo"/>
+          <w:color w:val="F8F8F2"/>
+        </w:rPr>
+        <w:t>Highscore</w:t>
+      </w:r>
+      <w:proofErr w:type="spellEnd"/>
+      <w:r>
+        <w:rPr>
+          <w:rFonts w:ascii="Menlo" w:hAnsi="Menlo" w:cs="Menlo"/>
+          <w:color w:val="F8F8F2"/>
+        </w:rPr>
+        <w:t>: &lt;</w:t>
+      </w:r>
+      <w:r>
+        <w:rPr>
+          <w:rFonts w:ascii="Menlo" w:hAnsi="Menlo" w:cs="Menlo"/>
+          <w:color w:val="F92672"/>
         </w:rPr>
         <w:t>span</w:t>
       </w:r>
       <w:r>
         <w:rPr>
-          <w:rFonts w:ascii="Menlo" w:eastAsia="Times New Roman" w:hAnsi="Menlo" w:cs="Menlo"/>
-          <w:color w:val="F8F8F2"/>
-          <w:lang w:eastAsia="en-GB"/>
-        </w:rPr>
-        <w:t xml:space="preserve"> </w:t>
-      </w:r>
-      <w:r>
-        <w:rPr>
-          <w:rFonts w:ascii="Menlo" w:eastAsia="Times New Roman" w:hAnsi="Menlo" w:cs="Menlo"/>
+          <w:rFonts w:ascii="Menlo" w:hAnsi="Menlo" w:cs="Menlo"/>
+          <w:color w:val="F8F8F2"/>
+        </w:rPr>
+        <w:t xml:space="preserve"> </w:t>
+      </w:r>
+      <w:r>
+        <w:rPr>
+          <w:rFonts w:ascii="Menlo" w:hAnsi="Menlo" w:cs="Menlo"/>
           <w:color w:val="A6E22E"/>
-          <w:lang w:eastAsia="en-GB"/>
         </w:rPr>
         <w:t>class</w:t>
       </w:r>
       <w:r>
         <w:rPr>
-          <w:rFonts w:ascii="Menlo" w:eastAsia="Times New Roman" w:hAnsi="Menlo" w:cs="Menlo"/>
-          <w:color w:val="F8F8F2"/>
-          <w:lang w:eastAsia="en-GB"/>
+          <w:rFonts w:ascii="Menlo" w:hAnsi="Menlo" w:cs="Menlo"/>
+          <w:color w:val="F8F8F2"/>
         </w:rPr>
         <w:t>=</w:t>
       </w:r>
       <w:r>
         <w:rPr>
-          <w:rFonts w:ascii="Menlo" w:eastAsia="Times New Roman" w:hAnsi="Menlo" w:cs="Menlo"/>
-          <w:color w:val="E6DB74"/>
-          <w:lang w:eastAsia="en-GB"/>
-        </w:rPr>
-        <w:t>"score"</w:t>
-      </w:r>
-      <w:r>
-        <w:rPr>
-          <w:rFonts w:ascii="Menlo" w:eastAsia="Times New Roman" w:hAnsi="Menlo" w:cs="Menlo"/>
-          <w:color w:val="F8F8F2"/>
-          <w:lang w:eastAsia="en-GB"/>
-        </w:rPr>
-        <w:t>&gt;20&lt;/</w:t>
-      </w:r>
-      <w:r>
-        <w:rPr>
-          <w:rFonts w:ascii="Menlo" w:eastAsia="Times New Roman" w:hAnsi="Menlo" w:cs="Menlo"/>
-          <w:color w:val="F92672"/>
-          <w:lang w:eastAsia="en-GB"/>
+          <w:rFonts w:ascii="Menlo" w:hAnsi="Menlo" w:cs="Menlo"/>
+          <w:color w:val="E6DB74"/>
+        </w:rPr>
+        <w:t>"</w:t>
+      </w:r>
+      <w:proofErr w:type="spellStart"/>
+      <w:r>
+        <w:rPr>
+          <w:rFonts w:ascii="Menlo" w:hAnsi="Menlo" w:cs="Menlo"/>
+          <w:color w:val="E6DB74"/>
+        </w:rPr>
+        <w:t>highscore</w:t>
+      </w:r>
+      <w:proofErr w:type="spellEnd"/>
+      <w:r>
+        <w:rPr>
+          <w:rFonts w:ascii="Menlo" w:hAnsi="Menlo" w:cs="Menlo"/>
+          <w:color w:val="E6DB74"/>
+        </w:rPr>
+        <w:t>"</w:t>
+      </w:r>
+      <w:r>
+        <w:rPr>
+          <w:rFonts w:ascii="Menlo" w:hAnsi="Menlo" w:cs="Menlo"/>
+          <w:color w:val="F8F8F2"/>
+        </w:rPr>
+        <w:t>&gt;0&lt;/</w:t>
+      </w:r>
+      <w:r>
+        <w:rPr>
+          <w:rFonts w:ascii="Menlo" w:hAnsi="Menlo" w:cs="Menlo"/>
+          <w:color w:val="F92672"/>
         </w:rPr>
         <w:t>span</w:t>
       </w:r>
       <w:r>
         <w:rPr>
-          <w:rFonts w:ascii="Menlo" w:eastAsia="Times New Roman" w:hAnsi="Menlo" w:cs="Menlo"/>
-          <w:color w:val="F8F8F2"/>
-          <w:lang w:eastAsia="en-GB"/>
-        </w:rPr>
-        <w:t>&gt;&lt;/</w:t>
-      </w:r>
-      <w:r>
-        <w:rPr>
-          <w:rFonts w:ascii="Menlo" w:eastAsia="Times New Roman" w:hAnsi="Menlo" w:cs="Menlo"/>
-          <w:color w:val="F92672"/>
-          <w:lang w:eastAsia="en-GB"/>
-        </w:rPr>
-        <w:t>p</w:t>
-      </w:r>
-      <w:r>
-        <w:rPr>
-          <w:rFonts w:ascii="Menlo" w:eastAsia="Times New Roman" w:hAnsi="Menlo" w:cs="Menlo"/>
-          <w:color w:val="F8F8F2"/>
-          <w:lang w:eastAsia="en-GB"/>
-        </w:rPr>
-        <w:t>&gt;</w:t>
-      </w:r>
-    </w:p>
-    <w:p>
-      <w:pPr>
-        <w:shd w:val="clear" w:color="auto" w:fill="272822"/>
-        <w:spacing w:line="450" w:lineRule="atLeast"/>
-        <w:rPr>
-          <w:rFonts w:ascii="Menlo" w:eastAsia="Times New Roman" w:hAnsi="Menlo" w:cs="Menlo"/>
-          <w:color w:val="F8F8F2"/>
-          <w:lang w:eastAsia="en-GB"/>
-        </w:rPr>
-      </w:pPr>
-      <w:r>
-        <w:rPr>
-          <w:rFonts w:ascii="Menlo" w:eastAsia="Times New Roman" w:hAnsi="Menlo" w:cs="Menlo"/>
-          <w:color w:val="F8F8F2"/>
-          <w:lang w:eastAsia="en-GB"/>
-        </w:rPr>
-        <w:t xml:space="preserve">        &lt;</w:t>
-      </w:r>
-      <w:r>
-        <w:rPr>
-          <w:rFonts w:ascii="Menlo" w:eastAsia="Times New Roman" w:hAnsi="Menlo" w:cs="Menlo"/>
-          <w:color w:val="F92672"/>
-          <w:lang w:eastAsia="en-GB"/>
-        </w:rPr>
-        <w:t>p</w:t>
-      </w:r>
-      <w:r>
-        <w:rPr>
-          <w:rFonts w:ascii="Menlo" w:eastAsia="Times New Roman" w:hAnsi="Menlo" w:cs="Menlo"/>
-          <w:color w:val="F8F8F2"/>
-          <w:lang w:eastAsia="en-GB"/>
-        </w:rPr>
-        <w:t xml:space="preserve"> </w:t>
-      </w:r>
-      <w:r>
-        <w:rPr>
-          <w:rFonts w:ascii="Menlo" w:eastAsia="Times New Roman" w:hAnsi="Menlo" w:cs="Menlo"/>
-          <w:color w:val="A6E22E"/>
-          <w:lang w:eastAsia="en-GB"/>
-        </w:rPr>
-        <w:t>class</w:t>
-      </w:r>
-      <w:r>
-        <w:rPr>
-          <w:rFonts w:ascii="Menlo" w:eastAsia="Times New Roman" w:hAnsi="Menlo" w:cs="Menlo"/>
-          <w:color w:val="F8F8F2"/>
-          <w:lang w:eastAsia="en-GB"/>
-        </w:rPr>
-        <w:t>=</w:t>
-      </w:r>
-      <w:r>
-        <w:rPr>
-          <w:rFonts w:ascii="Menlo" w:eastAsia="Times New Roman" w:hAnsi="Menlo" w:cs="Menlo"/>
-          <w:color w:val="E6DB74"/>
-          <w:lang w:eastAsia="en-GB"/>
-        </w:rPr>
-        <w:t>"label-</w:t>
-      </w:r>
-      <w:proofErr w:type="spellStart"/>
-      <w:r>
-        <w:rPr>
-          <w:rFonts w:ascii="Menlo" w:eastAsia="Times New Roman" w:hAnsi="Menlo" w:cs="Menlo"/>
-          <w:color w:val="E6DB74"/>
-          <w:lang w:eastAsia="en-GB"/>
-        </w:rPr>
-        <w:t>highscore</w:t>
-      </w:r>
-      <w:proofErr w:type="spellEnd"/>
-      <w:r>
-        <w:rPr>
-          <w:rFonts w:ascii="Menlo" w:eastAsia="Times New Roman" w:hAnsi="Menlo" w:cs="Menlo"/>
-          <w:color w:val="E6DB74"/>
-          <w:lang w:eastAsia="en-GB"/>
-        </w:rPr>
-        <w:t>"</w:t>
-      </w:r>
-      <w:r>
-        <w:rPr>
-          <w:rFonts w:ascii="Menlo" w:eastAsia="Times New Roman" w:hAnsi="Menlo" w:cs="Menlo"/>
-          <w:color w:val="F8F8F2"/>
-          <w:lang w:eastAsia="en-GB"/>
-        </w:rPr>
-        <w:t>&gt;</w:t>
-      </w:r>
-    </w:p>
-    <w:p>
-      <w:pPr>
-        <w:shd w:val="clear" w:color="auto" w:fill="272822"/>
-        <w:spacing w:line="450" w:lineRule="atLeast"/>
-        <w:rPr>
-          <w:rFonts w:ascii="Menlo" w:eastAsia="Times New Roman" w:hAnsi="Menlo" w:cs="Menlo"/>
-          <w:color w:val="F8F8F2"/>
-          <w:lang w:eastAsia="en-GB"/>
-        </w:rPr>
-      </w:pPr>
-      <w:r>
-        <w:rPr>
-          <w:rFonts w:ascii="Menlo" w:eastAsia="Times New Roman" w:hAnsi="Menlo" w:cs="Menlo"/>
-          <w:color w:val="F8F8F2"/>
-          <w:lang w:eastAsia="en-GB"/>
-        </w:rPr>
-        <w:t xml:space="preserve">          </w:t>
-      </w:r>
-      <w:r>
-        <w:rPr>
-          <w:rFonts w:ascii="Apple Color Emoji" w:eastAsia="Times New Roman" w:hAnsi="Apple Color Emoji" w:cs="Apple Color Emoji"/>
-          <w:color w:val="F8F8F2"/>
-          <w:lang w:eastAsia="en-GB"/>
-        </w:rPr>
-        <w:t>🥇</w:t>
-      </w:r>
-      <w:r>
-        <w:rPr>
-          <w:rFonts w:ascii="Menlo" w:eastAsia="Times New Roman" w:hAnsi="Menlo" w:cs="Menlo"/>
-          <w:color w:val="F8F8F2"/>
-          <w:lang w:eastAsia="en-GB"/>
-        </w:rPr>
-        <w:t xml:space="preserve"> </w:t>
-      </w:r>
-      <w:proofErr w:type="spellStart"/>
-      <w:r>
-        <w:rPr>
-          <w:rFonts w:ascii="Menlo" w:eastAsia="Times New Roman" w:hAnsi="Menlo" w:cs="Menlo"/>
-          <w:color w:val="F8F8F2"/>
-          <w:lang w:eastAsia="en-GB"/>
-        </w:rPr>
-        <w:t>Highscore</w:t>
-      </w:r>
-      <w:proofErr w:type="spellEnd"/>
-      <w:r>
-        <w:rPr>
-          <w:rFonts w:ascii="Menlo" w:eastAsia="Times New Roman" w:hAnsi="Menlo" w:cs="Menlo"/>
-          <w:color w:val="F8F8F2"/>
-          <w:lang w:eastAsia="en-GB"/>
-        </w:rPr>
-        <w:t>: &lt;</w:t>
-      </w:r>
-      <w:r>
-        <w:rPr>
-          <w:rFonts w:ascii="Menlo" w:eastAsia="Times New Roman" w:hAnsi="Menlo" w:cs="Menlo"/>
-          <w:color w:val="F92672"/>
-          <w:lang w:eastAsia="en-GB"/>
-        </w:rPr>
-        <w:t>span</w:t>
-      </w:r>
-      <w:r>
-        <w:rPr>
-          <w:rFonts w:ascii="Menlo" w:eastAsia="Times New Roman" w:hAnsi="Menlo" w:cs="Menlo"/>
-          <w:color w:val="F8F8F2"/>
-          <w:lang w:eastAsia="en-GB"/>
-        </w:rPr>
-        <w:t xml:space="preserve"> </w:t>
-      </w:r>
-      <w:r>
-        <w:rPr>
-          <w:rFonts w:ascii="Menlo" w:eastAsia="Times New Roman" w:hAnsi="Menlo" w:cs="Menlo"/>
-          <w:color w:val="A6E22E"/>
-          <w:lang w:eastAsia="en-GB"/>
-        </w:rPr>
-        <w:t>class</w:t>
-      </w:r>
-      <w:r>
-        <w:rPr>
-          <w:rFonts w:ascii="Menlo" w:eastAsia="Times New Roman" w:hAnsi="Menlo" w:cs="Menlo"/>
-          <w:color w:val="F8F8F2"/>
-          <w:lang w:eastAsia="en-GB"/>
-        </w:rPr>
-        <w:t>=</w:t>
-      </w:r>
-      <w:r>
-        <w:rPr>
-          <w:rFonts w:ascii="Menlo" w:eastAsia="Times New Roman" w:hAnsi="Menlo" w:cs="Menlo"/>
-          <w:color w:val="E6DB74"/>
-          <w:lang w:eastAsia="en-GB"/>
-        </w:rPr>
-        <w:t>"</w:t>
-      </w:r>
-      <w:proofErr w:type="spellStart"/>
-      <w:r>
-        <w:rPr>
-          <w:rFonts w:ascii="Menlo" w:eastAsia="Times New Roman" w:hAnsi="Menlo" w:cs="Menlo"/>
-          <w:color w:val="E6DB74"/>
-          <w:lang w:eastAsia="en-GB"/>
-        </w:rPr>
-        <w:t>highscore</w:t>
-      </w:r>
-      <w:proofErr w:type="spellEnd"/>
-      <w:r>
-        <w:rPr>
-          <w:rFonts w:ascii="Menlo" w:eastAsia="Times New Roman" w:hAnsi="Menlo" w:cs="Menlo"/>
-          <w:color w:val="E6DB74"/>
-          <w:lang w:eastAsia="en-GB"/>
-        </w:rPr>
-        <w:t>"</w:t>
-      </w:r>
-      <w:r>
-        <w:rPr>
-          <w:rFonts w:ascii="Menlo" w:eastAsia="Times New Roman" w:hAnsi="Menlo" w:cs="Menlo"/>
-          <w:color w:val="F8F8F2"/>
-          <w:lang w:eastAsia="en-GB"/>
-        </w:rPr>
-        <w:t>&gt;0&lt;/</w:t>
-      </w:r>
-      <w:r>
-        <w:rPr>
-          <w:rFonts w:ascii="Menlo" w:eastAsia="Times New Roman" w:hAnsi="Menlo" w:cs="Menlo"/>
-          <w:color w:val="F92672"/>
-          <w:lang w:eastAsia="en-GB"/>
-        </w:rPr>
-        <w:t>span</w:t>
-      </w:r>
-      <w:r>
-        <w:rPr>
-          <w:rFonts w:ascii="Menlo" w:eastAsia="Times New Roman" w:hAnsi="Menlo" w:cs="Menlo"/>
-          <w:color w:val="F8F8F2"/>
-          <w:lang w:eastAsia="en-GB"/>
+          <w:rFonts w:ascii="Menlo" w:hAnsi="Menlo" w:cs="Menlo"/>
+          <w:color w:val="F8F8F2"/>
         </w:rPr>
         <w:t>&gt;</w:t>
       </w:r>
@@ -4498,93 +4096,82 @@
         <w:shd w:val="clear" w:color="auto" w:fill="272822"/>
         <w:spacing w:line="450" w:lineRule="atLeast"/>
         <w:rPr>
-          <w:rFonts w:ascii="Menlo" w:eastAsia="Times New Roman" w:hAnsi="Menlo" w:cs="Menlo"/>
-          <w:color w:val="F8F8F2"/>
-          <w:lang w:eastAsia="en-GB"/>
-        </w:rPr>
-      </w:pPr>
-      <w:proofErr w:type="spellStart"/>
-      <w:r>
-        <w:rPr>
-          <w:rFonts w:ascii="Menlo" w:eastAsia="Times New Roman" w:hAnsi="Menlo" w:cs="Menlo"/>
-          <w:color w:val="F8F8F2"/>
-          <w:lang w:eastAsia="en-GB"/>
+          <w:rFonts w:ascii="Menlo" w:hAnsi="Menlo" w:cs="Menlo"/>
+          <w:color w:val="F8F8F2"/>
+        </w:rPr>
+      </w:pPr>
+      <w:proofErr w:type="spellStart"/>
+      <w:r>
+        <w:rPr>
+          <w:rFonts w:ascii="Menlo" w:hAnsi="Menlo" w:cs="Menlo"/>
+          <w:color w:val="F8F8F2"/>
         </w:rPr>
         <w:t>highScore</w:t>
       </w:r>
       <w:proofErr w:type="spellEnd"/>
       <w:r>
         <w:rPr>
-          <w:rFonts w:ascii="Menlo" w:eastAsia="Times New Roman" w:hAnsi="Menlo" w:cs="Menlo"/>
-          <w:color w:val="F8F8F2"/>
-          <w:lang w:eastAsia="en-GB"/>
-        </w:rPr>
-        <w:t xml:space="preserve"> </w:t>
-      </w:r>
-      <w:r>
-        <w:rPr>
-          <w:rFonts w:ascii="Menlo" w:eastAsia="Times New Roman" w:hAnsi="Menlo" w:cs="Menlo"/>
-          <w:color w:val="F92672"/>
-          <w:lang w:eastAsia="en-GB"/>
+          <w:rFonts w:ascii="Menlo" w:hAnsi="Menlo" w:cs="Menlo"/>
+          <w:color w:val="F8F8F2"/>
+        </w:rPr>
+        <w:t xml:space="preserve"> </w:t>
+      </w:r>
+      <w:r>
+        <w:rPr>
+          <w:rFonts w:ascii="Menlo" w:hAnsi="Menlo" w:cs="Menlo"/>
+          <w:color w:val="F92672"/>
         </w:rPr>
         <w:t>=</w:t>
       </w:r>
       <w:r>
         <w:rPr>
-          <w:rFonts w:ascii="Menlo" w:eastAsia="Times New Roman" w:hAnsi="Menlo" w:cs="Menlo"/>
-          <w:color w:val="F8F8F2"/>
-          <w:lang w:eastAsia="en-GB"/>
-        </w:rPr>
-        <w:t xml:space="preserve"> </w:t>
-      </w:r>
-      <w:proofErr w:type="spellStart"/>
-      <w:r>
-        <w:rPr>
-          <w:rFonts w:ascii="Menlo" w:eastAsia="Times New Roman" w:hAnsi="Menlo" w:cs="Menlo"/>
-          <w:color w:val="F8F8F2"/>
-          <w:lang w:eastAsia="en-GB"/>
+          <w:rFonts w:ascii="Menlo" w:hAnsi="Menlo" w:cs="Menlo"/>
+          <w:color w:val="F8F8F2"/>
+        </w:rPr>
+        <w:t xml:space="preserve"> </w:t>
+      </w:r>
+      <w:proofErr w:type="spellStart"/>
+      <w:r>
+        <w:rPr>
+          <w:rFonts w:ascii="Menlo" w:hAnsi="Menlo" w:cs="Menlo"/>
+          <w:color w:val="F8F8F2"/>
         </w:rPr>
         <w:t>highScore</w:t>
       </w:r>
       <w:proofErr w:type="spellEnd"/>
       <w:r>
         <w:rPr>
-          <w:rFonts w:ascii="Menlo" w:eastAsia="Times New Roman" w:hAnsi="Menlo" w:cs="Menlo"/>
-          <w:color w:val="F8F8F2"/>
-          <w:lang w:eastAsia="en-GB"/>
-        </w:rPr>
-        <w:t xml:space="preserve"> </w:t>
-      </w:r>
-      <w:r>
-        <w:rPr>
-          <w:rFonts w:ascii="Menlo" w:eastAsia="Times New Roman" w:hAnsi="Menlo" w:cs="Menlo"/>
-          <w:color w:val="F92672"/>
-          <w:lang w:eastAsia="en-GB"/>
+          <w:rFonts w:ascii="Menlo" w:hAnsi="Menlo" w:cs="Menlo"/>
+          <w:color w:val="F8F8F2"/>
+        </w:rPr>
+        <w:t xml:space="preserve"> </w:t>
+      </w:r>
+      <w:r>
+        <w:rPr>
+          <w:rFonts w:ascii="Menlo" w:hAnsi="Menlo" w:cs="Menlo"/>
+          <w:color w:val="F92672"/>
         </w:rPr>
         <w:t>+</w:t>
       </w:r>
       <w:r>
         <w:rPr>
-          <w:rFonts w:ascii="Menlo" w:eastAsia="Times New Roman" w:hAnsi="Menlo" w:cs="Menlo"/>
-          <w:color w:val="F8F8F2"/>
-          <w:lang w:eastAsia="en-GB"/>
-        </w:rPr>
-        <w:t xml:space="preserve"> </w:t>
-      </w:r>
-      <w:proofErr w:type="gramStart"/>
-      <w:r>
-        <w:rPr>
-          <w:rFonts w:ascii="Menlo" w:eastAsia="Times New Roman" w:hAnsi="Menlo" w:cs="Menlo"/>
+          <w:rFonts w:ascii="Menlo" w:hAnsi="Menlo" w:cs="Menlo"/>
+          <w:color w:val="F8F8F2"/>
+        </w:rPr>
+        <w:t xml:space="preserve"> </w:t>
+      </w:r>
+      <w:proofErr w:type="gramStart"/>
+      <w:r>
+        <w:rPr>
+          <w:rFonts w:ascii="Menlo" w:hAnsi="Menlo" w:cs="Menlo"/>
           <w:color w:val="AE81FF"/>
-          <w:lang w:eastAsia="en-GB"/>
         </w:rPr>
         <w:t>1</w:t>
       </w:r>
       <w:r>
         <w:rPr>
-          <w:rFonts w:ascii="Menlo" w:eastAsia="Times New Roman" w:hAnsi="Menlo" w:cs="Menlo"/>
-          <w:color w:val="F8F8F2"/>
-          <w:lang w:eastAsia="en-GB"/>
+          <w:rFonts w:ascii="Menlo" w:hAnsi="Menlo" w:cs="Menlo"/>
+          <w:color w:val="F8F8F2"/>
         </w:rPr>
         <w:t>;</w:t>
       </w:r>
@@ -4595,26 +4182,23 @@
         <w:shd w:val="clear" w:color="auto" w:fill="272822"/>
         <w:spacing w:line="450" w:lineRule="atLeast"/>
         <w:rPr>
-          <w:rFonts w:ascii="Menlo" w:eastAsia="Times New Roman" w:hAnsi="Menlo" w:cs="Menlo"/>
-          <w:color w:val="F8F8F2"/>
-          <w:lang w:eastAsia="en-GB"/>
-        </w:rPr>
-      </w:pPr>
-      <w:proofErr w:type="spellStart"/>
-      <w:proofErr w:type="gramStart"/>
-      <w:r>
-        <w:rPr>
-          <w:rFonts w:ascii="Menlo" w:eastAsia="Times New Roman" w:hAnsi="Menlo" w:cs="Menlo"/>
-          <w:color w:val="F8F8F2"/>
-          <w:lang w:eastAsia="en-GB"/>
+          <w:rFonts w:ascii="Menlo" w:hAnsi="Menlo" w:cs="Menlo"/>
+          <w:color w:val="F8F8F2"/>
+        </w:rPr>
+      </w:pPr>
+      <w:proofErr w:type="spellStart"/>
+      <w:proofErr w:type="gramStart"/>
+      <w:r>
+        <w:rPr>
+          <w:rFonts w:ascii="Menlo" w:hAnsi="Menlo" w:cs="Menlo"/>
+          <w:color w:val="F8F8F2"/>
         </w:rPr>
         <w:t>document.</w:t>
       </w:r>
       <w:r>
         <w:rPr>
-          <w:rFonts w:ascii="Menlo" w:eastAsia="Times New Roman" w:hAnsi="Menlo" w:cs="Menlo"/>
+          <w:rFonts w:ascii="Menlo" w:hAnsi="Menlo" w:cs="Menlo"/>
           <w:color w:val="A6E22E"/>
-          <w:lang w:eastAsia="en-GB"/>
         </w:rPr>
         <w:t>querySelector</w:t>
       </w:r>
@@ -4622,95 +4206,84 @@
       <w:proofErr w:type="gramEnd"/>
       <w:r>
         <w:rPr>
-          <w:rFonts w:ascii="Menlo" w:eastAsia="Times New Roman" w:hAnsi="Menlo" w:cs="Menlo"/>
-          <w:color w:val="F8F8F2"/>
-          <w:lang w:eastAsia="en-GB"/>
+          <w:rFonts w:ascii="Menlo" w:hAnsi="Menlo" w:cs="Menlo"/>
+          <w:color w:val="F8F8F2"/>
         </w:rPr>
         <w:t>(</w:t>
       </w:r>
       <w:r>
         <w:rPr>
-          <w:rFonts w:ascii="Menlo" w:eastAsia="Times New Roman" w:hAnsi="Menlo" w:cs="Menlo"/>
-          <w:color w:val="E6DB74"/>
-          <w:lang w:eastAsia="en-GB"/>
+          <w:rFonts w:ascii="Menlo" w:hAnsi="Menlo" w:cs="Menlo"/>
+          <w:color w:val="E6DB74"/>
         </w:rPr>
         <w:t>".</w:t>
       </w:r>
       <w:proofErr w:type="spellStart"/>
       <w:r>
         <w:rPr>
-          <w:rFonts w:ascii="Menlo" w:eastAsia="Times New Roman" w:hAnsi="Menlo" w:cs="Menlo"/>
-          <w:color w:val="E6DB74"/>
-          <w:lang w:eastAsia="en-GB"/>
+          <w:rFonts w:ascii="Menlo" w:hAnsi="Menlo" w:cs="Menlo"/>
+          <w:color w:val="E6DB74"/>
         </w:rPr>
         <w:t>highscore</w:t>
       </w:r>
       <w:proofErr w:type="spellEnd"/>
       <w:r>
         <w:rPr>
-          <w:rFonts w:ascii="Menlo" w:eastAsia="Times New Roman" w:hAnsi="Menlo" w:cs="Menlo"/>
-          <w:color w:val="E6DB74"/>
-          <w:lang w:eastAsia="en-GB"/>
+          <w:rFonts w:ascii="Menlo" w:hAnsi="Menlo" w:cs="Menlo"/>
+          <w:color w:val="E6DB74"/>
         </w:rPr>
         <w:t>"</w:t>
       </w:r>
       <w:r>
         <w:rPr>
-          <w:rFonts w:ascii="Menlo" w:eastAsia="Times New Roman" w:hAnsi="Menlo" w:cs="Menlo"/>
-          <w:color w:val="F8F8F2"/>
-          <w:lang w:eastAsia="en-GB"/>
+          <w:rFonts w:ascii="Menlo" w:hAnsi="Menlo" w:cs="Menlo"/>
+          <w:color w:val="F8F8F2"/>
         </w:rPr>
         <w:t>).</w:t>
       </w:r>
       <w:proofErr w:type="spellStart"/>
       <w:r>
         <w:rPr>
-          <w:rFonts w:ascii="Menlo" w:eastAsia="Times New Roman" w:hAnsi="Menlo" w:cs="Menlo"/>
-          <w:color w:val="F8F8F2"/>
-          <w:lang w:eastAsia="en-GB"/>
+          <w:rFonts w:ascii="Menlo" w:hAnsi="Menlo" w:cs="Menlo"/>
+          <w:color w:val="F8F8F2"/>
         </w:rPr>
         <w:t>textContent</w:t>
       </w:r>
       <w:proofErr w:type="spellEnd"/>
       <w:r>
         <w:rPr>
-          <w:rFonts w:ascii="Menlo" w:eastAsia="Times New Roman" w:hAnsi="Menlo" w:cs="Menlo"/>
-          <w:color w:val="F8F8F2"/>
-          <w:lang w:eastAsia="en-GB"/>
-        </w:rPr>
-        <w:t xml:space="preserve"> </w:t>
-      </w:r>
-      <w:r>
-        <w:rPr>
-          <w:rFonts w:ascii="Menlo" w:eastAsia="Times New Roman" w:hAnsi="Menlo" w:cs="Menlo"/>
-          <w:color w:val="F92672"/>
-          <w:lang w:eastAsia="en-GB"/>
+          <w:rFonts w:ascii="Menlo" w:hAnsi="Menlo" w:cs="Menlo"/>
+          <w:color w:val="F8F8F2"/>
+        </w:rPr>
+        <w:t xml:space="preserve"> </w:t>
+      </w:r>
+      <w:r>
+        <w:rPr>
+          <w:rFonts w:ascii="Menlo" w:hAnsi="Menlo" w:cs="Menlo"/>
+          <w:color w:val="F92672"/>
         </w:rPr>
         <w:t>=</w:t>
       </w:r>
       <w:r>
         <w:rPr>
-          <w:rFonts w:ascii="Menlo" w:eastAsia="Times New Roman" w:hAnsi="Menlo" w:cs="Menlo"/>
-          <w:color w:val="F8F8F2"/>
-          <w:lang w:eastAsia="en-GB"/>
-        </w:rPr>
-        <w:t xml:space="preserve"> </w:t>
-      </w:r>
-      <w:proofErr w:type="spellStart"/>
-      <w:r>
-        <w:rPr>
-          <w:rFonts w:ascii="Menlo" w:eastAsia="Times New Roman" w:hAnsi="Menlo" w:cs="Menlo"/>
-          <w:color w:val="F8F8F2"/>
-          <w:lang w:eastAsia="en-GB"/>
+          <w:rFonts w:ascii="Menlo" w:hAnsi="Menlo" w:cs="Menlo"/>
+          <w:color w:val="F8F8F2"/>
+        </w:rPr>
+        <w:t xml:space="preserve"> </w:t>
+      </w:r>
+      <w:proofErr w:type="spellStart"/>
+      <w:r>
+        <w:rPr>
+          <w:rFonts w:ascii="Menlo" w:hAnsi="Menlo" w:cs="Menlo"/>
+          <w:color w:val="F8F8F2"/>
         </w:rPr>
         <w:t>highScore</w:t>
       </w:r>
       <w:proofErr w:type="spellEnd"/>
       <w:r>
         <w:rPr>
-          <w:rFonts w:ascii="Menlo" w:eastAsia="Times New Roman" w:hAnsi="Menlo" w:cs="Menlo"/>
-          <w:color w:val="F8F8F2"/>
-          <w:lang w:eastAsia="en-GB"/>
+          <w:rFonts w:ascii="Menlo" w:hAnsi="Menlo" w:cs="Menlo"/>
+          <w:color w:val="F8F8F2"/>
         </w:rPr>
         <w:t>;</w:t>
       </w:r>
@@ -4767,65 +4340,57 @@
         <w:shd w:val="clear" w:color="auto" w:fill="272822"/>
         <w:spacing w:line="450" w:lineRule="atLeast"/>
         <w:rPr>
-          <w:rFonts w:ascii="Menlo" w:eastAsia="Times New Roman" w:hAnsi="Menlo" w:cs="Menlo"/>
-          <w:color w:val="F8F8F2"/>
-          <w:lang w:eastAsia="en-GB"/>
-        </w:rPr>
-      </w:pPr>
-      <w:r>
-        <w:rPr>
-          <w:rFonts w:ascii="Menlo" w:eastAsia="Times New Roman" w:hAnsi="Menlo" w:cs="Menlo"/>
-          <w:color w:val="F8F8F2"/>
-          <w:lang w:eastAsia="en-GB"/>
+          <w:rFonts w:ascii="Menlo" w:hAnsi="Menlo" w:cs="Menlo"/>
+          <w:color w:val="F8F8F2"/>
+        </w:rPr>
+      </w:pPr>
+      <w:r>
+        <w:rPr>
+          <w:rFonts w:ascii="Menlo" w:hAnsi="Menlo" w:cs="Menlo"/>
+          <w:color w:val="F8F8F2"/>
         </w:rPr>
         <w:t xml:space="preserve">score </w:t>
       </w:r>
       <w:r>
         <w:rPr>
-          <w:rFonts w:ascii="Menlo" w:eastAsia="Times New Roman" w:hAnsi="Menlo" w:cs="Menlo"/>
-          <w:color w:val="F92672"/>
-          <w:lang w:eastAsia="en-GB"/>
+          <w:rFonts w:ascii="Menlo" w:hAnsi="Menlo" w:cs="Menlo"/>
+          <w:color w:val="F92672"/>
         </w:rPr>
         <w:t>=</w:t>
       </w:r>
       <w:r>
         <w:rPr>
-          <w:rFonts w:ascii="Menlo" w:eastAsia="Times New Roman" w:hAnsi="Menlo" w:cs="Menlo"/>
-          <w:color w:val="F8F8F2"/>
-          <w:lang w:eastAsia="en-GB"/>
+          <w:rFonts w:ascii="Menlo" w:hAnsi="Menlo" w:cs="Menlo"/>
+          <w:color w:val="F8F8F2"/>
         </w:rPr>
         <w:t xml:space="preserve"> score </w:t>
       </w:r>
       <w:r>
         <w:rPr>
-          <w:rFonts w:ascii="Menlo" w:eastAsia="Times New Roman" w:hAnsi="Menlo" w:cs="Menlo"/>
-          <w:color w:val="F92672"/>
-          <w:lang w:eastAsia="en-GB"/>
+          <w:rFonts w:ascii="Menlo" w:hAnsi="Menlo" w:cs="Menlo"/>
+          <w:color w:val="F92672"/>
         </w:rPr>
         <w:t>-</w:t>
       </w:r>
       <w:r>
         <w:rPr>
-          <w:rFonts w:ascii="Menlo" w:eastAsia="Times New Roman" w:hAnsi="Menlo" w:cs="Menlo"/>
-          <w:color w:val="F8F8F2"/>
-          <w:lang w:eastAsia="en-GB"/>
-        </w:rPr>
-        <w:t xml:space="preserve"> </w:t>
-      </w:r>
-      <w:proofErr w:type="gramStart"/>
-      <w:r>
-        <w:rPr>
-          <w:rFonts w:ascii="Menlo" w:eastAsia="Times New Roman" w:hAnsi="Menlo" w:cs="Menlo"/>
+          <w:rFonts w:ascii="Menlo" w:hAnsi="Menlo" w:cs="Menlo"/>
+          <w:color w:val="F8F8F2"/>
+        </w:rPr>
+        <w:t xml:space="preserve"> </w:t>
+      </w:r>
+      <w:proofErr w:type="gramStart"/>
+      <w:r>
+        <w:rPr>
+          <w:rFonts w:ascii="Menlo" w:hAnsi="Menlo" w:cs="Menlo"/>
           <w:color w:val="AE81FF"/>
-          <w:lang w:eastAsia="en-GB"/>
         </w:rPr>
         <w:t>1</w:t>
       </w:r>
       <w:r>
         <w:rPr>
-          <w:rFonts w:ascii="Menlo" w:eastAsia="Times New Roman" w:hAnsi="Menlo" w:cs="Menlo"/>
-          <w:color w:val="F8F8F2"/>
-          <w:lang w:eastAsia="en-GB"/>
+          <w:rFonts w:ascii="Menlo" w:hAnsi="Menlo" w:cs="Menlo"/>
+          <w:color w:val="F8F8F2"/>
         </w:rPr>
         <w:t>;</w:t>
       </w:r>
@@ -4836,26 +4401,23 @@
         <w:shd w:val="clear" w:color="auto" w:fill="272822"/>
         <w:spacing w:line="450" w:lineRule="atLeast"/>
         <w:rPr>
-          <w:rFonts w:ascii="Menlo" w:eastAsia="Times New Roman" w:hAnsi="Menlo" w:cs="Menlo"/>
-          <w:color w:val="F8F8F2"/>
-          <w:lang w:eastAsia="en-GB"/>
-        </w:rPr>
-      </w:pPr>
-      <w:proofErr w:type="spellStart"/>
-      <w:proofErr w:type="gramStart"/>
-      <w:r>
-        <w:rPr>
-          <w:rFonts w:ascii="Menlo" w:eastAsia="Times New Roman" w:hAnsi="Menlo" w:cs="Menlo"/>
-          <w:color w:val="F8F8F2"/>
-          <w:lang w:eastAsia="en-GB"/>
+          <w:rFonts w:ascii="Menlo" w:hAnsi="Menlo" w:cs="Menlo"/>
+          <w:color w:val="F8F8F2"/>
+        </w:rPr>
+      </w:pPr>
+      <w:proofErr w:type="spellStart"/>
+      <w:proofErr w:type="gramStart"/>
+      <w:r>
+        <w:rPr>
+          <w:rFonts w:ascii="Menlo" w:hAnsi="Menlo" w:cs="Menlo"/>
+          <w:color w:val="F8F8F2"/>
         </w:rPr>
         <w:t>document.</w:t>
       </w:r>
       <w:r>
         <w:rPr>
-          <w:rFonts w:ascii="Menlo" w:eastAsia="Times New Roman" w:hAnsi="Menlo" w:cs="Menlo"/>
+          <w:rFonts w:ascii="Menlo" w:hAnsi="Menlo" w:cs="Menlo"/>
           <w:color w:val="A6E22E"/>
-          <w:lang w:eastAsia="en-GB"/>
         </w:rPr>
         <w:t>querySelector</w:t>
       </w:r>
@@ -4863,59 +4425,52 @@
       <w:proofErr w:type="gramEnd"/>
       <w:r>
         <w:rPr>
-          <w:rFonts w:ascii="Menlo" w:eastAsia="Times New Roman" w:hAnsi="Menlo" w:cs="Menlo"/>
-          <w:color w:val="F8F8F2"/>
-          <w:lang w:eastAsia="en-GB"/>
+          <w:rFonts w:ascii="Menlo" w:hAnsi="Menlo" w:cs="Menlo"/>
+          <w:color w:val="F8F8F2"/>
         </w:rPr>
         <w:t>(</w:t>
       </w:r>
       <w:r>
         <w:rPr>
-          <w:rFonts w:ascii="Menlo" w:eastAsia="Times New Roman" w:hAnsi="Menlo" w:cs="Menlo"/>
-          <w:color w:val="E6DB74"/>
-          <w:lang w:eastAsia="en-GB"/>
+          <w:rFonts w:ascii="Menlo" w:hAnsi="Menlo" w:cs="Menlo"/>
+          <w:color w:val="E6DB74"/>
         </w:rPr>
         <w:t>".score"</w:t>
       </w:r>
       <w:r>
         <w:rPr>
-          <w:rFonts w:ascii="Menlo" w:eastAsia="Times New Roman" w:hAnsi="Menlo" w:cs="Menlo"/>
-          <w:color w:val="F8F8F2"/>
-          <w:lang w:eastAsia="en-GB"/>
+          <w:rFonts w:ascii="Menlo" w:hAnsi="Menlo" w:cs="Menlo"/>
+          <w:color w:val="F8F8F2"/>
         </w:rPr>
         <w:t>).</w:t>
       </w:r>
       <w:proofErr w:type="spellStart"/>
       <w:r>
         <w:rPr>
-          <w:rFonts w:ascii="Menlo" w:eastAsia="Times New Roman" w:hAnsi="Menlo" w:cs="Menlo"/>
-          <w:color w:val="F8F8F2"/>
-          <w:lang w:eastAsia="en-GB"/>
+          <w:rFonts w:ascii="Menlo" w:hAnsi="Menlo" w:cs="Menlo"/>
+          <w:color w:val="F8F8F2"/>
         </w:rPr>
         <w:t>textContent</w:t>
       </w:r>
       <w:proofErr w:type="spellEnd"/>
       <w:r>
         <w:rPr>
-          <w:rFonts w:ascii="Menlo" w:eastAsia="Times New Roman" w:hAnsi="Menlo" w:cs="Menlo"/>
-          <w:color w:val="F8F8F2"/>
-          <w:lang w:eastAsia="en-GB"/>
-        </w:rPr>
-        <w:t xml:space="preserve"> </w:t>
-      </w:r>
-      <w:r>
-        <w:rPr>
-          <w:rFonts w:ascii="Menlo" w:eastAsia="Times New Roman" w:hAnsi="Menlo" w:cs="Menlo"/>
-          <w:color w:val="F92672"/>
-          <w:lang w:eastAsia="en-GB"/>
+          <w:rFonts w:ascii="Menlo" w:hAnsi="Menlo" w:cs="Menlo"/>
+          <w:color w:val="F8F8F2"/>
+        </w:rPr>
+        <w:t xml:space="preserve"> </w:t>
+      </w:r>
+      <w:r>
+        <w:rPr>
+          <w:rFonts w:ascii="Menlo" w:hAnsi="Menlo" w:cs="Menlo"/>
+          <w:color w:val="F92672"/>
         </w:rPr>
         <w:t>=</w:t>
       </w:r>
       <w:r>
         <w:rPr>
-          <w:rFonts w:ascii="Menlo" w:eastAsia="Times New Roman" w:hAnsi="Menlo" w:cs="Menlo"/>
-          <w:color w:val="F8F8F2"/>
-          <w:lang w:eastAsia="en-GB"/>
+          <w:rFonts w:ascii="Menlo" w:hAnsi="Menlo" w:cs="Menlo"/>
+          <w:color w:val="F8F8F2"/>
         </w:rPr>
         <w:t xml:space="preserve"> score;</w:t>
       </w:r>
@@ -4925,6 +4480,12 @@
         <w:t xml:space="preserve">As above, we need to change the score accordingly. </w:t>
       </w:r>
     </w:p>
+    <w:p/>
+    <w:p/>
+    <w:p/>
+    <w:p/>
+    <w:p/>
+    <w:p/>
     <w:p/>
     <w:p>
       <w:pPr>
@@ -4945,8 +4506,2060 @@
       <w:r>
         <w:t xml:space="preserve">Our score could technically keep dropping infinitely.  What if we wanted to hard code a limit; say 0?  We could also create a message that says, ‘bad luck, you lost’.  </w:t>
       </w:r>
+      <w:r>
+        <w:t>We can use an ‘if’ statement.</w:t>
+      </w:r>
+    </w:p>
+    <w:p>
+      <w:pPr>
+        <w:shd w:val="clear" w:color="auto" w:fill="272822"/>
+        <w:spacing w:line="450" w:lineRule="atLeast"/>
+        <w:rPr>
+          <w:rFonts w:ascii="Menlo" w:hAnsi="Menlo" w:cs="Menlo"/>
+          <w:color w:val="F8F8F2"/>
+        </w:rPr>
+      </w:pPr>
+      <w:r>
+        <w:rPr>
+          <w:rFonts w:ascii="Menlo" w:hAnsi="Menlo" w:cs="Menlo"/>
+          <w:color w:val="F8F8F2"/>
+        </w:rPr>
+        <w:t xml:space="preserve">  </w:t>
+      </w:r>
+      <w:r>
+        <w:rPr>
+          <w:rFonts w:ascii="Menlo" w:hAnsi="Menlo" w:cs="Menlo"/>
+          <w:color w:val="88846F"/>
+        </w:rPr>
+        <w:t>//Guess correctly</w:t>
+      </w:r>
+    </w:p>
+    <w:p>
+      <w:pPr>
+        <w:shd w:val="clear" w:color="auto" w:fill="272822"/>
+        <w:spacing w:line="450" w:lineRule="atLeast"/>
+        <w:rPr>
+          <w:rFonts w:ascii="Menlo" w:hAnsi="Menlo" w:cs="Menlo"/>
+          <w:color w:val="F8F8F2"/>
+        </w:rPr>
+      </w:pPr>
+      <w:r>
+        <w:rPr>
+          <w:rFonts w:ascii="Menlo" w:hAnsi="Menlo" w:cs="Menlo"/>
+          <w:color w:val="F8F8F2"/>
+        </w:rPr>
+        <w:t xml:space="preserve">  } </w:t>
+      </w:r>
+      <w:r>
+        <w:rPr>
+          <w:rFonts w:ascii="Menlo" w:hAnsi="Menlo" w:cs="Menlo"/>
+          <w:color w:val="F92672"/>
+        </w:rPr>
+        <w:t>else</w:t>
+      </w:r>
+      <w:r>
+        <w:rPr>
+          <w:rFonts w:ascii="Menlo" w:hAnsi="Menlo" w:cs="Menlo"/>
+          <w:color w:val="F8F8F2"/>
+        </w:rPr>
+        <w:t xml:space="preserve"> </w:t>
+      </w:r>
+      <w:r>
+        <w:rPr>
+          <w:rFonts w:ascii="Menlo" w:hAnsi="Menlo" w:cs="Menlo"/>
+          <w:color w:val="F92672"/>
+        </w:rPr>
+        <w:t>if</w:t>
+      </w:r>
+      <w:r>
+        <w:rPr>
+          <w:rFonts w:ascii="Menlo" w:hAnsi="Menlo" w:cs="Menlo"/>
+          <w:color w:val="F8F8F2"/>
+        </w:rPr>
+        <w:t xml:space="preserve"> (guess </w:t>
+      </w:r>
+      <w:r>
+        <w:rPr>
+          <w:rFonts w:ascii="Menlo" w:hAnsi="Menlo" w:cs="Menlo"/>
+          <w:color w:val="F92672"/>
+        </w:rPr>
+        <w:t>&gt;</w:t>
+      </w:r>
+      <w:r>
+        <w:rPr>
+          <w:rFonts w:ascii="Menlo" w:hAnsi="Menlo" w:cs="Menlo"/>
+          <w:color w:val="F8F8F2"/>
+        </w:rPr>
+        <w:t xml:space="preserve"> </w:t>
+      </w:r>
+      <w:proofErr w:type="spellStart"/>
+      <w:r>
+        <w:rPr>
+          <w:rFonts w:ascii="Menlo" w:hAnsi="Menlo" w:cs="Menlo"/>
+          <w:color w:val="F8F8F2"/>
+        </w:rPr>
+        <w:t>secretNumber</w:t>
+      </w:r>
+      <w:proofErr w:type="spellEnd"/>
+      <w:r>
+        <w:rPr>
+          <w:rFonts w:ascii="Menlo" w:hAnsi="Menlo" w:cs="Menlo"/>
+          <w:color w:val="F8F8F2"/>
+        </w:rPr>
+        <w:t>) {</w:t>
+      </w:r>
+    </w:p>
+    <w:p>
+      <w:pPr>
+        <w:shd w:val="clear" w:color="auto" w:fill="272822"/>
+        <w:spacing w:line="450" w:lineRule="atLeast"/>
+        <w:rPr>
+          <w:rFonts w:ascii="Menlo" w:hAnsi="Menlo" w:cs="Menlo"/>
+          <w:color w:val="F8F8F2"/>
+        </w:rPr>
+      </w:pPr>
+      <w:r>
+        <w:rPr>
+          <w:rFonts w:ascii="Menlo" w:hAnsi="Menlo" w:cs="Menlo"/>
+          <w:color w:val="F8F8F2"/>
+        </w:rPr>
+        <w:lastRenderedPageBreak/>
+        <w:t xml:space="preserve">    </w:t>
+      </w:r>
+      <w:r>
+        <w:rPr>
+          <w:rFonts w:ascii="Menlo" w:hAnsi="Menlo" w:cs="Menlo"/>
+          <w:color w:val="F92672"/>
+        </w:rPr>
+        <w:t>if</w:t>
+      </w:r>
+      <w:r>
+        <w:rPr>
+          <w:rFonts w:ascii="Menlo" w:hAnsi="Menlo" w:cs="Menlo"/>
+          <w:color w:val="F8F8F2"/>
+        </w:rPr>
+        <w:t xml:space="preserve"> (score </w:t>
+      </w:r>
+      <w:r>
+        <w:rPr>
+          <w:rFonts w:ascii="Menlo" w:hAnsi="Menlo" w:cs="Menlo"/>
+          <w:color w:val="F92672"/>
+        </w:rPr>
+        <w:t>&gt;</w:t>
+      </w:r>
+      <w:r>
+        <w:rPr>
+          <w:rFonts w:ascii="Menlo" w:hAnsi="Menlo" w:cs="Menlo"/>
+          <w:color w:val="F8F8F2"/>
+        </w:rPr>
+        <w:t xml:space="preserve"> </w:t>
+      </w:r>
+      <w:r>
+        <w:rPr>
+          <w:rFonts w:ascii="Menlo" w:hAnsi="Menlo" w:cs="Menlo"/>
+          <w:color w:val="AE81FF"/>
+        </w:rPr>
+        <w:t>1</w:t>
+      </w:r>
+      <w:r>
+        <w:rPr>
+          <w:rFonts w:ascii="Menlo" w:hAnsi="Menlo" w:cs="Menlo"/>
+          <w:color w:val="F8F8F2"/>
+        </w:rPr>
+        <w:t>) {</w:t>
+      </w:r>
+    </w:p>
+    <w:p>
+      <w:pPr>
+        <w:shd w:val="clear" w:color="auto" w:fill="272822"/>
+        <w:spacing w:line="450" w:lineRule="atLeast"/>
+        <w:rPr>
+          <w:rFonts w:ascii="Menlo" w:hAnsi="Menlo" w:cs="Menlo"/>
+          <w:color w:val="F8F8F2"/>
+        </w:rPr>
+      </w:pPr>
+      <w:r>
+        <w:rPr>
+          <w:rFonts w:ascii="Menlo" w:hAnsi="Menlo" w:cs="Menlo"/>
+          <w:color w:val="F8F8F2"/>
+        </w:rPr>
+        <w:t xml:space="preserve">      score </w:t>
+      </w:r>
+      <w:r>
+        <w:rPr>
+          <w:rFonts w:ascii="Menlo" w:hAnsi="Menlo" w:cs="Menlo"/>
+          <w:color w:val="F92672"/>
+        </w:rPr>
+        <w:t>=</w:t>
+      </w:r>
+      <w:r>
+        <w:rPr>
+          <w:rFonts w:ascii="Menlo" w:hAnsi="Menlo" w:cs="Menlo"/>
+          <w:color w:val="F8F8F2"/>
+        </w:rPr>
+        <w:t xml:space="preserve"> score </w:t>
+      </w:r>
+      <w:r>
+        <w:rPr>
+          <w:rFonts w:ascii="Menlo" w:hAnsi="Menlo" w:cs="Menlo"/>
+          <w:color w:val="F92672"/>
+        </w:rPr>
+        <w:t>-</w:t>
+      </w:r>
+      <w:r>
+        <w:rPr>
+          <w:rFonts w:ascii="Menlo" w:hAnsi="Menlo" w:cs="Menlo"/>
+          <w:color w:val="F8F8F2"/>
+        </w:rPr>
+        <w:t xml:space="preserve"> </w:t>
+      </w:r>
+      <w:proofErr w:type="gramStart"/>
+      <w:r>
+        <w:rPr>
+          <w:rFonts w:ascii="Menlo" w:hAnsi="Menlo" w:cs="Menlo"/>
+          <w:color w:val="AE81FF"/>
+        </w:rPr>
+        <w:t>1</w:t>
+      </w:r>
+      <w:r>
+        <w:rPr>
+          <w:rFonts w:ascii="Menlo" w:hAnsi="Menlo" w:cs="Menlo"/>
+          <w:color w:val="F8F8F2"/>
+        </w:rPr>
+        <w:t>;</w:t>
+      </w:r>
+      <w:proofErr w:type="gramEnd"/>
+    </w:p>
+    <w:p>
+      <w:pPr>
+        <w:shd w:val="clear" w:color="auto" w:fill="272822"/>
+        <w:spacing w:line="450" w:lineRule="atLeast"/>
+        <w:rPr>
+          <w:rFonts w:ascii="Menlo" w:hAnsi="Menlo" w:cs="Menlo"/>
+          <w:color w:val="F8F8F2"/>
+        </w:rPr>
+      </w:pPr>
+      <w:r>
+        <w:rPr>
+          <w:rFonts w:ascii="Menlo" w:hAnsi="Menlo" w:cs="Menlo"/>
+          <w:color w:val="F8F8F2"/>
+        </w:rPr>
+        <w:t xml:space="preserve">      </w:t>
+      </w:r>
+      <w:proofErr w:type="spellStart"/>
+      <w:proofErr w:type="gramStart"/>
+      <w:r>
+        <w:rPr>
+          <w:rFonts w:ascii="Menlo" w:hAnsi="Menlo" w:cs="Menlo"/>
+          <w:color w:val="F8F8F2"/>
+        </w:rPr>
+        <w:t>document.</w:t>
+      </w:r>
+      <w:r>
+        <w:rPr>
+          <w:rFonts w:ascii="Menlo" w:hAnsi="Menlo" w:cs="Menlo"/>
+          <w:color w:val="A6E22E"/>
+        </w:rPr>
+        <w:t>querySelector</w:t>
+      </w:r>
+      <w:proofErr w:type="spellEnd"/>
+      <w:proofErr w:type="gramEnd"/>
+      <w:r>
+        <w:rPr>
+          <w:rFonts w:ascii="Menlo" w:hAnsi="Menlo" w:cs="Menlo"/>
+          <w:color w:val="F8F8F2"/>
+        </w:rPr>
+        <w:t>(</w:t>
+      </w:r>
+    </w:p>
+    <w:p>
+      <w:pPr>
+        <w:shd w:val="clear" w:color="auto" w:fill="272822"/>
+        <w:spacing w:line="450" w:lineRule="atLeast"/>
+        <w:rPr>
+          <w:rFonts w:ascii="Menlo" w:hAnsi="Menlo" w:cs="Menlo"/>
+          <w:color w:val="F8F8F2"/>
+        </w:rPr>
+      </w:pPr>
+      <w:r>
+        <w:rPr>
+          <w:rFonts w:ascii="Menlo" w:hAnsi="Menlo" w:cs="Menlo"/>
+          <w:color w:val="F8F8F2"/>
+        </w:rPr>
+        <w:t xml:space="preserve">        </w:t>
+      </w:r>
+      <w:proofErr w:type="gramStart"/>
+      <w:r>
+        <w:rPr>
+          <w:rFonts w:ascii="Menlo" w:hAnsi="Menlo" w:cs="Menlo"/>
+          <w:color w:val="E6DB74"/>
+        </w:rPr>
+        <w:t>".message</w:t>
+      </w:r>
+      <w:proofErr w:type="gramEnd"/>
+      <w:r>
+        <w:rPr>
+          <w:rFonts w:ascii="Menlo" w:hAnsi="Menlo" w:cs="Menlo"/>
+          <w:color w:val="E6DB74"/>
+        </w:rPr>
+        <w:t>"</w:t>
+      </w:r>
+    </w:p>
+    <w:p>
+      <w:pPr>
+        <w:shd w:val="clear" w:color="auto" w:fill="272822"/>
+        <w:spacing w:line="450" w:lineRule="atLeast"/>
+        <w:rPr>
+          <w:rFonts w:ascii="Menlo" w:hAnsi="Menlo" w:cs="Menlo"/>
+          <w:color w:val="F8F8F2"/>
+        </w:rPr>
+      </w:pPr>
+      <w:r>
+        <w:rPr>
+          <w:rFonts w:ascii="Menlo" w:hAnsi="Menlo" w:cs="Menlo"/>
+          <w:color w:val="F8F8F2"/>
+        </w:rPr>
+        <w:t xml:space="preserve">      </w:t>
+      </w:r>
+      <w:proofErr w:type="gramStart"/>
+      <w:r>
+        <w:rPr>
+          <w:rFonts w:ascii="Menlo" w:hAnsi="Menlo" w:cs="Menlo"/>
+          <w:color w:val="F8F8F2"/>
+        </w:rPr>
+        <w:t>).</w:t>
+      </w:r>
+      <w:proofErr w:type="spellStart"/>
+      <w:r>
+        <w:rPr>
+          <w:rFonts w:ascii="Menlo" w:hAnsi="Menlo" w:cs="Menlo"/>
+          <w:color w:val="F8F8F2"/>
+        </w:rPr>
+        <w:t>textContent</w:t>
+      </w:r>
+      <w:proofErr w:type="spellEnd"/>
+      <w:proofErr w:type="gramEnd"/>
+      <w:r>
+        <w:rPr>
+          <w:rFonts w:ascii="Menlo" w:hAnsi="Menlo" w:cs="Menlo"/>
+          <w:color w:val="F8F8F2"/>
+        </w:rPr>
+        <w:t xml:space="preserve"> </w:t>
+      </w:r>
+      <w:r>
+        <w:rPr>
+          <w:rFonts w:ascii="Menlo" w:hAnsi="Menlo" w:cs="Menlo"/>
+          <w:color w:val="F92672"/>
+        </w:rPr>
+        <w:t>=</w:t>
+      </w:r>
+      <w:r>
+        <w:rPr>
+          <w:rFonts w:ascii="Menlo" w:hAnsi="Menlo" w:cs="Menlo"/>
+          <w:color w:val="F8F8F2"/>
+        </w:rPr>
+        <w:t xml:space="preserve"> </w:t>
+      </w:r>
+      <w:r>
+        <w:rPr>
+          <w:rFonts w:ascii="Menlo" w:hAnsi="Menlo" w:cs="Menlo"/>
+          <w:color w:val="E6DB74"/>
+        </w:rPr>
+        <w:t xml:space="preserve">`Better luck next time!  Your guess was too high. </w:t>
+      </w:r>
+      <w:r>
+        <w:rPr>
+          <w:rFonts w:ascii="Apple Color Emoji" w:hAnsi="Apple Color Emoji" w:cs="Apple Color Emoji"/>
+          <w:color w:val="E6DB74"/>
+        </w:rPr>
+        <w:t>🙊</w:t>
+      </w:r>
+      <w:r>
+        <w:rPr>
+          <w:rFonts w:ascii="Menlo" w:hAnsi="Menlo" w:cs="Menlo"/>
+          <w:color w:val="E6DB74"/>
+        </w:rPr>
+        <w:t>`</w:t>
+      </w:r>
+      <w:r>
+        <w:rPr>
+          <w:rFonts w:ascii="Menlo" w:hAnsi="Menlo" w:cs="Menlo"/>
+          <w:color w:val="F8F8F2"/>
+        </w:rPr>
+        <w:t>;</w:t>
+      </w:r>
+    </w:p>
+    <w:p>
+      <w:pPr>
+        <w:shd w:val="clear" w:color="auto" w:fill="272822"/>
+        <w:spacing w:line="450" w:lineRule="atLeast"/>
+        <w:rPr>
+          <w:rFonts w:ascii="Menlo" w:hAnsi="Menlo" w:cs="Menlo"/>
+          <w:color w:val="F8F8F2"/>
+        </w:rPr>
+      </w:pPr>
+      <w:r>
+        <w:rPr>
+          <w:rFonts w:ascii="Menlo" w:hAnsi="Menlo" w:cs="Menlo"/>
+          <w:color w:val="F8F8F2"/>
+        </w:rPr>
+        <w:t xml:space="preserve">      </w:t>
+      </w:r>
+      <w:proofErr w:type="spellStart"/>
+      <w:proofErr w:type="gramStart"/>
+      <w:r>
+        <w:rPr>
+          <w:rFonts w:ascii="Menlo" w:hAnsi="Menlo" w:cs="Menlo"/>
+          <w:color w:val="F8F8F2"/>
+        </w:rPr>
+        <w:t>document.</w:t>
+      </w:r>
+      <w:r>
+        <w:rPr>
+          <w:rFonts w:ascii="Menlo" w:hAnsi="Menlo" w:cs="Menlo"/>
+          <w:color w:val="A6E22E"/>
+        </w:rPr>
+        <w:t>querySelector</w:t>
+      </w:r>
+      <w:proofErr w:type="spellEnd"/>
+      <w:proofErr w:type="gramEnd"/>
+      <w:r>
+        <w:rPr>
+          <w:rFonts w:ascii="Menlo" w:hAnsi="Menlo" w:cs="Menlo"/>
+          <w:color w:val="F8F8F2"/>
+        </w:rPr>
+        <w:t>(</w:t>
+      </w:r>
+      <w:r>
+        <w:rPr>
+          <w:rFonts w:ascii="Menlo" w:hAnsi="Menlo" w:cs="Menlo"/>
+          <w:color w:val="E6DB74"/>
+        </w:rPr>
+        <w:t>".score"</w:t>
+      </w:r>
+      <w:r>
+        <w:rPr>
+          <w:rFonts w:ascii="Menlo" w:hAnsi="Menlo" w:cs="Menlo"/>
+          <w:color w:val="F8F8F2"/>
+        </w:rPr>
+        <w:t>).</w:t>
+      </w:r>
+      <w:proofErr w:type="spellStart"/>
+      <w:r>
+        <w:rPr>
+          <w:rFonts w:ascii="Menlo" w:hAnsi="Menlo" w:cs="Menlo"/>
+          <w:color w:val="F8F8F2"/>
+        </w:rPr>
+        <w:t>textContent</w:t>
+      </w:r>
+      <w:proofErr w:type="spellEnd"/>
+      <w:r>
+        <w:rPr>
+          <w:rFonts w:ascii="Menlo" w:hAnsi="Menlo" w:cs="Menlo"/>
+          <w:color w:val="F8F8F2"/>
+        </w:rPr>
+        <w:t xml:space="preserve"> </w:t>
+      </w:r>
+      <w:r>
+        <w:rPr>
+          <w:rFonts w:ascii="Menlo" w:hAnsi="Menlo" w:cs="Menlo"/>
+          <w:color w:val="F92672"/>
+        </w:rPr>
+        <w:t>=</w:t>
+      </w:r>
+      <w:r>
+        <w:rPr>
+          <w:rFonts w:ascii="Menlo" w:hAnsi="Menlo" w:cs="Menlo"/>
+          <w:color w:val="F8F8F2"/>
+        </w:rPr>
+        <w:t xml:space="preserve"> score;</w:t>
+      </w:r>
+    </w:p>
+    <w:p>
+      <w:pPr>
+        <w:shd w:val="clear" w:color="auto" w:fill="272822"/>
+        <w:spacing w:line="450" w:lineRule="atLeast"/>
+        <w:rPr>
+          <w:rFonts w:ascii="Menlo" w:hAnsi="Menlo" w:cs="Menlo"/>
+          <w:color w:val="F8F8F2"/>
+        </w:rPr>
+      </w:pPr>
+      <w:r>
+        <w:rPr>
+          <w:rFonts w:ascii="Menlo" w:hAnsi="Menlo" w:cs="Menlo"/>
+          <w:color w:val="F8F8F2"/>
+        </w:rPr>
+        <w:t xml:space="preserve">    } </w:t>
+      </w:r>
+      <w:r>
+        <w:rPr>
+          <w:rFonts w:ascii="Menlo" w:hAnsi="Menlo" w:cs="Menlo"/>
+          <w:color w:val="F92672"/>
+        </w:rPr>
+        <w:t>else</w:t>
+      </w:r>
+      <w:r>
+        <w:rPr>
+          <w:rFonts w:ascii="Menlo" w:hAnsi="Menlo" w:cs="Menlo"/>
+          <w:color w:val="F8F8F2"/>
+        </w:rPr>
+        <w:t xml:space="preserve"> {</w:t>
+      </w:r>
+    </w:p>
+    <w:p>
+      <w:pPr>
+        <w:shd w:val="clear" w:color="auto" w:fill="272822"/>
+        <w:spacing w:line="450" w:lineRule="atLeast"/>
+        <w:rPr>
+          <w:rFonts w:ascii="Menlo" w:hAnsi="Menlo" w:cs="Menlo"/>
+          <w:color w:val="F8F8F2"/>
+        </w:rPr>
+      </w:pPr>
+      <w:r>
+        <w:rPr>
+          <w:rFonts w:ascii="Menlo" w:hAnsi="Menlo" w:cs="Menlo"/>
+          <w:color w:val="F8F8F2"/>
+        </w:rPr>
+        <w:t xml:space="preserve">      </w:t>
+      </w:r>
+      <w:proofErr w:type="spellStart"/>
+      <w:proofErr w:type="gramStart"/>
+      <w:r>
+        <w:rPr>
+          <w:rFonts w:ascii="Menlo" w:hAnsi="Menlo" w:cs="Menlo"/>
+          <w:color w:val="F8F8F2"/>
+        </w:rPr>
+        <w:t>document.</w:t>
+      </w:r>
+      <w:r>
+        <w:rPr>
+          <w:rFonts w:ascii="Menlo" w:hAnsi="Menlo" w:cs="Menlo"/>
+          <w:color w:val="A6E22E"/>
+        </w:rPr>
+        <w:t>querySelector</w:t>
+      </w:r>
+      <w:proofErr w:type="spellEnd"/>
+      <w:proofErr w:type="gramEnd"/>
+      <w:r>
+        <w:rPr>
+          <w:rFonts w:ascii="Menlo" w:hAnsi="Menlo" w:cs="Menlo"/>
+          <w:color w:val="F8F8F2"/>
+        </w:rPr>
+        <w:t>(</w:t>
+      </w:r>
+      <w:r>
+        <w:rPr>
+          <w:rFonts w:ascii="Menlo" w:hAnsi="Menlo" w:cs="Menlo"/>
+          <w:color w:val="E6DB74"/>
+        </w:rPr>
+        <w:t>".message"</w:t>
+      </w:r>
+      <w:r>
+        <w:rPr>
+          <w:rFonts w:ascii="Menlo" w:hAnsi="Menlo" w:cs="Menlo"/>
+          <w:color w:val="F8F8F2"/>
+        </w:rPr>
+        <w:t>).</w:t>
+      </w:r>
+      <w:proofErr w:type="spellStart"/>
+      <w:r>
+        <w:rPr>
+          <w:rFonts w:ascii="Menlo" w:hAnsi="Menlo" w:cs="Menlo"/>
+          <w:color w:val="F8F8F2"/>
+        </w:rPr>
+        <w:t>textContent</w:t>
+      </w:r>
+      <w:proofErr w:type="spellEnd"/>
+      <w:r>
+        <w:rPr>
+          <w:rFonts w:ascii="Menlo" w:hAnsi="Menlo" w:cs="Menlo"/>
+          <w:color w:val="F8F8F2"/>
+        </w:rPr>
+        <w:t xml:space="preserve"> </w:t>
+      </w:r>
+      <w:r>
+        <w:rPr>
+          <w:rFonts w:ascii="Menlo" w:hAnsi="Menlo" w:cs="Menlo"/>
+          <w:color w:val="F92672"/>
+        </w:rPr>
+        <w:t>=</w:t>
+      </w:r>
+      <w:r>
+        <w:rPr>
+          <w:rFonts w:ascii="Menlo" w:hAnsi="Menlo" w:cs="Menlo"/>
+          <w:color w:val="F8F8F2"/>
+        </w:rPr>
+        <w:t xml:space="preserve"> </w:t>
+      </w:r>
+      <w:r>
+        <w:rPr>
+          <w:rFonts w:ascii="Menlo" w:hAnsi="Menlo" w:cs="Menlo"/>
+          <w:color w:val="E6DB74"/>
+        </w:rPr>
+        <w:t>`You lost the game.`</w:t>
+      </w:r>
+      <w:r>
+        <w:rPr>
+          <w:rFonts w:ascii="Menlo" w:hAnsi="Menlo" w:cs="Menlo"/>
+          <w:color w:val="F8F8F2"/>
+        </w:rPr>
+        <w:t>;</w:t>
+      </w:r>
+    </w:p>
+    <w:p>
+      <w:pPr>
+        <w:shd w:val="clear" w:color="auto" w:fill="272822"/>
+        <w:spacing w:line="450" w:lineRule="atLeast"/>
+        <w:rPr>
+          <w:rFonts w:ascii="Menlo" w:hAnsi="Menlo" w:cs="Menlo"/>
+          <w:color w:val="F8F8F2"/>
+        </w:rPr>
+      </w:pPr>
+      <w:r>
+        <w:rPr>
+          <w:rFonts w:ascii="Menlo" w:hAnsi="Menlo" w:cs="Menlo"/>
+          <w:color w:val="F8F8F2"/>
+        </w:rPr>
+        <w:t xml:space="preserve">      </w:t>
+      </w:r>
+      <w:proofErr w:type="spellStart"/>
+      <w:proofErr w:type="gramStart"/>
+      <w:r>
+        <w:rPr>
+          <w:rFonts w:ascii="Menlo" w:hAnsi="Menlo" w:cs="Menlo"/>
+          <w:color w:val="F8F8F2"/>
+        </w:rPr>
+        <w:t>document.</w:t>
+      </w:r>
+      <w:r>
+        <w:rPr>
+          <w:rFonts w:ascii="Menlo" w:hAnsi="Menlo" w:cs="Menlo"/>
+          <w:color w:val="A6E22E"/>
+        </w:rPr>
+        <w:t>querySelector</w:t>
+      </w:r>
+      <w:proofErr w:type="spellEnd"/>
+      <w:proofErr w:type="gramEnd"/>
+      <w:r>
+        <w:rPr>
+          <w:rFonts w:ascii="Menlo" w:hAnsi="Menlo" w:cs="Menlo"/>
+          <w:color w:val="F8F8F2"/>
+        </w:rPr>
+        <w:t>(</w:t>
+      </w:r>
+      <w:r>
+        <w:rPr>
+          <w:rFonts w:ascii="Menlo" w:hAnsi="Menlo" w:cs="Menlo"/>
+          <w:color w:val="E6DB74"/>
+        </w:rPr>
+        <w:t>".score"</w:t>
+      </w:r>
+      <w:r>
+        <w:rPr>
+          <w:rFonts w:ascii="Menlo" w:hAnsi="Menlo" w:cs="Menlo"/>
+          <w:color w:val="F8F8F2"/>
+        </w:rPr>
+        <w:t>).</w:t>
+      </w:r>
+      <w:proofErr w:type="spellStart"/>
+      <w:r>
+        <w:rPr>
+          <w:rFonts w:ascii="Menlo" w:hAnsi="Menlo" w:cs="Menlo"/>
+          <w:color w:val="F8F8F2"/>
+        </w:rPr>
+        <w:t>textContent</w:t>
+      </w:r>
+      <w:proofErr w:type="spellEnd"/>
+      <w:r>
+        <w:rPr>
+          <w:rFonts w:ascii="Menlo" w:hAnsi="Menlo" w:cs="Menlo"/>
+          <w:color w:val="F8F8F2"/>
+        </w:rPr>
+        <w:t xml:space="preserve"> </w:t>
+      </w:r>
+      <w:r>
+        <w:rPr>
+          <w:rFonts w:ascii="Menlo" w:hAnsi="Menlo" w:cs="Menlo"/>
+          <w:color w:val="F92672"/>
+        </w:rPr>
+        <w:t>=</w:t>
+      </w:r>
+      <w:r>
+        <w:rPr>
+          <w:rFonts w:ascii="Menlo" w:hAnsi="Menlo" w:cs="Menlo"/>
+          <w:color w:val="F8F8F2"/>
+        </w:rPr>
+        <w:t xml:space="preserve"> </w:t>
+      </w:r>
+      <w:r>
+        <w:rPr>
+          <w:rFonts w:ascii="Menlo" w:hAnsi="Menlo" w:cs="Menlo"/>
+          <w:color w:val="AE81FF"/>
+        </w:rPr>
+        <w:t>0</w:t>
+      </w:r>
+      <w:r>
+        <w:rPr>
+          <w:rFonts w:ascii="Menlo" w:hAnsi="Menlo" w:cs="Menlo"/>
+          <w:color w:val="F8F8F2"/>
+        </w:rPr>
+        <w:t>;</w:t>
+      </w:r>
+    </w:p>
+    <w:p>
+      <w:pPr>
+        <w:shd w:val="clear" w:color="auto" w:fill="272822"/>
+        <w:spacing w:line="450" w:lineRule="atLeast"/>
+        <w:rPr>
+          <w:rFonts w:ascii="Menlo" w:hAnsi="Menlo" w:cs="Menlo"/>
+          <w:color w:val="F8F8F2"/>
+        </w:rPr>
+      </w:pPr>
+      <w:r>
+        <w:rPr>
+          <w:rFonts w:ascii="Menlo" w:hAnsi="Menlo" w:cs="Menlo"/>
+          <w:color w:val="F8F8F2"/>
+        </w:rPr>
+        <w:t xml:space="preserve">    }</w:t>
+      </w:r>
+    </w:p>
+    <w:p>
+      <w:pPr>
+        <w:shd w:val="clear" w:color="auto" w:fill="272822"/>
+        <w:spacing w:line="450" w:lineRule="atLeast"/>
+        <w:rPr>
+          <w:rFonts w:ascii="Menlo" w:hAnsi="Menlo" w:cs="Menlo"/>
+          <w:color w:val="F8F8F2"/>
+        </w:rPr>
+      </w:pPr>
+      <w:r>
+        <w:rPr>
+          <w:rFonts w:ascii="Menlo" w:hAnsi="Menlo" w:cs="Menlo"/>
+          <w:color w:val="F8F8F2"/>
+        </w:rPr>
+        <w:t xml:space="preserve">  } </w:t>
+      </w:r>
+      <w:r>
+        <w:rPr>
+          <w:rFonts w:ascii="Menlo" w:hAnsi="Menlo" w:cs="Menlo"/>
+          <w:color w:val="F92672"/>
+        </w:rPr>
+        <w:t>else</w:t>
+      </w:r>
+      <w:r>
+        <w:rPr>
+          <w:rFonts w:ascii="Menlo" w:hAnsi="Menlo" w:cs="Menlo"/>
+          <w:color w:val="F8F8F2"/>
+        </w:rPr>
+        <w:t xml:space="preserve"> </w:t>
+      </w:r>
+      <w:r>
+        <w:rPr>
+          <w:rFonts w:ascii="Menlo" w:hAnsi="Menlo" w:cs="Menlo"/>
+          <w:color w:val="F92672"/>
+        </w:rPr>
+        <w:t>if</w:t>
+      </w:r>
+      <w:r>
+        <w:rPr>
+          <w:rFonts w:ascii="Menlo" w:hAnsi="Menlo" w:cs="Menlo"/>
+          <w:color w:val="F8F8F2"/>
+        </w:rPr>
+        <w:t xml:space="preserve"> (guess </w:t>
+      </w:r>
+      <w:r>
+        <w:rPr>
+          <w:rFonts w:ascii="Menlo" w:hAnsi="Menlo" w:cs="Menlo"/>
+          <w:color w:val="F92672"/>
+        </w:rPr>
+        <w:t>&lt;</w:t>
+      </w:r>
+      <w:r>
+        <w:rPr>
+          <w:rFonts w:ascii="Menlo" w:hAnsi="Menlo" w:cs="Menlo"/>
+          <w:color w:val="F8F8F2"/>
+        </w:rPr>
+        <w:t xml:space="preserve"> </w:t>
+      </w:r>
+      <w:proofErr w:type="spellStart"/>
+      <w:r>
+        <w:rPr>
+          <w:rFonts w:ascii="Menlo" w:hAnsi="Menlo" w:cs="Menlo"/>
+          <w:color w:val="F8F8F2"/>
+        </w:rPr>
+        <w:t>secretNumber</w:t>
+      </w:r>
+      <w:proofErr w:type="spellEnd"/>
+      <w:r>
+        <w:rPr>
+          <w:rFonts w:ascii="Menlo" w:hAnsi="Menlo" w:cs="Menlo"/>
+          <w:color w:val="F8F8F2"/>
+        </w:rPr>
+        <w:t>) {</w:t>
+      </w:r>
+    </w:p>
+    <w:p>
+      <w:pPr>
+        <w:shd w:val="clear" w:color="auto" w:fill="272822"/>
+        <w:spacing w:line="450" w:lineRule="atLeast"/>
+        <w:rPr>
+          <w:rFonts w:ascii="Menlo" w:hAnsi="Menlo" w:cs="Menlo"/>
+          <w:color w:val="F8F8F2"/>
+        </w:rPr>
+      </w:pPr>
+      <w:r>
+        <w:rPr>
+          <w:rFonts w:ascii="Menlo" w:hAnsi="Menlo" w:cs="Menlo"/>
+          <w:color w:val="F8F8F2"/>
+        </w:rPr>
+        <w:t xml:space="preserve">    </w:t>
+      </w:r>
+      <w:r>
+        <w:rPr>
+          <w:rFonts w:ascii="Menlo" w:hAnsi="Menlo" w:cs="Menlo"/>
+          <w:color w:val="F92672"/>
+        </w:rPr>
+        <w:t>if</w:t>
+      </w:r>
+      <w:r>
+        <w:rPr>
+          <w:rFonts w:ascii="Menlo" w:hAnsi="Menlo" w:cs="Menlo"/>
+          <w:color w:val="F8F8F2"/>
+        </w:rPr>
+        <w:t xml:space="preserve"> (score </w:t>
+      </w:r>
+      <w:r>
+        <w:rPr>
+          <w:rFonts w:ascii="Menlo" w:hAnsi="Menlo" w:cs="Menlo"/>
+          <w:color w:val="F92672"/>
+        </w:rPr>
+        <w:t>&gt;</w:t>
+      </w:r>
+      <w:r>
+        <w:rPr>
+          <w:rFonts w:ascii="Menlo" w:hAnsi="Menlo" w:cs="Menlo"/>
+          <w:color w:val="F8F8F2"/>
+        </w:rPr>
+        <w:t xml:space="preserve"> </w:t>
+      </w:r>
+      <w:r>
+        <w:rPr>
+          <w:rFonts w:ascii="Menlo" w:hAnsi="Menlo" w:cs="Menlo"/>
+          <w:color w:val="AE81FF"/>
+        </w:rPr>
+        <w:t>1</w:t>
+      </w:r>
+      <w:r>
+        <w:rPr>
+          <w:rFonts w:ascii="Menlo" w:hAnsi="Menlo" w:cs="Menlo"/>
+          <w:color w:val="F8F8F2"/>
+        </w:rPr>
+        <w:t>) {</w:t>
+      </w:r>
+    </w:p>
+    <w:p>
+      <w:pPr>
+        <w:shd w:val="clear" w:color="auto" w:fill="272822"/>
+        <w:spacing w:line="450" w:lineRule="atLeast"/>
+        <w:rPr>
+          <w:rFonts w:ascii="Menlo" w:hAnsi="Menlo" w:cs="Menlo"/>
+          <w:color w:val="F8F8F2"/>
+        </w:rPr>
+      </w:pPr>
+      <w:r>
+        <w:rPr>
+          <w:rFonts w:ascii="Menlo" w:hAnsi="Menlo" w:cs="Menlo"/>
+          <w:color w:val="F8F8F2"/>
+        </w:rPr>
+        <w:t xml:space="preserve">      score </w:t>
+      </w:r>
+      <w:r>
+        <w:rPr>
+          <w:rFonts w:ascii="Menlo" w:hAnsi="Menlo" w:cs="Menlo"/>
+          <w:color w:val="F92672"/>
+        </w:rPr>
+        <w:t>=</w:t>
+      </w:r>
+      <w:r>
+        <w:rPr>
+          <w:rFonts w:ascii="Menlo" w:hAnsi="Menlo" w:cs="Menlo"/>
+          <w:color w:val="F8F8F2"/>
+        </w:rPr>
+        <w:t xml:space="preserve"> score </w:t>
+      </w:r>
+      <w:r>
+        <w:rPr>
+          <w:rFonts w:ascii="Menlo" w:hAnsi="Menlo" w:cs="Menlo"/>
+          <w:color w:val="F92672"/>
+        </w:rPr>
+        <w:t>-</w:t>
+      </w:r>
+      <w:r>
+        <w:rPr>
+          <w:rFonts w:ascii="Menlo" w:hAnsi="Menlo" w:cs="Menlo"/>
+          <w:color w:val="F8F8F2"/>
+        </w:rPr>
+        <w:t xml:space="preserve"> </w:t>
+      </w:r>
+      <w:proofErr w:type="gramStart"/>
+      <w:r>
+        <w:rPr>
+          <w:rFonts w:ascii="Menlo" w:hAnsi="Menlo" w:cs="Menlo"/>
+          <w:color w:val="AE81FF"/>
+        </w:rPr>
+        <w:t>1</w:t>
+      </w:r>
+      <w:r>
+        <w:rPr>
+          <w:rFonts w:ascii="Menlo" w:hAnsi="Menlo" w:cs="Menlo"/>
+          <w:color w:val="F8F8F2"/>
+        </w:rPr>
+        <w:t>;</w:t>
+      </w:r>
+      <w:proofErr w:type="gramEnd"/>
+    </w:p>
+    <w:p>
+      <w:pPr>
+        <w:shd w:val="clear" w:color="auto" w:fill="272822"/>
+        <w:spacing w:line="450" w:lineRule="atLeast"/>
+        <w:rPr>
+          <w:rFonts w:ascii="Menlo" w:hAnsi="Menlo" w:cs="Menlo"/>
+          <w:color w:val="F8F8F2"/>
+        </w:rPr>
+      </w:pPr>
+      <w:r>
+        <w:rPr>
+          <w:rFonts w:ascii="Menlo" w:hAnsi="Menlo" w:cs="Menlo"/>
+          <w:color w:val="F8F8F2"/>
+        </w:rPr>
+        <w:t xml:space="preserve">      </w:t>
+      </w:r>
+      <w:proofErr w:type="spellStart"/>
+      <w:proofErr w:type="gramStart"/>
+      <w:r>
+        <w:rPr>
+          <w:rFonts w:ascii="Menlo" w:hAnsi="Menlo" w:cs="Menlo"/>
+          <w:color w:val="F8F8F2"/>
+        </w:rPr>
+        <w:t>document.</w:t>
+      </w:r>
+      <w:r>
+        <w:rPr>
+          <w:rFonts w:ascii="Menlo" w:hAnsi="Menlo" w:cs="Menlo"/>
+          <w:color w:val="A6E22E"/>
+        </w:rPr>
+        <w:t>querySelector</w:t>
+      </w:r>
+      <w:proofErr w:type="spellEnd"/>
+      <w:proofErr w:type="gramEnd"/>
+      <w:r>
+        <w:rPr>
+          <w:rFonts w:ascii="Menlo" w:hAnsi="Menlo" w:cs="Menlo"/>
+          <w:color w:val="F8F8F2"/>
+        </w:rPr>
+        <w:t>(</w:t>
+      </w:r>
+    </w:p>
+    <w:p>
+      <w:pPr>
+        <w:shd w:val="clear" w:color="auto" w:fill="272822"/>
+        <w:spacing w:line="450" w:lineRule="atLeast"/>
+        <w:rPr>
+          <w:rFonts w:ascii="Menlo" w:hAnsi="Menlo" w:cs="Menlo"/>
+          <w:color w:val="F8F8F2"/>
+        </w:rPr>
+      </w:pPr>
+      <w:r>
+        <w:rPr>
+          <w:rFonts w:ascii="Menlo" w:hAnsi="Menlo" w:cs="Menlo"/>
+          <w:color w:val="F8F8F2"/>
+        </w:rPr>
+        <w:t xml:space="preserve">        </w:t>
+      </w:r>
+      <w:proofErr w:type="gramStart"/>
+      <w:r>
+        <w:rPr>
+          <w:rFonts w:ascii="Menlo" w:hAnsi="Menlo" w:cs="Menlo"/>
+          <w:color w:val="E6DB74"/>
+        </w:rPr>
+        <w:t>".message</w:t>
+      </w:r>
+      <w:proofErr w:type="gramEnd"/>
+      <w:r>
+        <w:rPr>
+          <w:rFonts w:ascii="Menlo" w:hAnsi="Menlo" w:cs="Menlo"/>
+          <w:color w:val="E6DB74"/>
+        </w:rPr>
+        <w:t>"</w:t>
+      </w:r>
+    </w:p>
+    <w:p>
+      <w:pPr>
+        <w:shd w:val="clear" w:color="auto" w:fill="272822"/>
+        <w:spacing w:line="450" w:lineRule="atLeast"/>
+        <w:rPr>
+          <w:rFonts w:ascii="Menlo" w:hAnsi="Menlo" w:cs="Menlo"/>
+          <w:color w:val="F8F8F2"/>
+        </w:rPr>
+      </w:pPr>
+      <w:r>
+        <w:rPr>
+          <w:rFonts w:ascii="Menlo" w:hAnsi="Menlo" w:cs="Menlo"/>
+          <w:color w:val="F8F8F2"/>
+        </w:rPr>
+        <w:t xml:space="preserve">      </w:t>
+      </w:r>
+      <w:proofErr w:type="gramStart"/>
+      <w:r>
+        <w:rPr>
+          <w:rFonts w:ascii="Menlo" w:hAnsi="Menlo" w:cs="Menlo"/>
+          <w:color w:val="F8F8F2"/>
+        </w:rPr>
+        <w:t>).</w:t>
+      </w:r>
+      <w:proofErr w:type="spellStart"/>
+      <w:r>
+        <w:rPr>
+          <w:rFonts w:ascii="Menlo" w:hAnsi="Menlo" w:cs="Menlo"/>
+          <w:color w:val="F8F8F2"/>
+        </w:rPr>
+        <w:t>textContent</w:t>
+      </w:r>
+      <w:proofErr w:type="spellEnd"/>
+      <w:proofErr w:type="gramEnd"/>
+      <w:r>
+        <w:rPr>
+          <w:rFonts w:ascii="Menlo" w:hAnsi="Menlo" w:cs="Menlo"/>
+          <w:color w:val="F8F8F2"/>
+        </w:rPr>
+        <w:t xml:space="preserve"> </w:t>
+      </w:r>
+      <w:r>
+        <w:rPr>
+          <w:rFonts w:ascii="Menlo" w:hAnsi="Menlo" w:cs="Menlo"/>
+          <w:color w:val="F92672"/>
+        </w:rPr>
+        <w:t>=</w:t>
+      </w:r>
+      <w:r>
+        <w:rPr>
+          <w:rFonts w:ascii="Menlo" w:hAnsi="Menlo" w:cs="Menlo"/>
+          <w:color w:val="F8F8F2"/>
+        </w:rPr>
+        <w:t xml:space="preserve"> </w:t>
+      </w:r>
+      <w:r>
+        <w:rPr>
+          <w:rFonts w:ascii="Menlo" w:hAnsi="Menlo" w:cs="Menlo"/>
+          <w:color w:val="E6DB74"/>
+        </w:rPr>
+        <w:t xml:space="preserve">`Your guess was too low! </w:t>
+      </w:r>
+      <w:r>
+        <w:rPr>
+          <w:rFonts w:ascii="Apple Color Emoji" w:hAnsi="Apple Color Emoji" w:cs="Apple Color Emoji"/>
+          <w:color w:val="E6DB74"/>
+        </w:rPr>
+        <w:t>🐝</w:t>
+      </w:r>
+      <w:r>
+        <w:rPr>
+          <w:rFonts w:ascii="Menlo" w:hAnsi="Menlo" w:cs="Menlo"/>
+          <w:color w:val="E6DB74"/>
+        </w:rPr>
+        <w:t>`</w:t>
+      </w:r>
+      <w:r>
+        <w:rPr>
+          <w:rFonts w:ascii="Menlo" w:hAnsi="Menlo" w:cs="Menlo"/>
+          <w:color w:val="F8F8F2"/>
+        </w:rPr>
+        <w:t>;</w:t>
+      </w:r>
+    </w:p>
+    <w:p>
+      <w:pPr>
+        <w:shd w:val="clear" w:color="auto" w:fill="272822"/>
+        <w:spacing w:line="450" w:lineRule="atLeast"/>
+        <w:rPr>
+          <w:rFonts w:ascii="Menlo" w:hAnsi="Menlo" w:cs="Menlo"/>
+          <w:color w:val="F8F8F2"/>
+        </w:rPr>
+      </w:pPr>
+      <w:r>
+        <w:rPr>
+          <w:rFonts w:ascii="Menlo" w:hAnsi="Menlo" w:cs="Menlo"/>
+          <w:color w:val="F8F8F2"/>
+        </w:rPr>
+        <w:t xml:space="preserve">      </w:t>
+      </w:r>
+      <w:proofErr w:type="spellStart"/>
+      <w:proofErr w:type="gramStart"/>
+      <w:r>
+        <w:rPr>
+          <w:rFonts w:ascii="Menlo" w:hAnsi="Menlo" w:cs="Menlo"/>
+          <w:color w:val="F8F8F2"/>
+        </w:rPr>
+        <w:t>document.</w:t>
+      </w:r>
+      <w:r>
+        <w:rPr>
+          <w:rFonts w:ascii="Menlo" w:hAnsi="Menlo" w:cs="Menlo"/>
+          <w:color w:val="A6E22E"/>
+        </w:rPr>
+        <w:t>querySelector</w:t>
+      </w:r>
+      <w:proofErr w:type="spellEnd"/>
+      <w:proofErr w:type="gramEnd"/>
+      <w:r>
+        <w:rPr>
+          <w:rFonts w:ascii="Menlo" w:hAnsi="Menlo" w:cs="Menlo"/>
+          <w:color w:val="F8F8F2"/>
+        </w:rPr>
+        <w:t>(</w:t>
+      </w:r>
+      <w:r>
+        <w:rPr>
+          <w:rFonts w:ascii="Menlo" w:hAnsi="Menlo" w:cs="Menlo"/>
+          <w:color w:val="E6DB74"/>
+        </w:rPr>
+        <w:t>".score"</w:t>
+      </w:r>
+      <w:r>
+        <w:rPr>
+          <w:rFonts w:ascii="Menlo" w:hAnsi="Menlo" w:cs="Menlo"/>
+          <w:color w:val="F8F8F2"/>
+        </w:rPr>
+        <w:t>).</w:t>
+      </w:r>
+      <w:proofErr w:type="spellStart"/>
+      <w:r>
+        <w:rPr>
+          <w:rFonts w:ascii="Menlo" w:hAnsi="Menlo" w:cs="Menlo"/>
+          <w:color w:val="F8F8F2"/>
+        </w:rPr>
+        <w:t>textContent</w:t>
+      </w:r>
+      <w:proofErr w:type="spellEnd"/>
+      <w:r>
+        <w:rPr>
+          <w:rFonts w:ascii="Menlo" w:hAnsi="Menlo" w:cs="Menlo"/>
+          <w:color w:val="F8F8F2"/>
+        </w:rPr>
+        <w:t xml:space="preserve"> </w:t>
+      </w:r>
+      <w:r>
+        <w:rPr>
+          <w:rFonts w:ascii="Menlo" w:hAnsi="Menlo" w:cs="Menlo"/>
+          <w:color w:val="F92672"/>
+        </w:rPr>
+        <w:t>=</w:t>
+      </w:r>
+      <w:r>
+        <w:rPr>
+          <w:rFonts w:ascii="Menlo" w:hAnsi="Menlo" w:cs="Menlo"/>
+          <w:color w:val="F8F8F2"/>
+        </w:rPr>
+        <w:t xml:space="preserve"> score;</w:t>
+      </w:r>
+    </w:p>
+    <w:p>
+      <w:pPr>
+        <w:shd w:val="clear" w:color="auto" w:fill="272822"/>
+        <w:spacing w:line="450" w:lineRule="atLeast"/>
+        <w:rPr>
+          <w:rFonts w:ascii="Menlo" w:hAnsi="Menlo" w:cs="Menlo"/>
+          <w:color w:val="F8F8F2"/>
+        </w:rPr>
+      </w:pPr>
+      <w:r>
+        <w:rPr>
+          <w:rFonts w:ascii="Menlo" w:hAnsi="Menlo" w:cs="Menlo"/>
+          <w:color w:val="F8F8F2"/>
+        </w:rPr>
+        <w:t xml:space="preserve">    } </w:t>
+      </w:r>
+      <w:r>
+        <w:rPr>
+          <w:rFonts w:ascii="Menlo" w:hAnsi="Menlo" w:cs="Menlo"/>
+          <w:color w:val="F92672"/>
+        </w:rPr>
+        <w:t>else</w:t>
+      </w:r>
+      <w:r>
+        <w:rPr>
+          <w:rFonts w:ascii="Menlo" w:hAnsi="Menlo" w:cs="Menlo"/>
+          <w:color w:val="F8F8F2"/>
+        </w:rPr>
+        <w:t xml:space="preserve"> {</w:t>
+      </w:r>
+    </w:p>
+    <w:p>
+      <w:pPr>
+        <w:shd w:val="clear" w:color="auto" w:fill="272822"/>
+        <w:spacing w:line="450" w:lineRule="atLeast"/>
+        <w:rPr>
+          <w:rFonts w:ascii="Menlo" w:hAnsi="Menlo" w:cs="Menlo"/>
+          <w:color w:val="F8F8F2"/>
+        </w:rPr>
+      </w:pPr>
+      <w:r>
+        <w:rPr>
+          <w:rFonts w:ascii="Menlo" w:hAnsi="Menlo" w:cs="Menlo"/>
+          <w:color w:val="F8F8F2"/>
+        </w:rPr>
+        <w:t xml:space="preserve">      </w:t>
+      </w:r>
+      <w:proofErr w:type="spellStart"/>
+      <w:proofErr w:type="gramStart"/>
+      <w:r>
+        <w:rPr>
+          <w:rFonts w:ascii="Menlo" w:hAnsi="Menlo" w:cs="Menlo"/>
+          <w:color w:val="F8F8F2"/>
+        </w:rPr>
+        <w:t>document.</w:t>
+      </w:r>
+      <w:r>
+        <w:rPr>
+          <w:rFonts w:ascii="Menlo" w:hAnsi="Menlo" w:cs="Menlo"/>
+          <w:color w:val="A6E22E"/>
+        </w:rPr>
+        <w:t>querySelector</w:t>
+      </w:r>
+      <w:proofErr w:type="spellEnd"/>
+      <w:proofErr w:type="gramEnd"/>
+      <w:r>
+        <w:rPr>
+          <w:rFonts w:ascii="Menlo" w:hAnsi="Menlo" w:cs="Menlo"/>
+          <w:color w:val="F8F8F2"/>
+        </w:rPr>
+        <w:t>(</w:t>
+      </w:r>
+      <w:r>
+        <w:rPr>
+          <w:rFonts w:ascii="Menlo" w:hAnsi="Menlo" w:cs="Menlo"/>
+          <w:color w:val="E6DB74"/>
+        </w:rPr>
+        <w:t>".message"</w:t>
+      </w:r>
+      <w:r>
+        <w:rPr>
+          <w:rFonts w:ascii="Menlo" w:hAnsi="Menlo" w:cs="Menlo"/>
+          <w:color w:val="F8F8F2"/>
+        </w:rPr>
+        <w:t>).</w:t>
+      </w:r>
+      <w:proofErr w:type="spellStart"/>
+      <w:r>
+        <w:rPr>
+          <w:rFonts w:ascii="Menlo" w:hAnsi="Menlo" w:cs="Menlo"/>
+          <w:color w:val="F8F8F2"/>
+        </w:rPr>
+        <w:t>textContent</w:t>
+      </w:r>
+      <w:proofErr w:type="spellEnd"/>
+      <w:r>
+        <w:rPr>
+          <w:rFonts w:ascii="Menlo" w:hAnsi="Menlo" w:cs="Menlo"/>
+          <w:color w:val="F8F8F2"/>
+        </w:rPr>
+        <w:t xml:space="preserve"> </w:t>
+      </w:r>
+      <w:r>
+        <w:rPr>
+          <w:rFonts w:ascii="Menlo" w:hAnsi="Menlo" w:cs="Menlo"/>
+          <w:color w:val="F92672"/>
+        </w:rPr>
+        <w:t>=</w:t>
+      </w:r>
+      <w:r>
+        <w:rPr>
+          <w:rFonts w:ascii="Menlo" w:hAnsi="Menlo" w:cs="Menlo"/>
+          <w:color w:val="F8F8F2"/>
+        </w:rPr>
+        <w:t xml:space="preserve"> </w:t>
+      </w:r>
+      <w:r>
+        <w:rPr>
+          <w:rFonts w:ascii="Menlo" w:hAnsi="Menlo" w:cs="Menlo"/>
+          <w:color w:val="E6DB74"/>
+        </w:rPr>
+        <w:t>`You lost the game.`</w:t>
+      </w:r>
+      <w:r>
+        <w:rPr>
+          <w:rFonts w:ascii="Menlo" w:hAnsi="Menlo" w:cs="Menlo"/>
+          <w:color w:val="F8F8F2"/>
+        </w:rPr>
+        <w:t>;</w:t>
+      </w:r>
+    </w:p>
+    <w:p>
+      <w:pPr>
+        <w:shd w:val="clear" w:color="auto" w:fill="272822"/>
+        <w:spacing w:line="450" w:lineRule="atLeast"/>
+        <w:rPr>
+          <w:rFonts w:ascii="Menlo" w:hAnsi="Menlo" w:cs="Menlo"/>
+          <w:color w:val="F8F8F2"/>
+        </w:rPr>
+      </w:pPr>
+      <w:r>
+        <w:rPr>
+          <w:rFonts w:ascii="Menlo" w:hAnsi="Menlo" w:cs="Menlo"/>
+          <w:color w:val="F8F8F2"/>
+        </w:rPr>
+        <w:t xml:space="preserve">      </w:t>
+      </w:r>
+      <w:proofErr w:type="spellStart"/>
+      <w:proofErr w:type="gramStart"/>
+      <w:r>
+        <w:rPr>
+          <w:rFonts w:ascii="Menlo" w:hAnsi="Menlo" w:cs="Menlo"/>
+          <w:color w:val="F8F8F2"/>
+        </w:rPr>
+        <w:t>document.</w:t>
+      </w:r>
+      <w:r>
+        <w:rPr>
+          <w:rFonts w:ascii="Menlo" w:hAnsi="Menlo" w:cs="Menlo"/>
+          <w:color w:val="A6E22E"/>
+        </w:rPr>
+        <w:t>querySelector</w:t>
+      </w:r>
+      <w:proofErr w:type="spellEnd"/>
+      <w:proofErr w:type="gramEnd"/>
+      <w:r>
+        <w:rPr>
+          <w:rFonts w:ascii="Menlo" w:hAnsi="Menlo" w:cs="Menlo"/>
+          <w:color w:val="F8F8F2"/>
+        </w:rPr>
+        <w:t>(</w:t>
+      </w:r>
+      <w:r>
+        <w:rPr>
+          <w:rFonts w:ascii="Menlo" w:hAnsi="Menlo" w:cs="Menlo"/>
+          <w:color w:val="E6DB74"/>
+        </w:rPr>
+        <w:t>".score"</w:t>
+      </w:r>
+      <w:r>
+        <w:rPr>
+          <w:rFonts w:ascii="Menlo" w:hAnsi="Menlo" w:cs="Menlo"/>
+          <w:color w:val="F8F8F2"/>
+        </w:rPr>
+        <w:t>).</w:t>
+      </w:r>
+      <w:proofErr w:type="spellStart"/>
+      <w:r>
+        <w:rPr>
+          <w:rFonts w:ascii="Menlo" w:hAnsi="Menlo" w:cs="Menlo"/>
+          <w:color w:val="F8F8F2"/>
+        </w:rPr>
+        <w:t>textContent</w:t>
+      </w:r>
+      <w:proofErr w:type="spellEnd"/>
+      <w:r>
+        <w:rPr>
+          <w:rFonts w:ascii="Menlo" w:hAnsi="Menlo" w:cs="Menlo"/>
+          <w:color w:val="F8F8F2"/>
+        </w:rPr>
+        <w:t xml:space="preserve"> </w:t>
+      </w:r>
+      <w:r>
+        <w:rPr>
+          <w:rFonts w:ascii="Menlo" w:hAnsi="Menlo" w:cs="Menlo"/>
+          <w:color w:val="F92672"/>
+        </w:rPr>
+        <w:t>=</w:t>
+      </w:r>
+      <w:r>
+        <w:rPr>
+          <w:rFonts w:ascii="Menlo" w:hAnsi="Menlo" w:cs="Menlo"/>
+          <w:color w:val="F8F8F2"/>
+        </w:rPr>
+        <w:t xml:space="preserve"> </w:t>
+      </w:r>
+      <w:r>
+        <w:rPr>
+          <w:rFonts w:ascii="Menlo" w:hAnsi="Menlo" w:cs="Menlo"/>
+          <w:color w:val="AE81FF"/>
+        </w:rPr>
+        <w:t>0</w:t>
+      </w:r>
+      <w:r>
+        <w:rPr>
+          <w:rFonts w:ascii="Menlo" w:hAnsi="Menlo" w:cs="Menlo"/>
+          <w:color w:val="F8F8F2"/>
+        </w:rPr>
+        <w:t>;</w:t>
+      </w:r>
+    </w:p>
+    <w:p>
+      <w:pPr>
+        <w:shd w:val="clear" w:color="auto" w:fill="272822"/>
+        <w:spacing w:line="450" w:lineRule="atLeast"/>
+        <w:rPr>
+          <w:rFonts w:ascii="Menlo" w:hAnsi="Menlo" w:cs="Menlo"/>
+          <w:color w:val="F8F8F2"/>
+        </w:rPr>
+      </w:pPr>
+      <w:r>
+        <w:rPr>
+          <w:rFonts w:ascii="Menlo" w:hAnsi="Menlo" w:cs="Menlo"/>
+          <w:color w:val="F8F8F2"/>
+        </w:rPr>
+        <w:t xml:space="preserve">    }</w:t>
+      </w:r>
+    </w:p>
+    <w:p>
+      <w:pPr>
+        <w:shd w:val="clear" w:color="auto" w:fill="272822"/>
+        <w:spacing w:line="450" w:lineRule="atLeast"/>
+        <w:rPr>
+          <w:rFonts w:ascii="Menlo" w:hAnsi="Menlo" w:cs="Menlo"/>
+          <w:color w:val="F8F8F2"/>
+        </w:rPr>
+      </w:pPr>
+      <w:r>
+        <w:rPr>
+          <w:rFonts w:ascii="Menlo" w:hAnsi="Menlo" w:cs="Menlo"/>
+          <w:color w:val="F8F8F2"/>
+        </w:rPr>
+        <w:t xml:space="preserve">  }</w:t>
+      </w:r>
     </w:p>
     <w:p/>
+    <w:p>
+      <w:r>
+        <w:t xml:space="preserve">Notice that we </w:t>
+      </w:r>
+      <w:proofErr w:type="gramStart"/>
+      <w:r>
+        <w:t>can</w:t>
+      </w:r>
+      <w:proofErr w:type="gramEnd"/>
+      <w:r>
+        <w:t xml:space="preserve"> put an if statement nested within our else/if statement.  Here is our if statement.</w:t>
+      </w:r>
+    </w:p>
+    <w:p>
+      <w:pPr>
+        <w:shd w:val="clear" w:color="auto" w:fill="272822"/>
+        <w:spacing w:line="450" w:lineRule="atLeast"/>
+        <w:rPr>
+          <w:rFonts w:ascii="Menlo" w:hAnsi="Menlo" w:cs="Menlo"/>
+          <w:color w:val="F8F8F2"/>
+        </w:rPr>
+      </w:pPr>
+      <w:r>
+        <w:rPr>
+          <w:rFonts w:ascii="Menlo" w:hAnsi="Menlo" w:cs="Menlo"/>
+          <w:color w:val="F92672"/>
+        </w:rPr>
+        <w:t>if</w:t>
+      </w:r>
+      <w:r>
+        <w:rPr>
+          <w:rFonts w:ascii="Menlo" w:hAnsi="Menlo" w:cs="Menlo"/>
+          <w:color w:val="F8F8F2"/>
+        </w:rPr>
+        <w:t xml:space="preserve"> (score </w:t>
+      </w:r>
+      <w:r>
+        <w:rPr>
+          <w:rFonts w:ascii="Menlo" w:hAnsi="Menlo" w:cs="Menlo"/>
+          <w:color w:val="F92672"/>
+        </w:rPr>
+        <w:t>&gt;</w:t>
+      </w:r>
+      <w:r>
+        <w:rPr>
+          <w:rFonts w:ascii="Menlo" w:hAnsi="Menlo" w:cs="Menlo"/>
+          <w:color w:val="F8F8F2"/>
+        </w:rPr>
+        <w:t xml:space="preserve"> </w:t>
+      </w:r>
+      <w:r>
+        <w:rPr>
+          <w:rFonts w:ascii="Menlo" w:hAnsi="Menlo" w:cs="Menlo"/>
+          <w:color w:val="AE81FF"/>
+        </w:rPr>
+        <w:t>1</w:t>
+      </w:r>
+      <w:r>
+        <w:rPr>
+          <w:rFonts w:ascii="Menlo" w:hAnsi="Menlo" w:cs="Menlo"/>
+          <w:color w:val="F8F8F2"/>
+        </w:rPr>
+        <w:t>) {</w:t>
+      </w:r>
+    </w:p>
+    <w:p>
+      <w:pPr>
+        <w:shd w:val="clear" w:color="auto" w:fill="272822"/>
+        <w:spacing w:line="450" w:lineRule="atLeast"/>
+        <w:rPr>
+          <w:rFonts w:ascii="Menlo" w:hAnsi="Menlo" w:cs="Menlo"/>
+          <w:color w:val="F8F8F2"/>
+        </w:rPr>
+      </w:pPr>
+      <w:r>
+        <w:rPr>
+          <w:rFonts w:ascii="Menlo" w:hAnsi="Menlo" w:cs="Menlo"/>
+          <w:color w:val="F8F8F2"/>
+        </w:rPr>
+        <w:t xml:space="preserve">      score </w:t>
+      </w:r>
+      <w:r>
+        <w:rPr>
+          <w:rFonts w:ascii="Menlo" w:hAnsi="Menlo" w:cs="Menlo"/>
+          <w:color w:val="F92672"/>
+        </w:rPr>
+        <w:t>=</w:t>
+      </w:r>
+      <w:r>
+        <w:rPr>
+          <w:rFonts w:ascii="Menlo" w:hAnsi="Menlo" w:cs="Menlo"/>
+          <w:color w:val="F8F8F2"/>
+        </w:rPr>
+        <w:t xml:space="preserve"> score </w:t>
+      </w:r>
+      <w:r>
+        <w:rPr>
+          <w:rFonts w:ascii="Menlo" w:hAnsi="Menlo" w:cs="Menlo"/>
+          <w:color w:val="F92672"/>
+        </w:rPr>
+        <w:t>-</w:t>
+      </w:r>
+      <w:r>
+        <w:rPr>
+          <w:rFonts w:ascii="Menlo" w:hAnsi="Menlo" w:cs="Menlo"/>
+          <w:color w:val="F8F8F2"/>
+        </w:rPr>
+        <w:t xml:space="preserve"> </w:t>
+      </w:r>
+      <w:proofErr w:type="gramStart"/>
+      <w:r>
+        <w:rPr>
+          <w:rFonts w:ascii="Menlo" w:hAnsi="Menlo" w:cs="Menlo"/>
+          <w:color w:val="AE81FF"/>
+        </w:rPr>
+        <w:t>1</w:t>
+      </w:r>
+      <w:r>
+        <w:rPr>
+          <w:rFonts w:ascii="Menlo" w:hAnsi="Menlo" w:cs="Menlo"/>
+          <w:color w:val="F8F8F2"/>
+        </w:rPr>
+        <w:t>;</w:t>
+      </w:r>
+      <w:proofErr w:type="gramEnd"/>
+    </w:p>
+    <w:p>
+      <w:pPr>
+        <w:shd w:val="clear" w:color="auto" w:fill="272822"/>
+        <w:spacing w:line="450" w:lineRule="atLeast"/>
+        <w:rPr>
+          <w:rFonts w:ascii="Menlo" w:hAnsi="Menlo" w:cs="Menlo"/>
+          <w:color w:val="F8F8F2"/>
+        </w:rPr>
+      </w:pPr>
+      <w:r>
+        <w:rPr>
+          <w:rFonts w:ascii="Menlo" w:hAnsi="Menlo" w:cs="Menlo"/>
+          <w:color w:val="F8F8F2"/>
+        </w:rPr>
+        <w:t xml:space="preserve">      </w:t>
+      </w:r>
+      <w:proofErr w:type="spellStart"/>
+      <w:proofErr w:type="gramStart"/>
+      <w:r>
+        <w:rPr>
+          <w:rFonts w:ascii="Menlo" w:hAnsi="Menlo" w:cs="Menlo"/>
+          <w:color w:val="F8F8F2"/>
+        </w:rPr>
+        <w:t>document.</w:t>
+      </w:r>
+      <w:r>
+        <w:rPr>
+          <w:rFonts w:ascii="Menlo" w:hAnsi="Menlo" w:cs="Menlo"/>
+          <w:color w:val="A6E22E"/>
+        </w:rPr>
+        <w:t>querySelector</w:t>
+      </w:r>
+      <w:proofErr w:type="spellEnd"/>
+      <w:proofErr w:type="gramEnd"/>
+      <w:r>
+        <w:rPr>
+          <w:rFonts w:ascii="Menlo" w:hAnsi="Menlo" w:cs="Menlo"/>
+          <w:color w:val="F8F8F2"/>
+        </w:rPr>
+        <w:t>(</w:t>
+      </w:r>
+    </w:p>
+    <w:p>
+      <w:pPr>
+        <w:shd w:val="clear" w:color="auto" w:fill="272822"/>
+        <w:spacing w:line="450" w:lineRule="atLeast"/>
+        <w:rPr>
+          <w:rFonts w:ascii="Menlo" w:hAnsi="Menlo" w:cs="Menlo"/>
+          <w:color w:val="F8F8F2"/>
+        </w:rPr>
+      </w:pPr>
+      <w:r>
+        <w:rPr>
+          <w:rFonts w:ascii="Menlo" w:hAnsi="Menlo" w:cs="Menlo"/>
+          <w:color w:val="F8F8F2"/>
+        </w:rPr>
+        <w:t xml:space="preserve">        </w:t>
+      </w:r>
+      <w:proofErr w:type="gramStart"/>
+      <w:r>
+        <w:rPr>
+          <w:rFonts w:ascii="Menlo" w:hAnsi="Menlo" w:cs="Menlo"/>
+          <w:color w:val="E6DB74"/>
+        </w:rPr>
+        <w:t>".message</w:t>
+      </w:r>
+      <w:proofErr w:type="gramEnd"/>
+      <w:r>
+        <w:rPr>
+          <w:rFonts w:ascii="Menlo" w:hAnsi="Menlo" w:cs="Menlo"/>
+          <w:color w:val="E6DB74"/>
+        </w:rPr>
+        <w:t>"</w:t>
+      </w:r>
+    </w:p>
+    <w:p>
+      <w:pPr>
+        <w:shd w:val="clear" w:color="auto" w:fill="272822"/>
+        <w:spacing w:line="450" w:lineRule="atLeast"/>
+        <w:rPr>
+          <w:rFonts w:ascii="Menlo" w:hAnsi="Menlo" w:cs="Menlo"/>
+          <w:color w:val="F8F8F2"/>
+        </w:rPr>
+      </w:pPr>
+      <w:r>
+        <w:rPr>
+          <w:rFonts w:ascii="Menlo" w:hAnsi="Menlo" w:cs="Menlo"/>
+          <w:color w:val="F8F8F2"/>
+        </w:rPr>
+        <w:lastRenderedPageBreak/>
+        <w:t xml:space="preserve">      </w:t>
+      </w:r>
+      <w:proofErr w:type="gramStart"/>
+      <w:r>
+        <w:rPr>
+          <w:rFonts w:ascii="Menlo" w:hAnsi="Menlo" w:cs="Menlo"/>
+          <w:color w:val="F8F8F2"/>
+        </w:rPr>
+        <w:t>).</w:t>
+      </w:r>
+      <w:proofErr w:type="spellStart"/>
+      <w:r>
+        <w:rPr>
+          <w:rFonts w:ascii="Menlo" w:hAnsi="Menlo" w:cs="Menlo"/>
+          <w:color w:val="F8F8F2"/>
+        </w:rPr>
+        <w:t>textContent</w:t>
+      </w:r>
+      <w:proofErr w:type="spellEnd"/>
+      <w:proofErr w:type="gramEnd"/>
+      <w:r>
+        <w:rPr>
+          <w:rFonts w:ascii="Menlo" w:hAnsi="Menlo" w:cs="Menlo"/>
+          <w:color w:val="F8F8F2"/>
+        </w:rPr>
+        <w:t xml:space="preserve"> </w:t>
+      </w:r>
+      <w:r>
+        <w:rPr>
+          <w:rFonts w:ascii="Menlo" w:hAnsi="Menlo" w:cs="Menlo"/>
+          <w:color w:val="F92672"/>
+        </w:rPr>
+        <w:t>=</w:t>
+      </w:r>
+      <w:r>
+        <w:rPr>
+          <w:rFonts w:ascii="Menlo" w:hAnsi="Menlo" w:cs="Menlo"/>
+          <w:color w:val="F8F8F2"/>
+        </w:rPr>
+        <w:t xml:space="preserve"> </w:t>
+      </w:r>
+      <w:r>
+        <w:rPr>
+          <w:rFonts w:ascii="Menlo" w:hAnsi="Menlo" w:cs="Menlo"/>
+          <w:color w:val="E6DB74"/>
+        </w:rPr>
+        <w:t xml:space="preserve">`Better luck next time!  Your guess was too high. </w:t>
+      </w:r>
+      <w:r>
+        <w:rPr>
+          <w:rFonts w:ascii="Apple Color Emoji" w:hAnsi="Apple Color Emoji" w:cs="Apple Color Emoji"/>
+          <w:color w:val="E6DB74"/>
+        </w:rPr>
+        <w:t>🙊</w:t>
+      </w:r>
+      <w:r>
+        <w:rPr>
+          <w:rFonts w:ascii="Menlo" w:hAnsi="Menlo" w:cs="Menlo"/>
+          <w:color w:val="E6DB74"/>
+        </w:rPr>
+        <w:t>`</w:t>
+      </w:r>
+      <w:r>
+        <w:rPr>
+          <w:rFonts w:ascii="Menlo" w:hAnsi="Menlo" w:cs="Menlo"/>
+          <w:color w:val="F8F8F2"/>
+        </w:rPr>
+        <w:t>;</w:t>
+      </w:r>
+    </w:p>
+    <w:p>
+      <w:pPr>
+        <w:shd w:val="clear" w:color="auto" w:fill="272822"/>
+        <w:spacing w:line="450" w:lineRule="atLeast"/>
+        <w:rPr>
+          <w:rFonts w:ascii="Menlo" w:hAnsi="Menlo" w:cs="Menlo"/>
+          <w:color w:val="F8F8F2"/>
+        </w:rPr>
+      </w:pPr>
+      <w:r>
+        <w:rPr>
+          <w:rFonts w:ascii="Menlo" w:hAnsi="Menlo" w:cs="Menlo"/>
+          <w:color w:val="F8F8F2"/>
+        </w:rPr>
+        <w:t xml:space="preserve">      </w:t>
+      </w:r>
+      <w:proofErr w:type="spellStart"/>
+      <w:proofErr w:type="gramStart"/>
+      <w:r>
+        <w:rPr>
+          <w:rFonts w:ascii="Menlo" w:hAnsi="Menlo" w:cs="Menlo"/>
+          <w:color w:val="F8F8F2"/>
+        </w:rPr>
+        <w:t>document.</w:t>
+      </w:r>
+      <w:r>
+        <w:rPr>
+          <w:rFonts w:ascii="Menlo" w:hAnsi="Menlo" w:cs="Menlo"/>
+          <w:color w:val="A6E22E"/>
+        </w:rPr>
+        <w:t>querySelector</w:t>
+      </w:r>
+      <w:proofErr w:type="spellEnd"/>
+      <w:proofErr w:type="gramEnd"/>
+      <w:r>
+        <w:rPr>
+          <w:rFonts w:ascii="Menlo" w:hAnsi="Menlo" w:cs="Menlo"/>
+          <w:color w:val="F8F8F2"/>
+        </w:rPr>
+        <w:t>(</w:t>
+      </w:r>
+      <w:r>
+        <w:rPr>
+          <w:rFonts w:ascii="Menlo" w:hAnsi="Menlo" w:cs="Menlo"/>
+          <w:color w:val="E6DB74"/>
+        </w:rPr>
+        <w:t>".score"</w:t>
+      </w:r>
+      <w:r>
+        <w:rPr>
+          <w:rFonts w:ascii="Menlo" w:hAnsi="Menlo" w:cs="Menlo"/>
+          <w:color w:val="F8F8F2"/>
+        </w:rPr>
+        <w:t>).</w:t>
+      </w:r>
+      <w:proofErr w:type="spellStart"/>
+      <w:r>
+        <w:rPr>
+          <w:rFonts w:ascii="Menlo" w:hAnsi="Menlo" w:cs="Menlo"/>
+          <w:color w:val="F8F8F2"/>
+        </w:rPr>
+        <w:t>textContent</w:t>
+      </w:r>
+      <w:proofErr w:type="spellEnd"/>
+      <w:r>
+        <w:rPr>
+          <w:rFonts w:ascii="Menlo" w:hAnsi="Menlo" w:cs="Menlo"/>
+          <w:color w:val="F8F8F2"/>
+        </w:rPr>
+        <w:t xml:space="preserve"> </w:t>
+      </w:r>
+      <w:r>
+        <w:rPr>
+          <w:rFonts w:ascii="Menlo" w:hAnsi="Menlo" w:cs="Menlo"/>
+          <w:color w:val="F92672"/>
+        </w:rPr>
+        <w:t>=</w:t>
+      </w:r>
+      <w:r>
+        <w:rPr>
+          <w:rFonts w:ascii="Menlo" w:hAnsi="Menlo" w:cs="Menlo"/>
+          <w:color w:val="F8F8F2"/>
+        </w:rPr>
+        <w:t xml:space="preserve"> score;</w:t>
+      </w:r>
+    </w:p>
+    <w:p>
+      <w:pPr>
+        <w:shd w:val="clear" w:color="auto" w:fill="272822"/>
+        <w:spacing w:line="450" w:lineRule="atLeast"/>
+        <w:rPr>
+          <w:rFonts w:ascii="Menlo" w:hAnsi="Menlo" w:cs="Menlo"/>
+          <w:color w:val="F8F8F2"/>
+        </w:rPr>
+      </w:pPr>
+      <w:r>
+        <w:rPr>
+          <w:rFonts w:ascii="Menlo" w:hAnsi="Menlo" w:cs="Menlo"/>
+          <w:color w:val="F8F8F2"/>
+        </w:rPr>
+        <w:t xml:space="preserve">    } </w:t>
+      </w:r>
+      <w:r>
+        <w:rPr>
+          <w:rFonts w:ascii="Menlo" w:hAnsi="Menlo" w:cs="Menlo"/>
+          <w:color w:val="F92672"/>
+        </w:rPr>
+        <w:t>else</w:t>
+      </w:r>
+      <w:r>
+        <w:rPr>
+          <w:rFonts w:ascii="Menlo" w:hAnsi="Menlo" w:cs="Menlo"/>
+          <w:color w:val="F8F8F2"/>
+        </w:rPr>
+        <w:t xml:space="preserve"> {</w:t>
+      </w:r>
+    </w:p>
+    <w:p>
+      <w:pPr>
+        <w:shd w:val="clear" w:color="auto" w:fill="272822"/>
+        <w:spacing w:line="450" w:lineRule="atLeast"/>
+        <w:rPr>
+          <w:rFonts w:ascii="Menlo" w:hAnsi="Menlo" w:cs="Menlo"/>
+          <w:color w:val="F8F8F2"/>
+        </w:rPr>
+      </w:pPr>
+      <w:r>
+        <w:rPr>
+          <w:rFonts w:ascii="Menlo" w:hAnsi="Menlo" w:cs="Menlo"/>
+          <w:color w:val="F8F8F2"/>
+        </w:rPr>
+        <w:t xml:space="preserve">      </w:t>
+      </w:r>
+      <w:proofErr w:type="spellStart"/>
+      <w:proofErr w:type="gramStart"/>
+      <w:r>
+        <w:rPr>
+          <w:rFonts w:ascii="Menlo" w:hAnsi="Menlo" w:cs="Menlo"/>
+          <w:color w:val="F8F8F2"/>
+        </w:rPr>
+        <w:t>document.</w:t>
+      </w:r>
+      <w:r>
+        <w:rPr>
+          <w:rFonts w:ascii="Menlo" w:hAnsi="Menlo" w:cs="Menlo"/>
+          <w:color w:val="A6E22E"/>
+        </w:rPr>
+        <w:t>querySelector</w:t>
+      </w:r>
+      <w:proofErr w:type="spellEnd"/>
+      <w:proofErr w:type="gramEnd"/>
+      <w:r>
+        <w:rPr>
+          <w:rFonts w:ascii="Menlo" w:hAnsi="Menlo" w:cs="Menlo"/>
+          <w:color w:val="F8F8F2"/>
+        </w:rPr>
+        <w:t>(</w:t>
+      </w:r>
+      <w:r>
+        <w:rPr>
+          <w:rFonts w:ascii="Menlo" w:hAnsi="Menlo" w:cs="Menlo"/>
+          <w:color w:val="E6DB74"/>
+        </w:rPr>
+        <w:t>".message"</w:t>
+      </w:r>
+      <w:r>
+        <w:rPr>
+          <w:rFonts w:ascii="Menlo" w:hAnsi="Menlo" w:cs="Menlo"/>
+          <w:color w:val="F8F8F2"/>
+        </w:rPr>
+        <w:t>).</w:t>
+      </w:r>
+      <w:proofErr w:type="spellStart"/>
+      <w:r>
+        <w:rPr>
+          <w:rFonts w:ascii="Menlo" w:hAnsi="Menlo" w:cs="Menlo"/>
+          <w:color w:val="F8F8F2"/>
+        </w:rPr>
+        <w:t>textContent</w:t>
+      </w:r>
+      <w:proofErr w:type="spellEnd"/>
+      <w:r>
+        <w:rPr>
+          <w:rFonts w:ascii="Menlo" w:hAnsi="Menlo" w:cs="Menlo"/>
+          <w:color w:val="F8F8F2"/>
+        </w:rPr>
+        <w:t xml:space="preserve"> </w:t>
+      </w:r>
+      <w:r>
+        <w:rPr>
+          <w:rFonts w:ascii="Menlo" w:hAnsi="Menlo" w:cs="Menlo"/>
+          <w:color w:val="F92672"/>
+        </w:rPr>
+        <w:t>=</w:t>
+      </w:r>
+      <w:r>
+        <w:rPr>
+          <w:rFonts w:ascii="Menlo" w:hAnsi="Menlo" w:cs="Menlo"/>
+          <w:color w:val="F8F8F2"/>
+        </w:rPr>
+        <w:t xml:space="preserve"> </w:t>
+      </w:r>
+      <w:r>
+        <w:rPr>
+          <w:rFonts w:ascii="Menlo" w:hAnsi="Menlo" w:cs="Menlo"/>
+          <w:color w:val="E6DB74"/>
+        </w:rPr>
+        <w:t>`You lost the game.`</w:t>
+      </w:r>
+      <w:r>
+        <w:rPr>
+          <w:rFonts w:ascii="Menlo" w:hAnsi="Menlo" w:cs="Menlo"/>
+          <w:color w:val="F8F8F2"/>
+        </w:rPr>
+        <w:t>;</w:t>
+      </w:r>
+    </w:p>
+    <w:p>
+      <w:pPr>
+        <w:shd w:val="clear" w:color="auto" w:fill="272822"/>
+        <w:spacing w:line="450" w:lineRule="atLeast"/>
+        <w:rPr>
+          <w:rFonts w:ascii="Menlo" w:hAnsi="Menlo" w:cs="Menlo"/>
+          <w:color w:val="F8F8F2"/>
+        </w:rPr>
+      </w:pPr>
+      <w:r>
+        <w:rPr>
+          <w:rFonts w:ascii="Menlo" w:hAnsi="Menlo" w:cs="Menlo"/>
+          <w:color w:val="F8F8F2"/>
+        </w:rPr>
+        <w:t xml:space="preserve">      </w:t>
+      </w:r>
+      <w:proofErr w:type="spellStart"/>
+      <w:proofErr w:type="gramStart"/>
+      <w:r>
+        <w:rPr>
+          <w:rFonts w:ascii="Menlo" w:hAnsi="Menlo" w:cs="Menlo"/>
+          <w:color w:val="F8F8F2"/>
+        </w:rPr>
+        <w:t>document.</w:t>
+      </w:r>
+      <w:r>
+        <w:rPr>
+          <w:rFonts w:ascii="Menlo" w:hAnsi="Menlo" w:cs="Menlo"/>
+          <w:color w:val="A6E22E"/>
+        </w:rPr>
+        <w:t>querySelector</w:t>
+      </w:r>
+      <w:proofErr w:type="spellEnd"/>
+      <w:proofErr w:type="gramEnd"/>
+      <w:r>
+        <w:rPr>
+          <w:rFonts w:ascii="Menlo" w:hAnsi="Menlo" w:cs="Menlo"/>
+          <w:color w:val="F8F8F2"/>
+        </w:rPr>
+        <w:t>(</w:t>
+      </w:r>
+      <w:r>
+        <w:rPr>
+          <w:rFonts w:ascii="Menlo" w:hAnsi="Menlo" w:cs="Menlo"/>
+          <w:color w:val="E6DB74"/>
+        </w:rPr>
+        <w:t>".score"</w:t>
+      </w:r>
+      <w:r>
+        <w:rPr>
+          <w:rFonts w:ascii="Menlo" w:hAnsi="Menlo" w:cs="Menlo"/>
+          <w:color w:val="F8F8F2"/>
+        </w:rPr>
+        <w:t>).</w:t>
+      </w:r>
+      <w:proofErr w:type="spellStart"/>
+      <w:r>
+        <w:rPr>
+          <w:rFonts w:ascii="Menlo" w:hAnsi="Menlo" w:cs="Menlo"/>
+          <w:color w:val="F8F8F2"/>
+        </w:rPr>
+        <w:t>textContent</w:t>
+      </w:r>
+      <w:proofErr w:type="spellEnd"/>
+      <w:r>
+        <w:rPr>
+          <w:rFonts w:ascii="Menlo" w:hAnsi="Menlo" w:cs="Menlo"/>
+          <w:color w:val="F8F8F2"/>
+        </w:rPr>
+        <w:t xml:space="preserve"> </w:t>
+      </w:r>
+      <w:r>
+        <w:rPr>
+          <w:rFonts w:ascii="Menlo" w:hAnsi="Menlo" w:cs="Menlo"/>
+          <w:color w:val="F92672"/>
+        </w:rPr>
+        <w:t>=</w:t>
+      </w:r>
+      <w:r>
+        <w:rPr>
+          <w:rFonts w:ascii="Menlo" w:hAnsi="Menlo" w:cs="Menlo"/>
+          <w:color w:val="F8F8F2"/>
+        </w:rPr>
+        <w:t xml:space="preserve"> </w:t>
+      </w:r>
+      <w:r>
+        <w:rPr>
+          <w:rFonts w:ascii="Menlo" w:hAnsi="Menlo" w:cs="Menlo"/>
+          <w:color w:val="AE81FF"/>
+        </w:rPr>
+        <w:t>0</w:t>
+      </w:r>
+      <w:r>
+        <w:rPr>
+          <w:rFonts w:ascii="Menlo" w:hAnsi="Menlo" w:cs="Menlo"/>
+          <w:color w:val="F8F8F2"/>
+        </w:rPr>
+        <w:t>;</w:t>
+      </w:r>
+    </w:p>
+    <w:p>
+      <w:pPr>
+        <w:shd w:val="clear" w:color="auto" w:fill="272822"/>
+        <w:spacing w:line="450" w:lineRule="atLeast"/>
+        <w:rPr>
+          <w:rFonts w:ascii="Menlo" w:hAnsi="Menlo" w:cs="Menlo"/>
+          <w:color w:val="F8F8F2"/>
+        </w:rPr>
+      </w:pPr>
+      <w:r>
+        <w:rPr>
+          <w:rFonts w:ascii="Menlo" w:hAnsi="Menlo" w:cs="Menlo"/>
+          <w:color w:val="F8F8F2"/>
+        </w:rPr>
+        <w:t xml:space="preserve">    }</w:t>
+      </w:r>
+    </w:p>
+    <w:p>
+      <w:r>
+        <w:t xml:space="preserve">Notice that our if statement evaluates whether the score is greater than 1.  If it is NOT greater than 1 then the ‘else’ statement will become true.  We update the message to say you lost the game and we also update the score to show 0.  </w:t>
+      </w:r>
+    </w:p>
+    <w:p/>
+    <w:p>
+      <w:r>
+        <w:t xml:space="preserve">This code will now prevent an infinitely decreasing score. </w:t>
+      </w:r>
+    </w:p>
     <w:sectPr>
       <w:pgSz w:w="11906" w:h="16838"/>
       <w:pgMar w:top="1440" w:right="1440" w:bottom="1440" w:left="1440" w:header="708" w:footer="708" w:gutter="0"/>
@@ -5351,6 +6964,11 @@
   <w:style w:type="paragraph" w:default="1" w:styleId="Normal">
     <w:name w:val="Normal"/>
     <w:qFormat/>
+    <w:rsid w:val="004934B5"/>
+    <w:rPr>
+      <w:rFonts w:ascii="Times New Roman" w:eastAsia="Times New Roman" w:hAnsi="Times New Roman" w:cs="Times New Roman"/>
+      <w:lang w:eastAsia="en-GB"/>
+    </w:rPr>
   </w:style>
   <w:style w:type="character" w:default="1" w:styleId="DefaultParagraphFont">
     <w:name w:val="Default Paragraph Font"/>
